--- a/Dokumentation/Dokumentation Projekt Kiank.docx
+++ b/Dokumentation/Dokumentation Projekt Kiank.docx
@@ -125,8 +125,14 @@
       <w:pPr>
         <w:pStyle w:val="Titel1"/>
         <w:jc w:val="center"/>
+        <w:rPr>
+          <w:color w:val="auto"/>
+        </w:rPr>
       </w:pPr>
       <w:r>
+        <w:rPr>
+          <w:color w:val="auto"/>
+        </w:rPr>
         <w:t>Netzwerküberwachung</w:t>
       </w:r>
     </w:p>
@@ -137,6 +143,7 @@
         <w:jc w:val="center"/>
         <w:rPr>
           <w:b w:val="0"/>
+          <w:color w:val="auto"/>
           <w:sz w:val="28"/>
           <w:szCs w:val="28"/>
         </w:rPr>
@@ -144,6 +151,7 @@
       <w:r>
         <w:rPr>
           <w:b w:val="0"/>
+          <w:color w:val="auto"/>
           <w:sz w:val="28"/>
           <w:szCs w:val="28"/>
         </w:rPr>
@@ -152,6 +160,7 @@
       <w:r>
         <w:rPr>
           <w:b w:val="0"/>
+          <w:color w:val="auto"/>
           <w:sz w:val="28"/>
           <w:szCs w:val="28"/>
         </w:rPr>
@@ -160,6 +169,7 @@
       <w:r>
         <w:rPr>
           <w:b w:val="0"/>
+          <w:color w:val="auto"/>
           <w:sz w:val="28"/>
           <w:szCs w:val="28"/>
         </w:rPr>
@@ -173,6 +183,7 @@
         <w:jc w:val="center"/>
         <w:rPr>
           <w:b w:val="0"/>
+          <w:color w:val="auto"/>
           <w:sz w:val="28"/>
           <w:szCs w:val="28"/>
         </w:rPr>
@@ -180,6 +191,7 @@
       <w:r>
         <w:rPr>
           <w:b w:val="0"/>
+          <w:color w:val="auto"/>
           <w:sz w:val="28"/>
           <w:szCs w:val="28"/>
         </w:rPr>
@@ -204,15 +216,7 @@
         <w:rPr>
           <w:b/>
         </w:rPr>
-        <w:t>Prüfungsbew</w:t>
-      </w:r>
-      <w:bookmarkStart w:id="1" w:name="_GoBack"/>
-      <w:bookmarkEnd w:id="1"/>
-      <w:r>
-        <w:rPr>
-          <w:b/>
-        </w:rPr>
-        <w:t>erber</w:t>
+        <w:t>Prüfungsbewerber</w:t>
       </w:r>
     </w:p>
     <w:p>
@@ -243,12 +247,21 @@
           <w:szCs w:val="20"/>
         </w:rPr>
       </w:pPr>
+      <w:proofErr w:type="spellStart"/>
       <w:r>
         <w:rPr>
           <w:sz w:val="20"/>
           <w:szCs w:val="20"/>
         </w:rPr>
-        <w:t>Lämmersieth 54</w:t>
+        <w:t>Lämmersieth</w:t>
+      </w:r>
+      <w:proofErr w:type="spellEnd"/>
+      <w:r>
+        <w:rPr>
+          <w:sz w:val="20"/>
+          <w:szCs w:val="20"/>
+        </w:rPr>
+        <w:t xml:space="preserve"> 54</w:t>
       </w:r>
     </w:p>
     <w:p>
@@ -269,8 +282,57 @@
         <w:t>22305 Hamburg</w:t>
       </w:r>
     </w:p>
-    <w:p/>
-    <w:p/>
+    <w:p>
+      <w:pPr>
+        <w:pStyle w:val="BMS-FusszeileBMS"/>
+        <w:spacing w:before="0"/>
+        <w:jc w:val="center"/>
+        <w:rPr>
+          <w:sz w:val="20"/>
+          <w:szCs w:val="20"/>
+        </w:rPr>
+      </w:pPr>
+    </w:p>
+    <w:p>
+      <w:pPr>
+        <w:pStyle w:val="BMS-FusszeileBMS"/>
+        <w:spacing w:before="0"/>
+        <w:jc w:val="center"/>
+        <w:rPr>
+          <w:b/>
+          <w:sz w:val="20"/>
+          <w:szCs w:val="20"/>
+        </w:rPr>
+      </w:pPr>
+      <w:r>
+        <w:rPr>
+          <w:b/>
+          <w:sz w:val="20"/>
+          <w:szCs w:val="20"/>
+        </w:rPr>
+        <w:t>Prüflingsnummer</w:t>
+      </w:r>
+    </w:p>
+    <w:p>
+      <w:pPr>
+        <w:pStyle w:val="BMS-FusszeileBMS"/>
+        <w:spacing w:before="0"/>
+        <w:jc w:val="center"/>
+        <w:rPr>
+          <w:b/>
+          <w:sz w:val="20"/>
+          <w:szCs w:val="20"/>
+        </w:rPr>
+      </w:pPr>
+      <w:r>
+        <w:rPr>
+          <w:b/>
+          <w:sz w:val="20"/>
+          <w:szCs w:val="20"/>
+        </w:rPr>
+        <w:t>0000000000</w:t>
+      </w:r>
+    </w:p>
     <w:p/>
     <w:p/>
     <w:tbl>
@@ -331,8 +393,13 @@
               <w:pStyle w:val="BMS-FusszeileBMS"/>
               <w:spacing w:before="0"/>
             </w:pPr>
-            <w:r>
-              <w:t>Hammerbrookstraße 38</w:t>
+            <w:proofErr w:type="spellStart"/>
+            <w:r>
+              <w:t>Hammerbrookstraße</w:t>
+            </w:r>
+            <w:proofErr w:type="spellEnd"/>
+            <w:r>
+              <w:t xml:space="preserve"> 38</w:t>
             </w:r>
           </w:p>
           <w:p>
@@ -472,30 +539,30 @@
         <w:jc w:val="center"/>
       </w:pPr>
     </w:p>
-    <w:bookmarkStart w:id="2" w:name="ENDE_AENDUEB" w:displacedByCustomXml="next"/>
-    <w:bookmarkEnd w:id="2" w:displacedByCustomXml="next"/>
-    <w:bookmarkStart w:id="3" w:name="_Toc145302592" w:displacedByCustomXml="next"/>
-    <w:bookmarkStart w:id="4" w:name="_Toc229210085" w:displacedByCustomXml="next"/>
-    <w:bookmarkStart w:id="5" w:name="_Toc315169642" w:displacedByCustomXml="next"/>
-    <w:bookmarkStart w:id="6" w:name="_Toc315414231" w:displacedByCustomXml="next"/>
-    <w:bookmarkStart w:id="7" w:name="_Toc315414733" w:displacedByCustomXml="next"/>
-    <w:bookmarkStart w:id="8" w:name="_Toc423591362" w:displacedByCustomXml="next"/>
-    <w:bookmarkStart w:id="9" w:name="_Toc424535788" w:displacedByCustomXml="next"/>
-    <w:bookmarkStart w:id="10" w:name="_Toc430422342" w:displacedByCustomXml="next"/>
-    <w:bookmarkStart w:id="11" w:name="_Toc430482360" w:displacedByCustomXml="next"/>
-    <w:bookmarkStart w:id="12" w:name="_Toc430507635" w:displacedByCustomXml="next"/>
-    <w:bookmarkStart w:id="13" w:name="_Toc430509250" w:displacedByCustomXml="next"/>
-    <w:bookmarkStart w:id="14" w:name="_Toc430509397" w:displacedByCustomXml="next"/>
-    <w:bookmarkStart w:id="15" w:name="_Toc430672558" w:displacedByCustomXml="next"/>
-    <w:bookmarkStart w:id="16" w:name="_Toc431026460" w:displacedByCustomXml="next"/>
-    <w:bookmarkStart w:id="17" w:name="_Toc431090419" w:displacedByCustomXml="next"/>
-    <w:bookmarkStart w:id="18" w:name="_Toc431107070" w:displacedByCustomXml="next"/>
-    <w:bookmarkStart w:id="19" w:name="_Toc431189813" w:displacedByCustomXml="next"/>
-    <w:bookmarkStart w:id="20" w:name="_Toc431617436" w:displacedByCustomXml="next"/>
-    <w:bookmarkStart w:id="21" w:name="_Toc431617500" w:displacedByCustomXml="next"/>
-    <w:bookmarkStart w:id="22" w:name="_Toc431617611" w:displacedByCustomXml="next"/>
-    <w:bookmarkStart w:id="23" w:name="_Toc432305725" w:displacedByCustomXml="next"/>
-    <w:bookmarkStart w:id="24" w:name="_Toc451939117" w:displacedByCustomXml="next"/>
+    <w:bookmarkStart w:id="1" w:name="ENDE_AENDUEB" w:displacedByCustomXml="next"/>
+    <w:bookmarkEnd w:id="1" w:displacedByCustomXml="next"/>
+    <w:bookmarkStart w:id="2" w:name="_Toc315414733" w:displacedByCustomXml="next"/>
+    <w:bookmarkStart w:id="3" w:name="_Toc315414231" w:displacedByCustomXml="next"/>
+    <w:bookmarkStart w:id="4" w:name="_Toc315169642" w:displacedByCustomXml="next"/>
+    <w:bookmarkStart w:id="5" w:name="_Toc229210085" w:displacedByCustomXml="next"/>
+    <w:bookmarkStart w:id="6" w:name="_Toc145302592" w:displacedByCustomXml="next"/>
+    <w:bookmarkStart w:id="7" w:name="_Toc451939117" w:displacedByCustomXml="next"/>
+    <w:bookmarkStart w:id="8" w:name="_Toc432305725" w:displacedByCustomXml="next"/>
+    <w:bookmarkStart w:id="9" w:name="_Toc431617611" w:displacedByCustomXml="next"/>
+    <w:bookmarkStart w:id="10" w:name="_Toc431617500" w:displacedByCustomXml="next"/>
+    <w:bookmarkStart w:id="11" w:name="_Toc431617436" w:displacedByCustomXml="next"/>
+    <w:bookmarkStart w:id="12" w:name="_Toc431189813" w:displacedByCustomXml="next"/>
+    <w:bookmarkStart w:id="13" w:name="_Toc431107070" w:displacedByCustomXml="next"/>
+    <w:bookmarkStart w:id="14" w:name="_Toc431090419" w:displacedByCustomXml="next"/>
+    <w:bookmarkStart w:id="15" w:name="_Toc431026460" w:displacedByCustomXml="next"/>
+    <w:bookmarkStart w:id="16" w:name="_Toc430672558" w:displacedByCustomXml="next"/>
+    <w:bookmarkStart w:id="17" w:name="_Toc430509397" w:displacedByCustomXml="next"/>
+    <w:bookmarkStart w:id="18" w:name="_Toc430509250" w:displacedByCustomXml="next"/>
+    <w:bookmarkStart w:id="19" w:name="_Toc430507635" w:displacedByCustomXml="next"/>
+    <w:bookmarkStart w:id="20" w:name="_Toc430482360" w:displacedByCustomXml="next"/>
+    <w:bookmarkStart w:id="21" w:name="_Toc430422342" w:displacedByCustomXml="next"/>
+    <w:bookmarkStart w:id="22" w:name="_Toc424535788" w:displacedByCustomXml="next"/>
+    <w:bookmarkStart w:id="23" w:name="_Toc423591362" w:displacedByCustomXml="next"/>
     <w:sdt>
       <w:sdtPr>
         <w:rPr>
@@ -540,7 +607,7 @@
           <w:r>
             <w:fldChar w:fldCharType="separate"/>
           </w:r>
-          <w:hyperlink w:anchor="_Toc505069376" w:history="1">
+          <w:hyperlink w:anchor="_Toc505078189" w:history="1">
             <w:r>
               <w:rPr>
                 <w:rStyle w:val="Hyperlink"/>
@@ -583,7 +650,7 @@
                 <w:noProof/>
                 <w:webHidden/>
               </w:rPr>
-              <w:instrText xml:space="preserve"> PAGEREF _Toc505069376 \h </w:instrText>
+              <w:instrText xml:space="preserve"> PAGEREF _Toc505078189 \h </w:instrText>
             </w:r>
             <w:r>
               <w:rPr>
@@ -623,7 +690,7 @@
               <w:szCs w:val="22"/>
             </w:rPr>
           </w:pPr>
-          <w:hyperlink w:anchor="_Toc505069377" w:history="1">
+          <w:hyperlink w:anchor="_Toc505078190" w:history="1">
             <w:r>
               <w:rPr>
                 <w:rStyle w:val="Hyperlink"/>
@@ -665,7 +732,7 @@
                 <w:noProof/>
                 <w:webHidden/>
               </w:rPr>
-              <w:instrText xml:space="preserve"> PAGEREF _Toc505069377 \h </w:instrText>
+              <w:instrText xml:space="preserve"> PAGEREF _Toc505078190 \h </w:instrText>
             </w:r>
             <w:r>
               <w:rPr>
@@ -705,7 +772,7 @@
               <w:szCs w:val="22"/>
             </w:rPr>
           </w:pPr>
-          <w:hyperlink w:anchor="_Toc505069378" w:history="1">
+          <w:hyperlink w:anchor="_Toc505078191" w:history="1">
             <w:r>
               <w:rPr>
                 <w:rStyle w:val="Hyperlink"/>
@@ -747,7 +814,7 @@
                 <w:noProof/>
                 <w:webHidden/>
               </w:rPr>
-              <w:instrText xml:space="preserve"> PAGEREF _Toc505069378 \h </w:instrText>
+              <w:instrText xml:space="preserve"> PAGEREF _Toc505078191 \h </w:instrText>
             </w:r>
             <w:r>
               <w:rPr>
@@ -787,7 +854,7 @@
               <w:szCs w:val="22"/>
             </w:rPr>
           </w:pPr>
-          <w:hyperlink w:anchor="_Toc505069379" w:history="1">
+          <w:hyperlink w:anchor="_Toc505078192" w:history="1">
             <w:r>
               <w:rPr>
                 <w:rStyle w:val="Hyperlink"/>
@@ -829,7 +896,7 @@
                 <w:noProof/>
                 <w:webHidden/>
               </w:rPr>
-              <w:instrText xml:space="preserve"> PAGEREF _Toc505069379 \h </w:instrText>
+              <w:instrText xml:space="preserve"> PAGEREF _Toc505078192 \h </w:instrText>
             </w:r>
             <w:r>
               <w:rPr>
@@ -869,7 +936,7 @@
               <w:szCs w:val="22"/>
             </w:rPr>
           </w:pPr>
-          <w:hyperlink w:anchor="_Toc505069380" w:history="1">
+          <w:hyperlink w:anchor="_Toc505078193" w:history="1">
             <w:r>
               <w:rPr>
                 <w:rStyle w:val="Hyperlink"/>
@@ -911,7 +978,7 @@
                 <w:noProof/>
                 <w:webHidden/>
               </w:rPr>
-              <w:instrText xml:space="preserve"> PAGEREF _Toc505069380 \h </w:instrText>
+              <w:instrText xml:space="preserve"> PAGEREF _Toc505078193 \h </w:instrText>
             </w:r>
             <w:r>
               <w:rPr>
@@ -952,7 +1019,7 @@
               <w:szCs w:val="22"/>
             </w:rPr>
           </w:pPr>
-          <w:hyperlink w:anchor="_Toc505069381" w:history="1">
+          <w:hyperlink w:anchor="_Toc505078194" w:history="1">
             <w:r>
               <w:rPr>
                 <w:rStyle w:val="Hyperlink"/>
@@ -995,7 +1062,7 @@
                 <w:noProof/>
                 <w:webHidden/>
               </w:rPr>
-              <w:instrText xml:space="preserve"> PAGEREF _Toc505069381 \h </w:instrText>
+              <w:instrText xml:space="preserve"> PAGEREF _Toc505078194 \h </w:instrText>
             </w:r>
             <w:r>
               <w:rPr>
@@ -1035,7 +1102,7 @@
               <w:szCs w:val="22"/>
             </w:rPr>
           </w:pPr>
-          <w:hyperlink w:anchor="_Toc505069382" w:history="1">
+          <w:hyperlink w:anchor="_Toc505078195" w:history="1">
             <w:r>
               <w:rPr>
                 <w:rStyle w:val="Hyperlink"/>
@@ -1077,7 +1144,7 @@
                 <w:noProof/>
                 <w:webHidden/>
               </w:rPr>
-              <w:instrText xml:space="preserve"> PAGEREF _Toc505069382 \h </w:instrText>
+              <w:instrText xml:space="preserve"> PAGEREF _Toc505078195 \h </w:instrText>
             </w:r>
             <w:r>
               <w:rPr>
@@ -1117,7 +1184,7 @@
               <w:szCs w:val="22"/>
             </w:rPr>
           </w:pPr>
-          <w:hyperlink w:anchor="_Toc505069383" w:history="1">
+          <w:hyperlink w:anchor="_Toc505078196" w:history="1">
             <w:r>
               <w:rPr>
                 <w:rStyle w:val="Hyperlink"/>
@@ -1159,7 +1226,7 @@
                 <w:noProof/>
                 <w:webHidden/>
               </w:rPr>
-              <w:instrText xml:space="preserve"> PAGEREF _Toc505069383 \h </w:instrText>
+              <w:instrText xml:space="preserve"> PAGEREF _Toc505078196 \h </w:instrText>
             </w:r>
             <w:r>
               <w:rPr>
@@ -1199,7 +1266,7 @@
               <w:szCs w:val="22"/>
             </w:rPr>
           </w:pPr>
-          <w:hyperlink w:anchor="_Toc505069384" w:history="1">
+          <w:hyperlink w:anchor="_Toc505078197" w:history="1">
             <w:r>
               <w:rPr>
                 <w:rStyle w:val="Hyperlink"/>
@@ -1241,7 +1308,7 @@
                 <w:noProof/>
                 <w:webHidden/>
               </w:rPr>
-              <w:instrText xml:space="preserve"> PAGEREF _Toc505069384 \h </w:instrText>
+              <w:instrText xml:space="preserve"> PAGEREF _Toc505078197 \h </w:instrText>
             </w:r>
             <w:r>
               <w:rPr>
@@ -1281,7 +1348,7 @@
               <w:szCs w:val="22"/>
             </w:rPr>
           </w:pPr>
-          <w:hyperlink w:anchor="_Toc505069385" w:history="1">
+          <w:hyperlink w:anchor="_Toc505078198" w:history="1">
             <w:r>
               <w:rPr>
                 <w:rStyle w:val="Hyperlink"/>
@@ -1323,7 +1390,7 @@
                 <w:noProof/>
                 <w:webHidden/>
               </w:rPr>
-              <w:instrText xml:space="preserve"> PAGEREF _Toc505069385 \h </w:instrText>
+              <w:instrText xml:space="preserve"> PAGEREF _Toc505078198 \h </w:instrText>
             </w:r>
             <w:r>
               <w:rPr>
@@ -1364,7 +1431,7 @@
               <w:szCs w:val="22"/>
             </w:rPr>
           </w:pPr>
-          <w:hyperlink w:anchor="_Toc505069386" w:history="1">
+          <w:hyperlink w:anchor="_Toc505078199" w:history="1">
             <w:r>
               <w:rPr>
                 <w:rStyle w:val="Hyperlink"/>
@@ -1407,7 +1474,7 @@
                 <w:noProof/>
                 <w:webHidden/>
               </w:rPr>
-              <w:instrText xml:space="preserve"> PAGEREF _Toc505069386 \h </w:instrText>
+              <w:instrText xml:space="preserve"> PAGEREF _Toc505078199 \h </w:instrText>
             </w:r>
             <w:r>
               <w:rPr>
@@ -1447,7 +1514,7 @@
               <w:szCs w:val="22"/>
             </w:rPr>
           </w:pPr>
-          <w:hyperlink w:anchor="_Toc505069387" w:history="1">
+          <w:hyperlink w:anchor="_Toc505078200" w:history="1">
             <w:r>
               <w:rPr>
                 <w:rStyle w:val="Hyperlink"/>
@@ -1489,7 +1556,7 @@
                 <w:noProof/>
                 <w:webHidden/>
               </w:rPr>
-              <w:instrText xml:space="preserve"> PAGEREF _Toc505069387 \h </w:instrText>
+              <w:instrText xml:space="preserve"> PAGEREF _Toc505078200 \h </w:instrText>
             </w:r>
             <w:r>
               <w:rPr>
@@ -1529,7 +1596,7 @@
               <w:szCs w:val="22"/>
             </w:rPr>
           </w:pPr>
-          <w:hyperlink w:anchor="_Toc505069388" w:history="1">
+          <w:hyperlink w:anchor="_Toc505078201" w:history="1">
             <w:r>
               <w:rPr>
                 <w:rStyle w:val="Hyperlink"/>
@@ -1571,7 +1638,7 @@
                 <w:noProof/>
                 <w:webHidden/>
               </w:rPr>
-              <w:instrText xml:space="preserve"> PAGEREF _Toc505069388 \h </w:instrText>
+              <w:instrText xml:space="preserve"> PAGEREF _Toc505078201 \h </w:instrText>
             </w:r>
             <w:r>
               <w:rPr>
@@ -1611,7 +1678,7 @@
               <w:szCs w:val="22"/>
             </w:rPr>
           </w:pPr>
-          <w:hyperlink w:anchor="_Toc505069389" w:history="1">
+          <w:hyperlink w:anchor="_Toc505078202" w:history="1">
             <w:r>
               <w:rPr>
                 <w:rStyle w:val="Hyperlink"/>
@@ -1653,7 +1720,7 @@
                 <w:noProof/>
                 <w:webHidden/>
               </w:rPr>
-              <w:instrText xml:space="preserve"> PAGEREF _Toc505069389 \h </w:instrText>
+              <w:instrText xml:space="preserve"> PAGEREF _Toc505078202 \h </w:instrText>
             </w:r>
             <w:r>
               <w:rPr>
@@ -1693,7 +1760,7 @@
               <w:szCs w:val="22"/>
             </w:rPr>
           </w:pPr>
-          <w:hyperlink w:anchor="_Toc505069390" w:history="1">
+          <w:hyperlink w:anchor="_Toc505078203" w:history="1">
             <w:r>
               <w:rPr>
                 <w:rStyle w:val="Hyperlink"/>
@@ -1735,7 +1802,7 @@
                 <w:noProof/>
                 <w:webHidden/>
               </w:rPr>
-              <w:instrText xml:space="preserve"> PAGEREF _Toc505069390 \h </w:instrText>
+              <w:instrText xml:space="preserve"> PAGEREF _Toc505078203 \h </w:instrText>
             </w:r>
             <w:r>
               <w:rPr>
@@ -1775,7 +1842,7 @@
               <w:szCs w:val="22"/>
             </w:rPr>
           </w:pPr>
-          <w:hyperlink w:anchor="_Toc505069391" w:history="1">
+          <w:hyperlink w:anchor="_Toc505078204" w:history="1">
             <w:r>
               <w:rPr>
                 <w:rStyle w:val="Hyperlink"/>
@@ -1817,7 +1884,7 @@
                 <w:noProof/>
                 <w:webHidden/>
               </w:rPr>
-              <w:instrText xml:space="preserve"> PAGEREF _Toc505069391 \h </w:instrText>
+              <w:instrText xml:space="preserve"> PAGEREF _Toc505078204 \h </w:instrText>
             </w:r>
             <w:r>
               <w:rPr>
@@ -1857,7 +1924,7 @@
               <w:szCs w:val="22"/>
             </w:rPr>
           </w:pPr>
-          <w:hyperlink w:anchor="_Toc505069392" w:history="1">
+          <w:hyperlink w:anchor="_Toc505078205" w:history="1">
             <w:r>
               <w:rPr>
                 <w:rStyle w:val="Hyperlink"/>
@@ -1899,7 +1966,7 @@
                 <w:noProof/>
                 <w:webHidden/>
               </w:rPr>
-              <w:instrText xml:space="preserve"> PAGEREF _Toc505069392 \h </w:instrText>
+              <w:instrText xml:space="preserve"> PAGEREF _Toc505078205 \h </w:instrText>
             </w:r>
             <w:r>
               <w:rPr>
@@ -1939,7 +2006,7 @@
               <w:szCs w:val="22"/>
             </w:rPr>
           </w:pPr>
-          <w:hyperlink w:anchor="_Toc505069393" w:history="1">
+          <w:hyperlink w:anchor="_Toc505078206" w:history="1">
             <w:r>
               <w:rPr>
                 <w:rStyle w:val="Hyperlink"/>
@@ -1981,7 +2048,7 @@
                 <w:noProof/>
                 <w:webHidden/>
               </w:rPr>
-              <w:instrText xml:space="preserve"> PAGEREF _Toc505069393 \h </w:instrText>
+              <w:instrText xml:space="preserve"> PAGEREF _Toc505078206 \h </w:instrText>
             </w:r>
             <w:r>
               <w:rPr>
@@ -2021,7 +2088,7 @@
               <w:szCs w:val="22"/>
             </w:rPr>
           </w:pPr>
-          <w:hyperlink w:anchor="_Toc505069394" w:history="1">
+          <w:hyperlink w:anchor="_Toc505078207" w:history="1">
             <w:r>
               <w:rPr>
                 <w:rStyle w:val="Hyperlink"/>
@@ -2063,7 +2130,7 @@
                 <w:noProof/>
                 <w:webHidden/>
               </w:rPr>
-              <w:instrText xml:space="preserve"> PAGEREF _Toc505069394 \h </w:instrText>
+              <w:instrText xml:space="preserve"> PAGEREF _Toc505078207 \h </w:instrText>
             </w:r>
             <w:r>
               <w:rPr>
@@ -2103,7 +2170,7 @@
               <w:szCs w:val="22"/>
             </w:rPr>
           </w:pPr>
-          <w:hyperlink w:anchor="_Toc505069395" w:history="1">
+          <w:hyperlink w:anchor="_Toc505078208" w:history="1">
             <w:r>
               <w:rPr>
                 <w:rStyle w:val="Hyperlink"/>
@@ -2145,7 +2212,7 @@
                 <w:noProof/>
                 <w:webHidden/>
               </w:rPr>
-              <w:instrText xml:space="preserve"> PAGEREF _Toc505069395 \h </w:instrText>
+              <w:instrText xml:space="preserve"> PAGEREF _Toc505078208 \h </w:instrText>
             </w:r>
             <w:r>
               <w:rPr>
@@ -2186,7 +2253,7 @@
               <w:szCs w:val="22"/>
             </w:rPr>
           </w:pPr>
-          <w:hyperlink w:anchor="_Toc505069396" w:history="1">
+          <w:hyperlink w:anchor="_Toc505078209" w:history="1">
             <w:r>
               <w:rPr>
                 <w:rStyle w:val="Hyperlink"/>
@@ -2229,7 +2296,7 @@
                 <w:noProof/>
                 <w:webHidden/>
               </w:rPr>
-              <w:instrText xml:space="preserve"> PAGEREF _Toc505069396 \h </w:instrText>
+              <w:instrText xml:space="preserve"> PAGEREF _Toc505078209 \h </w:instrText>
             </w:r>
             <w:r>
               <w:rPr>
@@ -2269,7 +2336,7 @@
               <w:szCs w:val="22"/>
             </w:rPr>
           </w:pPr>
-          <w:hyperlink w:anchor="_Toc505069397" w:history="1">
+          <w:hyperlink w:anchor="_Toc505078210" w:history="1">
             <w:r>
               <w:rPr>
                 <w:rStyle w:val="Hyperlink"/>
@@ -2311,7 +2378,7 @@
                 <w:noProof/>
                 <w:webHidden/>
               </w:rPr>
-              <w:instrText xml:space="preserve"> PAGEREF _Toc505069397 \h </w:instrText>
+              <w:instrText xml:space="preserve"> PAGEREF _Toc505078210 \h </w:instrText>
             </w:r>
             <w:r>
               <w:rPr>
@@ -2351,7 +2418,7 @@
               <w:szCs w:val="22"/>
             </w:rPr>
           </w:pPr>
-          <w:hyperlink w:anchor="_Toc505069398" w:history="1">
+          <w:hyperlink w:anchor="_Toc505078211" w:history="1">
             <w:r>
               <w:rPr>
                 <w:rStyle w:val="Hyperlink"/>
@@ -2393,7 +2460,7 @@
                 <w:noProof/>
                 <w:webHidden/>
               </w:rPr>
-              <w:instrText xml:space="preserve"> PAGEREF _Toc505069398 \h </w:instrText>
+              <w:instrText xml:space="preserve"> PAGEREF _Toc505078211 \h </w:instrText>
             </w:r>
             <w:r>
               <w:rPr>
@@ -2433,7 +2500,7 @@
               <w:szCs w:val="22"/>
             </w:rPr>
           </w:pPr>
-          <w:hyperlink w:anchor="_Toc505069399" w:history="1">
+          <w:hyperlink w:anchor="_Toc505078212" w:history="1">
             <w:r>
               <w:rPr>
                 <w:rStyle w:val="Hyperlink"/>
@@ -2475,7 +2542,7 @@
                 <w:noProof/>
                 <w:webHidden/>
               </w:rPr>
-              <w:instrText xml:space="preserve"> PAGEREF _Toc505069399 \h </w:instrText>
+              <w:instrText xml:space="preserve"> PAGEREF _Toc505078212 \h </w:instrText>
             </w:r>
             <w:r>
               <w:rPr>
@@ -2515,7 +2582,7 @@
               <w:szCs w:val="22"/>
             </w:rPr>
           </w:pPr>
-          <w:hyperlink w:anchor="_Toc505069400" w:history="1">
+          <w:hyperlink w:anchor="_Toc505078213" w:history="1">
             <w:r>
               <w:rPr>
                 <w:rStyle w:val="Hyperlink"/>
@@ -2557,7 +2624,7 @@
                 <w:noProof/>
                 <w:webHidden/>
               </w:rPr>
-              <w:instrText xml:space="preserve"> PAGEREF _Toc505069400 \h </w:instrText>
+              <w:instrText xml:space="preserve"> PAGEREF _Toc505078213 \h </w:instrText>
             </w:r>
             <w:r>
               <w:rPr>
@@ -2597,7 +2664,7 @@
               <w:szCs w:val="22"/>
             </w:rPr>
           </w:pPr>
-          <w:hyperlink w:anchor="_Toc505069401" w:history="1">
+          <w:hyperlink w:anchor="_Toc505078214" w:history="1">
             <w:r>
               <w:rPr>
                 <w:rStyle w:val="Hyperlink"/>
@@ -2639,7 +2706,7 @@
                 <w:noProof/>
                 <w:webHidden/>
               </w:rPr>
-              <w:instrText xml:space="preserve"> PAGEREF _Toc505069401 \h </w:instrText>
+              <w:instrText xml:space="preserve"> PAGEREF _Toc505078214 \h </w:instrText>
             </w:r>
             <w:r>
               <w:rPr>
@@ -2679,7 +2746,7 @@
               <w:szCs w:val="22"/>
             </w:rPr>
           </w:pPr>
-          <w:hyperlink w:anchor="_Toc505069402" w:history="1">
+          <w:hyperlink w:anchor="_Toc505078215" w:history="1">
             <w:r>
               <w:rPr>
                 <w:rStyle w:val="Hyperlink"/>
@@ -2721,7 +2788,7 @@
                 <w:noProof/>
                 <w:webHidden/>
               </w:rPr>
-              <w:instrText xml:space="preserve"> PAGEREF _Toc505069402 \h </w:instrText>
+              <w:instrText xml:space="preserve"> PAGEREF _Toc505078215 \h </w:instrText>
             </w:r>
             <w:r>
               <w:rPr>
@@ -2761,7 +2828,7 @@
               <w:szCs w:val="22"/>
             </w:rPr>
           </w:pPr>
-          <w:hyperlink w:anchor="_Toc505069403" w:history="1">
+          <w:hyperlink w:anchor="_Toc505078216" w:history="1">
             <w:r>
               <w:rPr>
                 <w:rStyle w:val="Hyperlink"/>
@@ -2803,7 +2870,7 @@
                 <w:noProof/>
                 <w:webHidden/>
               </w:rPr>
-              <w:instrText xml:space="preserve"> PAGEREF _Toc505069403 \h </w:instrText>
+              <w:instrText xml:space="preserve"> PAGEREF _Toc505078216 \h </w:instrText>
             </w:r>
             <w:r>
               <w:rPr>
@@ -2844,7 +2911,7 @@
               <w:szCs w:val="22"/>
             </w:rPr>
           </w:pPr>
-          <w:hyperlink w:anchor="_Toc505069404" w:history="1">
+          <w:hyperlink w:anchor="_Toc505078217" w:history="1">
             <w:r>
               <w:rPr>
                 <w:rStyle w:val="Hyperlink"/>
@@ -2887,7 +2954,7 @@
                 <w:noProof/>
                 <w:webHidden/>
               </w:rPr>
-              <w:instrText xml:space="preserve"> PAGEREF _Toc505069404 \h </w:instrText>
+              <w:instrText xml:space="preserve"> PAGEREF _Toc505078217 \h </w:instrText>
             </w:r>
             <w:r>
               <w:rPr>
@@ -2927,7 +2994,7 @@
               <w:szCs w:val="22"/>
             </w:rPr>
           </w:pPr>
-          <w:hyperlink w:anchor="_Toc505069405" w:history="1">
+          <w:hyperlink w:anchor="_Toc505078218" w:history="1">
             <w:r>
               <w:rPr>
                 <w:rStyle w:val="Hyperlink"/>
@@ -2969,7 +3036,7 @@
                 <w:noProof/>
                 <w:webHidden/>
               </w:rPr>
-              <w:instrText xml:space="preserve"> PAGEREF _Toc505069405 \h </w:instrText>
+              <w:instrText xml:space="preserve"> PAGEREF _Toc505078218 \h </w:instrText>
             </w:r>
             <w:r>
               <w:rPr>
@@ -3009,7 +3076,7 @@
               <w:szCs w:val="22"/>
             </w:rPr>
           </w:pPr>
-          <w:hyperlink w:anchor="_Toc505069406" w:history="1">
+          <w:hyperlink w:anchor="_Toc505078219" w:history="1">
             <w:r>
               <w:rPr>
                 <w:rStyle w:val="Hyperlink"/>
@@ -3051,7 +3118,7 @@
                 <w:noProof/>
                 <w:webHidden/>
               </w:rPr>
-              <w:instrText xml:space="preserve"> PAGEREF _Toc505069406 \h </w:instrText>
+              <w:instrText xml:space="preserve"> PAGEREF _Toc505078219 \h </w:instrText>
             </w:r>
             <w:r>
               <w:rPr>
@@ -3091,7 +3158,7 @@
               <w:szCs w:val="22"/>
             </w:rPr>
           </w:pPr>
-          <w:hyperlink w:anchor="_Toc505069407" w:history="1">
+          <w:hyperlink w:anchor="_Toc505078220" w:history="1">
             <w:r>
               <w:rPr>
                 <w:rStyle w:val="Hyperlink"/>
@@ -3133,7 +3200,7 @@
                 <w:noProof/>
                 <w:webHidden/>
               </w:rPr>
-              <w:instrText xml:space="preserve"> PAGEREF _Toc505069407 \h </w:instrText>
+              <w:instrText xml:space="preserve"> PAGEREF _Toc505078220 \h </w:instrText>
             </w:r>
             <w:r>
               <w:rPr>
@@ -3174,7 +3241,7 @@
               <w:szCs w:val="22"/>
             </w:rPr>
           </w:pPr>
-          <w:hyperlink w:anchor="_Toc505069408" w:history="1">
+          <w:hyperlink w:anchor="_Toc505078221" w:history="1">
             <w:r>
               <w:rPr>
                 <w:rStyle w:val="Hyperlink"/>
@@ -3217,7 +3284,7 @@
                 <w:noProof/>
                 <w:webHidden/>
               </w:rPr>
-              <w:instrText xml:space="preserve"> PAGEREF _Toc505069408 \h </w:instrText>
+              <w:instrText xml:space="preserve"> PAGEREF _Toc505078221 \h </w:instrText>
             </w:r>
             <w:r>
               <w:rPr>
@@ -3258,7 +3325,7 @@
               <w:szCs w:val="22"/>
             </w:rPr>
           </w:pPr>
-          <w:hyperlink w:anchor="_Toc505069409" w:history="1">
+          <w:hyperlink w:anchor="_Toc505078222" w:history="1">
             <w:r>
               <w:rPr>
                 <w:rStyle w:val="Hyperlink"/>
@@ -3301,7 +3368,7 @@
                 <w:noProof/>
                 <w:webHidden/>
               </w:rPr>
-              <w:instrText xml:space="preserve"> PAGEREF _Toc505069409 \h </w:instrText>
+              <w:instrText xml:space="preserve"> PAGEREF _Toc505078222 \h </w:instrText>
             </w:r>
             <w:r>
               <w:rPr>
@@ -3342,7 +3409,7 @@
               <w:szCs w:val="22"/>
             </w:rPr>
           </w:pPr>
-          <w:hyperlink w:anchor="_Toc505069410" w:history="1">
+          <w:hyperlink w:anchor="_Toc505078223" w:history="1">
             <w:r>
               <w:rPr>
                 <w:rStyle w:val="Hyperlink"/>
@@ -3385,7 +3452,7 @@
                 <w:noProof/>
                 <w:webHidden/>
               </w:rPr>
-              <w:instrText xml:space="preserve"> PAGEREF _Toc505069410 \h </w:instrText>
+              <w:instrText xml:space="preserve"> PAGEREF _Toc505078223 \h </w:instrText>
             </w:r>
             <w:r>
               <w:rPr>
@@ -3426,7 +3493,7 @@
               <w:szCs w:val="22"/>
             </w:rPr>
           </w:pPr>
-          <w:hyperlink w:anchor="_Toc505069411" w:history="1">
+          <w:hyperlink w:anchor="_Toc505078224" w:history="1">
             <w:r>
               <w:rPr>
                 <w:rStyle w:val="Hyperlink"/>
@@ -3469,7 +3536,7 @@
                 <w:noProof/>
                 <w:webHidden/>
               </w:rPr>
-              <w:instrText xml:space="preserve"> PAGEREF _Toc505069411 \h </w:instrText>
+              <w:instrText xml:space="preserve"> PAGEREF _Toc505078224 \h </w:instrText>
             </w:r>
             <w:r>
               <w:rPr>
@@ -3509,7 +3576,7 @@
               <w:szCs w:val="22"/>
             </w:rPr>
           </w:pPr>
-          <w:hyperlink w:anchor="_Toc505069412" w:history="1">
+          <w:hyperlink w:anchor="_Toc505078225" w:history="1">
             <w:r>
               <w:rPr>
                 <w:rStyle w:val="Hyperlink"/>
@@ -3551,7 +3618,7 @@
                 <w:noProof/>
                 <w:webHidden/>
               </w:rPr>
-              <w:instrText xml:space="preserve"> PAGEREF _Toc505069412 \h </w:instrText>
+              <w:instrText xml:space="preserve"> PAGEREF _Toc505078225 \h </w:instrText>
             </w:r>
             <w:r>
               <w:rPr>
@@ -3591,7 +3658,7 @@
               <w:szCs w:val="22"/>
             </w:rPr>
           </w:pPr>
-          <w:hyperlink w:anchor="_Toc505069413" w:history="1">
+          <w:hyperlink w:anchor="_Toc505078226" w:history="1">
             <w:r>
               <w:rPr>
                 <w:rStyle w:val="Hyperlink"/>
@@ -3633,7 +3700,7 @@
                 <w:noProof/>
                 <w:webHidden/>
               </w:rPr>
-              <w:instrText xml:space="preserve"> PAGEREF _Toc505069413 \h </w:instrText>
+              <w:instrText xml:space="preserve"> PAGEREF _Toc505078226 \h </w:instrText>
             </w:r>
             <w:r>
               <w:rPr>
@@ -3673,7 +3740,7 @@
               <w:szCs w:val="22"/>
             </w:rPr>
           </w:pPr>
-          <w:hyperlink w:anchor="_Toc505069414" w:history="1">
+          <w:hyperlink w:anchor="_Toc505078227" w:history="1">
             <w:r>
               <w:rPr>
                 <w:rStyle w:val="Hyperlink"/>
@@ -3715,7 +3782,7 @@
                 <w:noProof/>
                 <w:webHidden/>
               </w:rPr>
-              <w:instrText xml:space="preserve"> PAGEREF _Toc505069414 \h </w:instrText>
+              <w:instrText xml:space="preserve"> PAGEREF _Toc505078227 \h </w:instrText>
             </w:r>
             <w:r>
               <w:rPr>
@@ -3756,7 +3823,7 @@
               <w:szCs w:val="22"/>
             </w:rPr>
           </w:pPr>
-          <w:hyperlink w:anchor="_Toc505069415" w:history="1">
+          <w:hyperlink w:anchor="_Toc505078228" w:history="1">
             <w:r>
               <w:rPr>
                 <w:rStyle w:val="Hyperlink"/>
@@ -3799,7 +3866,7 @@
                 <w:noProof/>
                 <w:webHidden/>
               </w:rPr>
-              <w:instrText xml:space="preserve"> PAGEREF _Toc505069415 \h </w:instrText>
+              <w:instrText xml:space="preserve"> PAGEREF _Toc505078228 \h </w:instrText>
             </w:r>
             <w:r>
               <w:rPr>
@@ -3839,7 +3906,7 @@
               <w:szCs w:val="22"/>
             </w:rPr>
           </w:pPr>
-          <w:hyperlink w:anchor="_Toc505069416" w:history="1">
+          <w:hyperlink w:anchor="_Toc505078229" w:history="1">
             <w:r>
               <w:rPr>
                 <w:rStyle w:val="Hyperlink"/>
@@ -3881,7 +3948,7 @@
                 <w:noProof/>
                 <w:webHidden/>
               </w:rPr>
-              <w:instrText xml:space="preserve"> PAGEREF _Toc505069416 \h </w:instrText>
+              <w:instrText xml:space="preserve"> PAGEREF _Toc505078229 \h </w:instrText>
             </w:r>
             <w:r>
               <w:rPr>
@@ -3921,7 +3988,7 @@
               <w:szCs w:val="22"/>
             </w:rPr>
           </w:pPr>
-          <w:hyperlink w:anchor="_Toc505069417" w:history="1">
+          <w:hyperlink w:anchor="_Toc505078230" w:history="1">
             <w:r>
               <w:rPr>
                 <w:rStyle w:val="Hyperlink"/>
@@ -3963,7 +4030,7 @@
                 <w:noProof/>
                 <w:webHidden/>
               </w:rPr>
-              <w:instrText xml:space="preserve"> PAGEREF _Toc505069417 \h </w:instrText>
+              <w:instrText xml:space="preserve"> PAGEREF _Toc505078230 \h </w:instrText>
             </w:r>
             <w:r>
               <w:rPr>
@@ -4003,7 +4070,7 @@
               <w:szCs w:val="22"/>
             </w:rPr>
           </w:pPr>
-          <w:hyperlink w:anchor="_Toc505069418" w:history="1">
+          <w:hyperlink w:anchor="_Toc505078231" w:history="1">
             <w:r>
               <w:rPr>
                 <w:rStyle w:val="Hyperlink"/>
@@ -4045,7 +4112,7 @@
                 <w:noProof/>
                 <w:webHidden/>
               </w:rPr>
-              <w:instrText xml:space="preserve"> PAGEREF _Toc505069418 \h </w:instrText>
+              <w:instrText xml:space="preserve"> PAGEREF _Toc505078231 \h </w:instrText>
             </w:r>
             <w:r>
               <w:rPr>
@@ -4085,7 +4152,7 @@
               <w:szCs w:val="22"/>
             </w:rPr>
           </w:pPr>
-          <w:hyperlink w:anchor="_Toc505069419" w:history="1">
+          <w:hyperlink w:anchor="_Toc505078232" w:history="1">
             <w:r>
               <w:rPr>
                 <w:rStyle w:val="Hyperlink"/>
@@ -4127,7 +4194,7 @@
                 <w:noProof/>
                 <w:webHidden/>
               </w:rPr>
-              <w:instrText xml:space="preserve"> PAGEREF _Toc505069419 \h </w:instrText>
+              <w:instrText xml:space="preserve"> PAGEREF _Toc505078232 \h </w:instrText>
             </w:r>
             <w:r>
               <w:rPr>
@@ -4167,7 +4234,7 @@
               <w:szCs w:val="22"/>
             </w:rPr>
           </w:pPr>
-          <w:hyperlink w:anchor="_Toc505069420" w:history="1">
+          <w:hyperlink w:anchor="_Toc505078233" w:history="1">
             <w:r>
               <w:rPr>
                 <w:rStyle w:val="Hyperlink"/>
@@ -4209,7 +4276,7 @@
                 <w:noProof/>
                 <w:webHidden/>
               </w:rPr>
-              <w:instrText xml:space="preserve"> PAGEREF _Toc505069420 \h </w:instrText>
+              <w:instrText xml:space="preserve"> PAGEREF _Toc505078233 \h </w:instrText>
             </w:r>
             <w:r>
               <w:rPr>
@@ -4249,7 +4316,7 @@
               <w:szCs w:val="22"/>
             </w:rPr>
           </w:pPr>
-          <w:hyperlink w:anchor="_Toc505069421" w:history="1">
+          <w:hyperlink w:anchor="_Toc505078234" w:history="1">
             <w:r>
               <w:rPr>
                 <w:rStyle w:val="Hyperlink"/>
@@ -4291,7 +4358,7 @@
                 <w:noProof/>
                 <w:webHidden/>
               </w:rPr>
-              <w:instrText xml:space="preserve"> PAGEREF _Toc505069421 \h </w:instrText>
+              <w:instrText xml:space="preserve"> PAGEREF _Toc505078234 \h </w:instrText>
             </w:r>
             <w:r>
               <w:rPr>
@@ -4331,7 +4398,7 @@
               <w:szCs w:val="22"/>
             </w:rPr>
           </w:pPr>
-          <w:hyperlink w:anchor="_Toc505069422" w:history="1">
+          <w:hyperlink w:anchor="_Toc505078235" w:history="1">
             <w:r>
               <w:rPr>
                 <w:rStyle w:val="Hyperlink"/>
@@ -4373,7 +4440,7 @@
                 <w:noProof/>
                 <w:webHidden/>
               </w:rPr>
-              <w:instrText xml:space="preserve"> PAGEREF _Toc505069422 \h </w:instrText>
+              <w:instrText xml:space="preserve"> PAGEREF _Toc505078235 \h </w:instrText>
             </w:r>
             <w:r>
               <w:rPr>
@@ -4413,7 +4480,7 @@
               <w:szCs w:val="22"/>
             </w:rPr>
           </w:pPr>
-          <w:hyperlink w:anchor="_Toc505069423" w:history="1">
+          <w:hyperlink w:anchor="_Toc505078236" w:history="1">
             <w:r>
               <w:rPr>
                 <w:rStyle w:val="Hyperlink"/>
@@ -4434,7 +4501,21 @@
                 <w:rStyle w:val="Hyperlink"/>
                 <w:noProof/>
               </w:rPr>
-              <w:t>Abkürzungsverzeichnis</w:t>
+              <w:t>Abkürzu</w:t>
+            </w:r>
+            <w:r>
+              <w:rPr>
+                <w:rStyle w:val="Hyperlink"/>
+                <w:noProof/>
+              </w:rPr>
+              <w:t>n</w:t>
+            </w:r>
+            <w:r>
+              <w:rPr>
+                <w:rStyle w:val="Hyperlink"/>
+                <w:noProof/>
+              </w:rPr>
+              <w:t>gsverzeichnis</w:t>
             </w:r>
             <w:r>
               <w:rPr>
@@ -4455,7 +4536,7 @@
                 <w:noProof/>
                 <w:webHidden/>
               </w:rPr>
-              <w:instrText xml:space="preserve"> PAGEREF _Toc505069423 \h </w:instrText>
+              <w:instrText xml:space="preserve"> PAGEREF _Toc505078236 \h </w:instrText>
             </w:r>
             <w:r>
               <w:rPr>
@@ -4495,7 +4576,7 @@
               <w:szCs w:val="22"/>
             </w:rPr>
           </w:pPr>
-          <w:hyperlink w:anchor="_Toc505069424" w:history="1">
+          <w:hyperlink w:anchor="_Toc505078237" w:history="1">
             <w:r>
               <w:rPr>
                 <w:rStyle w:val="Hyperlink"/>
@@ -4537,7 +4618,7 @@
                 <w:noProof/>
                 <w:webHidden/>
               </w:rPr>
-              <w:instrText xml:space="preserve"> PAGEREF _Toc505069424 \h </w:instrText>
+              <w:instrText xml:space="preserve"> PAGEREF _Toc505078237 \h </w:instrText>
             </w:r>
             <w:r>
               <w:rPr>
@@ -4577,7 +4658,7 @@
               <w:szCs w:val="22"/>
             </w:rPr>
           </w:pPr>
-          <w:hyperlink w:anchor="_Toc505069425" w:history="1">
+          <w:hyperlink w:anchor="_Toc505078238" w:history="1">
             <w:r>
               <w:rPr>
                 <w:rStyle w:val="Hyperlink"/>
@@ -4619,7 +4700,7 @@
                 <w:noProof/>
                 <w:webHidden/>
               </w:rPr>
-              <w:instrText xml:space="preserve"> PAGEREF _Toc505069425 \h </w:instrText>
+              <w:instrText xml:space="preserve"> PAGEREF _Toc505078238 \h </w:instrText>
             </w:r>
             <w:r>
               <w:rPr>
@@ -4661,11 +4742,11 @@
         </w:p>
       </w:sdtContent>
     </w:sdt>
-    <w:bookmarkEnd w:id="7"/>
     <w:bookmarkEnd w:id="6"/>
     <w:bookmarkEnd w:id="5"/>
     <w:bookmarkEnd w:id="4"/>
     <w:bookmarkEnd w:id="3"/>
+    <w:bookmarkEnd w:id="2"/>
     <w:p>
       <w:pPr>
         <w:spacing w:before="0" w:line="240" w:lineRule="auto"/>
@@ -4679,8 +4760,7 @@
       <w:pPr>
         <w:pStyle w:val="BMS-ISO-berschrift1"/>
       </w:pPr>
-      <w:bookmarkStart w:id="25" w:name="_Toc505069376"/>
-      <w:bookmarkEnd w:id="24"/>
+      <w:bookmarkStart w:id="24" w:name="_Toc505078189"/>
       <w:bookmarkEnd w:id="23"/>
       <w:bookmarkEnd w:id="22"/>
       <w:bookmarkEnd w:id="21"/>
@@ -4697,11 +4777,12 @@
       <w:bookmarkEnd w:id="10"/>
       <w:bookmarkEnd w:id="9"/>
       <w:bookmarkEnd w:id="8"/>
+      <w:bookmarkEnd w:id="7"/>
       <w:r>
         <w:lastRenderedPageBreak/>
         <w:t>Projektbeschreibung</w:t>
       </w:r>
-      <w:bookmarkEnd w:id="25"/>
+      <w:bookmarkEnd w:id="24"/>
     </w:p>
     <w:p>
       <w:r>
@@ -4745,11 +4826,11 @@
       <w:pPr>
         <w:pStyle w:val="BMS-ISO-berschrift2"/>
       </w:pPr>
-      <w:bookmarkStart w:id="26" w:name="_Toc505069377"/>
+      <w:bookmarkStart w:id="25" w:name="_Toc505078190"/>
       <w:r>
         <w:t>Projektumfeld</w:t>
       </w:r>
-      <w:bookmarkEnd w:id="26"/>
+      <w:bookmarkEnd w:id="25"/>
     </w:p>
     <w:p>
       <w:r>
@@ -4818,8 +4899,13 @@
       <w:r>
         <w:t xml:space="preserve">„… </w:t>
       </w:r>
+      <w:proofErr w:type="spellStart"/>
       <w:r>
-        <w:t xml:space="preserve">Full-Service-Dienstleister im IT-Markt der gesetzlichen Krankenversicherung und realisiert IT-Lösungen für die Betriebs- und Innungskrankenkassen sowie für die DAK-Gesundheit und weitere Ersatzkassen – 30.000 Mitarbeiter und 20 Millionen Versicherte in der GKV profitieren von den IT-Dienstleistungen </w:t>
+        <w:t>Full</w:t>
+      </w:r>
+      <w:proofErr w:type="spellEnd"/>
+      <w:r>
+        <w:t xml:space="preserve">-Service-Dienstleister im IT-Markt der gesetzlichen Krankenversicherung und realisiert IT-Lösungen für die Betriebs- und Innungskrankenkassen sowie für die DAK-Gesundheit und weitere Ersatzkassen – 30.000 Mitarbeiter und 20 Millionen Versicherte in der GKV profitieren von den IT-Dienstleistungen </w:t>
       </w:r>
       <w:r>
         <w:t>der</w:t>
@@ -4846,11 +4932,11 @@
       <w:pPr>
         <w:pStyle w:val="BMS-ISO-berschrift2"/>
       </w:pPr>
-      <w:bookmarkStart w:id="27" w:name="_Toc505069378"/>
+      <w:bookmarkStart w:id="26" w:name="_Toc505078191"/>
       <w:r>
         <w:t>Projektziel</w:t>
       </w:r>
-      <w:bookmarkEnd w:id="27"/>
+      <w:bookmarkEnd w:id="26"/>
     </w:p>
     <w:p>
       <w:pPr>
@@ -4872,11 +4958,11 @@
       <w:pPr>
         <w:pStyle w:val="BMS-ISO-berschrift2"/>
       </w:pPr>
-      <w:bookmarkStart w:id="28" w:name="_Toc505069379"/>
+      <w:bookmarkStart w:id="27" w:name="_Toc505078192"/>
       <w:r>
         <w:t>Projektbegründung</w:t>
       </w:r>
-      <w:bookmarkEnd w:id="28"/>
+      <w:bookmarkEnd w:id="27"/>
     </w:p>
     <w:p>
       <w:pPr>
@@ -4898,11 +4984,11 @@
       <w:pPr>
         <w:pStyle w:val="BMS-ISO-berschrift2"/>
       </w:pPr>
-      <w:bookmarkStart w:id="29" w:name="_Toc505069380"/>
+      <w:bookmarkStart w:id="28" w:name="_Toc505078193"/>
       <w:r>
         <w:t>Projektschnittstellen</w:t>
       </w:r>
-      <w:bookmarkEnd w:id="29"/>
+      <w:bookmarkEnd w:id="28"/>
     </w:p>
     <w:p>
       <w:pPr>
@@ -4941,22 +5027,22 @@
       <w:pPr>
         <w:pStyle w:val="BMS-ISO-berschrift1"/>
       </w:pPr>
-      <w:bookmarkStart w:id="30" w:name="_Toc505069381"/>
+      <w:bookmarkStart w:id="29" w:name="_Toc505078194"/>
       <w:r>
         <w:lastRenderedPageBreak/>
         <w:t>Projektplanung</w:t>
       </w:r>
-      <w:bookmarkEnd w:id="30"/>
+      <w:bookmarkEnd w:id="29"/>
     </w:p>
     <w:p>
       <w:pPr>
         <w:pStyle w:val="BMS-ISO-berschrift2"/>
       </w:pPr>
-      <w:bookmarkStart w:id="31" w:name="_Toc505069382"/>
+      <w:bookmarkStart w:id="30" w:name="_Toc505078195"/>
       <w:r>
         <w:t>Projektphasen</w:t>
       </w:r>
-      <w:bookmarkEnd w:id="31"/>
+      <w:bookmarkEnd w:id="30"/>
     </w:p>
     <w:p>
       <w:pPr>
@@ -5280,11 +5366,11 @@
       <w:pPr>
         <w:pStyle w:val="BMS-ISO-berschrift2"/>
       </w:pPr>
-      <w:bookmarkStart w:id="32" w:name="_Toc505069383"/>
+      <w:bookmarkStart w:id="31" w:name="_Toc505078196"/>
       <w:r>
         <w:t>Abweichung vom Projektantrag</w:t>
       </w:r>
-      <w:bookmarkEnd w:id="32"/>
+      <w:bookmarkEnd w:id="31"/>
     </w:p>
     <w:p>
       <w:pPr>
@@ -5306,11 +5392,11 @@
       <w:pPr>
         <w:pStyle w:val="BMS-ISO-berschrift2"/>
       </w:pPr>
-      <w:bookmarkStart w:id="33" w:name="_Toc505069384"/>
+      <w:bookmarkStart w:id="32" w:name="_Toc505078197"/>
       <w:r>
         <w:t>Ressourcenplanung</w:t>
       </w:r>
-      <w:bookmarkEnd w:id="33"/>
+      <w:bookmarkEnd w:id="32"/>
     </w:p>
     <w:p>
       <w:pPr>
@@ -5348,12 +5434,14 @@
       <w:pPr>
         <w:pStyle w:val="BMS-ISO-berschrift2"/>
       </w:pPr>
-      <w:bookmarkStart w:id="34" w:name="_Toc505069385"/>
+      <w:bookmarkStart w:id="33" w:name="_Toc505078198"/>
+      <w:proofErr w:type="spellStart"/>
       <w:r>
         <w:lastRenderedPageBreak/>
         <w:t>Entwicklungprozess</w:t>
       </w:r>
-      <w:bookmarkEnd w:id="34"/>
+      <w:bookmarkEnd w:id="33"/>
+      <w:proofErr w:type="spellEnd"/>
     </w:p>
     <w:p>
       <w:pPr>
@@ -5375,30 +5463,61 @@
       <w:pPr>
         <w:pStyle w:val="BMS-ISO-berschrift1"/>
       </w:pPr>
-      <w:bookmarkStart w:id="35" w:name="_Toc505069386"/>
+      <w:bookmarkStart w:id="34" w:name="_Toc505078199"/>
       <w:r>
         <w:lastRenderedPageBreak/>
         <w:t>Analysephase</w:t>
       </w:r>
+      <w:bookmarkEnd w:id="34"/>
+    </w:p>
+    <w:p>
+      <w:pPr>
+        <w:pStyle w:val="BMS-ISO-berschrift2"/>
+      </w:pPr>
+      <w:bookmarkStart w:id="35" w:name="_Toc505078200"/>
+      <w:r>
+        <w:t>Ist-Analyse</w:t>
+      </w:r>
       <w:bookmarkEnd w:id="35"/>
     </w:p>
     <w:p>
       <w:pPr>
         <w:pStyle w:val="BMS-ISO-berschrift2"/>
       </w:pPr>
-      <w:bookmarkStart w:id="36" w:name="_Toc505069387"/>
+      <w:bookmarkStart w:id="36" w:name="_Toc505078201"/>
       <w:r>
-        <w:t>Ist-Analyse</w:t>
+        <w:t>Wirtschaftlichkeitsanalyse</w:t>
       </w:r>
       <w:bookmarkEnd w:id="36"/>
     </w:p>
     <w:p>
       <w:pPr>
-        <w:pStyle w:val="BMS-ISO-berschrift2"/>
-      </w:pPr>
-      <w:bookmarkStart w:id="37" w:name="_Toc505069388"/>
+        <w:pStyle w:val="BMS-ISO-berschrift3"/>
+      </w:pPr>
+      <w:bookmarkStart w:id="37" w:name="_Toc505078202"/>
+      <w:proofErr w:type="spellStart"/>
       <w:r>
-        <w:t>Wirtschaftlichkeitsanalyse</w:t>
+        <w:t>Make</w:t>
+      </w:r>
+      <w:proofErr w:type="spellEnd"/>
+      <w:r>
+        <w:t xml:space="preserve"> </w:t>
+      </w:r>
+      <w:proofErr w:type="spellStart"/>
+      <w:r>
+        <w:t>or</w:t>
+      </w:r>
+      <w:proofErr w:type="spellEnd"/>
+      <w:r>
+        <w:t xml:space="preserve"> </w:t>
+      </w:r>
+      <w:proofErr w:type="spellStart"/>
+      <w:r>
+        <w:t>Buy</w:t>
+      </w:r>
+      <w:proofErr w:type="spellEnd"/>
+      <w:r>
+        <w:t>-Entscheidung</w:t>
       </w:r>
       <w:bookmarkEnd w:id="37"/>
     </w:p>
@@ -5406,9 +5525,9 @@
       <w:pPr>
         <w:pStyle w:val="BMS-ISO-berschrift3"/>
       </w:pPr>
-      <w:bookmarkStart w:id="38" w:name="_Toc505069389"/>
+      <w:bookmarkStart w:id="38" w:name="_Toc505078203"/>
       <w:r>
-        <w:t>Make or Buy-Entscheidung</w:t>
+        <w:t>Projektkosten</w:t>
       </w:r>
       <w:bookmarkEnd w:id="38"/>
     </w:p>
@@ -5416,19 +5535,19 @@
       <w:pPr>
         <w:pStyle w:val="BMS-ISO-berschrift3"/>
       </w:pPr>
-      <w:bookmarkStart w:id="39" w:name="_Toc505069390"/>
+      <w:bookmarkStart w:id="39" w:name="_Toc505078204"/>
       <w:r>
-        <w:t>Projektkosten</w:t>
+        <w:t>Amortisationsdauer</w:t>
       </w:r>
       <w:bookmarkEnd w:id="39"/>
     </w:p>
     <w:p>
       <w:pPr>
-        <w:pStyle w:val="BMS-ISO-berschrift3"/>
-      </w:pPr>
-      <w:bookmarkStart w:id="40" w:name="_Toc505069391"/>
+        <w:pStyle w:val="BMS-ISO-berschrift2"/>
+      </w:pPr>
+      <w:bookmarkStart w:id="40" w:name="_Toc505078205"/>
       <w:r>
-        <w:t>Amortisationsdauer</w:t>
+        <w:t>Nutzwertanalyse</w:t>
       </w:r>
       <w:bookmarkEnd w:id="40"/>
     </w:p>
@@ -5436,9 +5555,9 @@
       <w:pPr>
         <w:pStyle w:val="BMS-ISO-berschrift2"/>
       </w:pPr>
-      <w:bookmarkStart w:id="41" w:name="_Toc505069392"/>
+      <w:bookmarkStart w:id="41" w:name="_Toc505078206"/>
       <w:r>
-        <w:t>Nutzwertanalyse</w:t>
+        <w:t>Anwendungsfälle</w:t>
       </w:r>
       <w:bookmarkEnd w:id="41"/>
     </w:p>
@@ -5446,9 +5565,9 @@
       <w:pPr>
         <w:pStyle w:val="BMS-ISO-berschrift2"/>
       </w:pPr>
-      <w:bookmarkStart w:id="42" w:name="_Toc505069393"/>
+      <w:bookmarkStart w:id="42" w:name="_Toc505078207"/>
       <w:r>
-        <w:t>Anwendungsfälle</w:t>
+        <w:t>Qualitätsanforderungen</w:t>
       </w:r>
       <w:bookmarkEnd w:id="42"/>
     </w:p>
@@ -5456,30 +5575,30 @@
       <w:pPr>
         <w:pStyle w:val="BMS-ISO-berschrift2"/>
       </w:pPr>
-      <w:bookmarkStart w:id="43" w:name="_Toc505069394"/>
+      <w:bookmarkStart w:id="43" w:name="_Toc505078208"/>
       <w:r>
-        <w:t>Qualitätsanforderungen</w:t>
+        <w:t>Lastenheft/Fachkonzept</w:t>
       </w:r>
       <w:bookmarkEnd w:id="43"/>
     </w:p>
     <w:p>
       <w:pPr>
-        <w:pStyle w:val="BMS-ISO-berschrift2"/>
-      </w:pPr>
-      <w:bookmarkStart w:id="44" w:name="_Toc505069395"/>
+        <w:pStyle w:val="BMS-ISO-berschrift1"/>
+      </w:pPr>
+      <w:bookmarkStart w:id="44" w:name="_Toc505078209"/>
       <w:r>
-        <w:t>Lastenheft/Fachkonzept</w:t>
+        <w:lastRenderedPageBreak/>
+        <w:t>Entwurfsphase</w:t>
       </w:r>
       <w:bookmarkEnd w:id="44"/>
     </w:p>
     <w:p>
       <w:pPr>
-        <w:pStyle w:val="BMS-ISO-berschrift1"/>
-      </w:pPr>
-      <w:bookmarkStart w:id="45" w:name="_Toc505069396"/>
+        <w:pStyle w:val="BMS-ISO-berschrift2"/>
+      </w:pPr>
+      <w:bookmarkStart w:id="45" w:name="_Toc505078210"/>
       <w:r>
-        <w:lastRenderedPageBreak/>
-        <w:t>Entwurfsphase</w:t>
+        <w:t>Zielplattform</w:t>
       </w:r>
       <w:bookmarkEnd w:id="45"/>
     </w:p>
@@ -5487,9 +5606,9 @@
       <w:pPr>
         <w:pStyle w:val="BMS-ISO-berschrift2"/>
       </w:pPr>
-      <w:bookmarkStart w:id="46" w:name="_Toc505069397"/>
+      <w:bookmarkStart w:id="46" w:name="_Toc505078211"/>
       <w:r>
-        <w:t>Zielplattform</w:t>
+        <w:t>Architekturdesign</w:t>
       </w:r>
       <w:bookmarkEnd w:id="46"/>
     </w:p>
@@ -5497,9 +5616,9 @@
       <w:pPr>
         <w:pStyle w:val="BMS-ISO-berschrift2"/>
       </w:pPr>
-      <w:bookmarkStart w:id="47" w:name="_Toc505069398"/>
+      <w:bookmarkStart w:id="47" w:name="_Toc505078212"/>
       <w:r>
-        <w:t>Architekturdesign</w:t>
+        <w:t>Entwurf der Benutzeroberfläche</w:t>
       </w:r>
       <w:bookmarkEnd w:id="47"/>
     </w:p>
@@ -5507,9 +5626,9 @@
       <w:pPr>
         <w:pStyle w:val="BMS-ISO-berschrift2"/>
       </w:pPr>
-      <w:bookmarkStart w:id="48" w:name="_Toc505069399"/>
+      <w:bookmarkStart w:id="48" w:name="_Toc505078213"/>
       <w:r>
-        <w:t>Entwurf der Benutzeroberfläche</w:t>
+        <w:t>Datenmodel</w:t>
       </w:r>
       <w:bookmarkEnd w:id="48"/>
     </w:p>
@@ -5517,9 +5636,9 @@
       <w:pPr>
         <w:pStyle w:val="BMS-ISO-berschrift2"/>
       </w:pPr>
-      <w:bookmarkStart w:id="49" w:name="_Toc505069400"/>
+      <w:bookmarkStart w:id="49" w:name="_Toc505078214"/>
       <w:r>
-        <w:t>Datenmodel</w:t>
+        <w:t>Geschäftslogik</w:t>
       </w:r>
       <w:bookmarkEnd w:id="49"/>
     </w:p>
@@ -5527,9 +5646,9 @@
       <w:pPr>
         <w:pStyle w:val="BMS-ISO-berschrift2"/>
       </w:pPr>
-      <w:bookmarkStart w:id="50" w:name="_Toc505069401"/>
+      <w:bookmarkStart w:id="50" w:name="_Toc505078215"/>
       <w:r>
-        <w:t>Geschäftslogik</w:t>
+        <w:t>Maßnahmen zur Qualitätssicherung</w:t>
       </w:r>
       <w:bookmarkEnd w:id="50"/>
     </w:p>
@@ -5537,30 +5656,35 @@
       <w:pPr>
         <w:pStyle w:val="BMS-ISO-berschrift2"/>
       </w:pPr>
-      <w:bookmarkStart w:id="51" w:name="_Toc505069402"/>
+      <w:bookmarkStart w:id="51" w:name="_Toc505078216"/>
+      <w:proofErr w:type="spellStart"/>
       <w:r>
-        <w:t>Maßnahmen zur Qualitätssicherung</w:t>
+        <w:t>Pflichenheft</w:t>
+      </w:r>
+      <w:proofErr w:type="spellEnd"/>
+      <w:r>
+        <w:t>/Datenverarbeitungskonzept</w:t>
       </w:r>
       <w:bookmarkEnd w:id="51"/>
     </w:p>
     <w:p>
       <w:pPr>
-        <w:pStyle w:val="BMS-ISO-berschrift2"/>
-      </w:pPr>
-      <w:bookmarkStart w:id="52" w:name="_Toc505069403"/>
+        <w:pStyle w:val="BMS-ISO-berschrift1"/>
+      </w:pPr>
+      <w:bookmarkStart w:id="52" w:name="_Toc505078217"/>
       <w:r>
-        <w:t>Pflichenheft/Datenverarbeitungskonzept</w:t>
+        <w:lastRenderedPageBreak/>
+        <w:t>Implementierungsphase</w:t>
       </w:r>
       <w:bookmarkEnd w:id="52"/>
     </w:p>
     <w:p>
       <w:pPr>
-        <w:pStyle w:val="BMS-ISO-berschrift1"/>
-      </w:pPr>
-      <w:bookmarkStart w:id="53" w:name="_Toc505069404"/>
+        <w:pStyle w:val="BMS-ISO-berschrift2"/>
+      </w:pPr>
+      <w:bookmarkStart w:id="53" w:name="_Toc505078218"/>
       <w:r>
-        <w:lastRenderedPageBreak/>
-        <w:t>Implementierungsphase</w:t>
+        <w:t>Implementierung der Datenstrukturen</w:t>
       </w:r>
       <w:bookmarkEnd w:id="53"/>
     </w:p>
@@ -5568,9 +5692,9 @@
       <w:pPr>
         <w:pStyle w:val="BMS-ISO-berschrift2"/>
       </w:pPr>
-      <w:bookmarkStart w:id="54" w:name="_Toc505069405"/>
+      <w:bookmarkStart w:id="54" w:name="_Toc505078219"/>
       <w:r>
-        <w:t>Implementierung der Datenstrukturen</w:t>
+        <w:t>Implementierung der Benutzeroberfläche</w:t>
       </w:r>
       <w:bookmarkEnd w:id="54"/>
     </w:p>
@@ -5578,19 +5702,20 @@
       <w:pPr>
         <w:pStyle w:val="BMS-ISO-berschrift2"/>
       </w:pPr>
-      <w:bookmarkStart w:id="55" w:name="_Toc505069406"/>
+      <w:bookmarkStart w:id="55" w:name="_Toc505078220"/>
       <w:r>
-        <w:t>Implementierung der Benutzeroberfläche</w:t>
+        <w:t>Implementierung der Geschäftslogik</w:t>
       </w:r>
       <w:bookmarkEnd w:id="55"/>
     </w:p>
     <w:p>
       <w:pPr>
-        <w:pStyle w:val="BMS-ISO-berschrift2"/>
-      </w:pPr>
-      <w:bookmarkStart w:id="56" w:name="_Toc505069407"/>
+        <w:pStyle w:val="BMS-ISO-berschrift1"/>
+      </w:pPr>
+      <w:bookmarkStart w:id="56" w:name="_Toc505078221"/>
       <w:r>
-        <w:t>Implementierung der Geschäftslogik</w:t>
+        <w:lastRenderedPageBreak/>
+        <w:t>Abnahmephase</w:t>
       </w:r>
       <w:bookmarkEnd w:id="56"/>
     </w:p>
@@ -5598,18 +5723,7 @@
       <w:pPr>
         <w:pStyle w:val="BMS-ISO-berschrift1"/>
       </w:pPr>
-      <w:bookmarkStart w:id="57" w:name="_Toc505069408"/>
-      <w:r>
-        <w:lastRenderedPageBreak/>
-        <w:t>Abnahmephase</w:t>
-      </w:r>
-      <w:bookmarkEnd w:id="57"/>
-    </w:p>
-    <w:p>
-      <w:pPr>
-        <w:pStyle w:val="BMS-ISO-berschrift1"/>
-      </w:pPr>
-      <w:bookmarkStart w:id="58" w:name="_Toc505069409"/>
+      <w:bookmarkStart w:id="57" w:name="_Toc505078222"/>
       <w:r>
         <w:lastRenderedPageBreak/>
         <w:t>E</w:t>
@@ -5626,40 +5740,40 @@
       <w:r>
         <w:t>sphase</w:t>
       </w:r>
-      <w:bookmarkEnd w:id="58"/>
+      <w:bookmarkEnd w:id="57"/>
     </w:p>
     <w:p>
       <w:pPr>
         <w:pStyle w:val="BMS-ISO-berschrift1"/>
       </w:pPr>
-      <w:bookmarkStart w:id="59" w:name="_Toc505069410"/>
+      <w:bookmarkStart w:id="58" w:name="_Toc505078223"/>
       <w:r>
         <w:lastRenderedPageBreak/>
         <w:t>Dokumentation</w:t>
       </w:r>
-      <w:bookmarkEnd w:id="59"/>
+      <w:bookmarkEnd w:id="58"/>
     </w:p>
     <w:p>
       <w:pPr>
         <w:pStyle w:val="BMS-ISO-berschrift1"/>
       </w:pPr>
-      <w:bookmarkStart w:id="60" w:name="_Toc505069411"/>
+      <w:bookmarkStart w:id="59" w:name="_Toc505078224"/>
       <w:r>
         <w:lastRenderedPageBreak/>
         <w:t>Fazit</w:t>
       </w:r>
-      <w:bookmarkEnd w:id="60"/>
+      <w:bookmarkEnd w:id="59"/>
     </w:p>
     <w:p/>
     <w:p>
       <w:pPr>
         <w:pStyle w:val="BMS-ISO-berschrift2"/>
       </w:pPr>
-      <w:bookmarkStart w:id="61" w:name="_Toc505069412"/>
+      <w:bookmarkStart w:id="60" w:name="_Toc505078225"/>
       <w:r>
         <w:t>Soll-/Ist-Vergleich</w:t>
       </w:r>
-      <w:bookmarkEnd w:id="61"/>
+      <w:bookmarkEnd w:id="60"/>
     </w:p>
     <w:tbl>
       <w:tblPr>
@@ -5918,21 +6032,31 @@
       <w:pPr>
         <w:pStyle w:val="BMS-ISO-berschrift2"/>
       </w:pPr>
-      <w:bookmarkStart w:id="62" w:name="_Toc505069413"/>
+      <w:bookmarkStart w:id="61" w:name="_Toc505078226"/>
+      <w:proofErr w:type="spellStart"/>
       <w:r>
-        <w:t>Lessons Learned</w:t>
+        <w:t>Lessons</w:t>
       </w:r>
-      <w:bookmarkEnd w:id="62"/>
+      <w:proofErr w:type="spellEnd"/>
+      <w:r>
+        <w:t xml:space="preserve"> </w:t>
+      </w:r>
+      <w:proofErr w:type="spellStart"/>
+      <w:r>
+        <w:t>Learned</w:t>
+      </w:r>
+      <w:bookmarkEnd w:id="61"/>
+      <w:proofErr w:type="spellEnd"/>
     </w:p>
     <w:p>
       <w:pPr>
         <w:pStyle w:val="BMS-ISO-berschrift2"/>
       </w:pPr>
-      <w:bookmarkStart w:id="63" w:name="_Toc505069414"/>
+      <w:bookmarkStart w:id="62" w:name="_Toc505078227"/>
       <w:r>
         <w:t>Ausblick</w:t>
       </w:r>
-      <w:bookmarkEnd w:id="63"/>
+      <w:bookmarkEnd w:id="62"/>
     </w:p>
     <w:p>
       <w:pPr>
@@ -5952,22 +6076,22 @@
       <w:pPr>
         <w:pStyle w:val="BMS-ISO-berschrift1"/>
       </w:pPr>
-      <w:bookmarkStart w:id="64" w:name="_Toc505069415"/>
+      <w:bookmarkStart w:id="63" w:name="_Toc505078228"/>
       <w:r>
         <w:lastRenderedPageBreak/>
         <w:t>Anhang</w:t>
       </w:r>
-      <w:bookmarkEnd w:id="64"/>
+      <w:bookmarkEnd w:id="63"/>
     </w:p>
     <w:p>
       <w:pPr>
         <w:pStyle w:val="BMS-ISO-berschrift2"/>
       </w:pPr>
-      <w:bookmarkStart w:id="65" w:name="_Toc505069416"/>
+      <w:bookmarkStart w:id="64" w:name="_Toc505078229"/>
       <w:r>
         <w:t>Detaillierte Zeitplanung</w:t>
       </w:r>
-      <w:bookmarkEnd w:id="65"/>
+      <w:bookmarkEnd w:id="64"/>
     </w:p>
     <w:tbl>
       <w:tblPr>
@@ -6721,20 +6845,30 @@
       <w:pPr>
         <w:pStyle w:val="BMS-ISO-berschrift2"/>
       </w:pPr>
-      <w:bookmarkStart w:id="66" w:name="_Toc505069417"/>
+      <w:bookmarkStart w:id="65" w:name="_Toc505078230"/>
       <w:r>
         <w:lastRenderedPageBreak/>
         <w:t>Lastenheft</w:t>
       </w:r>
+      <w:bookmarkEnd w:id="65"/>
+    </w:p>
+    <w:p>
+      <w:pPr>
+        <w:pStyle w:val="BMS-ISO-berschrift2"/>
+      </w:pPr>
+      <w:bookmarkStart w:id="66" w:name="_Toc505078231"/>
+      <w:r>
+        <w:t>Pflichtenheft</w:t>
+      </w:r>
       <w:bookmarkEnd w:id="66"/>
     </w:p>
     <w:p>
       <w:pPr>
         <w:pStyle w:val="BMS-ISO-berschrift2"/>
       </w:pPr>
-      <w:bookmarkStart w:id="67" w:name="_Toc505069418"/>
+      <w:bookmarkStart w:id="67" w:name="_Toc505078232"/>
       <w:r>
-        <w:t>Pflichtenheft</w:t>
+        <w:t>Ereignisgesteuerte Prozesskette</w:t>
       </w:r>
       <w:bookmarkEnd w:id="67"/>
     </w:p>
@@ -6742,9 +6876,9 @@
       <w:pPr>
         <w:pStyle w:val="BMS-ISO-berschrift2"/>
       </w:pPr>
-      <w:bookmarkStart w:id="68" w:name="_Toc505069419"/>
+      <w:bookmarkStart w:id="68" w:name="_Toc505078233"/>
       <w:r>
-        <w:t>Ereignisgesteuerte Prozesskette</w:t>
+        <w:t>Oberflächenentwurf</w:t>
       </w:r>
       <w:bookmarkEnd w:id="68"/>
     </w:p>
@@ -6752,9 +6886,9 @@
       <w:pPr>
         <w:pStyle w:val="BMS-ISO-berschrift2"/>
       </w:pPr>
-      <w:bookmarkStart w:id="69" w:name="_Toc505069420"/>
+      <w:bookmarkStart w:id="69" w:name="_Toc505078234"/>
       <w:r>
-        <w:t>Oberflächenentwurf</w:t>
+        <w:t>Screenshots der Anwendung</w:t>
       </w:r>
       <w:bookmarkEnd w:id="69"/>
     </w:p>
@@ -6762,9 +6896,9 @@
       <w:pPr>
         <w:pStyle w:val="BMS-ISO-berschrift2"/>
       </w:pPr>
-      <w:bookmarkStart w:id="70" w:name="_Toc505069421"/>
+      <w:bookmarkStart w:id="70" w:name="_Toc505078235"/>
       <w:r>
-        <w:t>Screenshots der Anwendung</w:t>
+        <w:t>Klassendiagramm</w:t>
       </w:r>
       <w:bookmarkEnd w:id="70"/>
     </w:p>
@@ -6772,21 +6906,11 @@
       <w:pPr>
         <w:pStyle w:val="BMS-ISO-berschrift2"/>
       </w:pPr>
-      <w:bookmarkStart w:id="71" w:name="_Toc505069422"/>
-      <w:r>
-        <w:t>Klassendiagramm</w:t>
-      </w:r>
-      <w:bookmarkEnd w:id="71"/>
-    </w:p>
-    <w:p>
-      <w:pPr>
-        <w:pStyle w:val="BMS-ISO-berschrift2"/>
-      </w:pPr>
-      <w:bookmarkStart w:id="72" w:name="_Toc505069423"/>
+      <w:bookmarkStart w:id="71" w:name="_Toc505078236"/>
       <w:r>
         <w:t>Abkürzungsverzeichnis</w:t>
       </w:r>
-      <w:bookmarkEnd w:id="72"/>
+      <w:bookmarkEnd w:id="71"/>
     </w:p>
     <w:p/>
     <w:tbl>
@@ -6986,38 +7110,22 @@
     <w:p>
       <w:pPr>
         <w:pStyle w:val="BMS-ISO-berschrift2"/>
-      </w:pPr>
-      <w:bookmarkStart w:id="73" w:name="_Toc505069424"/>
+        <w:spacing w:before="0" w:line="240" w:lineRule="auto"/>
+      </w:pPr>
+      <w:bookmarkStart w:id="72" w:name="_Toc505078237"/>
       <w:r>
         <w:t>Abbildungsverzeichnis</w:t>
       </w:r>
+      <w:bookmarkStart w:id="73" w:name="_GoBack"/>
+      <w:bookmarkEnd w:id="72"/>
       <w:bookmarkEnd w:id="73"/>
     </w:p>
-    <w:p/>
     <w:p>
       <w:pPr>
-        <w:spacing w:before="0" w:line="240" w:lineRule="auto"/>
-        <w:jc w:val="left"/>
-        <w:rPr>
-          <w:kern w:val="28"/>
-          <w:sz w:val="24"/>
-        </w:rPr>
-      </w:pPr>
+        <w:pStyle w:val="BMS-ISO-berschrift2"/>
+      </w:pPr>
+      <w:bookmarkStart w:id="74" w:name="_Toc505078238"/>
       <w:r>
-        <w:rPr>
-          <w:kern w:val="28"/>
-          <w:sz w:val="24"/>
-        </w:rPr>
-        <w:br w:type="page"/>
-      </w:r>
-    </w:p>
-    <w:p>
-      <w:pPr>
-        <w:pStyle w:val="BMS-ISO-berschrift2"/>
-      </w:pPr>
-      <w:bookmarkStart w:id="74" w:name="_Toc505069425"/>
-      <w:r>
-        <w:lastRenderedPageBreak/>
         <w:t>Literaturverzeichnis</w:t>
       </w:r>
       <w:bookmarkEnd w:id="74"/>
@@ -7301,11 +7409,21 @@
           <w:r>
             <w:t xml:space="preserve">©  </w:t>
           </w:r>
-          <w:fldSimple w:instr=" DOCPROPERTY  Company  \* MERGEFORMAT ">
-            <w:r>
-              <w:t>BITMARCK</w:t>
-            </w:r>
-          </w:fldSimple>
+          <w:r>
+            <w:fldChar w:fldCharType="begin"/>
+          </w:r>
+          <w:r>
+            <w:instrText xml:space="preserve"> DOCPROPERTY  Company  \* MERGEFORMAT </w:instrText>
+          </w:r>
+          <w:r>
+            <w:fldChar w:fldCharType="separate"/>
+          </w:r>
+          <w:r>
+            <w:t>BITMARCK</w:t>
+          </w:r>
+          <w:r>
+            <w:fldChar w:fldCharType="end"/>
+          </w:r>
         </w:p>
       </w:tc>
       <w:tc>
@@ -7356,7 +7474,7 @@
               <w:rStyle w:val="Seitenzahl"/>
               <w:noProof/>
             </w:rPr>
-            <w:t>16</w:t>
+            <w:t>15</w:t>
           </w:r>
           <w:r>
             <w:rPr>
@@ -7393,7 +7511,7 @@
               <w:rStyle w:val="Seitenzahl"/>
               <w:noProof/>
             </w:rPr>
-            <w:t>16</w:t>
+            <w:t>15</w:t>
           </w:r>
           <w:r>
             <w:rPr>
@@ -7567,28 +7685,28 @@
         <v:path o:extrusionok="f" gradientshapeok="t" o:connecttype="rect"/>
         <o:lock v:ext="edit" aspectratio="t"/>
       </v:shapetype>
-      <v:shape id="_x0000_i1030" type="#_x0000_t75" style="width:11.25pt;height:9.75pt" o:bullet="t">
+      <v:shape id="_x0000_i1090" type="#_x0000_t75" style="width:11.25pt;height:9.75pt" o:bullet="t">
         <v:imagedata r:id="rId1" o:title="BD21300_"/>
       </v:shape>
     </w:pict>
   </w:numPicBullet>
   <w:numPicBullet w:numPicBulletId="1">
     <w:pict>
-      <v:shape id="_x0000_i1031" type="#_x0000_t75" style="width:11.25pt;height:11.25pt" o:bullet="t">
+      <v:shape id="_x0000_i1091" type="#_x0000_t75" style="width:11.25pt;height:11.25pt" o:bullet="t">
         <v:imagedata r:id="rId2" o:title="BD10263_"/>
       </v:shape>
     </w:pict>
   </w:numPicBullet>
   <w:numPicBullet w:numPicBulletId="2">
     <w:pict>
-      <v:shape id="_x0000_i1032" type="#_x0000_t75" style="width:9pt;height:9pt" o:bullet="t">
+      <v:shape id="_x0000_i1092" type="#_x0000_t75" style="width:9pt;height:9pt" o:bullet="t">
         <v:imagedata r:id="rId3" o:title="MCBD14574_0000[1]"/>
       </v:shape>
     </w:pict>
   </w:numPicBullet>
   <w:numPicBullet w:numPicBulletId="3">
     <w:pict>
-      <v:shape id="_x0000_i1033" type="#_x0000_t75" style="width:9pt;height:9pt" o:bullet="t">
+      <v:shape id="_x0000_i1093" type="#_x0000_t75" style="width:9pt;height:9pt" o:bullet="t">
         <v:imagedata r:id="rId4" o:title="BD14755_"/>
       </v:shape>
     </w:pict>
@@ -17611,10 +17729,9 @@
     <w:altName w:val="ＭＳ 明朝"/>
     <w:panose1 w:val="02020609040205080304"/>
     <w:charset w:val="80"/>
-    <w:family w:val="roman"/>
-    <w:notTrueType/>
+    <w:family w:val="modern"/>
     <w:pitch w:val="fixed"/>
-    <w:sig w:usb0="00000001" w:usb1="08070000" w:usb2="00000010" w:usb3="00000000" w:csb0="00020000" w:csb1="00000000"/>
+    <w:sig w:usb0="E00002FF" w:usb1="6AC7FDFB" w:usb2="00000012" w:usb3="00000000" w:csb0="0002009F" w:csb1="00000000"/>
   </w:font>
   <w:font w:name="Calibri Light">
     <w:panose1 w:val="020F0302020204030204"/>
@@ -17648,6 +17765,7 @@
     <w:rsid w:val="005C3789"/>
     <w:rsid w:val="00633A44"/>
     <w:rsid w:val="006527BB"/>
+    <w:rsid w:val="007D2B18"/>
     <w:rsid w:val="008271EB"/>
     <w:rsid w:val="0094215A"/>
     <w:rsid w:val="00CF6DB6"/>
@@ -18465,6 +18583,35 @@
 </file>
 
 <file path=customXml/item1.xml><?xml version="1.0" encoding="utf-8"?>
+<?mso-contentType ?>
+<p:Policy xmlns:p="office.server.policy" id="" local="true">
+  <p:Name>Vorlage</p:Name>
+  <p:Description/>
+  <p:Statement/>
+  <p:PolicyItems>
+    <p:PolicyItem featureId="Microsoft.Office.RecordsManagement.PolicyFeatures.PolicyLabel" staticId="0x0101009DFDB299B695804AB399C2B58435ED8401006F292209F02CA44AAF45819D94CD4063|801092262" UniqueId="d2eda0e0-acbe-4542-889d-798311535c14">
+      <p:Name>Bezeichnungen</p:Name>
+      <p:Description>Generiert Bezeichnungen, die in Microsoft Office-Dokumente eingefügt werden können, um sicherzustellen, dass Dokumenteigenschaften oder sonstige wichtige Informationen beim Drucken von Dokumenten enthalten sind. Bezeichnungen können auch für die Suche nach Dokumenten verwendet werden.</p:Description>
+      <p:CustomData>
+        <label>
+          <segment type="metadata">_UIVersionString</segment>
+        </label>
+      </p:CustomData>
+    </p:PolicyItem>
+  </p:PolicyItems>
+</p:Policy>
+</file>
+
+<file path=customXml/item2.xml><?xml version="1.0" encoding="utf-8"?>
+<?mso-contentType ?>
+<FormTemplates xmlns="http://schemas.microsoft.com/sharepoint/v3/contenttype/forms">
+  <Display>DocumentLibraryForm</Display>
+  <Edit>DocumentLibraryForm</Edit>
+  <New>DocumentLibraryForm</New>
+</FormTemplates>
+</file>
+
+<file path=customXml/item3.xml><?xml version="1.0" encoding="utf-8"?>
 <p:properties xmlns:p="http://schemas.microsoft.com/office/2006/metadata/properties" xmlns:xsi="http://www.w3.org/2001/XMLSchema-instance" xmlns:pc="http://schemas.microsoft.com/office/infopath/2007/PartnerControls">
   <documentManagement>
     <NaechsteRevision xmlns="286e2188-e526-42a4-837c-108c900a4017">2018-03-31T00:00:00+00:00</NaechsteRevision>
@@ -18573,35 +18720,6 @@
     </TaxCatchAll>
   </documentManagement>
 </p:properties>
-</file>
-
-<file path=customXml/item2.xml><?xml version="1.0" encoding="utf-8"?>
-<?mso-contentType ?>
-<FormTemplates xmlns="http://schemas.microsoft.com/sharepoint/v3/contenttype/forms">
-  <Display>DocumentLibraryForm</Display>
-  <Edit>DocumentLibraryForm</Edit>
-  <New>DocumentLibraryForm</New>
-</FormTemplates>
-</file>
-
-<file path=customXml/item3.xml><?xml version="1.0" encoding="utf-8"?>
-<?mso-contentType ?>
-<p:Policy xmlns:p="office.server.policy" id="" local="true">
-  <p:Name>Vorlage</p:Name>
-  <p:Description/>
-  <p:Statement/>
-  <p:PolicyItems>
-    <p:PolicyItem featureId="Microsoft.Office.RecordsManagement.PolicyFeatures.PolicyLabel" staticId="0x0101009DFDB299B695804AB399C2B58435ED8401006F292209F02CA44AAF45819D94CD4063|801092262" UniqueId="d2eda0e0-acbe-4542-889d-798311535c14">
-      <p:Name>Bezeichnungen</p:Name>
-      <p:Description>Generiert Bezeichnungen, die in Microsoft Office-Dokumente eingefügt werden können, um sicherzustellen, dass Dokumenteigenschaften oder sonstige wichtige Informationen beim Drucken von Dokumenten enthalten sind. Bezeichnungen können auch für die Suche nach Dokumenten verwendet werden.</p:Description>
-      <p:CustomData>
-        <label>
-          <segment type="metadata">_UIVersionString</segment>
-        </label>
-      </p:CustomData>
-    </p:PolicyItem>
-  </p:PolicyItems>
-</p:Policy>
 </file>
 
 <file path=customXml/item4.xml><?xml version="1.0" encoding="utf-8"?>
@@ -19020,14 +19138,9 @@
 </file>
 
 <file path=customXml/itemProps1.xml><?xml version="1.0" encoding="utf-8"?>
-<ds:datastoreItem xmlns:ds="http://schemas.openxmlformats.org/officeDocument/2006/customXml" ds:itemID="{D011BBE1-9430-4341-BCF4-99F9535B3E6B}">
+<ds:datastoreItem xmlns:ds="http://schemas.openxmlformats.org/officeDocument/2006/customXml" ds:itemID="{3CCCFF73-1509-4AF7-86FB-792E0DE4F37D}">
   <ds:schemaRefs>
-    <ds:schemaRef ds:uri="http://schemas.microsoft.com/office/2006/metadata/properties"/>
-    <ds:schemaRef ds:uri="http://schemas.microsoft.com/office/infopath/2007/PartnerControls"/>
-    <ds:schemaRef ds:uri="286e2188-e526-42a4-837c-108c900a4017"/>
-    <ds:schemaRef ds:uri="ac4ca329-52cc-4d30-b529-f016ee220f60"/>
-    <ds:schemaRef ds:uri="http://schemas.microsoft.com/sharepoint/v3/fields"/>
-    <ds:schemaRef ds:uri="a3c58cf5-d585-4f84-afcc-7f6e7d716aba"/>
+    <ds:schemaRef ds:uri="office.server.policy"/>
   </ds:schemaRefs>
 </ds:datastoreItem>
 </file>
@@ -19041,9 +19154,14 @@
 </file>
 
 <file path=customXml/itemProps3.xml><?xml version="1.0" encoding="utf-8"?>
-<ds:datastoreItem xmlns:ds="http://schemas.openxmlformats.org/officeDocument/2006/customXml" ds:itemID="{3CCCFF73-1509-4AF7-86FB-792E0DE4F37D}">
+<ds:datastoreItem xmlns:ds="http://schemas.openxmlformats.org/officeDocument/2006/customXml" ds:itemID="{D011BBE1-9430-4341-BCF4-99F9535B3E6B}">
   <ds:schemaRefs>
-    <ds:schemaRef ds:uri="office.server.policy"/>
+    <ds:schemaRef ds:uri="http://schemas.microsoft.com/office/2006/metadata/properties"/>
+    <ds:schemaRef ds:uri="http://schemas.microsoft.com/office/infopath/2007/PartnerControls"/>
+    <ds:schemaRef ds:uri="286e2188-e526-42a4-837c-108c900a4017"/>
+    <ds:schemaRef ds:uri="ac4ca329-52cc-4d30-b529-f016ee220f60"/>
+    <ds:schemaRef ds:uri="http://schemas.microsoft.com/sharepoint/v3/fields"/>
+    <ds:schemaRef ds:uri="a3c58cf5-d585-4f84-afcc-7f6e7d716aba"/>
   </ds:schemaRefs>
 </ds:datastoreItem>
 </file>
@@ -19071,7 +19189,7 @@
 </file>
 
 <file path=customXml/itemProps5.xml><?xml version="1.0" encoding="utf-8"?>
-<ds:datastoreItem xmlns:ds="http://schemas.openxmlformats.org/officeDocument/2006/customXml" ds:itemID="{B1812DFB-F26A-416B-9D5A-C4589E21061A}">
+<ds:datastoreItem xmlns:ds="http://schemas.openxmlformats.org/officeDocument/2006/customXml" ds:itemID="{29D24AC4-D603-44E2-AF88-C5B6ECF745D4}">
   <ds:schemaRefs>
     <ds:schemaRef ds:uri="http://schemas.openxmlformats.org/officeDocument/2006/bibliography"/>
   </ds:schemaRefs>

--- a/Dokumentation/Dokumentation Projekt Kiank.docx
+++ b/Dokumentation/Dokumentation Projekt Kiank.docx
@@ -133,7 +133,13 @@
         <w:rPr>
           <w:color w:val="auto"/>
         </w:rPr>
-        <w:t>Netzwerküberwachung</w:t>
+        <w:t xml:space="preserve">Network </w:t>
+      </w:r>
+      <w:r>
+        <w:rPr>
+          <w:color w:val="auto"/>
+        </w:rPr>
+        <w:t>Monitoring Tool</w:t>
       </w:r>
     </w:p>
     <w:p>
@@ -155,7 +161,36 @@
           <w:sz w:val="28"/>
           <w:szCs w:val="28"/>
         </w:rPr>
-        <w:t>Java-Applikation zur Überwachung</w:t>
+        <w:t xml:space="preserve">Eine </w:t>
+      </w:r>
+      <w:r>
+        <w:rPr>
+          <w:b w:val="0"/>
+          <w:color w:val="auto"/>
+          <w:sz w:val="28"/>
+          <w:szCs w:val="28"/>
+        </w:rPr>
+        <w:t>Java</w:t>
+      </w:r>
+      <w:r>
+        <w:rPr>
+          <w:b w:val="0"/>
+          <w:color w:val="auto"/>
+          <w:sz w:val="28"/>
+          <w:szCs w:val="28"/>
+        </w:rPr>
+        <w:t>FX</w:t>
+      </w:r>
+      <w:bookmarkStart w:id="0" w:name="_GoBack"/>
+      <w:bookmarkEnd w:id="0"/>
+      <w:r>
+        <w:rPr>
+          <w:b w:val="0"/>
+          <w:color w:val="auto"/>
+          <w:sz w:val="28"/>
+          <w:szCs w:val="28"/>
+        </w:rPr>
+        <w:t>-Applikation zur Überwachung</w:t>
       </w:r>
       <w:r>
         <w:rPr>
@@ -173,34 +208,12 @@
           <w:sz w:val="28"/>
           <w:szCs w:val="28"/>
         </w:rPr>
-        <w:t>der Konnektivität von Servern</w:t>
+        <w:t>von Services</w:t>
       </w:r>
     </w:p>
     <w:p>
-      <w:pPr>
-        <w:pStyle w:val="Titel1"/>
-        <w:spacing w:before="0" w:after="0"/>
-        <w:jc w:val="center"/>
-        <w:rPr>
-          <w:b w:val="0"/>
-          <w:color w:val="auto"/>
-          <w:sz w:val="28"/>
-          <w:szCs w:val="28"/>
-        </w:rPr>
-      </w:pPr>
-      <w:r>
-        <w:rPr>
-          <w:b w:val="0"/>
-          <w:color w:val="auto"/>
-          <w:sz w:val="28"/>
-          <w:szCs w:val="28"/>
-        </w:rPr>
-        <w:t>auf unterschiedlichen Ports</w:t>
-      </w:r>
-    </w:p>
-    <w:p>
-      <w:bookmarkStart w:id="0" w:name="Titel"/>
-      <w:bookmarkEnd w:id="0"/>
+      <w:bookmarkStart w:id="1" w:name="Titel"/>
+      <w:bookmarkEnd w:id="1"/>
     </w:p>
     <w:p/>
     <w:p/>
@@ -247,21 +260,12 @@
           <w:szCs w:val="20"/>
         </w:rPr>
       </w:pPr>
-      <w:proofErr w:type="spellStart"/>
       <w:r>
         <w:rPr>
           <w:sz w:val="20"/>
           <w:szCs w:val="20"/>
         </w:rPr>
-        <w:t>Lämmersieth</w:t>
-      </w:r>
-      <w:proofErr w:type="spellEnd"/>
-      <w:r>
-        <w:rPr>
-          <w:sz w:val="20"/>
-          <w:szCs w:val="20"/>
-        </w:rPr>
-        <w:t xml:space="preserve"> 54</w:t>
+        <w:t>Lämmersieth 54</w:t>
       </w:r>
     </w:p>
     <w:p>
@@ -393,13 +397,8 @@
               <w:pStyle w:val="BMS-FusszeileBMS"/>
               <w:spacing w:before="0"/>
             </w:pPr>
-            <w:proofErr w:type="spellStart"/>
-            <w:r>
-              <w:t>Hammerbrookstraße</w:t>
-            </w:r>
-            <w:proofErr w:type="spellEnd"/>
-            <w:r>
-              <w:t xml:space="preserve"> 38</w:t>
+            <w:r>
+              <w:t>Hammerbrookstraße 38</w:t>
             </w:r>
           </w:p>
           <w:p>
@@ -528,7 +527,7 @@
         <w:rPr>
           <w:noProof/>
         </w:rPr>
-        <w:t>30.01.2018</w:t>
+        <w:t>09.02.2018</w:t>
       </w:r>
       <w:r>
         <w:fldChar w:fldCharType="end"/>
@@ -539,30 +538,30 @@
         <w:jc w:val="center"/>
       </w:pPr>
     </w:p>
-    <w:bookmarkStart w:id="1" w:name="ENDE_AENDUEB" w:displacedByCustomXml="next"/>
-    <w:bookmarkEnd w:id="1" w:displacedByCustomXml="next"/>
-    <w:bookmarkStart w:id="2" w:name="_Toc315414733" w:displacedByCustomXml="next"/>
-    <w:bookmarkStart w:id="3" w:name="_Toc315414231" w:displacedByCustomXml="next"/>
-    <w:bookmarkStart w:id="4" w:name="_Toc315169642" w:displacedByCustomXml="next"/>
-    <w:bookmarkStart w:id="5" w:name="_Toc229210085" w:displacedByCustomXml="next"/>
-    <w:bookmarkStart w:id="6" w:name="_Toc145302592" w:displacedByCustomXml="next"/>
-    <w:bookmarkStart w:id="7" w:name="_Toc451939117" w:displacedByCustomXml="next"/>
-    <w:bookmarkStart w:id="8" w:name="_Toc432305725" w:displacedByCustomXml="next"/>
-    <w:bookmarkStart w:id="9" w:name="_Toc431617611" w:displacedByCustomXml="next"/>
-    <w:bookmarkStart w:id="10" w:name="_Toc431617500" w:displacedByCustomXml="next"/>
-    <w:bookmarkStart w:id="11" w:name="_Toc431617436" w:displacedByCustomXml="next"/>
-    <w:bookmarkStart w:id="12" w:name="_Toc431189813" w:displacedByCustomXml="next"/>
-    <w:bookmarkStart w:id="13" w:name="_Toc431107070" w:displacedByCustomXml="next"/>
-    <w:bookmarkStart w:id="14" w:name="_Toc431090419" w:displacedByCustomXml="next"/>
-    <w:bookmarkStart w:id="15" w:name="_Toc431026460" w:displacedByCustomXml="next"/>
-    <w:bookmarkStart w:id="16" w:name="_Toc430672558" w:displacedByCustomXml="next"/>
-    <w:bookmarkStart w:id="17" w:name="_Toc430509397" w:displacedByCustomXml="next"/>
-    <w:bookmarkStart w:id="18" w:name="_Toc430509250" w:displacedByCustomXml="next"/>
-    <w:bookmarkStart w:id="19" w:name="_Toc430507635" w:displacedByCustomXml="next"/>
-    <w:bookmarkStart w:id="20" w:name="_Toc430482360" w:displacedByCustomXml="next"/>
-    <w:bookmarkStart w:id="21" w:name="_Toc430422342" w:displacedByCustomXml="next"/>
-    <w:bookmarkStart w:id="22" w:name="_Toc424535788" w:displacedByCustomXml="next"/>
-    <w:bookmarkStart w:id="23" w:name="_Toc423591362" w:displacedByCustomXml="next"/>
+    <w:bookmarkStart w:id="2" w:name="ENDE_AENDUEB" w:displacedByCustomXml="next"/>
+    <w:bookmarkEnd w:id="2" w:displacedByCustomXml="next"/>
+    <w:bookmarkStart w:id="3" w:name="_Toc145302592" w:displacedByCustomXml="next"/>
+    <w:bookmarkStart w:id="4" w:name="_Toc229210085" w:displacedByCustomXml="next"/>
+    <w:bookmarkStart w:id="5" w:name="_Toc315169642" w:displacedByCustomXml="next"/>
+    <w:bookmarkStart w:id="6" w:name="_Toc315414231" w:displacedByCustomXml="next"/>
+    <w:bookmarkStart w:id="7" w:name="_Toc315414733" w:displacedByCustomXml="next"/>
+    <w:bookmarkStart w:id="8" w:name="_Toc423591362" w:displacedByCustomXml="next"/>
+    <w:bookmarkStart w:id="9" w:name="_Toc424535788" w:displacedByCustomXml="next"/>
+    <w:bookmarkStart w:id="10" w:name="_Toc430422342" w:displacedByCustomXml="next"/>
+    <w:bookmarkStart w:id="11" w:name="_Toc430482360" w:displacedByCustomXml="next"/>
+    <w:bookmarkStart w:id="12" w:name="_Toc430507635" w:displacedByCustomXml="next"/>
+    <w:bookmarkStart w:id="13" w:name="_Toc430509250" w:displacedByCustomXml="next"/>
+    <w:bookmarkStart w:id="14" w:name="_Toc430509397" w:displacedByCustomXml="next"/>
+    <w:bookmarkStart w:id="15" w:name="_Toc430672558" w:displacedByCustomXml="next"/>
+    <w:bookmarkStart w:id="16" w:name="_Toc431026460" w:displacedByCustomXml="next"/>
+    <w:bookmarkStart w:id="17" w:name="_Toc431090419" w:displacedByCustomXml="next"/>
+    <w:bookmarkStart w:id="18" w:name="_Toc431107070" w:displacedByCustomXml="next"/>
+    <w:bookmarkStart w:id="19" w:name="_Toc431189813" w:displacedByCustomXml="next"/>
+    <w:bookmarkStart w:id="20" w:name="_Toc431617436" w:displacedByCustomXml="next"/>
+    <w:bookmarkStart w:id="21" w:name="_Toc431617500" w:displacedByCustomXml="next"/>
+    <w:bookmarkStart w:id="22" w:name="_Toc431617611" w:displacedByCustomXml="next"/>
+    <w:bookmarkStart w:id="23" w:name="_Toc432305725" w:displacedByCustomXml="next"/>
+    <w:bookmarkStart w:id="24" w:name="_Toc451939117" w:displacedByCustomXml="next"/>
     <w:sdt>
       <w:sdtPr>
         <w:rPr>
@@ -4501,21 +4500,7 @@
                 <w:rStyle w:val="Hyperlink"/>
                 <w:noProof/>
               </w:rPr>
-              <w:t>Abkürzu</w:t>
-            </w:r>
-            <w:r>
-              <w:rPr>
-                <w:rStyle w:val="Hyperlink"/>
-                <w:noProof/>
-              </w:rPr>
-              <w:t>n</w:t>
-            </w:r>
-            <w:r>
-              <w:rPr>
-                <w:rStyle w:val="Hyperlink"/>
-                <w:noProof/>
-              </w:rPr>
-              <w:t>gsverzeichnis</w:t>
+              <w:t>Abkürzungsverzeichnis</w:t>
             </w:r>
             <w:r>
               <w:rPr>
@@ -4742,11 +4727,11 @@
         </w:p>
       </w:sdtContent>
     </w:sdt>
+    <w:bookmarkEnd w:id="7"/>
     <w:bookmarkEnd w:id="6"/>
     <w:bookmarkEnd w:id="5"/>
     <w:bookmarkEnd w:id="4"/>
     <w:bookmarkEnd w:id="3"/>
-    <w:bookmarkEnd w:id="2"/>
     <w:p>
       <w:pPr>
         <w:spacing w:before="0" w:line="240" w:lineRule="auto"/>
@@ -4760,7 +4745,8 @@
       <w:pPr>
         <w:pStyle w:val="BMS-ISO-berschrift1"/>
       </w:pPr>
-      <w:bookmarkStart w:id="24" w:name="_Toc505078189"/>
+      <w:bookmarkStart w:id="25" w:name="_Toc505078189"/>
+      <w:bookmarkEnd w:id="24"/>
       <w:bookmarkEnd w:id="23"/>
       <w:bookmarkEnd w:id="22"/>
       <w:bookmarkEnd w:id="21"/>
@@ -4777,12 +4763,11 @@
       <w:bookmarkEnd w:id="10"/>
       <w:bookmarkEnd w:id="9"/>
       <w:bookmarkEnd w:id="8"/>
-      <w:bookmarkEnd w:id="7"/>
       <w:r>
         <w:lastRenderedPageBreak/>
         <w:t>Projektbeschreibung</w:t>
       </w:r>
-      <w:bookmarkEnd w:id="24"/>
+      <w:bookmarkEnd w:id="25"/>
     </w:p>
     <w:p>
       <w:r>
@@ -4826,11 +4811,11 @@
       <w:pPr>
         <w:pStyle w:val="BMS-ISO-berschrift2"/>
       </w:pPr>
-      <w:bookmarkStart w:id="25" w:name="_Toc505078190"/>
+      <w:bookmarkStart w:id="26" w:name="_Toc505078190"/>
       <w:r>
         <w:t>Projektumfeld</w:t>
       </w:r>
-      <w:bookmarkEnd w:id="25"/>
+      <w:bookmarkEnd w:id="26"/>
     </w:p>
     <w:p>
       <w:r>
@@ -4899,13 +4884,8 @@
       <w:r>
         <w:t xml:space="preserve">„… </w:t>
       </w:r>
-      <w:proofErr w:type="spellStart"/>
       <w:r>
-        <w:t>Full</w:t>
-      </w:r>
-      <w:proofErr w:type="spellEnd"/>
-      <w:r>
-        <w:t xml:space="preserve">-Service-Dienstleister im IT-Markt der gesetzlichen Krankenversicherung und realisiert IT-Lösungen für die Betriebs- und Innungskrankenkassen sowie für die DAK-Gesundheit und weitere Ersatzkassen – 30.000 Mitarbeiter und 20 Millionen Versicherte in der GKV profitieren von den IT-Dienstleistungen </w:t>
+        <w:t xml:space="preserve">Full-Service-Dienstleister im IT-Markt der gesetzlichen Krankenversicherung und realisiert IT-Lösungen für die Betriebs- und Innungskrankenkassen sowie für die DAK-Gesundheit und weitere Ersatzkassen – 30.000 Mitarbeiter und 20 Millionen Versicherte in der GKV profitieren von den IT-Dienstleistungen </w:t>
       </w:r>
       <w:r>
         <w:t>der</w:t>
@@ -4932,11 +4912,11 @@
       <w:pPr>
         <w:pStyle w:val="BMS-ISO-berschrift2"/>
       </w:pPr>
-      <w:bookmarkStart w:id="26" w:name="_Toc505078191"/>
+      <w:bookmarkStart w:id="27" w:name="_Toc505078191"/>
       <w:r>
         <w:t>Projektziel</w:t>
       </w:r>
-      <w:bookmarkEnd w:id="26"/>
+      <w:bookmarkEnd w:id="27"/>
     </w:p>
     <w:p>
       <w:pPr>
@@ -4948,6 +4928,27 @@
     </w:p>
     <w:p>
       <w:pPr>
+        <w:pStyle w:val="Listenabsatz"/>
+        <w:numPr>
+          <w:ilvl w:val="0"/>
+          <w:numId w:val="49"/>
+        </w:numPr>
+      </w:pPr>
+      <w:r>
+        <w:t>Überwachen ob Service vorhanden</w:t>
+      </w:r>
+      <w:r>
+        <w:t xml:space="preserve"> (</w:t>
+      </w:r>
+      <w:r>
+        <w:t>Microservices -&gt; googlen</w:t>
+      </w:r>
+      <w:r>
+        <w:t>)</w:t>
+      </w:r>
+    </w:p>
+    <w:p>
+      <w:pPr>
         <w:ind w:left="708"/>
       </w:pPr>
       <w:r>
@@ -4956,13 +4957,27 @@
     </w:p>
     <w:p>
       <w:pPr>
+        <w:ind w:left="708"/>
+      </w:pPr>
+      <w:r>
+        <w:t>E</w:t>
+      </w:r>
+      <w:r>
+        <w:t xml:space="preserve">rkennen ob ein Service sich </w:t>
+      </w:r>
+      <w:r>
+        <w:t>vorhanden ist oder nicht</w:t>
+      </w:r>
+    </w:p>
+    <w:p>
+      <w:pPr>
         <w:pStyle w:val="BMS-ISO-berschrift2"/>
       </w:pPr>
-      <w:bookmarkStart w:id="27" w:name="_Toc505078192"/>
+      <w:bookmarkStart w:id="28" w:name="_Toc505078192"/>
       <w:r>
         <w:t>Projektbegründung</w:t>
       </w:r>
-      <w:bookmarkEnd w:id="27"/>
+      <w:bookmarkEnd w:id="28"/>
     </w:p>
     <w:p>
       <w:pPr>
@@ -4974,36 +4989,36 @@
     </w:p>
     <w:p>
       <w:pPr>
-        <w:ind w:left="708"/>
+        <w:pStyle w:val="Listenabsatz"/>
+        <w:numPr>
+          <w:ilvl w:val="0"/>
+          <w:numId w:val="49"/>
+        </w:numPr>
       </w:pPr>
       <w:r>
-        <w:t>• Was ist die Motivation hinter dem Projekt?</w:t>
+        <w:t>Zeit erspare nicht auf Server einloggen um Befehle von dort aus</w:t>
+      </w:r>
+      <w:r>
+        <w:t>zuführen oder den Services bei B</w:t>
+      </w:r>
+      <w:r>
+        <w:t>edarf stoppen</w:t>
       </w:r>
     </w:p>
     <w:p>
       <w:pPr>
-        <w:pStyle w:val="BMS-ISO-berschrift2"/>
-      </w:pPr>
-      <w:bookmarkStart w:id="28" w:name="_Toc505078193"/>
+        <w:ind w:left="708"/>
+      </w:pPr>
       <w:r>
-        <w:t>Projektschnittstellen</w:t>
-      </w:r>
-      <w:bookmarkEnd w:id="28"/>
-    </w:p>
-    <w:p>
-      <w:pPr>
-        <w:ind w:left="708"/>
-      </w:pPr>
-      <w:r>
-        <w:t>• Mit welchen anderen Systemen interagiert die Anwendung (technische Schnittstellen)?</w:t>
+        <w:t xml:space="preserve">• </w:t>
       </w:r>
     </w:p>
     <w:p>
       <w:pPr>
-        <w:ind w:left="708"/>
+        <w:pStyle w:val="BMS-ISO-berschrift2"/>
       </w:pPr>
       <w:r>
-        <w:t>• Wer genehmigt das Projekt bzw. stellt Mittel zur Verfügung?</w:t>
+        <w:t>Zielgruppe</w:t>
       </w:r>
     </w:p>
     <w:p>
@@ -5012,6 +5027,26 @@
       </w:pPr>
       <w:r>
         <w:t>• Wer sind die Benutzer der Anwendung?</w:t>
+      </w:r>
+    </w:p>
+    <w:p>
+      <w:pPr>
+        <w:ind w:left="708"/>
+      </w:pPr>
+      <w:r>
+        <w:t>Entwickler der bitGo_GS</w:t>
+      </w:r>
+    </w:p>
+    <w:p>
+      <w:pPr>
+        <w:pStyle w:val="Listenabsatz"/>
+        <w:numPr>
+          <w:ilvl w:val="0"/>
+          <w:numId w:val="50"/>
+        </w:numPr>
+      </w:pPr>
+      <w:r>
+        <w:t>Information über bitGo_Gs</w:t>
       </w:r>
     </w:p>
     <w:p>
@@ -5435,13 +5470,11 @@
         <w:pStyle w:val="BMS-ISO-berschrift2"/>
       </w:pPr>
       <w:bookmarkStart w:id="33" w:name="_Toc505078198"/>
-      <w:proofErr w:type="spellStart"/>
       <w:r>
         <w:lastRenderedPageBreak/>
         <w:t>Entwicklungprozess</w:t>
       </w:r>
       <w:bookmarkEnd w:id="33"/>
-      <w:proofErr w:type="spellEnd"/>
     </w:p>
     <w:p>
       <w:pPr>
@@ -5495,29 +5528,8 @@
         <w:pStyle w:val="BMS-ISO-berschrift3"/>
       </w:pPr>
       <w:bookmarkStart w:id="37" w:name="_Toc505078202"/>
-      <w:proofErr w:type="spellStart"/>
       <w:r>
-        <w:t>Make</w:t>
-      </w:r>
-      <w:proofErr w:type="spellEnd"/>
-      <w:r>
-        <w:t xml:space="preserve"> </w:t>
-      </w:r>
-      <w:proofErr w:type="spellStart"/>
-      <w:r>
-        <w:t>or</w:t>
-      </w:r>
-      <w:proofErr w:type="spellEnd"/>
-      <w:r>
-        <w:t xml:space="preserve"> </w:t>
-      </w:r>
-      <w:proofErr w:type="spellStart"/>
-      <w:r>
-        <w:t>Buy</w:t>
-      </w:r>
-      <w:proofErr w:type="spellEnd"/>
-      <w:r>
-        <w:t>-Entscheidung</w:t>
+        <w:t>Make or Buy-Entscheidung</w:t>
       </w:r>
       <w:bookmarkEnd w:id="37"/>
     </w:p>
@@ -5657,13 +5669,8 @@
         <w:pStyle w:val="BMS-ISO-berschrift2"/>
       </w:pPr>
       <w:bookmarkStart w:id="51" w:name="_Toc505078216"/>
-      <w:proofErr w:type="spellStart"/>
       <w:r>
-        <w:t>Pflichenheft</w:t>
-      </w:r>
-      <w:proofErr w:type="spellEnd"/>
-      <w:r>
-        <w:t>/Datenverarbeitungskonzept</w:t>
+        <w:t>Pflichenheft/Datenverarbeitungskonzept</w:t>
       </w:r>
       <w:bookmarkEnd w:id="51"/>
     </w:p>
@@ -6033,20 +6040,10 @@
         <w:pStyle w:val="BMS-ISO-berschrift2"/>
       </w:pPr>
       <w:bookmarkStart w:id="61" w:name="_Toc505078226"/>
-      <w:proofErr w:type="spellStart"/>
       <w:r>
-        <w:t>Lessons</w:t>
-      </w:r>
-      <w:proofErr w:type="spellEnd"/>
-      <w:r>
-        <w:t xml:space="preserve"> </w:t>
-      </w:r>
-      <w:proofErr w:type="spellStart"/>
-      <w:r>
-        <w:t>Learned</w:t>
+        <w:t>Lessons Learned</w:t>
       </w:r>
       <w:bookmarkEnd w:id="61"/>
-      <w:proofErr w:type="spellEnd"/>
     </w:p>
     <w:p>
       <w:pPr>
@@ -7116,19 +7113,17 @@
       <w:r>
         <w:t>Abbildungsverzeichnis</w:t>
       </w:r>
-      <w:bookmarkStart w:id="73" w:name="_GoBack"/>
       <w:bookmarkEnd w:id="72"/>
-      <w:bookmarkEnd w:id="73"/>
     </w:p>
     <w:p>
       <w:pPr>
         <w:pStyle w:val="BMS-ISO-berschrift2"/>
       </w:pPr>
-      <w:bookmarkStart w:id="74" w:name="_Toc505078238"/>
+      <w:bookmarkStart w:id="73" w:name="_Toc505078238"/>
       <w:r>
         <w:t>Literaturverzeichnis</w:t>
       </w:r>
-      <w:bookmarkEnd w:id="74"/>
+      <w:bookmarkEnd w:id="73"/>
     </w:p>
     <w:p/>
     <w:p>
@@ -7371,7 +7366,7 @@
               <w:sz w:val="16"/>
               <w:szCs w:val="16"/>
             </w:rPr>
-            <w:t>30.01.2018</w:t>
+            <w:t>09.02.2018</w:t>
           </w:r>
           <w:r>
             <w:rPr>
@@ -7409,21 +7404,11 @@
           <w:r>
             <w:t xml:space="preserve">©  </w:t>
           </w:r>
-          <w:r>
-            <w:fldChar w:fldCharType="begin"/>
-          </w:r>
-          <w:r>
-            <w:instrText xml:space="preserve"> DOCPROPERTY  Company  \* MERGEFORMAT </w:instrText>
-          </w:r>
-          <w:r>
-            <w:fldChar w:fldCharType="separate"/>
-          </w:r>
-          <w:r>
-            <w:t>BITMARCK</w:t>
-          </w:r>
-          <w:r>
-            <w:fldChar w:fldCharType="end"/>
-          </w:r>
+          <w:fldSimple w:instr=" DOCPROPERTY  Company  \* MERGEFORMAT ">
+            <w:r>
+              <w:t>BITMARCK</w:t>
+            </w:r>
+          </w:fldSimple>
         </w:p>
       </w:tc>
       <w:tc>
@@ -7685,28 +7670,28 @@
         <v:path o:extrusionok="f" gradientshapeok="t" o:connecttype="rect"/>
         <o:lock v:ext="edit" aspectratio="t"/>
       </v:shapetype>
-      <v:shape id="_x0000_i1090" type="#_x0000_t75" style="width:11.25pt;height:9.75pt" o:bullet="t">
+      <v:shape id="_x0000_i1086" type="#_x0000_t75" style="width:11.25pt;height:9.75pt" o:bullet="t">
         <v:imagedata r:id="rId1" o:title="BD21300_"/>
       </v:shape>
     </w:pict>
   </w:numPicBullet>
   <w:numPicBullet w:numPicBulletId="1">
     <w:pict>
-      <v:shape id="_x0000_i1091" type="#_x0000_t75" style="width:11.25pt;height:11.25pt" o:bullet="t">
+      <v:shape id="_x0000_i1087" type="#_x0000_t75" style="width:11.25pt;height:11.25pt" o:bullet="t">
         <v:imagedata r:id="rId2" o:title="BD10263_"/>
       </v:shape>
     </w:pict>
   </w:numPicBullet>
   <w:numPicBullet w:numPicBulletId="2">
     <w:pict>
-      <v:shape id="_x0000_i1092" type="#_x0000_t75" style="width:9pt;height:9pt" o:bullet="t">
+      <v:shape id="_x0000_i1088" type="#_x0000_t75" style="width:9pt;height:9pt" o:bullet="t">
         <v:imagedata r:id="rId3" o:title="MCBD14574_0000[1]"/>
       </v:shape>
     </w:pict>
   </w:numPicBullet>
   <w:numPicBullet w:numPicBulletId="3">
     <w:pict>
-      <v:shape id="_x0000_i1093" type="#_x0000_t75" style="width:9pt;height:9pt" o:bullet="t">
+      <v:shape id="_x0000_i1089" type="#_x0000_t75" style="width:9pt;height:9pt" o:bullet="t">
         <v:imagedata r:id="rId4" o:title="BD14755_"/>
       </v:shape>
     </w:pict>
@@ -8354,6 +8339,118 @@
     </w:lvl>
   </w:abstractNum>
   <w:abstractNum w:abstractNumId="14" w15:restartNumberingAfterBreak="0">
+    <w:nsid w:val="0EA172A4"/>
+    <w:multiLevelType w:val="hybridMultilevel"/>
+    <w:tmpl w:val="52840AE2"/>
+    <w:lvl w:ilvl="0" w:tplc="321A75E6">
+      <w:numFmt w:val="bullet"/>
+      <w:lvlText w:val=""/>
+      <w:lvlJc w:val="left"/>
+      <w:pPr>
+        <w:ind w:left="1068" w:hanging="360"/>
+      </w:pPr>
+      <w:rPr>
+        <w:rFonts w:ascii="Wingdings" w:eastAsia="Times New Roman" w:hAnsi="Wingdings" w:cs="Times New Roman" w:hint="default"/>
+      </w:rPr>
+    </w:lvl>
+    <w:lvl w:ilvl="1" w:tplc="04070003" w:tentative="1">
+      <w:start w:val="1"/>
+      <w:numFmt w:val="bullet"/>
+      <w:lvlText w:val="o"/>
+      <w:lvlJc w:val="left"/>
+      <w:pPr>
+        <w:ind w:left="1788" w:hanging="360"/>
+      </w:pPr>
+      <w:rPr>
+        <w:rFonts w:ascii="Courier New" w:hAnsi="Courier New" w:cs="Courier New" w:hint="default"/>
+      </w:rPr>
+    </w:lvl>
+    <w:lvl w:ilvl="2" w:tplc="04070005" w:tentative="1">
+      <w:start w:val="1"/>
+      <w:numFmt w:val="bullet"/>
+      <w:lvlText w:val=""/>
+      <w:lvlJc w:val="left"/>
+      <w:pPr>
+        <w:ind w:left="2508" w:hanging="360"/>
+      </w:pPr>
+      <w:rPr>
+        <w:rFonts w:ascii="Wingdings" w:hAnsi="Wingdings" w:hint="default"/>
+      </w:rPr>
+    </w:lvl>
+    <w:lvl w:ilvl="3" w:tplc="04070001" w:tentative="1">
+      <w:start w:val="1"/>
+      <w:numFmt w:val="bullet"/>
+      <w:lvlText w:val=""/>
+      <w:lvlJc w:val="left"/>
+      <w:pPr>
+        <w:ind w:left="3228" w:hanging="360"/>
+      </w:pPr>
+      <w:rPr>
+        <w:rFonts w:ascii="Symbol" w:hAnsi="Symbol" w:hint="default"/>
+      </w:rPr>
+    </w:lvl>
+    <w:lvl w:ilvl="4" w:tplc="04070003" w:tentative="1">
+      <w:start w:val="1"/>
+      <w:numFmt w:val="bullet"/>
+      <w:lvlText w:val="o"/>
+      <w:lvlJc w:val="left"/>
+      <w:pPr>
+        <w:ind w:left="3948" w:hanging="360"/>
+      </w:pPr>
+      <w:rPr>
+        <w:rFonts w:ascii="Courier New" w:hAnsi="Courier New" w:cs="Courier New" w:hint="default"/>
+      </w:rPr>
+    </w:lvl>
+    <w:lvl w:ilvl="5" w:tplc="04070005" w:tentative="1">
+      <w:start w:val="1"/>
+      <w:numFmt w:val="bullet"/>
+      <w:lvlText w:val=""/>
+      <w:lvlJc w:val="left"/>
+      <w:pPr>
+        <w:ind w:left="4668" w:hanging="360"/>
+      </w:pPr>
+      <w:rPr>
+        <w:rFonts w:ascii="Wingdings" w:hAnsi="Wingdings" w:hint="default"/>
+      </w:rPr>
+    </w:lvl>
+    <w:lvl w:ilvl="6" w:tplc="04070001" w:tentative="1">
+      <w:start w:val="1"/>
+      <w:numFmt w:val="bullet"/>
+      <w:lvlText w:val=""/>
+      <w:lvlJc w:val="left"/>
+      <w:pPr>
+        <w:ind w:left="5388" w:hanging="360"/>
+      </w:pPr>
+      <w:rPr>
+        <w:rFonts w:ascii="Symbol" w:hAnsi="Symbol" w:hint="default"/>
+      </w:rPr>
+    </w:lvl>
+    <w:lvl w:ilvl="7" w:tplc="04070003" w:tentative="1">
+      <w:start w:val="1"/>
+      <w:numFmt w:val="bullet"/>
+      <w:lvlText w:val="o"/>
+      <w:lvlJc w:val="left"/>
+      <w:pPr>
+        <w:ind w:left="6108" w:hanging="360"/>
+      </w:pPr>
+      <w:rPr>
+        <w:rFonts w:ascii="Courier New" w:hAnsi="Courier New" w:cs="Courier New" w:hint="default"/>
+      </w:rPr>
+    </w:lvl>
+    <w:lvl w:ilvl="8" w:tplc="04070005" w:tentative="1">
+      <w:start w:val="1"/>
+      <w:numFmt w:val="bullet"/>
+      <w:lvlText w:val=""/>
+      <w:lvlJc w:val="left"/>
+      <w:pPr>
+        <w:ind w:left="6828" w:hanging="360"/>
+      </w:pPr>
+      <w:rPr>
+        <w:rFonts w:ascii="Wingdings" w:hAnsi="Wingdings" w:hint="default"/>
+      </w:rPr>
+    </w:lvl>
+  </w:abstractNum>
+  <w:abstractNum w:abstractNumId="15" w15:restartNumberingAfterBreak="0">
     <w:nsid w:val="101B08CF"/>
     <w:multiLevelType w:val="hybridMultilevel"/>
     <w:tmpl w:val="2C6CB30A"/>
@@ -8499,7 +8596,7 @@
       </w:rPr>
     </w:lvl>
   </w:abstractNum>
-  <w:abstractNum w:abstractNumId="15" w15:restartNumberingAfterBreak="0">
+  <w:abstractNum w:abstractNumId="16" w15:restartNumberingAfterBreak="0">
     <w:nsid w:val="10DA23F5"/>
     <w:multiLevelType w:val="hybridMultilevel"/>
     <w:tmpl w:val="7046B052"/>
@@ -8614,7 +8711,7 @@
       </w:rPr>
     </w:lvl>
   </w:abstractNum>
-  <w:abstractNum w:abstractNumId="16" w15:restartNumberingAfterBreak="0">
+  <w:abstractNum w:abstractNumId="17" w15:restartNumberingAfterBreak="0">
     <w:nsid w:val="1AB430D3"/>
     <w:multiLevelType w:val="hybridMultilevel"/>
     <w:tmpl w:val="AA982710"/>
@@ -8729,7 +8826,7 @@
       </w:rPr>
     </w:lvl>
   </w:abstractNum>
-  <w:abstractNum w:abstractNumId="17" w15:restartNumberingAfterBreak="0">
+  <w:abstractNum w:abstractNumId="18" w15:restartNumberingAfterBreak="0">
     <w:nsid w:val="1BD6144E"/>
     <w:multiLevelType w:val="hybridMultilevel"/>
     <w:tmpl w:val="CFACAACE"/>
@@ -8873,7 +8970,7 @@
       </w:rPr>
     </w:lvl>
   </w:abstractNum>
-  <w:abstractNum w:abstractNumId="18" w15:restartNumberingAfterBreak="0">
+  <w:abstractNum w:abstractNumId="19" w15:restartNumberingAfterBreak="0">
     <w:nsid w:val="1D556F3E"/>
     <w:multiLevelType w:val="hybridMultilevel"/>
     <w:tmpl w:val="E7A07046"/>
@@ -9019,7 +9116,7 @@
       </w:rPr>
     </w:lvl>
   </w:abstractNum>
-  <w:abstractNum w:abstractNumId="19" w15:restartNumberingAfterBreak="0">
+  <w:abstractNum w:abstractNumId="20" w15:restartNumberingAfterBreak="0">
     <w:nsid w:val="1D8F294B"/>
     <w:multiLevelType w:val="hybridMultilevel"/>
     <w:tmpl w:val="B4C454EA"/>
@@ -9134,7 +9231,7 @@
       </w:rPr>
     </w:lvl>
   </w:abstractNum>
-  <w:abstractNum w:abstractNumId="20" w15:restartNumberingAfterBreak="0">
+  <w:abstractNum w:abstractNumId="21" w15:restartNumberingAfterBreak="0">
     <w:nsid w:val="219F7E92"/>
     <w:multiLevelType w:val="hybridMultilevel"/>
     <w:tmpl w:val="B158F60E"/>
@@ -9223,7 +9320,7 @@
       </w:pPr>
     </w:lvl>
   </w:abstractNum>
-  <w:abstractNum w:abstractNumId="21" w15:restartNumberingAfterBreak="0">
+  <w:abstractNum w:abstractNumId="22" w15:restartNumberingAfterBreak="0">
     <w:nsid w:val="223A3CC2"/>
     <w:multiLevelType w:val="hybridMultilevel"/>
     <w:tmpl w:val="623AAEBE"/>
@@ -9337,7 +9434,7 @@
       </w:rPr>
     </w:lvl>
   </w:abstractNum>
-  <w:abstractNum w:abstractNumId="22" w15:restartNumberingAfterBreak="0">
+  <w:abstractNum w:abstractNumId="23" w15:restartNumberingAfterBreak="0">
     <w:nsid w:val="23215BAA"/>
     <w:multiLevelType w:val="hybridMultilevel"/>
     <w:tmpl w:val="C2AA9EDC"/>
@@ -9451,7 +9548,7 @@
       </w:rPr>
     </w:lvl>
   </w:abstractNum>
-  <w:abstractNum w:abstractNumId="23" w15:restartNumberingAfterBreak="0">
+  <w:abstractNum w:abstractNumId="24" w15:restartNumberingAfterBreak="0">
     <w:nsid w:val="2BFC128F"/>
     <w:multiLevelType w:val="hybridMultilevel"/>
     <w:tmpl w:val="E82EC738"/>
@@ -9540,7 +9637,7 @@
       </w:pPr>
     </w:lvl>
   </w:abstractNum>
-  <w:abstractNum w:abstractNumId="24" w15:restartNumberingAfterBreak="0">
+  <w:abstractNum w:abstractNumId="25" w15:restartNumberingAfterBreak="0">
     <w:nsid w:val="2CC113A7"/>
     <w:multiLevelType w:val="multilevel"/>
     <w:tmpl w:val="FC7E2448"/>
@@ -9655,7 +9752,7 @@
       </w:rPr>
     </w:lvl>
   </w:abstractNum>
-  <w:abstractNum w:abstractNumId="25" w15:restartNumberingAfterBreak="0">
+  <w:abstractNum w:abstractNumId="26" w15:restartNumberingAfterBreak="0">
     <w:nsid w:val="2F63167A"/>
     <w:multiLevelType w:val="multilevel"/>
     <w:tmpl w:val="619ADAB8"/>
@@ -9775,7 +9872,7 @@
       </w:rPr>
     </w:lvl>
   </w:abstractNum>
-  <w:abstractNum w:abstractNumId="26" w15:restartNumberingAfterBreak="0">
+  <w:abstractNum w:abstractNumId="27" w15:restartNumberingAfterBreak="0">
     <w:nsid w:val="317C0F5B"/>
     <w:multiLevelType w:val="multilevel"/>
     <w:tmpl w:val="0407001F"/>
@@ -9889,13 +9986,13 @@
       </w:pPr>
     </w:lvl>
   </w:abstractNum>
-  <w:abstractNum w:abstractNumId="27" w15:restartNumberingAfterBreak="0">
+  <w:abstractNum w:abstractNumId="28" w15:restartNumberingAfterBreak="0">
     <w:nsid w:val="349B6B4A"/>
     <w:multiLevelType w:val="multilevel"/>
     <w:tmpl w:val="619ADAB8"/>
     <w:numStyleLink w:val="Anhang"/>
   </w:abstractNum>
-  <w:abstractNum w:abstractNumId="28" w15:restartNumberingAfterBreak="0">
+  <w:abstractNum w:abstractNumId="29" w15:restartNumberingAfterBreak="0">
     <w:nsid w:val="36C60C3F"/>
     <w:multiLevelType w:val="hybridMultilevel"/>
     <w:tmpl w:val="F47A7442"/>
@@ -9984,7 +10081,7 @@
       </w:pPr>
     </w:lvl>
   </w:abstractNum>
-  <w:abstractNum w:abstractNumId="29" w15:restartNumberingAfterBreak="0">
+  <w:abstractNum w:abstractNumId="30" w15:restartNumberingAfterBreak="0">
     <w:nsid w:val="371E4377"/>
     <w:multiLevelType w:val="multilevel"/>
     <w:tmpl w:val="FC7E2448"/>
@@ -10100,7 +10197,7 @@
       </w:rPr>
     </w:lvl>
   </w:abstractNum>
-  <w:abstractNum w:abstractNumId="30" w15:restartNumberingAfterBreak="0">
+  <w:abstractNum w:abstractNumId="31" w15:restartNumberingAfterBreak="0">
     <w:nsid w:val="38B7071B"/>
     <w:multiLevelType w:val="hybridMultilevel"/>
     <w:tmpl w:val="61E4E5F0"/>
@@ -10189,7 +10286,7 @@
       </w:pPr>
     </w:lvl>
   </w:abstractNum>
-  <w:abstractNum w:abstractNumId="31" w15:restartNumberingAfterBreak="0">
+  <w:abstractNum w:abstractNumId="32" w15:restartNumberingAfterBreak="0">
     <w:nsid w:val="38D57026"/>
     <w:multiLevelType w:val="hybridMultilevel"/>
     <w:tmpl w:val="26723DEE"/>
@@ -10335,7 +10432,119 @@
       </w:rPr>
     </w:lvl>
   </w:abstractNum>
-  <w:abstractNum w:abstractNumId="32" w15:restartNumberingAfterBreak="0">
+  <w:abstractNum w:abstractNumId="33" w15:restartNumberingAfterBreak="0">
+    <w:nsid w:val="3BEE5FED"/>
+    <w:multiLevelType w:val="hybridMultilevel"/>
+    <w:tmpl w:val="E53A96EC"/>
+    <w:lvl w:ilvl="0" w:tplc="D82A69C4">
+      <w:numFmt w:val="bullet"/>
+      <w:lvlText w:val="-"/>
+      <w:lvlJc w:val="left"/>
+      <w:pPr>
+        <w:ind w:left="1068" w:hanging="360"/>
+      </w:pPr>
+      <w:rPr>
+        <w:rFonts w:ascii="Arial" w:eastAsia="Times New Roman" w:hAnsi="Arial" w:cs="Arial" w:hint="default"/>
+      </w:rPr>
+    </w:lvl>
+    <w:lvl w:ilvl="1" w:tplc="04070003" w:tentative="1">
+      <w:start w:val="1"/>
+      <w:numFmt w:val="bullet"/>
+      <w:lvlText w:val="o"/>
+      <w:lvlJc w:val="left"/>
+      <w:pPr>
+        <w:ind w:left="1788" w:hanging="360"/>
+      </w:pPr>
+      <w:rPr>
+        <w:rFonts w:ascii="Courier New" w:hAnsi="Courier New" w:cs="Courier New" w:hint="default"/>
+      </w:rPr>
+    </w:lvl>
+    <w:lvl w:ilvl="2" w:tplc="04070005" w:tentative="1">
+      <w:start w:val="1"/>
+      <w:numFmt w:val="bullet"/>
+      <w:lvlText w:val=""/>
+      <w:lvlJc w:val="left"/>
+      <w:pPr>
+        <w:ind w:left="2508" w:hanging="360"/>
+      </w:pPr>
+      <w:rPr>
+        <w:rFonts w:ascii="Wingdings" w:hAnsi="Wingdings" w:hint="default"/>
+      </w:rPr>
+    </w:lvl>
+    <w:lvl w:ilvl="3" w:tplc="04070001" w:tentative="1">
+      <w:start w:val="1"/>
+      <w:numFmt w:val="bullet"/>
+      <w:lvlText w:val=""/>
+      <w:lvlJc w:val="left"/>
+      <w:pPr>
+        <w:ind w:left="3228" w:hanging="360"/>
+      </w:pPr>
+      <w:rPr>
+        <w:rFonts w:ascii="Symbol" w:hAnsi="Symbol" w:hint="default"/>
+      </w:rPr>
+    </w:lvl>
+    <w:lvl w:ilvl="4" w:tplc="04070003" w:tentative="1">
+      <w:start w:val="1"/>
+      <w:numFmt w:val="bullet"/>
+      <w:lvlText w:val="o"/>
+      <w:lvlJc w:val="left"/>
+      <w:pPr>
+        <w:ind w:left="3948" w:hanging="360"/>
+      </w:pPr>
+      <w:rPr>
+        <w:rFonts w:ascii="Courier New" w:hAnsi="Courier New" w:cs="Courier New" w:hint="default"/>
+      </w:rPr>
+    </w:lvl>
+    <w:lvl w:ilvl="5" w:tplc="04070005" w:tentative="1">
+      <w:start w:val="1"/>
+      <w:numFmt w:val="bullet"/>
+      <w:lvlText w:val=""/>
+      <w:lvlJc w:val="left"/>
+      <w:pPr>
+        <w:ind w:left="4668" w:hanging="360"/>
+      </w:pPr>
+      <w:rPr>
+        <w:rFonts w:ascii="Wingdings" w:hAnsi="Wingdings" w:hint="default"/>
+      </w:rPr>
+    </w:lvl>
+    <w:lvl w:ilvl="6" w:tplc="04070001" w:tentative="1">
+      <w:start w:val="1"/>
+      <w:numFmt w:val="bullet"/>
+      <w:lvlText w:val=""/>
+      <w:lvlJc w:val="left"/>
+      <w:pPr>
+        <w:ind w:left="5388" w:hanging="360"/>
+      </w:pPr>
+      <w:rPr>
+        <w:rFonts w:ascii="Symbol" w:hAnsi="Symbol" w:hint="default"/>
+      </w:rPr>
+    </w:lvl>
+    <w:lvl w:ilvl="7" w:tplc="04070003" w:tentative="1">
+      <w:start w:val="1"/>
+      <w:numFmt w:val="bullet"/>
+      <w:lvlText w:val="o"/>
+      <w:lvlJc w:val="left"/>
+      <w:pPr>
+        <w:ind w:left="6108" w:hanging="360"/>
+      </w:pPr>
+      <w:rPr>
+        <w:rFonts w:ascii="Courier New" w:hAnsi="Courier New" w:cs="Courier New" w:hint="default"/>
+      </w:rPr>
+    </w:lvl>
+    <w:lvl w:ilvl="8" w:tplc="04070005" w:tentative="1">
+      <w:start w:val="1"/>
+      <w:numFmt w:val="bullet"/>
+      <w:lvlText w:val=""/>
+      <w:lvlJc w:val="left"/>
+      <w:pPr>
+        <w:ind w:left="6828" w:hanging="360"/>
+      </w:pPr>
+      <w:rPr>
+        <w:rFonts w:ascii="Wingdings" w:hAnsi="Wingdings" w:hint="default"/>
+      </w:rPr>
+    </w:lvl>
+  </w:abstractNum>
+  <w:abstractNum w:abstractNumId="34" w15:restartNumberingAfterBreak="0">
     <w:nsid w:val="410931B3"/>
     <w:multiLevelType w:val="multilevel"/>
     <w:tmpl w:val="0407001D"/>
@@ -10449,7 +10658,7 @@
       </w:pPr>
     </w:lvl>
   </w:abstractNum>
-  <w:abstractNum w:abstractNumId="33" w15:restartNumberingAfterBreak="0">
+  <w:abstractNum w:abstractNumId="35" w15:restartNumberingAfterBreak="0">
     <w:nsid w:val="48A77924"/>
     <w:multiLevelType w:val="hybridMultilevel"/>
     <w:tmpl w:val="EBF6E114"/>
@@ -10564,7 +10773,7 @@
       </w:rPr>
     </w:lvl>
   </w:abstractNum>
-  <w:abstractNum w:abstractNumId="34" w15:restartNumberingAfterBreak="0">
+  <w:abstractNum w:abstractNumId="36" w15:restartNumberingAfterBreak="0">
     <w:nsid w:val="4B5419A7"/>
     <w:multiLevelType w:val="hybridMultilevel"/>
     <w:tmpl w:val="A72CD19C"/>
@@ -10710,7 +10919,7 @@
       </w:rPr>
     </w:lvl>
   </w:abstractNum>
-  <w:abstractNum w:abstractNumId="35" w15:restartNumberingAfterBreak="0">
+  <w:abstractNum w:abstractNumId="37" w15:restartNumberingAfterBreak="0">
     <w:nsid w:val="59D61F68"/>
     <w:multiLevelType w:val="multilevel"/>
     <w:tmpl w:val="0407001D"/>
@@ -10796,7 +11005,7 @@
       </w:pPr>
     </w:lvl>
   </w:abstractNum>
-  <w:abstractNum w:abstractNumId="36" w15:restartNumberingAfterBreak="0">
+  <w:abstractNum w:abstractNumId="38" w15:restartNumberingAfterBreak="0">
     <w:nsid w:val="61721744"/>
     <w:multiLevelType w:val="hybridMultilevel"/>
     <w:tmpl w:val="205E2D96"/>
@@ -10885,7 +11094,7 @@
       </w:pPr>
     </w:lvl>
   </w:abstractNum>
-  <w:abstractNum w:abstractNumId="37" w15:restartNumberingAfterBreak="0">
+  <w:abstractNum w:abstractNumId="39" w15:restartNumberingAfterBreak="0">
     <w:nsid w:val="62065927"/>
     <w:multiLevelType w:val="hybridMultilevel"/>
     <w:tmpl w:val="1BB0712A"/>
@@ -10974,7 +11183,7 @@
       </w:pPr>
     </w:lvl>
   </w:abstractNum>
-  <w:abstractNum w:abstractNumId="38" w15:restartNumberingAfterBreak="0">
+  <w:abstractNum w:abstractNumId="40" w15:restartNumberingAfterBreak="0">
     <w:nsid w:val="6232634E"/>
     <w:multiLevelType w:val="hybridMultilevel"/>
     <w:tmpl w:val="4122427E"/>
@@ -11088,7 +11297,7 @@
       </w:rPr>
     </w:lvl>
   </w:abstractNum>
-  <w:abstractNum w:abstractNumId="39" w15:restartNumberingAfterBreak="0">
+  <w:abstractNum w:abstractNumId="41" w15:restartNumberingAfterBreak="0">
     <w:nsid w:val="64E56742"/>
     <w:multiLevelType w:val="hybridMultilevel"/>
     <w:tmpl w:val="C150A5E4"/>
@@ -11177,7 +11386,7 @@
       </w:pPr>
     </w:lvl>
   </w:abstractNum>
-  <w:abstractNum w:abstractNumId="40" w15:restartNumberingAfterBreak="0">
+  <w:abstractNum w:abstractNumId="42" w15:restartNumberingAfterBreak="0">
     <w:nsid w:val="676E4562"/>
     <w:multiLevelType w:val="hybridMultilevel"/>
     <w:tmpl w:val="6828509A"/>
@@ -11266,7 +11475,7 @@
       </w:pPr>
     </w:lvl>
   </w:abstractNum>
-  <w:abstractNum w:abstractNumId="41" w15:restartNumberingAfterBreak="0">
+  <w:abstractNum w:abstractNumId="43" w15:restartNumberingAfterBreak="0">
     <w:nsid w:val="68A3099B"/>
     <w:multiLevelType w:val="hybridMultilevel"/>
     <w:tmpl w:val="8F4CED02"/>
@@ -11380,7 +11589,7 @@
       </w:rPr>
     </w:lvl>
   </w:abstractNum>
-  <w:abstractNum w:abstractNumId="42" w15:restartNumberingAfterBreak="0">
+  <w:abstractNum w:abstractNumId="44" w15:restartNumberingAfterBreak="0">
     <w:nsid w:val="6CD751BB"/>
     <w:multiLevelType w:val="hybridMultilevel"/>
     <w:tmpl w:val="7826DB2C"/>
@@ -11469,7 +11678,7 @@
       </w:pPr>
     </w:lvl>
   </w:abstractNum>
-  <w:abstractNum w:abstractNumId="43" w15:restartNumberingAfterBreak="0">
+  <w:abstractNum w:abstractNumId="45" w15:restartNumberingAfterBreak="0">
     <w:nsid w:val="6E8825BD"/>
     <w:multiLevelType w:val="hybridMultilevel"/>
     <w:tmpl w:val="F9A6EC8E"/>
@@ -11558,7 +11767,7 @@
       </w:pPr>
     </w:lvl>
   </w:abstractNum>
-  <w:abstractNum w:abstractNumId="44" w15:restartNumberingAfterBreak="0">
+  <w:abstractNum w:abstractNumId="46" w15:restartNumberingAfterBreak="0">
     <w:nsid w:val="6EBD0EC8"/>
     <w:multiLevelType w:val="hybridMultilevel"/>
     <w:tmpl w:val="CCEAA82C"/>
@@ -11647,7 +11856,7 @@
       </w:pPr>
     </w:lvl>
   </w:abstractNum>
-  <w:abstractNum w:abstractNumId="45" w15:restartNumberingAfterBreak="0">
+  <w:abstractNum w:abstractNumId="47" w15:restartNumberingAfterBreak="0">
     <w:nsid w:val="71440145"/>
     <w:multiLevelType w:val="hybridMultilevel"/>
     <w:tmpl w:val="06AC606C"/>
@@ -11736,7 +11945,7 @@
       </w:pPr>
     </w:lvl>
   </w:abstractNum>
-  <w:abstractNum w:abstractNumId="46" w15:restartNumberingAfterBreak="0">
+  <w:abstractNum w:abstractNumId="48" w15:restartNumberingAfterBreak="0">
     <w:nsid w:val="7AFA2A84"/>
     <w:multiLevelType w:val="hybridMultilevel"/>
     <w:tmpl w:val="4D3457D8"/>
@@ -11856,58 +12065,58 @@
     <w:abstractNumId w:val="0"/>
   </w:num>
   <w:num w:numId="11">
-    <w:abstractNumId w:val="26"/>
+    <w:abstractNumId w:val="27"/>
   </w:num>
   <w:num w:numId="12">
-    <w:abstractNumId w:val="32"/>
+    <w:abstractNumId w:val="34"/>
   </w:num>
   <w:num w:numId="13">
     <w:abstractNumId w:val="11"/>
   </w:num>
   <w:num w:numId="14">
-    <w:abstractNumId w:val="21"/>
+    <w:abstractNumId w:val="22"/>
   </w:num>
   <w:num w:numId="15">
-    <w:abstractNumId w:val="33"/>
+    <w:abstractNumId w:val="35"/>
   </w:num>
   <w:num w:numId="16">
-    <w:abstractNumId w:val="38"/>
+    <w:abstractNumId w:val="40"/>
   </w:num>
   <w:num w:numId="17">
-    <w:abstractNumId w:val="41"/>
+    <w:abstractNumId w:val="43"/>
   </w:num>
   <w:num w:numId="18">
-    <w:abstractNumId w:val="16"/>
+    <w:abstractNumId w:val="17"/>
   </w:num>
   <w:num w:numId="19">
-    <w:abstractNumId w:val="22"/>
+    <w:abstractNumId w:val="23"/>
   </w:num>
   <w:num w:numId="20">
-    <w:abstractNumId w:val="15"/>
+    <w:abstractNumId w:val="16"/>
   </w:num>
   <w:num w:numId="21">
     <w:abstractNumId w:val="12"/>
   </w:num>
   <w:num w:numId="22">
+    <w:abstractNumId w:val="20"/>
+  </w:num>
+  <w:num w:numId="23">
+    <w:abstractNumId w:val="25"/>
+  </w:num>
+  <w:num w:numId="24">
     <w:abstractNumId w:val="19"/>
   </w:num>
-  <w:num w:numId="23">
-    <w:abstractNumId w:val="24"/>
-  </w:num>
-  <w:num w:numId="24">
+  <w:num w:numId="25">
     <w:abstractNumId w:val="18"/>
   </w:num>
-  <w:num w:numId="25">
-    <w:abstractNumId w:val="17"/>
-  </w:num>
   <w:num w:numId="26">
-    <w:abstractNumId w:val="31"/>
+    <w:abstractNumId w:val="32"/>
   </w:num>
   <w:num w:numId="27">
-    <w:abstractNumId w:val="34"/>
+    <w:abstractNumId w:val="36"/>
   </w:num>
   <w:num w:numId="28">
-    <w:abstractNumId w:val="14"/>
+    <w:abstractNumId w:val="15"/>
   </w:num>
   <w:num w:numId="29">
     <w:abstractNumId w:val="10"/>
@@ -11916,58 +12125,64 @@
     <w:abstractNumId w:val="11"/>
   </w:num>
   <w:num w:numId="31">
+    <w:abstractNumId w:val="30"/>
+  </w:num>
+  <w:num w:numId="32">
+    <w:abstractNumId w:val="39"/>
+  </w:num>
+  <w:num w:numId="33">
+    <w:abstractNumId w:val="44"/>
+  </w:num>
+  <w:num w:numId="34">
+    <w:abstractNumId w:val="41"/>
+  </w:num>
+  <w:num w:numId="35">
+    <w:abstractNumId w:val="38"/>
+  </w:num>
+  <w:num w:numId="36">
+    <w:abstractNumId w:val="26"/>
+  </w:num>
+  <w:num w:numId="37">
+    <w:abstractNumId w:val="37"/>
+  </w:num>
+  <w:num w:numId="38">
+    <w:abstractNumId w:val="28"/>
+  </w:num>
+  <w:num w:numId="39">
+    <w:abstractNumId w:val="42"/>
+  </w:num>
+  <w:num w:numId="40">
+    <w:abstractNumId w:val="46"/>
+  </w:num>
+  <w:num w:numId="41">
+    <w:abstractNumId w:val="48"/>
+  </w:num>
+  <w:num w:numId="42">
+    <w:abstractNumId w:val="24"/>
+  </w:num>
+  <w:num w:numId="43">
+    <w:abstractNumId w:val="21"/>
+  </w:num>
+  <w:num w:numId="44">
+    <w:abstractNumId w:val="45"/>
+  </w:num>
+  <w:num w:numId="45">
+    <w:abstractNumId w:val="47"/>
+  </w:num>
+  <w:num w:numId="46">
     <w:abstractNumId w:val="29"/>
   </w:num>
-  <w:num w:numId="32">
-    <w:abstractNumId w:val="37"/>
-  </w:num>
-  <w:num w:numId="33">
-    <w:abstractNumId w:val="42"/>
-  </w:num>
-  <w:num w:numId="34">
-    <w:abstractNumId w:val="39"/>
-  </w:num>
-  <w:num w:numId="35">
-    <w:abstractNumId w:val="36"/>
-  </w:num>
-  <w:num w:numId="36">
-    <w:abstractNumId w:val="25"/>
-  </w:num>
-  <w:num w:numId="37">
-    <w:abstractNumId w:val="35"/>
-  </w:num>
-  <w:num w:numId="38">
-    <w:abstractNumId w:val="27"/>
-  </w:num>
-  <w:num w:numId="39">
-    <w:abstractNumId w:val="40"/>
-  </w:num>
-  <w:num w:numId="40">
-    <w:abstractNumId w:val="44"/>
-  </w:num>
-  <w:num w:numId="41">
-    <w:abstractNumId w:val="46"/>
-  </w:num>
-  <w:num w:numId="42">
-    <w:abstractNumId w:val="23"/>
-  </w:num>
-  <w:num w:numId="43">
-    <w:abstractNumId w:val="20"/>
-  </w:num>
-  <w:num w:numId="44">
-    <w:abstractNumId w:val="43"/>
-  </w:num>
-  <w:num w:numId="45">
-    <w:abstractNumId w:val="45"/>
-  </w:num>
-  <w:num w:numId="46">
-    <w:abstractNumId w:val="28"/>
-  </w:num>
   <w:num w:numId="47">
-    <w:abstractNumId w:val="30"/>
+    <w:abstractNumId w:val="31"/>
   </w:num>
   <w:num w:numId="48">
     <w:abstractNumId w:val="13"/>
+  </w:num>
+  <w:num w:numId="49">
+    <w:abstractNumId w:val="33"/>
+  </w:num>
+  <w:num w:numId="50">
+    <w:abstractNumId w:val="14"/>
   </w:num>
   <w:numIdMacAtCleanup w:val="23"/>
 </w:numbering>
@@ -17769,6 +17984,7 @@
     <w:rsid w:val="008271EB"/>
     <w:rsid w:val="0094215A"/>
     <w:rsid w:val="00CF6DB6"/>
+    <w:rsid w:val="00E215C1"/>
   </w:rsids>
   <m:mathPr>
     <m:mathFont m:val="Cambria Math"/>
@@ -18583,146 +18799,6 @@
 </file>
 
 <file path=customXml/item1.xml><?xml version="1.0" encoding="utf-8"?>
-<?mso-contentType ?>
-<p:Policy xmlns:p="office.server.policy" id="" local="true">
-  <p:Name>Vorlage</p:Name>
-  <p:Description/>
-  <p:Statement/>
-  <p:PolicyItems>
-    <p:PolicyItem featureId="Microsoft.Office.RecordsManagement.PolicyFeatures.PolicyLabel" staticId="0x0101009DFDB299B695804AB399C2B58435ED8401006F292209F02CA44AAF45819D94CD4063|801092262" UniqueId="d2eda0e0-acbe-4542-889d-798311535c14">
-      <p:Name>Bezeichnungen</p:Name>
-      <p:Description>Generiert Bezeichnungen, die in Microsoft Office-Dokumente eingefügt werden können, um sicherzustellen, dass Dokumenteigenschaften oder sonstige wichtige Informationen beim Drucken von Dokumenten enthalten sind. Bezeichnungen können auch für die Suche nach Dokumenten verwendet werden.</p:Description>
-      <p:CustomData>
-        <label>
-          <segment type="metadata">_UIVersionString</segment>
-        </label>
-      </p:CustomData>
-    </p:PolicyItem>
-  </p:PolicyItems>
-</p:Policy>
-</file>
-
-<file path=customXml/item2.xml><?xml version="1.0" encoding="utf-8"?>
-<?mso-contentType ?>
-<FormTemplates xmlns="http://schemas.microsoft.com/sharepoint/v3/contenttype/forms">
-  <Display>DocumentLibraryForm</Display>
-  <Edit>DocumentLibraryForm</Edit>
-  <New>DocumentLibraryForm</New>
-</FormTemplates>
-</file>
-
-<file path=customXml/item3.xml><?xml version="1.0" encoding="utf-8"?>
-<p:properties xmlns:p="http://schemas.microsoft.com/office/2006/metadata/properties" xmlns:xsi="http://www.w3.org/2001/XMLSchema-instance" xmlns:pc="http://schemas.microsoft.com/office/infopath/2007/PartnerControls">
-  <documentManagement>
-    <NaechsteRevision xmlns="286e2188-e526-42a4-837c-108c900a4017">2018-03-31T00:00:00+00:00</NaechsteRevision>
-    <Freigabedatum xmlns="286e2188-e526-42a4-837c-108c900a4017">2018-02-07T00:00:00</Freigabedatum>
-    <Dokumentstatus xmlns="286e2188-e526-42a4-837c-108c900a4017" xsi:nil="true"/>
-    <Klassifikation xmlns="286e2188-e526-42a4-837c-108c900a4017"/>
-    <Verteiler xmlns="286e2188-e526-42a4-837c-108c900a4017">
-      <UserInfo>
-        <DisplayName/>
-        <AccountId xsi:nil="true"/>
-        <AccountType/>
-      </UserInfo>
-    </Verteiler>
-    <DokumenttypVorgang xmlns="286e2188-e526-42a4-837c-108c900a4017" xsi:nil="true"/>
-    <Dokumentverantwortlicher xmlns="286e2188-e526-42a4-837c-108c900a4017">
-      <UserInfo>
-        <DisplayName>Eller, Martin</DisplayName>
-        <AccountId>56</AccountId>
-        <AccountType/>
-      </UserInfo>
-    </Dokumentverantwortlicher>
-    <Dokumentverantwortlicher2 xmlns="286e2188-e526-42a4-837c-108c900a4017">
-      <UserInfo>
-        <DisplayName/>
-        <AccountId xsi:nil="true"/>
-        <AccountType/>
-      </UserInfo>
-    </Dokumentverantwortlicher2>
-    <Dokumentverantwortlicher3 xmlns="286e2188-e526-42a4-837c-108c900a4017">
-      <UserInfo>
-        <DisplayName/>
-        <AccountId xsi:nil="true"/>
-        <AccountType/>
-      </UserInfo>
-    </Dokumentverantwortlicher3>
-    <DLCPolicyLabelLock xmlns="ac4ca329-52cc-4d30-b529-f016ee220f60" xsi:nil="true"/>
-    <DLCPolicyLabelClientValue xmlns="ac4ca329-52cc-4d30-b529-f016ee220f60">{_UIVersionString}</DLCPolicyLabelClientValue>
-    <DLCPolicyLabelValue xmlns="ac4ca329-52cc-4d30-b529-f016ee220f60">6.0</DLCPolicyLabelValue>
-    <Dokumentversion xmlns="286e2188-e526-42a4-837c-108c900a4017" xsi:nil="true"/>
-    <_Version xmlns="http://schemas.microsoft.com/sharepoint/v3/fields" xsi:nil="true"/>
-    <Gueltigkeitsbereich xmlns="ac4ca329-52cc-4d30-b529-f016ee220f60"/>
-    <d4459af4db624b1dae02c27dc2d3d917 xmlns="286e2188-e526-42a4-837c-108c900a4017">
-      <Terms xmlns="http://schemas.microsoft.com/office/infopath/2007/PartnerControls">
-        <TermInfo xmlns="http://schemas.microsoft.com/office/infopath/2007/PartnerControls">
-          <TermName xmlns="http://schemas.microsoft.com/office/infopath/2007/PartnerControls">Informationssicherheit</TermName>
-          <TermId xmlns="http://schemas.microsoft.com/office/infopath/2007/PartnerControls">d4f34f4e-535c-4e70-ae39-c0376490ade0</TermId>
-        </TermInfo>
-        <TermInfo xmlns="http://schemas.microsoft.com/office/infopath/2007/PartnerControls">
-          <TermName xmlns="http://schemas.microsoft.com/office/infopath/2007/PartnerControls">Prozesse</TermName>
-          <TermId xmlns="http://schemas.microsoft.com/office/infopath/2007/PartnerControls">61f8ebae-4254-4eb2-bf58-b10a82987b98</TermId>
-        </TermInfo>
-        <TermInfo xmlns="http://schemas.microsoft.com/office/infopath/2007/PartnerControls">
-          <TermName xmlns="http://schemas.microsoft.com/office/infopath/2007/PartnerControls">Datenschutz</TermName>
-          <TermId xmlns="http://schemas.microsoft.com/office/infopath/2007/PartnerControls">626a0792-6bdd-4fe2-864e-1294f5b23db6</TermId>
-        </TermInfo>
-      </Terms>
-    </d4459af4db624b1dae02c27dc2d3d917>
-    <m9e9a5ef077b4ac294bbaadb6dd1d5e8 xmlns="286e2188-e526-42a4-837c-108c900a4017">
-      <Terms xmlns="http://schemas.microsoft.com/office/infopath/2007/PartnerControls">
-        <TermInfo xmlns="http://schemas.microsoft.com/office/infopath/2007/PartnerControls">
-          <TermName xmlns="http://schemas.microsoft.com/office/infopath/2007/PartnerControls">04 Unterstützend/Verwaltend</TermName>
-          <TermId xmlns="http://schemas.microsoft.com/office/infopath/2007/PartnerControls">6bd39433-a356-4b0c-a632-d31863714326</TermId>
-        </TermInfo>
-      </Terms>
-    </m9e9a5ef077b4ac294bbaadb6dd1d5e8>
-    <l1158f5a1a074cf6a7fd03fb4ab8cd02 xmlns="286e2188-e526-42a4-837c-108c900a4017">
-      <Terms xmlns="http://schemas.microsoft.com/office/infopath/2007/PartnerControls">
-        <TermInfo xmlns="http://schemas.microsoft.com/office/infopath/2007/PartnerControls">
-          <TermName xmlns="http://schemas.microsoft.com/office/infopath/2007/PartnerControls">BM</TermName>
-          <TermId xmlns="http://schemas.microsoft.com/office/infopath/2007/PartnerControls">38c58514-cbea-45c4-bc36-58a605d07f0f</TermId>
-        </TermInfo>
-        <TermInfo xmlns="http://schemas.microsoft.com/office/infopath/2007/PartnerControls">
-          <TermName xmlns="http://schemas.microsoft.com/office/infopath/2007/PartnerControls">BMB</TermName>
-          <TermId xmlns="http://schemas.microsoft.com/office/infopath/2007/PartnerControls">0fc3b0e0-ebeb-4efc-97c6-55a0bbdbd8af</TermId>
-        </TermInfo>
-        <TermInfo xmlns="http://schemas.microsoft.com/office/infopath/2007/PartnerControls">
-          <TermName xmlns="http://schemas.microsoft.com/office/infopath/2007/PartnerControls">BMH</TermName>
-          <TermId xmlns="http://schemas.microsoft.com/office/infopath/2007/PartnerControls">bf4578c2-e635-4356-8a18-9c919a949d7a</TermId>
-        </TermInfo>
-        <TermInfo xmlns="http://schemas.microsoft.com/office/infopath/2007/PartnerControls">
-          <TermName xmlns="http://schemas.microsoft.com/office/infopath/2007/PartnerControls">BMS</TermName>
-          <TermId xmlns="http://schemas.microsoft.com/office/infopath/2007/PartnerControls">b914d7a2-9e5b-44fc-8630-f1959e5501d9</TermId>
-        </TermInfo>
-        <TermInfo xmlns="http://schemas.microsoft.com/office/infopath/2007/PartnerControls">
-          <TermName xmlns="http://schemas.microsoft.com/office/infopath/2007/PartnerControls">BMSW</TermName>
-          <TermId xmlns="http://schemas.microsoft.com/office/infopath/2007/PartnerControls">43dc1759-4979-4894-93c1-65a24553ca70</TermId>
-        </TermInfo>
-        <TermInfo xmlns="http://schemas.microsoft.com/office/infopath/2007/PartnerControls">
-          <TermName xmlns="http://schemas.microsoft.com/office/infopath/2007/PartnerControls">BMT</TermName>
-          <TermId xmlns="http://schemas.microsoft.com/office/infopath/2007/PartnerControls">70956693-f793-4dcf-be08-cd3b6d00b4ba</TermId>
-        </TermInfo>
-      </Terms>
-    </l1158f5a1a074cf6a7fd03fb4ab8cd02>
-    <Archiviert_x0020__x0020_am xmlns="ac4ca329-52cc-4d30-b529-f016ee220f60" xsi:nil="true"/>
-    <TaxCatchAll xmlns="a3c58cf5-d585-4f84-afcc-7f6e7d716aba">
-      <Value>169</Value>
-      <Value>168</Value>
-      <Value>13</Value>
-      <Value>12</Value>
-      <Value>10</Value>
-      <Value>9</Value>
-      <Value>43</Value>
-      <Value>23</Value>
-      <Value>4</Value>
-      <Value>16</Value>
-    </TaxCatchAll>
-  </documentManagement>
-</p:properties>
-</file>
-
-<file path=customXml/item4.xml><?xml version="1.0" encoding="utf-8"?>
 <ct:contentTypeSchema xmlns:ct="http://schemas.microsoft.com/office/2006/metadata/contentType" xmlns:ma="http://schemas.microsoft.com/office/2006/metadata/properties/metaAttributes" ct:_="" ma:_="" ma:contentTypeName="Vorlage" ma:contentTypeID="0x0101009DFDB299B695804AB399C2B58435ED8401006F292209F02CA44AAF45819D94CD4063" ma:contentTypeVersion="17" ma:contentTypeDescription="Gelenkte Vorlagen" ma:contentTypeScope="" ma:versionID="5e2e741c534a955961f071d045aed3da">
   <xsd:schema xmlns:xsd="http://www.w3.org/2001/XMLSchema" xmlns:xs="http://www.w3.org/2001/XMLSchema" xmlns:p="http://schemas.microsoft.com/office/2006/metadata/properties" xmlns:ns1="http://schemas.microsoft.com/sharepoint/v3" xmlns:ns2="286e2188-e526-42a4-837c-108c900a4017" xmlns:ns3="http://schemas.microsoft.com/sharepoint/v3/fields" xmlns:ns4="ac4ca329-52cc-4d30-b529-f016ee220f60" xmlns:ns5="a3c58cf5-d585-4f84-afcc-7f6e7d716aba" targetNamespace="http://schemas.microsoft.com/office/2006/metadata/properties" ma:root="true" ma:fieldsID="378644a4f86fed8d347b29e7a3309f5f" ns1:_="" ns2:_="" ns3:_="" ns4:_="" ns5:_="">
     <xsd:import namespace="http://schemas.microsoft.com/sharepoint/v3"/>
@@ -19116,6 +19192,146 @@
 </ct:contentTypeSchema>
 </file>
 
+<file path=customXml/item2.xml><?xml version="1.0" encoding="utf-8"?>
+<p:properties xmlns:p="http://schemas.microsoft.com/office/2006/metadata/properties" xmlns:xsi="http://www.w3.org/2001/XMLSchema-instance" xmlns:pc="http://schemas.microsoft.com/office/infopath/2007/PartnerControls">
+  <documentManagement>
+    <NaechsteRevision xmlns="286e2188-e526-42a4-837c-108c900a4017">2018-03-31T00:00:00+00:00</NaechsteRevision>
+    <Freigabedatum xmlns="286e2188-e526-42a4-837c-108c900a4017">2018-02-07T00:00:00</Freigabedatum>
+    <Dokumentstatus xmlns="286e2188-e526-42a4-837c-108c900a4017" xsi:nil="true"/>
+    <Klassifikation xmlns="286e2188-e526-42a4-837c-108c900a4017"/>
+    <Verteiler xmlns="286e2188-e526-42a4-837c-108c900a4017">
+      <UserInfo>
+        <DisplayName/>
+        <AccountId xsi:nil="true"/>
+        <AccountType/>
+      </UserInfo>
+    </Verteiler>
+    <DokumenttypVorgang xmlns="286e2188-e526-42a4-837c-108c900a4017" xsi:nil="true"/>
+    <Dokumentverantwortlicher xmlns="286e2188-e526-42a4-837c-108c900a4017">
+      <UserInfo>
+        <DisplayName>Eller, Martin</DisplayName>
+        <AccountId>56</AccountId>
+        <AccountType/>
+      </UserInfo>
+    </Dokumentverantwortlicher>
+    <Dokumentverantwortlicher2 xmlns="286e2188-e526-42a4-837c-108c900a4017">
+      <UserInfo>
+        <DisplayName/>
+        <AccountId xsi:nil="true"/>
+        <AccountType/>
+      </UserInfo>
+    </Dokumentverantwortlicher2>
+    <Dokumentverantwortlicher3 xmlns="286e2188-e526-42a4-837c-108c900a4017">
+      <UserInfo>
+        <DisplayName/>
+        <AccountId xsi:nil="true"/>
+        <AccountType/>
+      </UserInfo>
+    </Dokumentverantwortlicher3>
+    <DLCPolicyLabelLock xmlns="ac4ca329-52cc-4d30-b529-f016ee220f60" xsi:nil="true"/>
+    <DLCPolicyLabelClientValue xmlns="ac4ca329-52cc-4d30-b529-f016ee220f60">{_UIVersionString}</DLCPolicyLabelClientValue>
+    <DLCPolicyLabelValue xmlns="ac4ca329-52cc-4d30-b529-f016ee220f60">6.0</DLCPolicyLabelValue>
+    <Dokumentversion xmlns="286e2188-e526-42a4-837c-108c900a4017" xsi:nil="true"/>
+    <_Version xmlns="http://schemas.microsoft.com/sharepoint/v3/fields" xsi:nil="true"/>
+    <Gueltigkeitsbereich xmlns="ac4ca329-52cc-4d30-b529-f016ee220f60"/>
+    <d4459af4db624b1dae02c27dc2d3d917 xmlns="286e2188-e526-42a4-837c-108c900a4017">
+      <Terms xmlns="http://schemas.microsoft.com/office/infopath/2007/PartnerControls">
+        <TermInfo xmlns="http://schemas.microsoft.com/office/infopath/2007/PartnerControls">
+          <TermName xmlns="http://schemas.microsoft.com/office/infopath/2007/PartnerControls">Informationssicherheit</TermName>
+          <TermId xmlns="http://schemas.microsoft.com/office/infopath/2007/PartnerControls">d4f34f4e-535c-4e70-ae39-c0376490ade0</TermId>
+        </TermInfo>
+        <TermInfo xmlns="http://schemas.microsoft.com/office/infopath/2007/PartnerControls">
+          <TermName xmlns="http://schemas.microsoft.com/office/infopath/2007/PartnerControls">Prozesse</TermName>
+          <TermId xmlns="http://schemas.microsoft.com/office/infopath/2007/PartnerControls">61f8ebae-4254-4eb2-bf58-b10a82987b98</TermId>
+        </TermInfo>
+        <TermInfo xmlns="http://schemas.microsoft.com/office/infopath/2007/PartnerControls">
+          <TermName xmlns="http://schemas.microsoft.com/office/infopath/2007/PartnerControls">Datenschutz</TermName>
+          <TermId xmlns="http://schemas.microsoft.com/office/infopath/2007/PartnerControls">626a0792-6bdd-4fe2-864e-1294f5b23db6</TermId>
+        </TermInfo>
+      </Terms>
+    </d4459af4db624b1dae02c27dc2d3d917>
+    <m9e9a5ef077b4ac294bbaadb6dd1d5e8 xmlns="286e2188-e526-42a4-837c-108c900a4017">
+      <Terms xmlns="http://schemas.microsoft.com/office/infopath/2007/PartnerControls">
+        <TermInfo xmlns="http://schemas.microsoft.com/office/infopath/2007/PartnerControls">
+          <TermName xmlns="http://schemas.microsoft.com/office/infopath/2007/PartnerControls">04 Unterstützend/Verwaltend</TermName>
+          <TermId xmlns="http://schemas.microsoft.com/office/infopath/2007/PartnerControls">6bd39433-a356-4b0c-a632-d31863714326</TermId>
+        </TermInfo>
+      </Terms>
+    </m9e9a5ef077b4ac294bbaadb6dd1d5e8>
+    <l1158f5a1a074cf6a7fd03fb4ab8cd02 xmlns="286e2188-e526-42a4-837c-108c900a4017">
+      <Terms xmlns="http://schemas.microsoft.com/office/infopath/2007/PartnerControls">
+        <TermInfo xmlns="http://schemas.microsoft.com/office/infopath/2007/PartnerControls">
+          <TermName xmlns="http://schemas.microsoft.com/office/infopath/2007/PartnerControls">BM</TermName>
+          <TermId xmlns="http://schemas.microsoft.com/office/infopath/2007/PartnerControls">38c58514-cbea-45c4-bc36-58a605d07f0f</TermId>
+        </TermInfo>
+        <TermInfo xmlns="http://schemas.microsoft.com/office/infopath/2007/PartnerControls">
+          <TermName xmlns="http://schemas.microsoft.com/office/infopath/2007/PartnerControls">BMB</TermName>
+          <TermId xmlns="http://schemas.microsoft.com/office/infopath/2007/PartnerControls">0fc3b0e0-ebeb-4efc-97c6-55a0bbdbd8af</TermId>
+        </TermInfo>
+        <TermInfo xmlns="http://schemas.microsoft.com/office/infopath/2007/PartnerControls">
+          <TermName xmlns="http://schemas.microsoft.com/office/infopath/2007/PartnerControls">BMH</TermName>
+          <TermId xmlns="http://schemas.microsoft.com/office/infopath/2007/PartnerControls">bf4578c2-e635-4356-8a18-9c919a949d7a</TermId>
+        </TermInfo>
+        <TermInfo xmlns="http://schemas.microsoft.com/office/infopath/2007/PartnerControls">
+          <TermName xmlns="http://schemas.microsoft.com/office/infopath/2007/PartnerControls">BMS</TermName>
+          <TermId xmlns="http://schemas.microsoft.com/office/infopath/2007/PartnerControls">b914d7a2-9e5b-44fc-8630-f1959e5501d9</TermId>
+        </TermInfo>
+        <TermInfo xmlns="http://schemas.microsoft.com/office/infopath/2007/PartnerControls">
+          <TermName xmlns="http://schemas.microsoft.com/office/infopath/2007/PartnerControls">BMSW</TermName>
+          <TermId xmlns="http://schemas.microsoft.com/office/infopath/2007/PartnerControls">43dc1759-4979-4894-93c1-65a24553ca70</TermId>
+        </TermInfo>
+        <TermInfo xmlns="http://schemas.microsoft.com/office/infopath/2007/PartnerControls">
+          <TermName xmlns="http://schemas.microsoft.com/office/infopath/2007/PartnerControls">BMT</TermName>
+          <TermId xmlns="http://schemas.microsoft.com/office/infopath/2007/PartnerControls">70956693-f793-4dcf-be08-cd3b6d00b4ba</TermId>
+        </TermInfo>
+      </Terms>
+    </l1158f5a1a074cf6a7fd03fb4ab8cd02>
+    <Archiviert_x0020__x0020_am xmlns="ac4ca329-52cc-4d30-b529-f016ee220f60" xsi:nil="true"/>
+    <TaxCatchAll xmlns="a3c58cf5-d585-4f84-afcc-7f6e7d716aba">
+      <Value>169</Value>
+      <Value>168</Value>
+      <Value>13</Value>
+      <Value>12</Value>
+      <Value>10</Value>
+      <Value>9</Value>
+      <Value>43</Value>
+      <Value>23</Value>
+      <Value>4</Value>
+      <Value>16</Value>
+    </TaxCatchAll>
+  </documentManagement>
+</p:properties>
+</file>
+
+<file path=customXml/item3.xml><?xml version="1.0" encoding="utf-8"?>
+<?mso-contentType ?>
+<FormTemplates xmlns="http://schemas.microsoft.com/sharepoint/v3/contenttype/forms">
+  <Display>DocumentLibraryForm</Display>
+  <Edit>DocumentLibraryForm</Edit>
+  <New>DocumentLibraryForm</New>
+</FormTemplates>
+</file>
+
+<file path=customXml/item4.xml><?xml version="1.0" encoding="utf-8"?>
+<?mso-contentType ?>
+<p:Policy xmlns:p="office.server.policy" id="" local="true">
+  <p:Name>Vorlage</p:Name>
+  <p:Description/>
+  <p:Statement/>
+  <p:PolicyItems>
+    <p:PolicyItem featureId="Microsoft.Office.RecordsManagement.PolicyFeatures.PolicyLabel" staticId="0x0101009DFDB299B695804AB399C2B58435ED8401006F292209F02CA44AAF45819D94CD4063|801092262" UniqueId="d2eda0e0-acbe-4542-889d-798311535c14">
+      <p:Name>Bezeichnungen</p:Name>
+      <p:Description>Generiert Bezeichnungen, die in Microsoft Office-Dokumente eingefügt werden können, um sicherzustellen, dass Dokumenteigenschaften oder sonstige wichtige Informationen beim Drucken von Dokumenten enthalten sind. Bezeichnungen können auch für die Suche nach Dokumenten verwendet werden.</p:Description>
+      <p:CustomData>
+        <label>
+          <segment type="metadata">_UIVersionString</segment>
+        </label>
+      </p:CustomData>
+    </p:PolicyItem>
+  </p:PolicyItems>
+</p:Policy>
+</file>
+
 <file path=customXml/item5.xml><?xml version="1.0" encoding="utf-8"?>
 <b:Sources xmlns:b="http://schemas.openxmlformats.org/officeDocument/2006/bibliography" xmlns="http://schemas.openxmlformats.org/officeDocument/2006/bibliography" SelectedStyle="\ISO690.XSL" StyleName="ISO 690 - Erstes Element und Datum" Version="1987">
   <b:Source>
@@ -19138,35 +19354,6 @@
 </file>
 
 <file path=customXml/itemProps1.xml><?xml version="1.0" encoding="utf-8"?>
-<ds:datastoreItem xmlns:ds="http://schemas.openxmlformats.org/officeDocument/2006/customXml" ds:itemID="{3CCCFF73-1509-4AF7-86FB-792E0DE4F37D}">
-  <ds:schemaRefs>
-    <ds:schemaRef ds:uri="office.server.policy"/>
-  </ds:schemaRefs>
-</ds:datastoreItem>
-</file>
-
-<file path=customXml/itemProps2.xml><?xml version="1.0" encoding="utf-8"?>
-<ds:datastoreItem xmlns:ds="http://schemas.openxmlformats.org/officeDocument/2006/customXml" ds:itemID="{EF80B7E4-056D-4F6E-A1F5-7FE79C268324}">
-  <ds:schemaRefs>
-    <ds:schemaRef ds:uri="http://schemas.microsoft.com/sharepoint/v3/contenttype/forms"/>
-  </ds:schemaRefs>
-</ds:datastoreItem>
-</file>
-
-<file path=customXml/itemProps3.xml><?xml version="1.0" encoding="utf-8"?>
-<ds:datastoreItem xmlns:ds="http://schemas.openxmlformats.org/officeDocument/2006/customXml" ds:itemID="{D011BBE1-9430-4341-BCF4-99F9535B3E6B}">
-  <ds:schemaRefs>
-    <ds:schemaRef ds:uri="http://schemas.microsoft.com/office/2006/metadata/properties"/>
-    <ds:schemaRef ds:uri="http://schemas.microsoft.com/office/infopath/2007/PartnerControls"/>
-    <ds:schemaRef ds:uri="286e2188-e526-42a4-837c-108c900a4017"/>
-    <ds:schemaRef ds:uri="ac4ca329-52cc-4d30-b529-f016ee220f60"/>
-    <ds:schemaRef ds:uri="http://schemas.microsoft.com/sharepoint/v3/fields"/>
-    <ds:schemaRef ds:uri="a3c58cf5-d585-4f84-afcc-7f6e7d716aba"/>
-  </ds:schemaRefs>
-</ds:datastoreItem>
-</file>
-
-<file path=customXml/itemProps4.xml><?xml version="1.0" encoding="utf-8"?>
 <ds:datastoreItem xmlns:ds="http://schemas.openxmlformats.org/officeDocument/2006/customXml" ds:itemID="{4A58170A-C5A3-4BFC-9EAD-CF2EA0E54B50}">
   <ds:schemaRefs>
     <ds:schemaRef ds:uri="http://schemas.microsoft.com/office/2006/metadata/contentType"/>
@@ -19188,8 +19375,37 @@
 </ds:datastoreItem>
 </file>
 
+<file path=customXml/itemProps2.xml><?xml version="1.0" encoding="utf-8"?>
+<ds:datastoreItem xmlns:ds="http://schemas.openxmlformats.org/officeDocument/2006/customXml" ds:itemID="{D011BBE1-9430-4341-BCF4-99F9535B3E6B}">
+  <ds:schemaRefs>
+    <ds:schemaRef ds:uri="http://schemas.microsoft.com/office/2006/metadata/properties"/>
+    <ds:schemaRef ds:uri="http://schemas.microsoft.com/office/infopath/2007/PartnerControls"/>
+    <ds:schemaRef ds:uri="286e2188-e526-42a4-837c-108c900a4017"/>
+    <ds:schemaRef ds:uri="ac4ca329-52cc-4d30-b529-f016ee220f60"/>
+    <ds:schemaRef ds:uri="http://schemas.microsoft.com/sharepoint/v3/fields"/>
+    <ds:schemaRef ds:uri="a3c58cf5-d585-4f84-afcc-7f6e7d716aba"/>
+  </ds:schemaRefs>
+</ds:datastoreItem>
+</file>
+
+<file path=customXml/itemProps3.xml><?xml version="1.0" encoding="utf-8"?>
+<ds:datastoreItem xmlns:ds="http://schemas.openxmlformats.org/officeDocument/2006/customXml" ds:itemID="{EF80B7E4-056D-4F6E-A1F5-7FE79C268324}">
+  <ds:schemaRefs>
+    <ds:schemaRef ds:uri="http://schemas.microsoft.com/sharepoint/v3/contenttype/forms"/>
+  </ds:schemaRefs>
+</ds:datastoreItem>
+</file>
+
+<file path=customXml/itemProps4.xml><?xml version="1.0" encoding="utf-8"?>
+<ds:datastoreItem xmlns:ds="http://schemas.openxmlformats.org/officeDocument/2006/customXml" ds:itemID="{3CCCFF73-1509-4AF7-86FB-792E0DE4F37D}">
+  <ds:schemaRefs>
+    <ds:schemaRef ds:uri="office.server.policy"/>
+  </ds:schemaRefs>
+</ds:datastoreItem>
+</file>
+
 <file path=customXml/itemProps5.xml><?xml version="1.0" encoding="utf-8"?>
-<ds:datastoreItem xmlns:ds="http://schemas.openxmlformats.org/officeDocument/2006/customXml" ds:itemID="{29D24AC4-D603-44E2-AF88-C5B6ECF745D4}">
+<ds:datastoreItem xmlns:ds="http://schemas.openxmlformats.org/officeDocument/2006/customXml" ds:itemID="{504E3A2B-865A-4ECF-A452-9B49E389AB13}">
   <ds:schemaRefs>
     <ds:schemaRef ds:uri="http://schemas.openxmlformats.org/officeDocument/2006/bibliography"/>
   </ds:schemaRefs>

--- a/Dokumentation/Dokumentation Projekt Kiank.docx
+++ b/Dokumentation/Dokumentation Projekt Kiank.docx
@@ -144,76 +144,24 @@
     </w:p>
     <w:p>
       <w:pPr>
-        <w:pStyle w:val="Titel1"/>
-        <w:spacing w:before="0" w:after="0"/>
         <w:jc w:val="center"/>
+      </w:pPr>
+      <w:bookmarkStart w:id="0" w:name="Titel"/>
+      <w:bookmarkEnd w:id="0"/>
+      <w:r>
         <w:rPr>
-          <w:b w:val="0"/>
-          <w:color w:val="auto"/>
           <w:sz w:val="28"/>
           <w:szCs w:val="28"/>
         </w:rPr>
-      </w:pPr>
+        <w:t xml:space="preserve">Eine Desktop-Applikation zur Überwachung auf Verfügbarkeit </w:t>
+      </w:r>
       <w:r>
         <w:rPr>
-          <w:b w:val="0"/>
-          <w:color w:val="auto"/>
           <w:sz w:val="28"/>
           <w:szCs w:val="28"/>
         </w:rPr>
-        <w:t xml:space="preserve">Eine </w:t>
+        <w:t>Servern.</w:t>
       </w:r>
-      <w:r>
-        <w:rPr>
-          <w:b w:val="0"/>
-          <w:color w:val="auto"/>
-          <w:sz w:val="28"/>
-          <w:szCs w:val="28"/>
-        </w:rPr>
-        <w:t>Java</w:t>
-      </w:r>
-      <w:r>
-        <w:rPr>
-          <w:b w:val="0"/>
-          <w:color w:val="auto"/>
-          <w:sz w:val="28"/>
-          <w:szCs w:val="28"/>
-        </w:rPr>
-        <w:t>FX</w:t>
-      </w:r>
-      <w:bookmarkStart w:id="0" w:name="_GoBack"/>
-      <w:bookmarkEnd w:id="0"/>
-      <w:r>
-        <w:rPr>
-          <w:b w:val="0"/>
-          <w:color w:val="auto"/>
-          <w:sz w:val="28"/>
-          <w:szCs w:val="28"/>
-        </w:rPr>
-        <w:t>-Applikation zur Überwachung</w:t>
-      </w:r>
-      <w:r>
-        <w:rPr>
-          <w:b w:val="0"/>
-          <w:color w:val="auto"/>
-          <w:sz w:val="28"/>
-          <w:szCs w:val="28"/>
-        </w:rPr>
-        <w:t xml:space="preserve"> </w:t>
-      </w:r>
-      <w:r>
-        <w:rPr>
-          <w:b w:val="0"/>
-          <w:color w:val="auto"/>
-          <w:sz w:val="28"/>
-          <w:szCs w:val="28"/>
-        </w:rPr>
-        <w:t>von Services</w:t>
-      </w:r>
-    </w:p>
-    <w:p>
-      <w:bookmarkStart w:id="1" w:name="Titel"/>
-      <w:bookmarkEnd w:id="1"/>
     </w:p>
     <w:p/>
     <w:p/>
@@ -260,12 +208,21 @@
           <w:szCs w:val="20"/>
         </w:rPr>
       </w:pPr>
+      <w:proofErr w:type="spellStart"/>
       <w:r>
         <w:rPr>
           <w:sz w:val="20"/>
           <w:szCs w:val="20"/>
         </w:rPr>
-        <w:t>Lämmersieth 54</w:t>
+        <w:t>Lämmersieth</w:t>
+      </w:r>
+      <w:proofErr w:type="spellEnd"/>
+      <w:r>
+        <w:rPr>
+          <w:sz w:val="20"/>
+          <w:szCs w:val="20"/>
+        </w:rPr>
+        <w:t xml:space="preserve"> 54</w:t>
       </w:r>
     </w:p>
     <w:p>
@@ -332,12 +289,10 @@
         <w:rPr>
           <w:b/>
           <w:sz w:val="20"/>
-          <w:szCs w:val="20"/>
         </w:rPr>
-        <w:t>0000000000</w:t>
+        <w:t>0001488387</w:t>
       </w:r>
     </w:p>
-    <w:p/>
     <w:p/>
     <w:tbl>
       <w:tblPr>
@@ -397,8 +352,13 @@
               <w:pStyle w:val="BMS-FusszeileBMS"/>
               <w:spacing w:before="0"/>
             </w:pPr>
-            <w:r>
-              <w:t>Hammerbrookstraße 38</w:t>
+            <w:proofErr w:type="spellStart"/>
+            <w:r>
+              <w:t>Hammerbrookstraße</w:t>
+            </w:r>
+            <w:proofErr w:type="spellEnd"/>
+            <w:r>
+              <w:t xml:space="preserve"> 38</w:t>
             </w:r>
           </w:p>
           <w:p>
@@ -527,7 +487,7 @@
         <w:rPr>
           <w:noProof/>
         </w:rPr>
-        <w:t>09.02.2018</w:t>
+        <w:t>21.02.2018</w:t>
       </w:r>
       <w:r>
         <w:fldChar w:fldCharType="end"/>
@@ -538,30 +498,30 @@
         <w:jc w:val="center"/>
       </w:pPr>
     </w:p>
-    <w:bookmarkStart w:id="2" w:name="ENDE_AENDUEB" w:displacedByCustomXml="next"/>
-    <w:bookmarkEnd w:id="2" w:displacedByCustomXml="next"/>
-    <w:bookmarkStart w:id="3" w:name="_Toc145302592" w:displacedByCustomXml="next"/>
-    <w:bookmarkStart w:id="4" w:name="_Toc229210085" w:displacedByCustomXml="next"/>
-    <w:bookmarkStart w:id="5" w:name="_Toc315169642" w:displacedByCustomXml="next"/>
-    <w:bookmarkStart w:id="6" w:name="_Toc315414231" w:displacedByCustomXml="next"/>
-    <w:bookmarkStart w:id="7" w:name="_Toc315414733" w:displacedByCustomXml="next"/>
-    <w:bookmarkStart w:id="8" w:name="_Toc423591362" w:displacedByCustomXml="next"/>
-    <w:bookmarkStart w:id="9" w:name="_Toc424535788" w:displacedByCustomXml="next"/>
-    <w:bookmarkStart w:id="10" w:name="_Toc430422342" w:displacedByCustomXml="next"/>
-    <w:bookmarkStart w:id="11" w:name="_Toc430482360" w:displacedByCustomXml="next"/>
-    <w:bookmarkStart w:id="12" w:name="_Toc430507635" w:displacedByCustomXml="next"/>
-    <w:bookmarkStart w:id="13" w:name="_Toc430509250" w:displacedByCustomXml="next"/>
-    <w:bookmarkStart w:id="14" w:name="_Toc430509397" w:displacedByCustomXml="next"/>
-    <w:bookmarkStart w:id="15" w:name="_Toc430672558" w:displacedByCustomXml="next"/>
-    <w:bookmarkStart w:id="16" w:name="_Toc431026460" w:displacedByCustomXml="next"/>
-    <w:bookmarkStart w:id="17" w:name="_Toc431090419" w:displacedByCustomXml="next"/>
-    <w:bookmarkStart w:id="18" w:name="_Toc431107070" w:displacedByCustomXml="next"/>
-    <w:bookmarkStart w:id="19" w:name="_Toc431189813" w:displacedByCustomXml="next"/>
-    <w:bookmarkStart w:id="20" w:name="_Toc431617436" w:displacedByCustomXml="next"/>
-    <w:bookmarkStart w:id="21" w:name="_Toc431617500" w:displacedByCustomXml="next"/>
-    <w:bookmarkStart w:id="22" w:name="_Toc431617611" w:displacedByCustomXml="next"/>
-    <w:bookmarkStart w:id="23" w:name="_Toc432305725" w:displacedByCustomXml="next"/>
-    <w:bookmarkStart w:id="24" w:name="_Toc451939117" w:displacedByCustomXml="next"/>
+    <w:bookmarkStart w:id="1" w:name="ENDE_AENDUEB" w:displacedByCustomXml="next"/>
+    <w:bookmarkEnd w:id="1" w:displacedByCustomXml="next"/>
+    <w:bookmarkStart w:id="2" w:name="_Toc315414733" w:displacedByCustomXml="next"/>
+    <w:bookmarkStart w:id="3" w:name="_Toc315414231" w:displacedByCustomXml="next"/>
+    <w:bookmarkStart w:id="4" w:name="_Toc315169642" w:displacedByCustomXml="next"/>
+    <w:bookmarkStart w:id="5" w:name="_Toc229210085" w:displacedByCustomXml="next"/>
+    <w:bookmarkStart w:id="6" w:name="_Toc145302592" w:displacedByCustomXml="next"/>
+    <w:bookmarkStart w:id="7" w:name="_Toc451939117" w:displacedByCustomXml="next"/>
+    <w:bookmarkStart w:id="8" w:name="_Toc432305725" w:displacedByCustomXml="next"/>
+    <w:bookmarkStart w:id="9" w:name="_Toc431617611" w:displacedByCustomXml="next"/>
+    <w:bookmarkStart w:id="10" w:name="_Toc431617500" w:displacedByCustomXml="next"/>
+    <w:bookmarkStart w:id="11" w:name="_Toc431617436" w:displacedByCustomXml="next"/>
+    <w:bookmarkStart w:id="12" w:name="_Toc431189813" w:displacedByCustomXml="next"/>
+    <w:bookmarkStart w:id="13" w:name="_Toc431107070" w:displacedByCustomXml="next"/>
+    <w:bookmarkStart w:id="14" w:name="_Toc431090419" w:displacedByCustomXml="next"/>
+    <w:bookmarkStart w:id="15" w:name="_Toc431026460" w:displacedByCustomXml="next"/>
+    <w:bookmarkStart w:id="16" w:name="_Toc430672558" w:displacedByCustomXml="next"/>
+    <w:bookmarkStart w:id="17" w:name="_Toc430509397" w:displacedByCustomXml="next"/>
+    <w:bookmarkStart w:id="18" w:name="_Toc430509250" w:displacedByCustomXml="next"/>
+    <w:bookmarkStart w:id="19" w:name="_Toc430507635" w:displacedByCustomXml="next"/>
+    <w:bookmarkStart w:id="20" w:name="_Toc430482360" w:displacedByCustomXml="next"/>
+    <w:bookmarkStart w:id="21" w:name="_Toc430422342" w:displacedByCustomXml="next"/>
+    <w:bookmarkStart w:id="22" w:name="_Toc424535788" w:displacedByCustomXml="next"/>
+    <w:bookmarkStart w:id="23" w:name="_Toc423591362" w:displacedByCustomXml="next"/>
     <w:sdt>
       <w:sdtPr>
         <w:rPr>
@@ -4727,11 +4687,11 @@
         </w:p>
       </w:sdtContent>
     </w:sdt>
-    <w:bookmarkEnd w:id="7"/>
     <w:bookmarkEnd w:id="6"/>
     <w:bookmarkEnd w:id="5"/>
     <w:bookmarkEnd w:id="4"/>
     <w:bookmarkEnd w:id="3"/>
+    <w:bookmarkEnd w:id="2"/>
     <w:p>
       <w:pPr>
         <w:spacing w:before="0" w:line="240" w:lineRule="auto"/>
@@ -4741,33 +4701,31 @@
         <w:br w:type="page"/>
       </w:r>
     </w:p>
+    <w:bookmarkEnd w:id="23"/>
+    <w:bookmarkEnd w:id="22"/>
+    <w:bookmarkEnd w:id="21"/>
+    <w:bookmarkEnd w:id="20"/>
+    <w:bookmarkEnd w:id="19"/>
+    <w:bookmarkEnd w:id="18"/>
+    <w:bookmarkEnd w:id="17"/>
+    <w:bookmarkEnd w:id="16"/>
+    <w:bookmarkEnd w:id="15"/>
+    <w:bookmarkEnd w:id="14"/>
+    <w:bookmarkEnd w:id="13"/>
+    <w:bookmarkEnd w:id="12"/>
+    <w:bookmarkEnd w:id="11"/>
+    <w:bookmarkEnd w:id="10"/>
+    <w:bookmarkEnd w:id="9"/>
+    <w:bookmarkEnd w:id="8"/>
+    <w:bookmarkEnd w:id="7"/>
     <w:p>
       <w:pPr>
         <w:pStyle w:val="BMS-ISO-berschrift1"/>
       </w:pPr>
-      <w:bookmarkStart w:id="25" w:name="_Toc505078189"/>
-      <w:bookmarkEnd w:id="24"/>
-      <w:bookmarkEnd w:id="23"/>
-      <w:bookmarkEnd w:id="22"/>
-      <w:bookmarkEnd w:id="21"/>
-      <w:bookmarkEnd w:id="20"/>
-      <w:bookmarkEnd w:id="19"/>
-      <w:bookmarkEnd w:id="18"/>
-      <w:bookmarkEnd w:id="17"/>
-      <w:bookmarkEnd w:id="16"/>
-      <w:bookmarkEnd w:id="15"/>
-      <w:bookmarkEnd w:id="14"/>
-      <w:bookmarkEnd w:id="13"/>
-      <w:bookmarkEnd w:id="12"/>
-      <w:bookmarkEnd w:id="11"/>
-      <w:bookmarkEnd w:id="10"/>
-      <w:bookmarkEnd w:id="9"/>
-      <w:bookmarkEnd w:id="8"/>
       <w:r>
         <w:lastRenderedPageBreak/>
-        <w:t>Projektbeschreibung</w:t>
+        <w:t>Einleitung</w:t>
       </w:r>
-      <w:bookmarkEnd w:id="25"/>
     </w:p>
     <w:p>
       <w:r>
@@ -4811,69 +4769,18 @@
       <w:pPr>
         <w:pStyle w:val="BMS-ISO-berschrift2"/>
       </w:pPr>
-      <w:bookmarkStart w:id="26" w:name="_Toc505078190"/>
+      <w:bookmarkStart w:id="24" w:name="_Toc505078190"/>
       <w:r>
         <w:t>Projektumfeld</w:t>
       </w:r>
-      <w:bookmarkEnd w:id="26"/>
+      <w:bookmarkEnd w:id="24"/>
     </w:p>
     <w:p>
       <w:r>
-        <w:t>Die BITMARCK Technik GmbH ist</w:t>
+        <w:t>Die BITMARCK Technik GmbH hat ihren Hauptsitz in Hamburg. Sie ist aus dem ehemaligen IT-Bereich der DAK-Gesundheit (Deutsche Angestellten Krankenkasse) hervorgegangen und ist eine von fünf Business-Units der BITMARCK Unternehmensgruppe.</w:t>
       </w:r>
       <w:r>
         <w:t xml:space="preserve"> </w:t>
-      </w:r>
-      <w:r>
-        <w:t>eine</w:t>
-      </w:r>
-      <w:r>
-        <w:t xml:space="preserve"> der</w:t>
-      </w:r>
-      <w:r>
-        <w:t xml:space="preserve"> Tochtergesellschaft</w:t>
-      </w:r>
-      <w:r>
-        <w:t>en</w:t>
-      </w:r>
-      <w:r>
-        <w:t xml:space="preserve"> </w:t>
-      </w:r>
-      <w:r>
-        <w:t xml:space="preserve">BITMARCK </w:t>
-      </w:r>
-      <w:r>
-        <w:t>Unternehmensgruppe</w:t>
-      </w:r>
-      <w:r>
-        <w:t xml:space="preserve"> </w:t>
-      </w:r>
-      <w:r>
-        <w:t xml:space="preserve">und </w:t>
-      </w:r>
-      <w:r>
-        <w:t>spaltete sich</w:t>
-      </w:r>
-      <w:r>
-        <w:t xml:space="preserve"> aus dem </w:t>
-      </w:r>
-      <w:r>
-        <w:t xml:space="preserve">ehemaligen </w:t>
-      </w:r>
-      <w:r>
-        <w:t>IT-Bereich der DAK</w:t>
-      </w:r>
-      <w:r>
-        <w:t>-Gesundheit</w:t>
-      </w:r>
-      <w:r>
-        <w:t xml:space="preserve"> (Deutsche Angestellten Krankenkasse)</w:t>
-      </w:r>
-      <w:r>
-        <w:t xml:space="preserve"> ab</w:t>
-      </w:r>
-      <w:r>
-        <w:t xml:space="preserve">. </w:t>
       </w:r>
       <w:r>
         <w:t>Die BITMARCK ist ein</w:t>
@@ -4884,8 +4791,13 @@
       <w:r>
         <w:t xml:space="preserve">„… </w:t>
       </w:r>
+      <w:proofErr w:type="spellStart"/>
       <w:r>
-        <w:t xml:space="preserve">Full-Service-Dienstleister im IT-Markt der gesetzlichen Krankenversicherung und realisiert IT-Lösungen für die Betriebs- und Innungskrankenkassen sowie für die DAK-Gesundheit und weitere Ersatzkassen – 30.000 Mitarbeiter und 20 Millionen Versicherte in der GKV profitieren von den IT-Dienstleistungen </w:t>
+        <w:t>Full</w:t>
+      </w:r>
+      <w:proofErr w:type="spellEnd"/>
+      <w:r>
+        <w:t xml:space="preserve">-Service-Dienstleister im IT-Markt der gesetzlichen Krankenversicherung und realisiert IT-Lösungen für die Betriebs- und Innungskrankenkassen sowie für die DAK-Gesundheit und weitere Ersatzkassen – 30.000 Mitarbeiter und 20 Millionen Versicherte in der GKV profitieren von den IT-Dienstleistungen </w:t>
       </w:r>
       <w:r>
         <w:t>der</w:t>
@@ -4895,6 +4807,9 @@
       </w:r>
       <w:r>
         <w:t>“</w:t>
+      </w:r>
+      <w:r>
+        <w:t xml:space="preserve"> </w:t>
       </w:r>
     </w:p>
     <w:p>
@@ -4912,106 +4827,121 @@
       <w:pPr>
         <w:pStyle w:val="BMS-ISO-berschrift2"/>
       </w:pPr>
-      <w:bookmarkStart w:id="27" w:name="_Toc505078191"/>
       <w:r>
-        <w:t>Projektziel</w:t>
-      </w:r>
-      <w:bookmarkEnd w:id="27"/>
-    </w:p>
-    <w:p>
-      <w:pPr>
-        <w:ind w:left="708"/>
-      </w:pPr>
-      <w:r>
-        <w:t>• Worum geht es eigentlich?</w:t>
+        <w:t>Projektbegründung</w:t>
       </w:r>
     </w:p>
     <w:p>
-      <w:pPr>
-        <w:pStyle w:val="Listenabsatz"/>
-        <w:numPr>
-          <w:ilvl w:val="0"/>
-          <w:numId w:val="49"/>
-        </w:numPr>
-      </w:pPr>
       <w:r>
-        <w:t>Überwachen ob Service vorhanden</w:t>
+        <w:t xml:space="preserve">Eine Zusatzsoftware des Kernsystems </w:t>
       </w:r>
       <w:r>
-        <w:t xml:space="preserve"> (</w:t>
+        <w:t>BITMARCK_21c|ng</w:t>
       </w:r>
       <w:r>
-        <w:t>Microservices -&gt; googlen</w:t>
+        <w:t xml:space="preserve"> ist die bitGo_Suite. Sie besteht aus drei Komponenten. Die Online-Geschäftsstelle bitGo_GS</w:t>
       </w:r>
       <w:r>
-        <w:t>)</w:t>
+        <w:t>(GS=Geschäftsstelle)</w:t>
+      </w:r>
+      <w:r>
+        <w:t>. Sie ist der Anlaufpunkt für registrierte Versicherte. Mit bitGo_KV</w:t>
+      </w:r>
+      <w:r>
+        <w:t>(KV=Krankenversicherung)</w:t>
+      </w:r>
+      <w:r>
+        <w:t xml:space="preserve"> haben Krankenkassen die Möglichkeit, mit den Versicherten, die nicht in der Onlinekasse registriert sind, Schriftverkehr in Form von Formularen, Anträgen oder Umfragen zu führen. Die </w:t>
+      </w:r>
+      <w:r>
+        <w:t>bitGo_App ist</w:t>
+      </w:r>
+      <w:r>
+        <w:t xml:space="preserve"> das jüngste Mitglied der bitGo_Suite und bietet eine </w:t>
+      </w:r>
+      <w:r>
+        <w:t>mobile Lösung mit Anbindung an das Kernsystem.</w:t>
+      </w:r>
+      <w:r>
+        <w:t xml:space="preserve"> </w:t>
       </w:r>
     </w:p>
     <w:p>
-      <w:pPr>
-        <w:ind w:left="708"/>
-      </w:pPr>
       <w:r>
-        <w:t>• Was soll erreicht werden?</w:t>
+        <w:t xml:space="preserve">Die Komponenten der bitGo_Suite bestehen aus unterschiedlichen Servern. Beispielsweise werden Templates für die Oberfläche mit dem Content-Management-System </w:t>
+      </w:r>
+      <w:proofErr w:type="spellStart"/>
+      <w:r>
+        <w:t>FirstSpirit</w:t>
+      </w:r>
+      <w:proofErr w:type="spellEnd"/>
+      <w:r>
+        <w:t xml:space="preserve"> realisiert. Diese werden auf verschiedenen Servern, wie dem Auslieferungsserver, auf dem die Kunden arbeiten, benötigt.</w:t>
       </w:r>
     </w:p>
     <w:p>
-      <w:pPr>
-        <w:ind w:left="708"/>
-      </w:pPr>
       <w:r>
-        <w:t>E</w:t>
-      </w:r>
-      <w:r>
-        <w:t xml:space="preserve">rkennen ob ein Service sich </w:t>
-      </w:r>
-      <w:r>
-        <w:t>vorhanden ist oder nicht</w:t>
+        <w:t>Tritt während der Entwicklung ein Fehler auf und ist dieser auf einen Ausfall eines dieser Server zurückzuführen, lässt sich die Quelle aufgrund ungenauer Fehlerausgaben nicht exakt identifizieren. Mühsam wird jeder Server auf seine Verfügbarkeit überprüft. Ist die fehlende Verbindung gefunden, wird anschließend manuell ein Neustart ausgelöst.</w:t>
       </w:r>
     </w:p>
     <w:p>
       <w:pPr>
-        <w:pStyle w:val="BMS-ISO-berschrift2"/>
-      </w:pPr>
-      <w:bookmarkStart w:id="28" w:name="_Toc505078192"/>
+        <w:spacing w:before="0" w:line="240" w:lineRule="auto"/>
+        <w:jc w:val="left"/>
+      </w:pPr>
       <w:r>
-        <w:t>Projektbegründung</w:t>
-      </w:r>
-      <w:bookmarkEnd w:id="28"/>
-    </w:p>
-    <w:p>
-      <w:pPr>
-        <w:ind w:left="708"/>
-      </w:pPr>
-      <w:r>
-        <w:t>• Warum ist das Projekt sinnvoll (z. B. Kosten- oder Zeitersparnis, weniger Fehler)?</w:t>
+        <w:br w:type="page"/>
       </w:r>
     </w:p>
     <w:p>
       <w:pPr>
-        <w:pStyle w:val="Listenabsatz"/>
-        <w:numPr>
-          <w:ilvl w:val="0"/>
-          <w:numId w:val="49"/>
-        </w:numPr>
-      </w:pPr>
+        <w:pStyle w:val="BMS-ISO-berschrift2"/>
+      </w:pPr>
+      <w:bookmarkStart w:id="25" w:name="_Toc505078192"/>
       <w:r>
-        <w:t>Zeit erspare nicht auf Server einloggen um Befehle von dort aus</w:t>
+        <w:lastRenderedPageBreak/>
+        <w:t>Projekt</w:t>
       </w:r>
+      <w:bookmarkEnd w:id="25"/>
       <w:r>
-        <w:t>zuführen oder den Services bei B</w:t>
-      </w:r>
-      <w:r>
-        <w:t>edarf stoppen</w:t>
+        <w:t>ziel</w:t>
       </w:r>
     </w:p>
     <w:p>
+      <w:r>
+        <w:t xml:space="preserve">Meine Aufgabe ist es, eine Desktop-Applikation in der Programmiersprache Java zu entwickeln. In dieser sollen die Server und ihre Verfügbarkeit aufgelistet sein. Bei einem Ausfall eines Servers soll der Benutzer durch die Anwendung gewarnt werden und die Möglichkeit haben, diesen von dort aus auch neu zu starten. Die Verfügbarkeit von einem oder gleich allen Servern kann der Benutzer während der Laufzeit, entweder manuell oder automatisch in bestimmten Zyklen, durch </w:t>
+      </w:r>
+      <w:proofErr w:type="spellStart"/>
+      <w:r>
+        <w:t>Anpingen</w:t>
+      </w:r>
+      <w:proofErr w:type="spellEnd"/>
+      <w:r>
+        <w:t xml:space="preserve"> (Senden von Testdaten an einen Server) ermitteln. Das Ergebnis soll auf einer grafischen Oberfläche ausgegeben werden. Für die Anfragen notwendige </w:t>
+      </w:r>
+      <w:r>
+        <w:t>Server- und Porteinträge</w:t>
+      </w:r>
+      <w:r>
+        <w:t xml:space="preserve"> werden </w:t>
+      </w:r>
+      <w:r>
+        <w:t>aus einer externen Quelle gelesen</w:t>
+      </w:r>
+      <w:r>
+        <w:t xml:space="preserve">. Sie können von der Anwendung aus </w:t>
+      </w:r>
+      <w:r>
+        <w:t>bearbeitet, gelöscht oder neu erstellt werden.</w:t>
+      </w:r>
+      <w:r>
+        <w:t xml:space="preserve"> </w:t>
+      </w:r>
+    </w:p>
+    <w:p>
       <w:pPr>
         <w:ind w:left="708"/>
       </w:pPr>
-      <w:r>
-        <w:t xml:space="preserve">• </w:t>
-      </w:r>
     </w:p>
     <w:p>
       <w:pPr>
@@ -5023,61 +4953,45 @@
     </w:p>
     <w:p>
       <w:pPr>
-        <w:ind w:left="708"/>
+        <w:pStyle w:val="Listenabsatz"/>
+        <w:ind w:left="0"/>
       </w:pPr>
       <w:r>
-        <w:t>• Wer sind die Benutzer der Anwendung?</w:t>
+        <w:t xml:space="preserve">Die Zielgruppe der Anwendung sind die Mitarbeiter des </w:t>
       </w:r>
-    </w:p>
-    <w:p>
-      <w:pPr>
-        <w:ind w:left="708"/>
-      </w:pPr>
       <w:r>
-        <w:t>Entwickler der bitGo_GS</w:t>
+        <w:rPr>
+          <w:i/>
+          <w:iCs/>
+        </w:rPr>
+        <w:t xml:space="preserve">bitGo_GS </w:t>
       </w:r>
-    </w:p>
-    <w:p>
-      <w:pPr>
-        <w:pStyle w:val="Listenabsatz"/>
-        <w:numPr>
-          <w:ilvl w:val="0"/>
-          <w:numId w:val="50"/>
-        </w:numPr>
-      </w:pPr>
       <w:r>
-        <w:t>Information über bitGo_Gs</w:t>
-      </w:r>
-    </w:p>
-    <w:p>
-      <w:pPr>
-        <w:ind w:left="708"/>
-      </w:pPr>
-      <w:r>
-        <w:t>• Wem muss das Ergebnis präsentiert werden?</w:t>
+        <w:t>Teams innerhalb der BITMARCK Technik GmbH.</w:t>
       </w:r>
     </w:p>
     <w:p/>
+    <w:p/>
     <w:p>
       <w:pPr>
         <w:pStyle w:val="BMS-ISO-berschrift1"/>
       </w:pPr>
-      <w:bookmarkStart w:id="29" w:name="_Toc505078194"/>
+      <w:bookmarkStart w:id="26" w:name="_Toc505078194"/>
       <w:r>
         <w:lastRenderedPageBreak/>
         <w:t>Projektplanung</w:t>
       </w:r>
-      <w:bookmarkEnd w:id="29"/>
+      <w:bookmarkEnd w:id="26"/>
     </w:p>
     <w:p>
       <w:pPr>
         <w:pStyle w:val="BMS-ISO-berschrift2"/>
       </w:pPr>
-      <w:bookmarkStart w:id="30" w:name="_Toc505078195"/>
+      <w:bookmarkStart w:id="27" w:name="_Toc505078195"/>
       <w:r>
         <w:t>Projektphasen</w:t>
       </w:r>
-      <w:bookmarkEnd w:id="30"/>
+      <w:bookmarkEnd w:id="27"/>
     </w:p>
     <w:p>
       <w:pPr>
@@ -5106,686 +5020,8 @@
     <w:tbl>
       <w:tblPr>
         <w:tblStyle w:val="BMS-TabellengitternetzRot"/>
-        <w:tblpPr w:leftFromText="141" w:rightFromText="141" w:vertAnchor="page" w:horzAnchor="margin" w:tblpXSpec="right" w:tblpY="4606"/>
-        <w:tblW w:w="0" w:type="auto"/>
-        <w:tblLook w:val="04A0" w:firstRow="1" w:lastRow="0" w:firstColumn="1" w:lastColumn="0" w:noHBand="0" w:noVBand="1"/>
-      </w:tblPr>
-      <w:tblGrid>
-        <w:gridCol w:w="6658"/>
-        <w:gridCol w:w="1695"/>
-      </w:tblGrid>
-      <w:tr>
-        <w:trPr>
-          <w:cnfStyle w:val="100000000000" w:firstRow="1" w:lastRow="0" w:firstColumn="0" w:lastColumn="0" w:oddVBand="0" w:evenVBand="0" w:oddHBand="0" w:evenHBand="0" w:firstRowFirstColumn="0" w:firstRowLastColumn="0" w:lastRowFirstColumn="0" w:lastRowLastColumn="0"/>
-        </w:trPr>
-        <w:tc>
-          <w:tcPr>
-            <w:cnfStyle w:val="001000000000" w:firstRow="0" w:lastRow="0" w:firstColumn="1" w:lastColumn="0" w:oddVBand="0" w:evenVBand="0" w:oddHBand="0" w:evenHBand="0" w:firstRowFirstColumn="0" w:firstRowLastColumn="0" w:lastRowFirstColumn="0" w:lastRowLastColumn="0"/>
-            <w:tcW w:w="6658" w:type="dxa"/>
-          </w:tcPr>
-          <w:p>
-            <w:r>
-              <w:t>Projektphase</w:t>
-            </w:r>
-          </w:p>
-        </w:tc>
-        <w:tc>
-          <w:tcPr>
-            <w:tcW w:w="1695" w:type="dxa"/>
-          </w:tcPr>
-          <w:p>
-            <w:pPr>
-              <w:jc w:val="left"/>
-              <w:cnfStyle w:val="100000000000" w:firstRow="1" w:lastRow="0" w:firstColumn="0" w:lastColumn="0" w:oddVBand="0" w:evenVBand="0" w:oddHBand="0" w:evenHBand="0" w:firstRowFirstColumn="0" w:firstRowLastColumn="0" w:lastRowFirstColumn="0" w:lastRowLastColumn="0"/>
-            </w:pPr>
-            <w:r>
-              <w:t>Geplante Zeit</w:t>
-            </w:r>
-          </w:p>
-        </w:tc>
-      </w:tr>
-      <w:tr>
-        <w:trPr>
-          <w:cnfStyle w:val="000000100000" w:firstRow="0" w:lastRow="0" w:firstColumn="0" w:lastColumn="0" w:oddVBand="0" w:evenVBand="0" w:oddHBand="1" w:evenHBand="0" w:firstRowFirstColumn="0" w:firstRowLastColumn="0" w:lastRowFirstColumn="0" w:lastRowLastColumn="0"/>
-        </w:trPr>
-        <w:tc>
-          <w:tcPr>
-            <w:cnfStyle w:val="001000000000" w:firstRow="0" w:lastRow="0" w:firstColumn="1" w:lastColumn="0" w:oddVBand="0" w:evenVBand="0" w:oddHBand="0" w:evenHBand="0" w:firstRowFirstColumn="0" w:firstRowLastColumn="0" w:lastRowFirstColumn="0" w:lastRowLastColumn="0"/>
-            <w:tcW w:w="6658" w:type="dxa"/>
-          </w:tcPr>
-          <w:p>
-            <w:r>
-              <w:t>Analysephase</w:t>
-            </w:r>
-          </w:p>
-        </w:tc>
-        <w:tc>
-          <w:tcPr>
-            <w:tcW w:w="1695" w:type="dxa"/>
-          </w:tcPr>
-          <w:p>
-            <w:pPr>
-              <w:jc w:val="left"/>
-              <w:cnfStyle w:val="000000100000" w:firstRow="0" w:lastRow="0" w:firstColumn="0" w:lastColumn="0" w:oddVBand="0" w:evenVBand="0" w:oddHBand="1" w:evenHBand="0" w:firstRowFirstColumn="0" w:firstRowLastColumn="0" w:lastRowFirstColumn="0" w:lastRowLastColumn="0"/>
-            </w:pPr>
-          </w:p>
-        </w:tc>
-      </w:tr>
-      <w:tr>
-        <w:trPr>
-          <w:cnfStyle w:val="000000010000" w:firstRow="0" w:lastRow="0" w:firstColumn="0" w:lastColumn="0" w:oddVBand="0" w:evenVBand="0" w:oddHBand="0" w:evenHBand="1" w:firstRowFirstColumn="0" w:firstRowLastColumn="0" w:lastRowFirstColumn="0" w:lastRowLastColumn="0"/>
-        </w:trPr>
-        <w:tc>
-          <w:tcPr>
-            <w:cnfStyle w:val="001000000000" w:firstRow="0" w:lastRow="0" w:firstColumn="1" w:lastColumn="0" w:oddVBand="0" w:evenVBand="0" w:oddHBand="0" w:evenHBand="0" w:firstRowFirstColumn="0" w:firstRowLastColumn="0" w:lastRowFirstColumn="0" w:lastRowLastColumn="0"/>
-            <w:tcW w:w="6658" w:type="dxa"/>
-          </w:tcPr>
-          <w:p>
-            <w:r>
-              <w:t>Entwurfsphase</w:t>
-            </w:r>
-          </w:p>
-        </w:tc>
-        <w:tc>
-          <w:tcPr>
-            <w:tcW w:w="1695" w:type="dxa"/>
-          </w:tcPr>
-          <w:p>
-            <w:pPr>
-              <w:jc w:val="left"/>
-              <w:cnfStyle w:val="000000010000" w:firstRow="0" w:lastRow="0" w:firstColumn="0" w:lastColumn="0" w:oddVBand="0" w:evenVBand="0" w:oddHBand="0" w:evenHBand="1" w:firstRowFirstColumn="0" w:firstRowLastColumn="0" w:lastRowFirstColumn="0" w:lastRowLastColumn="0"/>
-            </w:pPr>
-          </w:p>
-        </w:tc>
-      </w:tr>
-      <w:tr>
-        <w:trPr>
-          <w:cnfStyle w:val="000000100000" w:firstRow="0" w:lastRow="0" w:firstColumn="0" w:lastColumn="0" w:oddVBand="0" w:evenVBand="0" w:oddHBand="1" w:evenHBand="0" w:firstRowFirstColumn="0" w:firstRowLastColumn="0" w:lastRowFirstColumn="0" w:lastRowLastColumn="0"/>
-        </w:trPr>
-        <w:tc>
-          <w:tcPr>
-            <w:cnfStyle w:val="001000000000" w:firstRow="0" w:lastRow="0" w:firstColumn="1" w:lastColumn="0" w:oddVBand="0" w:evenVBand="0" w:oddHBand="0" w:evenHBand="0" w:firstRowFirstColumn="0" w:firstRowLastColumn="0" w:lastRowFirstColumn="0" w:lastRowLastColumn="0"/>
-            <w:tcW w:w="6658" w:type="dxa"/>
-          </w:tcPr>
-          <w:p>
-            <w:r>
-              <w:t>Implementierungsphase</w:t>
-            </w:r>
-          </w:p>
-        </w:tc>
-        <w:tc>
-          <w:tcPr>
-            <w:tcW w:w="1695" w:type="dxa"/>
-          </w:tcPr>
-          <w:p>
-            <w:pPr>
-              <w:jc w:val="left"/>
-              <w:cnfStyle w:val="000000100000" w:firstRow="0" w:lastRow="0" w:firstColumn="0" w:lastColumn="0" w:oddVBand="0" w:evenVBand="0" w:oddHBand="1" w:evenHBand="0" w:firstRowFirstColumn="0" w:firstRowLastColumn="0" w:lastRowFirstColumn="0" w:lastRowLastColumn="0"/>
-            </w:pPr>
-          </w:p>
-        </w:tc>
-      </w:tr>
-      <w:tr>
-        <w:trPr>
-          <w:cnfStyle w:val="000000010000" w:firstRow="0" w:lastRow="0" w:firstColumn="0" w:lastColumn="0" w:oddVBand="0" w:evenVBand="0" w:oddHBand="0" w:evenHBand="1" w:firstRowFirstColumn="0" w:firstRowLastColumn="0" w:lastRowFirstColumn="0" w:lastRowLastColumn="0"/>
-        </w:trPr>
-        <w:tc>
-          <w:tcPr>
-            <w:cnfStyle w:val="001000000000" w:firstRow="0" w:lastRow="0" w:firstColumn="1" w:lastColumn="0" w:oddVBand="0" w:evenVBand="0" w:oddHBand="0" w:evenHBand="0" w:firstRowFirstColumn="0" w:firstRowLastColumn="0" w:lastRowFirstColumn="0" w:lastRowLastColumn="0"/>
-            <w:tcW w:w="6658" w:type="dxa"/>
-          </w:tcPr>
-          <w:p>
-            <w:r>
-              <w:t>A</w:t>
-            </w:r>
-            <w:r>
-              <w:t>bnahmetest der Fachabteilung</w:t>
-            </w:r>
-          </w:p>
-        </w:tc>
-        <w:tc>
-          <w:tcPr>
-            <w:tcW w:w="1695" w:type="dxa"/>
-          </w:tcPr>
-          <w:p>
-            <w:pPr>
-              <w:jc w:val="left"/>
-              <w:cnfStyle w:val="000000010000" w:firstRow="0" w:lastRow="0" w:firstColumn="0" w:lastColumn="0" w:oddVBand="0" w:evenVBand="0" w:oddHBand="0" w:evenHBand="1" w:firstRowFirstColumn="0" w:firstRowLastColumn="0" w:lastRowFirstColumn="0" w:lastRowLastColumn="0"/>
-            </w:pPr>
-          </w:p>
-        </w:tc>
-      </w:tr>
-      <w:tr>
-        <w:trPr>
-          <w:cnfStyle w:val="000000100000" w:firstRow="0" w:lastRow="0" w:firstColumn="0" w:lastColumn="0" w:oddVBand="0" w:evenVBand="0" w:oddHBand="1" w:evenHBand="0" w:firstRowFirstColumn="0" w:firstRowLastColumn="0" w:lastRowFirstColumn="0" w:lastRowLastColumn="0"/>
-        </w:trPr>
-        <w:tc>
-          <w:tcPr>
-            <w:cnfStyle w:val="001000000000" w:firstRow="0" w:lastRow="0" w:firstColumn="1" w:lastColumn="0" w:oddVBand="0" w:evenVBand="0" w:oddHBand="0" w:evenHBand="0" w:firstRowFirstColumn="0" w:firstRowLastColumn="0" w:lastRowFirstColumn="0" w:lastRowLastColumn="0"/>
-            <w:tcW w:w="6658" w:type="dxa"/>
-          </w:tcPr>
-          <w:p>
-            <w:r>
-              <w:t>Einführungsphase</w:t>
-            </w:r>
-          </w:p>
-        </w:tc>
-        <w:tc>
-          <w:tcPr>
-            <w:tcW w:w="1695" w:type="dxa"/>
-          </w:tcPr>
-          <w:p>
-            <w:pPr>
-              <w:jc w:val="left"/>
-              <w:cnfStyle w:val="000000100000" w:firstRow="0" w:lastRow="0" w:firstColumn="0" w:lastColumn="0" w:oddVBand="0" w:evenVBand="0" w:oddHBand="1" w:evenHBand="0" w:firstRowFirstColumn="0" w:firstRowLastColumn="0" w:lastRowFirstColumn="0" w:lastRowLastColumn="0"/>
-            </w:pPr>
-          </w:p>
-        </w:tc>
-      </w:tr>
-      <w:tr>
-        <w:trPr>
-          <w:cnfStyle w:val="000000010000" w:firstRow="0" w:lastRow="0" w:firstColumn="0" w:lastColumn="0" w:oddVBand="0" w:evenVBand="0" w:oddHBand="0" w:evenHBand="1" w:firstRowFirstColumn="0" w:firstRowLastColumn="0" w:lastRowFirstColumn="0" w:lastRowLastColumn="0"/>
-        </w:trPr>
-        <w:tc>
-          <w:tcPr>
-            <w:cnfStyle w:val="001000000000" w:firstRow="0" w:lastRow="0" w:firstColumn="1" w:lastColumn="0" w:oddVBand="0" w:evenVBand="0" w:oddHBand="0" w:evenHBand="0" w:firstRowFirstColumn="0" w:firstRowLastColumn="0" w:lastRowFirstColumn="0" w:lastRowLastColumn="0"/>
-            <w:tcW w:w="6658" w:type="dxa"/>
-          </w:tcPr>
-          <w:p>
-            <w:r>
-              <w:t>Erstel</w:t>
-            </w:r>
-            <w:r>
-              <w:t>len der Dokumentation</w:t>
-            </w:r>
-          </w:p>
-        </w:tc>
-        <w:tc>
-          <w:tcPr>
-            <w:tcW w:w="1695" w:type="dxa"/>
-          </w:tcPr>
-          <w:p>
-            <w:pPr>
-              <w:jc w:val="left"/>
-              <w:cnfStyle w:val="000000010000" w:firstRow="0" w:lastRow="0" w:firstColumn="0" w:lastColumn="0" w:oddVBand="0" w:evenVBand="0" w:oddHBand="0" w:evenHBand="1" w:firstRowFirstColumn="0" w:firstRowLastColumn="0" w:lastRowFirstColumn="0" w:lastRowLastColumn="0"/>
-            </w:pPr>
-          </w:p>
-        </w:tc>
-      </w:tr>
-      <w:tr>
-        <w:trPr>
-          <w:cnfStyle w:val="000000100000" w:firstRow="0" w:lastRow="0" w:firstColumn="0" w:lastColumn="0" w:oddVBand="0" w:evenVBand="0" w:oddHBand="1" w:evenHBand="0" w:firstRowFirstColumn="0" w:firstRowLastColumn="0" w:lastRowFirstColumn="0" w:lastRowLastColumn="0"/>
-        </w:trPr>
-        <w:tc>
-          <w:tcPr>
-            <w:cnfStyle w:val="001000000000" w:firstRow="0" w:lastRow="0" w:firstColumn="1" w:lastColumn="0" w:oddVBand="0" w:evenVBand="0" w:oddHBand="0" w:evenHBand="0" w:firstRowFirstColumn="0" w:firstRowLastColumn="0" w:lastRowFirstColumn="0" w:lastRowLastColumn="0"/>
-            <w:tcW w:w="6658" w:type="dxa"/>
-            <w:tcBorders>
-              <w:bottom w:val="single" w:sz="24" w:space="0" w:color="auto"/>
-            </w:tcBorders>
-          </w:tcPr>
-          <w:p>
-            <w:r>
-              <w:t>Pufferzeit</w:t>
-            </w:r>
-          </w:p>
-        </w:tc>
-        <w:tc>
-          <w:tcPr>
-            <w:tcW w:w="1695" w:type="dxa"/>
-            <w:tcBorders>
-              <w:bottom w:val="single" w:sz="24" w:space="0" w:color="auto"/>
-            </w:tcBorders>
-          </w:tcPr>
-          <w:p>
-            <w:pPr>
-              <w:jc w:val="left"/>
-              <w:cnfStyle w:val="000000100000" w:firstRow="0" w:lastRow="0" w:firstColumn="0" w:lastColumn="0" w:oddVBand="0" w:evenVBand="0" w:oddHBand="1" w:evenHBand="0" w:firstRowFirstColumn="0" w:firstRowLastColumn="0" w:lastRowFirstColumn="0" w:lastRowLastColumn="0"/>
-            </w:pPr>
-          </w:p>
-        </w:tc>
-      </w:tr>
-      <w:tr>
-        <w:trPr>
-          <w:cnfStyle w:val="000000010000" w:firstRow="0" w:lastRow="0" w:firstColumn="0" w:lastColumn="0" w:oddVBand="0" w:evenVBand="0" w:oddHBand="0" w:evenHBand="1" w:firstRowFirstColumn="0" w:firstRowLastColumn="0" w:lastRowFirstColumn="0" w:lastRowLastColumn="0"/>
-        </w:trPr>
-        <w:tc>
-          <w:tcPr>
-            <w:cnfStyle w:val="001000000000" w:firstRow="0" w:lastRow="0" w:firstColumn="1" w:lastColumn="0" w:oddVBand="0" w:evenVBand="0" w:oddHBand="0" w:evenHBand="0" w:firstRowFirstColumn="0" w:firstRowLastColumn="0" w:lastRowFirstColumn="0" w:lastRowLastColumn="0"/>
-            <w:tcW w:w="6658" w:type="dxa"/>
-            <w:tcBorders>
-              <w:top w:val="single" w:sz="24" w:space="0" w:color="auto"/>
-            </w:tcBorders>
-            <w:shd w:val="clear" w:color="auto" w:fill="232D8D" w:themeFill="text2"/>
-          </w:tcPr>
-          <w:p>
-            <w:pPr>
-              <w:rPr>
-                <w:b/>
-              </w:rPr>
-            </w:pPr>
-            <w:r>
-              <w:rPr>
-                <w:b/>
-              </w:rPr>
-              <w:t>Gesamt</w:t>
-            </w:r>
-          </w:p>
-        </w:tc>
-        <w:tc>
-          <w:tcPr>
-            <w:tcW w:w="1695" w:type="dxa"/>
-            <w:tcBorders>
-              <w:top w:val="single" w:sz="24" w:space="0" w:color="auto"/>
-            </w:tcBorders>
-            <w:shd w:val="clear" w:color="auto" w:fill="232D8D" w:themeFill="text2"/>
-          </w:tcPr>
-          <w:p>
-            <w:pPr>
-              <w:jc w:val="left"/>
-              <w:cnfStyle w:val="000000010000" w:firstRow="0" w:lastRow="0" w:firstColumn="0" w:lastColumn="0" w:oddVBand="0" w:evenVBand="0" w:oddHBand="0" w:evenHBand="1" w:firstRowFirstColumn="0" w:firstRowLastColumn="0" w:lastRowFirstColumn="0" w:lastRowLastColumn="0"/>
-              <w:rPr>
-                <w:b/>
-              </w:rPr>
-            </w:pPr>
-          </w:p>
-        </w:tc>
-      </w:tr>
-    </w:tbl>
-    <w:p>
-      <w:pPr>
-        <w:ind w:left="708"/>
-      </w:pPr>
-    </w:p>
-    <w:p>
-      <w:pPr>
-        <w:pStyle w:val="BMS-ISO-berschrift2"/>
-      </w:pPr>
-      <w:bookmarkStart w:id="31" w:name="_Toc505078196"/>
-      <w:r>
-        <w:t>Abweichung vom Projektantrag</w:t>
-      </w:r>
-      <w:bookmarkEnd w:id="31"/>
-    </w:p>
-    <w:p>
-      <w:pPr>
-        <w:ind w:left="708"/>
-      </w:pPr>
-      <w:r>
-        <w:t>• Sollte es Abweichungen zum Projektantrag geben (z. B. Zeitplanung, Inhalt des Projekts, neue</w:t>
-      </w:r>
-    </w:p>
-    <w:p>
-      <w:pPr>
-        <w:ind w:left="708"/>
-      </w:pPr>
-      <w:r>
-        <w:t>Anforderungen), müssen diese explizit aufgeführt und begründet werden.</w:t>
-      </w:r>
-    </w:p>
-    <w:p>
-      <w:pPr>
-        <w:pStyle w:val="BMS-ISO-berschrift2"/>
-      </w:pPr>
-      <w:bookmarkStart w:id="32" w:name="_Toc505078197"/>
-      <w:r>
-        <w:t>Ressourcenplanung</w:t>
-      </w:r>
-      <w:bookmarkEnd w:id="32"/>
-    </w:p>
-    <w:p>
-      <w:pPr>
-        <w:ind w:left="708"/>
-      </w:pPr>
-      <w:r>
-        <w:t>• Detaillierte Planung der benötigten Ressourcen (Hard-/Software, Räumlichkeiten usw.).</w:t>
-      </w:r>
-    </w:p>
-    <w:p>
-      <w:pPr>
-        <w:ind w:left="708"/>
-      </w:pPr>
-      <w:r>
-        <w:t>• Ggfs. sind auch personelle Ressourcen einzuplanen (z. B. unterstützende Mitarbeiter).</w:t>
-      </w:r>
-    </w:p>
-    <w:p>
-      <w:pPr>
-        <w:ind w:left="708"/>
-      </w:pPr>
-      <w:r>
-        <w:t>• Hinweis: Häufig werden hier Ressourcen vergessen, die als selbstverständlich angesehen werden</w:t>
-      </w:r>
-    </w:p>
-    <w:p>
-      <w:pPr>
-        <w:ind w:left="708"/>
-      </w:pPr>
-      <w:r>
-        <w:t>(z. B. PC, Büro).</w:t>
-      </w:r>
-    </w:p>
-    <w:p>
-      <w:pPr>
-        <w:pStyle w:val="BMS-ISO-berschrift2"/>
-      </w:pPr>
-      <w:bookmarkStart w:id="33" w:name="_Toc505078198"/>
-      <w:r>
-        <w:lastRenderedPageBreak/>
-        <w:t>Entwicklungprozess</w:t>
-      </w:r>
-      <w:bookmarkEnd w:id="33"/>
-    </w:p>
-    <w:p>
-      <w:pPr>
-        <w:ind w:left="708"/>
-      </w:pPr>
-      <w:r>
-        <w:t>• Welcher Entwicklungsprozess wird bei der Bearbeitung des Projekts verfolgt (z. B. Wasserfall,</w:t>
-      </w:r>
-    </w:p>
-    <w:p>
-      <w:pPr>
-        <w:ind w:left="708"/>
-      </w:pPr>
-      <w:r>
-        <w:t>agiler Prozess)?</w:t>
-      </w:r>
-    </w:p>
-    <w:p>
-      <w:pPr>
-        <w:pStyle w:val="BMS-ISO-berschrift1"/>
-      </w:pPr>
-      <w:bookmarkStart w:id="34" w:name="_Toc505078199"/>
-      <w:r>
-        <w:lastRenderedPageBreak/>
-        <w:t>Analysephase</w:t>
-      </w:r>
-      <w:bookmarkEnd w:id="34"/>
-    </w:p>
-    <w:p>
-      <w:pPr>
-        <w:pStyle w:val="BMS-ISO-berschrift2"/>
-      </w:pPr>
-      <w:bookmarkStart w:id="35" w:name="_Toc505078200"/>
-      <w:r>
-        <w:t>Ist-Analyse</w:t>
-      </w:r>
-      <w:bookmarkEnd w:id="35"/>
-    </w:p>
-    <w:p>
-      <w:pPr>
-        <w:pStyle w:val="BMS-ISO-berschrift2"/>
-      </w:pPr>
-      <w:bookmarkStart w:id="36" w:name="_Toc505078201"/>
-      <w:r>
-        <w:t>Wirtschaftlichkeitsanalyse</w:t>
-      </w:r>
-      <w:bookmarkEnd w:id="36"/>
-    </w:p>
-    <w:p>
-      <w:pPr>
-        <w:pStyle w:val="BMS-ISO-berschrift3"/>
-      </w:pPr>
-      <w:bookmarkStart w:id="37" w:name="_Toc505078202"/>
-      <w:r>
-        <w:t>Make or Buy-Entscheidung</w:t>
-      </w:r>
-      <w:bookmarkEnd w:id="37"/>
-    </w:p>
-    <w:p>
-      <w:pPr>
-        <w:pStyle w:val="BMS-ISO-berschrift3"/>
-      </w:pPr>
-      <w:bookmarkStart w:id="38" w:name="_Toc505078203"/>
-      <w:r>
-        <w:t>Projektkosten</w:t>
-      </w:r>
-      <w:bookmarkEnd w:id="38"/>
-    </w:p>
-    <w:p>
-      <w:pPr>
-        <w:pStyle w:val="BMS-ISO-berschrift3"/>
-      </w:pPr>
-      <w:bookmarkStart w:id="39" w:name="_Toc505078204"/>
-      <w:r>
-        <w:t>Amortisationsdauer</w:t>
-      </w:r>
-      <w:bookmarkEnd w:id="39"/>
-    </w:p>
-    <w:p>
-      <w:pPr>
-        <w:pStyle w:val="BMS-ISO-berschrift2"/>
-      </w:pPr>
-      <w:bookmarkStart w:id="40" w:name="_Toc505078205"/>
-      <w:r>
-        <w:t>Nutzwertanalyse</w:t>
-      </w:r>
-      <w:bookmarkEnd w:id="40"/>
-    </w:p>
-    <w:p>
-      <w:pPr>
-        <w:pStyle w:val="BMS-ISO-berschrift2"/>
-      </w:pPr>
-      <w:bookmarkStart w:id="41" w:name="_Toc505078206"/>
-      <w:r>
-        <w:t>Anwendungsfälle</w:t>
-      </w:r>
-      <w:bookmarkEnd w:id="41"/>
-    </w:p>
-    <w:p>
-      <w:pPr>
-        <w:pStyle w:val="BMS-ISO-berschrift2"/>
-      </w:pPr>
-      <w:bookmarkStart w:id="42" w:name="_Toc505078207"/>
-      <w:r>
-        <w:t>Qualitätsanforderungen</w:t>
-      </w:r>
-      <w:bookmarkEnd w:id="42"/>
-    </w:p>
-    <w:p>
-      <w:pPr>
-        <w:pStyle w:val="BMS-ISO-berschrift2"/>
-      </w:pPr>
-      <w:bookmarkStart w:id="43" w:name="_Toc505078208"/>
-      <w:r>
-        <w:t>Lastenheft/Fachkonzept</w:t>
-      </w:r>
-      <w:bookmarkEnd w:id="43"/>
-    </w:p>
-    <w:p>
-      <w:pPr>
-        <w:pStyle w:val="BMS-ISO-berschrift1"/>
-      </w:pPr>
-      <w:bookmarkStart w:id="44" w:name="_Toc505078209"/>
-      <w:r>
-        <w:lastRenderedPageBreak/>
-        <w:t>Entwurfsphase</w:t>
-      </w:r>
-      <w:bookmarkEnd w:id="44"/>
-    </w:p>
-    <w:p>
-      <w:pPr>
-        <w:pStyle w:val="BMS-ISO-berschrift2"/>
-      </w:pPr>
-      <w:bookmarkStart w:id="45" w:name="_Toc505078210"/>
-      <w:r>
-        <w:t>Zielplattform</w:t>
-      </w:r>
-      <w:bookmarkEnd w:id="45"/>
-    </w:p>
-    <w:p>
-      <w:pPr>
-        <w:pStyle w:val="BMS-ISO-berschrift2"/>
-      </w:pPr>
-      <w:bookmarkStart w:id="46" w:name="_Toc505078211"/>
-      <w:r>
-        <w:t>Architekturdesign</w:t>
-      </w:r>
-      <w:bookmarkEnd w:id="46"/>
-    </w:p>
-    <w:p>
-      <w:pPr>
-        <w:pStyle w:val="BMS-ISO-berschrift2"/>
-      </w:pPr>
-      <w:bookmarkStart w:id="47" w:name="_Toc505078212"/>
-      <w:r>
-        <w:t>Entwurf der Benutzeroberfläche</w:t>
-      </w:r>
-      <w:bookmarkEnd w:id="47"/>
-    </w:p>
-    <w:p>
-      <w:pPr>
-        <w:pStyle w:val="BMS-ISO-berschrift2"/>
-      </w:pPr>
-      <w:bookmarkStart w:id="48" w:name="_Toc505078213"/>
-      <w:r>
-        <w:t>Datenmodel</w:t>
-      </w:r>
-      <w:bookmarkEnd w:id="48"/>
-    </w:p>
-    <w:p>
-      <w:pPr>
-        <w:pStyle w:val="BMS-ISO-berschrift2"/>
-      </w:pPr>
-      <w:bookmarkStart w:id="49" w:name="_Toc505078214"/>
-      <w:r>
-        <w:t>Geschäftslogik</w:t>
-      </w:r>
-      <w:bookmarkEnd w:id="49"/>
-    </w:p>
-    <w:p>
-      <w:pPr>
-        <w:pStyle w:val="BMS-ISO-berschrift2"/>
-      </w:pPr>
-      <w:bookmarkStart w:id="50" w:name="_Toc505078215"/>
-      <w:r>
-        <w:t>Maßnahmen zur Qualitätssicherung</w:t>
-      </w:r>
-      <w:bookmarkEnd w:id="50"/>
-    </w:p>
-    <w:p>
-      <w:pPr>
-        <w:pStyle w:val="BMS-ISO-berschrift2"/>
-      </w:pPr>
-      <w:bookmarkStart w:id="51" w:name="_Toc505078216"/>
-      <w:r>
-        <w:t>Pflichenheft/Datenverarbeitungskonzept</w:t>
-      </w:r>
-      <w:bookmarkEnd w:id="51"/>
-    </w:p>
-    <w:p>
-      <w:pPr>
-        <w:pStyle w:val="BMS-ISO-berschrift1"/>
-      </w:pPr>
-      <w:bookmarkStart w:id="52" w:name="_Toc505078217"/>
-      <w:r>
-        <w:lastRenderedPageBreak/>
-        <w:t>Implementierungsphase</w:t>
-      </w:r>
-      <w:bookmarkEnd w:id="52"/>
-    </w:p>
-    <w:p>
-      <w:pPr>
-        <w:pStyle w:val="BMS-ISO-berschrift2"/>
-      </w:pPr>
-      <w:bookmarkStart w:id="53" w:name="_Toc505078218"/>
-      <w:r>
-        <w:t>Implementierung der Datenstrukturen</w:t>
-      </w:r>
-      <w:bookmarkEnd w:id="53"/>
-    </w:p>
-    <w:p>
-      <w:pPr>
-        <w:pStyle w:val="BMS-ISO-berschrift2"/>
-      </w:pPr>
-      <w:bookmarkStart w:id="54" w:name="_Toc505078219"/>
-      <w:r>
-        <w:t>Implementierung der Benutzeroberfläche</w:t>
-      </w:r>
-      <w:bookmarkEnd w:id="54"/>
-    </w:p>
-    <w:p>
-      <w:pPr>
-        <w:pStyle w:val="BMS-ISO-berschrift2"/>
-      </w:pPr>
-      <w:bookmarkStart w:id="55" w:name="_Toc505078220"/>
-      <w:r>
-        <w:t>Implementierung der Geschäftslogik</w:t>
-      </w:r>
-      <w:bookmarkEnd w:id="55"/>
-    </w:p>
-    <w:p>
-      <w:pPr>
-        <w:pStyle w:val="BMS-ISO-berschrift1"/>
-      </w:pPr>
-      <w:bookmarkStart w:id="56" w:name="_Toc505078221"/>
-      <w:r>
-        <w:lastRenderedPageBreak/>
-        <w:t>Abnahmephase</w:t>
-      </w:r>
-      <w:bookmarkEnd w:id="56"/>
-    </w:p>
-    <w:p>
-      <w:pPr>
-        <w:pStyle w:val="BMS-ISO-berschrift1"/>
-      </w:pPr>
-      <w:bookmarkStart w:id="57" w:name="_Toc505078222"/>
-      <w:r>
-        <w:lastRenderedPageBreak/>
-        <w:t>E</w:t>
-      </w:r>
-      <w:r>
-        <w:t>i</w:t>
-      </w:r>
-      <w:r>
-        <w:t>nführun</w:t>
-      </w:r>
-      <w:r>
-        <w:t>g</w:t>
-      </w:r>
-      <w:r>
-        <w:t>sphase</w:t>
-      </w:r>
-      <w:bookmarkEnd w:id="57"/>
-    </w:p>
-    <w:p>
-      <w:pPr>
-        <w:pStyle w:val="BMS-ISO-berschrift1"/>
-      </w:pPr>
-      <w:bookmarkStart w:id="58" w:name="_Toc505078223"/>
-      <w:r>
-        <w:lastRenderedPageBreak/>
-        <w:t>Dokumentation</w:t>
-      </w:r>
-      <w:bookmarkEnd w:id="58"/>
-    </w:p>
-    <w:p>
-      <w:pPr>
-        <w:pStyle w:val="BMS-ISO-berschrift1"/>
-      </w:pPr>
-      <w:bookmarkStart w:id="59" w:name="_Toc505078224"/>
-      <w:r>
-        <w:lastRenderedPageBreak/>
-        <w:t>Fazit</w:t>
-      </w:r>
-      <w:bookmarkEnd w:id="59"/>
-    </w:p>
-    <w:p/>
-    <w:p>
-      <w:pPr>
-        <w:pStyle w:val="BMS-ISO-berschrift2"/>
-      </w:pPr>
-      <w:bookmarkStart w:id="60" w:name="_Toc505078225"/>
-      <w:r>
-        <w:t>Soll-/Ist-Vergleich</w:t>
-      </w:r>
-      <w:bookmarkEnd w:id="60"/>
-    </w:p>
-    <w:tbl>
-      <w:tblPr>
-        <w:tblStyle w:val="BMS-TabellengitternetzRot"/>
-        <w:tblW w:w="0" w:type="auto"/>
+        <w:tblW w:w="8921" w:type="dxa"/>
+        <w:tblInd w:w="-5" w:type="dxa"/>
         <w:tblLook w:val="04A0" w:firstRow="1" w:lastRow="0" w:firstColumn="1" w:lastColumn="0" w:noHBand="0" w:noVBand="1"/>
       </w:tblPr>
       <w:tblGrid>
@@ -5805,7 +5041,12 @@
           </w:tcPr>
           <w:p>
             <w:r>
-              <w:t>Phase</w:t>
+              <w:t>P</w:t>
+            </w:r>
+            <w:bookmarkStart w:id="28" w:name="_GoBack"/>
+            <w:bookmarkEnd w:id="28"/>
+            <w:r>
+              <w:t>hase</w:t>
             </w:r>
           </w:p>
         </w:tc>
@@ -5906,7 +5147,7 @@
           </w:tcPr>
           <w:p>
             <w:r>
-              <w:t>Entwurf</w:t>
+              <w:t>Planung</w:t>
             </w:r>
           </w:p>
         </w:tc>
@@ -5952,7 +5193,7 @@
           </w:tcPr>
           <w:p>
             <w:r>
-              <w:t>Entwicklung</w:t>
+              <w:t>Realisierung</w:t>
             </w:r>
           </w:p>
         </w:tc>
@@ -5998,7 +5239,856 @@
           </w:tcPr>
           <w:p>
             <w:r>
-              <w:t>Projektübergabe</w:t>
+              <w:t>Test und Korrektur</w:t>
+            </w:r>
+          </w:p>
+        </w:tc>
+        <w:tc>
+          <w:tcPr>
+            <w:tcW w:w="2230" w:type="dxa"/>
+          </w:tcPr>
+          <w:p>
+            <w:pPr>
+              <w:cnfStyle w:val="000000010000" w:firstRow="0" w:lastRow="0" w:firstColumn="0" w:lastColumn="0" w:oddVBand="0" w:evenVBand="0" w:oddHBand="0" w:evenHBand="1" w:firstRowFirstColumn="0" w:firstRowLastColumn="0" w:lastRowFirstColumn="0" w:lastRowLastColumn="0"/>
+            </w:pPr>
+          </w:p>
+        </w:tc>
+        <w:tc>
+          <w:tcPr>
+            <w:tcW w:w="2230" w:type="dxa"/>
+          </w:tcPr>
+          <w:p>
+            <w:pPr>
+              <w:cnfStyle w:val="000000010000" w:firstRow="0" w:lastRow="0" w:firstColumn="0" w:lastColumn="0" w:oddVBand="0" w:evenVBand="0" w:oddHBand="0" w:evenHBand="1" w:firstRowFirstColumn="0" w:firstRowLastColumn="0" w:lastRowFirstColumn="0" w:lastRowLastColumn="0"/>
+            </w:pPr>
+          </w:p>
+        </w:tc>
+        <w:tc>
+          <w:tcPr>
+            <w:tcW w:w="2231" w:type="dxa"/>
+          </w:tcPr>
+          <w:p>
+            <w:pPr>
+              <w:cnfStyle w:val="000000010000" w:firstRow="0" w:lastRow="0" w:firstColumn="0" w:lastColumn="0" w:oddVBand="0" w:evenVBand="0" w:oddHBand="0" w:evenHBand="1" w:firstRowFirstColumn="0" w:firstRowLastColumn="0" w:lastRowFirstColumn="0" w:lastRowLastColumn="0"/>
+            </w:pPr>
+          </w:p>
+        </w:tc>
+      </w:tr>
+      <w:tr>
+        <w:trPr>
+          <w:cnfStyle w:val="000000100000" w:firstRow="0" w:lastRow="0" w:firstColumn="0" w:lastColumn="0" w:oddVBand="0" w:evenVBand="0" w:oddHBand="1" w:evenHBand="0" w:firstRowFirstColumn="0" w:firstRowLastColumn="0" w:lastRowFirstColumn="0" w:lastRowLastColumn="0"/>
+        </w:trPr>
+        <w:tc>
+          <w:tcPr>
+            <w:cnfStyle w:val="001000000000" w:firstRow="0" w:lastRow="0" w:firstColumn="1" w:lastColumn="0" w:oddVBand="0" w:evenVBand="0" w:oddHBand="0" w:evenHBand="0" w:firstRowFirstColumn="0" w:firstRowLastColumn="0" w:lastRowFirstColumn="0" w:lastRowLastColumn="0"/>
+            <w:tcW w:w="2230" w:type="dxa"/>
+          </w:tcPr>
+          <w:p>
+            <w:r>
+              <w:t>Dokumentation</w:t>
+            </w:r>
+          </w:p>
+        </w:tc>
+        <w:tc>
+          <w:tcPr>
+            <w:tcW w:w="2230" w:type="dxa"/>
+          </w:tcPr>
+          <w:p>
+            <w:pPr>
+              <w:cnfStyle w:val="000000100000" w:firstRow="0" w:lastRow="0" w:firstColumn="0" w:lastColumn="0" w:oddVBand="0" w:evenVBand="0" w:oddHBand="1" w:evenHBand="0" w:firstRowFirstColumn="0" w:firstRowLastColumn="0" w:lastRowFirstColumn="0" w:lastRowLastColumn="0"/>
+            </w:pPr>
+          </w:p>
+        </w:tc>
+        <w:tc>
+          <w:tcPr>
+            <w:tcW w:w="2230" w:type="dxa"/>
+          </w:tcPr>
+          <w:p>
+            <w:pPr>
+              <w:cnfStyle w:val="000000100000" w:firstRow="0" w:lastRow="0" w:firstColumn="0" w:lastColumn="0" w:oddVBand="0" w:evenVBand="0" w:oddHBand="1" w:evenHBand="0" w:firstRowFirstColumn="0" w:firstRowLastColumn="0" w:lastRowFirstColumn="0" w:lastRowLastColumn="0"/>
+            </w:pPr>
+          </w:p>
+        </w:tc>
+        <w:tc>
+          <w:tcPr>
+            <w:tcW w:w="2231" w:type="dxa"/>
+          </w:tcPr>
+          <w:p>
+            <w:pPr>
+              <w:cnfStyle w:val="000000100000" w:firstRow="0" w:lastRow="0" w:firstColumn="0" w:lastColumn="0" w:oddVBand="0" w:evenVBand="0" w:oddHBand="1" w:evenHBand="0" w:firstRowFirstColumn="0" w:firstRowLastColumn="0" w:lastRowFirstColumn="0" w:lastRowLastColumn="0"/>
+            </w:pPr>
+          </w:p>
+        </w:tc>
+      </w:tr>
+      <w:tr>
+        <w:trPr>
+          <w:cnfStyle w:val="000000010000" w:firstRow="0" w:lastRow="0" w:firstColumn="0" w:lastColumn="0" w:oddVBand="0" w:evenVBand="0" w:oddHBand="0" w:evenHBand="1" w:firstRowFirstColumn="0" w:firstRowLastColumn="0" w:lastRowFirstColumn="0" w:lastRowLastColumn="0"/>
+        </w:trPr>
+        <w:tc>
+          <w:tcPr>
+            <w:cnfStyle w:val="001000000000" w:firstRow="0" w:lastRow="0" w:firstColumn="1" w:lastColumn="0" w:oddVBand="0" w:evenVBand="0" w:oddHBand="0" w:evenHBand="0" w:firstRowFirstColumn="0" w:firstRowLastColumn="0" w:lastRowFirstColumn="0" w:lastRowLastColumn="0"/>
+            <w:tcW w:w="2230" w:type="dxa"/>
+          </w:tcPr>
+          <w:p>
+            <w:r>
+              <w:t>Projektabschluss</w:t>
+            </w:r>
+          </w:p>
+        </w:tc>
+        <w:tc>
+          <w:tcPr>
+            <w:tcW w:w="2230" w:type="dxa"/>
+          </w:tcPr>
+          <w:p>
+            <w:pPr>
+              <w:cnfStyle w:val="000000010000" w:firstRow="0" w:lastRow="0" w:firstColumn="0" w:lastColumn="0" w:oddVBand="0" w:evenVBand="0" w:oddHBand="0" w:evenHBand="1" w:firstRowFirstColumn="0" w:firstRowLastColumn="0" w:lastRowFirstColumn="0" w:lastRowLastColumn="0"/>
+            </w:pPr>
+          </w:p>
+        </w:tc>
+        <w:tc>
+          <w:tcPr>
+            <w:tcW w:w="2230" w:type="dxa"/>
+          </w:tcPr>
+          <w:p>
+            <w:pPr>
+              <w:cnfStyle w:val="000000010000" w:firstRow="0" w:lastRow="0" w:firstColumn="0" w:lastColumn="0" w:oddVBand="0" w:evenVBand="0" w:oddHBand="0" w:evenHBand="1" w:firstRowFirstColumn="0" w:firstRowLastColumn="0" w:lastRowFirstColumn="0" w:lastRowLastColumn="0"/>
+            </w:pPr>
+          </w:p>
+        </w:tc>
+        <w:tc>
+          <w:tcPr>
+            <w:tcW w:w="2231" w:type="dxa"/>
+          </w:tcPr>
+          <w:p>
+            <w:pPr>
+              <w:cnfStyle w:val="000000010000" w:firstRow="0" w:lastRow="0" w:firstColumn="0" w:lastColumn="0" w:oddVBand="0" w:evenVBand="0" w:oddHBand="0" w:evenHBand="1" w:firstRowFirstColumn="0" w:firstRowLastColumn="0" w:lastRowFirstColumn="0" w:lastRowLastColumn="0"/>
+            </w:pPr>
+          </w:p>
+        </w:tc>
+      </w:tr>
+    </w:tbl>
+    <w:p>
+      <w:pPr>
+        <w:ind w:left="708"/>
+      </w:pPr>
+    </w:p>
+    <w:p>
+      <w:pPr>
+        <w:pStyle w:val="BMS-ISO-berschrift2"/>
+      </w:pPr>
+      <w:bookmarkStart w:id="29" w:name="_Toc505078196"/>
+      <w:r>
+        <w:t>Abweichung vom Projektantrag</w:t>
+      </w:r>
+      <w:bookmarkEnd w:id="29"/>
+    </w:p>
+    <w:p>
+      <w:pPr>
+        <w:ind w:left="708"/>
+      </w:pPr>
+      <w:r>
+        <w:t>• Sollte es Abweichungen zum Projektantrag geben (z. B. Zeitplanung, Inhalt des Projekts, neue</w:t>
+      </w:r>
+    </w:p>
+    <w:p>
+      <w:pPr>
+        <w:ind w:left="708"/>
+      </w:pPr>
+      <w:r>
+        <w:t>Anforderungen), müssen diese explizit aufgeführt und begründet werden.</w:t>
+      </w:r>
+    </w:p>
+    <w:p>
+      <w:pPr>
+        <w:pStyle w:val="BMS-ISO-berschrift2"/>
+      </w:pPr>
+      <w:bookmarkStart w:id="30" w:name="_Toc505078197"/>
+      <w:r>
+        <w:t>Ressourcenplanung</w:t>
+      </w:r>
+      <w:bookmarkEnd w:id="30"/>
+    </w:p>
+    <w:p>
+      <w:pPr>
+        <w:ind w:left="708"/>
+      </w:pPr>
+      <w:r>
+        <w:t>• Detaillierte Planung der benötigten Ressourcen (Hard-/Software, Räumlichkeiten usw.).</w:t>
+      </w:r>
+    </w:p>
+    <w:p>
+      <w:pPr>
+        <w:ind w:left="708"/>
+      </w:pPr>
+      <w:r>
+        <w:t>• Ggfs. sind auch personelle Ressourcen einzuplanen (z. B. unterstützende Mitarbeiter).</w:t>
+      </w:r>
+    </w:p>
+    <w:p>
+      <w:pPr>
+        <w:ind w:left="708"/>
+      </w:pPr>
+      <w:r>
+        <w:t>• Hinweis: Häufig werden hier Ressourcen vergessen, die als selbstverständlich angesehen werden</w:t>
+      </w:r>
+    </w:p>
+    <w:p>
+      <w:pPr>
+        <w:ind w:left="708"/>
+      </w:pPr>
+      <w:r>
+        <w:t>(z. B. PC, Büro).</w:t>
+      </w:r>
+    </w:p>
+    <w:p>
+      <w:pPr>
+        <w:pStyle w:val="BMS-ISO-berschrift2"/>
+      </w:pPr>
+      <w:bookmarkStart w:id="31" w:name="_Toc505078198"/>
+      <w:proofErr w:type="spellStart"/>
+      <w:r>
+        <w:t>Entwicklungprozess</w:t>
+      </w:r>
+      <w:bookmarkEnd w:id="31"/>
+      <w:proofErr w:type="spellEnd"/>
+    </w:p>
+    <w:p>
+      <w:pPr>
+        <w:ind w:left="708"/>
+      </w:pPr>
+      <w:r>
+        <w:t>• Welcher Entwicklungsprozess wird bei der Bearbeitung des Projekts verfolgt (z. B. Wasserfall,</w:t>
+      </w:r>
+    </w:p>
+    <w:p>
+      <w:pPr>
+        <w:ind w:left="708"/>
+      </w:pPr>
+      <w:r>
+        <w:t>agiler Prozess)?</w:t>
+      </w:r>
+    </w:p>
+    <w:p>
+      <w:pPr>
+        <w:pStyle w:val="BMS-ISO-berschrift1"/>
+      </w:pPr>
+      <w:bookmarkStart w:id="32" w:name="_Toc505078199"/>
+      <w:r>
+        <w:lastRenderedPageBreak/>
+        <w:t>Analyse</w:t>
+      </w:r>
+      <w:bookmarkEnd w:id="32"/>
+    </w:p>
+    <w:p>
+      <w:pPr>
+        <w:pStyle w:val="BMS-ISO-berschrift2"/>
+      </w:pPr>
+      <w:bookmarkStart w:id="33" w:name="_Toc505078200"/>
+      <w:r>
+        <w:t>Ist-Analyse</w:t>
+      </w:r>
+      <w:bookmarkEnd w:id="33"/>
+    </w:p>
+    <w:p>
+      <w:pPr>
+        <w:pStyle w:val="BMS-ISO-berschrift2"/>
+      </w:pPr>
+      <w:bookmarkStart w:id="34" w:name="_Toc505078201"/>
+      <w:r>
+        <w:t>Wirtschaftlichkeitsanalyse</w:t>
+      </w:r>
+      <w:bookmarkEnd w:id="34"/>
+    </w:p>
+    <w:p>
+      <w:pPr>
+        <w:pStyle w:val="BMS-ISO-berschrift3"/>
+      </w:pPr>
+      <w:bookmarkStart w:id="35" w:name="_Toc505078202"/>
+      <w:proofErr w:type="spellStart"/>
+      <w:r>
+        <w:t>Make</w:t>
+      </w:r>
+      <w:proofErr w:type="spellEnd"/>
+      <w:r>
+        <w:t xml:space="preserve"> </w:t>
+      </w:r>
+      <w:proofErr w:type="spellStart"/>
+      <w:r>
+        <w:t>or</w:t>
+      </w:r>
+      <w:proofErr w:type="spellEnd"/>
+      <w:r>
+        <w:t xml:space="preserve"> </w:t>
+      </w:r>
+      <w:proofErr w:type="spellStart"/>
+      <w:r>
+        <w:t>Buy</w:t>
+      </w:r>
+      <w:proofErr w:type="spellEnd"/>
+      <w:r>
+        <w:t>-Entscheidung</w:t>
+      </w:r>
+      <w:bookmarkEnd w:id="35"/>
+    </w:p>
+    <w:p>
+      <w:pPr>
+        <w:pStyle w:val="BMS-ISO-berschrift3"/>
+      </w:pPr>
+      <w:bookmarkStart w:id="36" w:name="_Toc505078203"/>
+      <w:r>
+        <w:t>Projektkosten</w:t>
+      </w:r>
+      <w:bookmarkEnd w:id="36"/>
+    </w:p>
+    <w:p>
+      <w:pPr>
+        <w:pStyle w:val="BMS-ISO-berschrift3"/>
+      </w:pPr>
+      <w:bookmarkStart w:id="37" w:name="_Toc505078204"/>
+      <w:r>
+        <w:t>Amortisationsdauer</w:t>
+      </w:r>
+      <w:bookmarkEnd w:id="37"/>
+    </w:p>
+    <w:p>
+      <w:pPr>
+        <w:pStyle w:val="BMS-ISO-berschrift2"/>
+      </w:pPr>
+      <w:bookmarkStart w:id="38" w:name="_Toc505078205"/>
+      <w:r>
+        <w:t>Nutzwertanalyse</w:t>
+      </w:r>
+      <w:bookmarkEnd w:id="38"/>
+    </w:p>
+    <w:p>
+      <w:pPr>
+        <w:pStyle w:val="BMS-ISO-berschrift2"/>
+      </w:pPr>
+      <w:bookmarkStart w:id="39" w:name="_Toc505078206"/>
+      <w:r>
+        <w:t>Anwendungsfälle</w:t>
+      </w:r>
+      <w:bookmarkEnd w:id="39"/>
+    </w:p>
+    <w:p>
+      <w:pPr>
+        <w:pStyle w:val="BMS-ISO-berschrift2"/>
+      </w:pPr>
+      <w:bookmarkStart w:id="40" w:name="_Toc505078207"/>
+      <w:r>
+        <w:t>Qualitätsanforderungen</w:t>
+      </w:r>
+      <w:bookmarkEnd w:id="40"/>
+    </w:p>
+    <w:p>
+      <w:pPr>
+        <w:pStyle w:val="BMS-ISO-berschrift2"/>
+      </w:pPr>
+      <w:bookmarkStart w:id="41" w:name="_Toc505078208"/>
+      <w:r>
+        <w:t>Lastenheft/Fachkonzept</w:t>
+      </w:r>
+      <w:bookmarkEnd w:id="41"/>
+    </w:p>
+    <w:p>
+      <w:pPr>
+        <w:pStyle w:val="BMS-ISO-berschrift1"/>
+      </w:pPr>
+      <w:r>
+        <w:lastRenderedPageBreak/>
+        <w:t>Planung</w:t>
+      </w:r>
+    </w:p>
+    <w:p>
+      <w:pPr>
+        <w:pStyle w:val="BMS-ISO-berschrift2"/>
+      </w:pPr>
+      <w:bookmarkStart w:id="42" w:name="_Toc505078210"/>
+      <w:r>
+        <w:t>Zielplattform</w:t>
+      </w:r>
+      <w:bookmarkEnd w:id="42"/>
+    </w:p>
+    <w:p>
+      <w:pPr>
+        <w:pStyle w:val="BMS-ISO-berschrift2"/>
+      </w:pPr>
+      <w:bookmarkStart w:id="43" w:name="_Toc505078211"/>
+      <w:r>
+        <w:t>Architekturdesign</w:t>
+      </w:r>
+      <w:bookmarkEnd w:id="43"/>
+    </w:p>
+    <w:p>
+      <w:pPr>
+        <w:pStyle w:val="BMS-ISO-berschrift2"/>
+      </w:pPr>
+      <w:bookmarkStart w:id="44" w:name="_Toc505078212"/>
+      <w:r>
+        <w:t>Entwurf der Benutzeroberfläche</w:t>
+      </w:r>
+      <w:bookmarkEnd w:id="44"/>
+    </w:p>
+    <w:p>
+      <w:pPr>
+        <w:pStyle w:val="BMS-ISO-berschrift2"/>
+      </w:pPr>
+      <w:bookmarkStart w:id="45" w:name="_Toc505078213"/>
+      <w:r>
+        <w:t>Datenmodel</w:t>
+      </w:r>
+      <w:bookmarkEnd w:id="45"/>
+    </w:p>
+    <w:p>
+      <w:pPr>
+        <w:pStyle w:val="BMS-ISO-berschrift2"/>
+      </w:pPr>
+      <w:bookmarkStart w:id="46" w:name="_Toc505078214"/>
+      <w:r>
+        <w:t>Geschäftslogik</w:t>
+      </w:r>
+      <w:bookmarkEnd w:id="46"/>
+    </w:p>
+    <w:p>
+      <w:pPr>
+        <w:pStyle w:val="BMS-ISO-berschrift2"/>
+      </w:pPr>
+      <w:bookmarkStart w:id="47" w:name="_Toc505078215"/>
+      <w:r>
+        <w:t>Maßnahmen zur Qualitätssicherung</w:t>
+      </w:r>
+      <w:bookmarkEnd w:id="47"/>
+    </w:p>
+    <w:p>
+      <w:pPr>
+        <w:pStyle w:val="BMS-ISO-berschrift2"/>
+      </w:pPr>
+      <w:bookmarkStart w:id="48" w:name="_Toc505078216"/>
+      <w:proofErr w:type="spellStart"/>
+      <w:r>
+        <w:t>Pflichenheft</w:t>
+      </w:r>
+      <w:proofErr w:type="spellEnd"/>
+      <w:r>
+        <w:t>/Datenverarbeitungskonzept</w:t>
+      </w:r>
+      <w:bookmarkEnd w:id="48"/>
+    </w:p>
+    <w:p>
+      <w:pPr>
+        <w:pStyle w:val="BMS-ISO-berschrift1"/>
+      </w:pPr>
+      <w:r>
+        <w:lastRenderedPageBreak/>
+        <w:t>Realisierung</w:t>
+      </w:r>
+    </w:p>
+    <w:p>
+      <w:pPr>
+        <w:pStyle w:val="BMS-ISO-berschrift2"/>
+      </w:pPr>
+      <w:bookmarkStart w:id="49" w:name="_Toc505078218"/>
+      <w:r>
+        <w:t>Implementierung der Datenstrukturen</w:t>
+      </w:r>
+      <w:bookmarkEnd w:id="49"/>
+    </w:p>
+    <w:p>
+      <w:pPr>
+        <w:pStyle w:val="BMS-ISO-berschrift2"/>
+      </w:pPr>
+      <w:bookmarkStart w:id="50" w:name="_Toc505078219"/>
+      <w:r>
+        <w:t>Implementierung der Benutzeroberfläche</w:t>
+      </w:r>
+      <w:bookmarkEnd w:id="50"/>
+    </w:p>
+    <w:p>
+      <w:pPr>
+        <w:pStyle w:val="BMS-ISO-berschrift2"/>
+      </w:pPr>
+      <w:bookmarkStart w:id="51" w:name="_Toc505078220"/>
+      <w:r>
+        <w:t>Implementierung der Geschäftslogik</w:t>
+      </w:r>
+      <w:bookmarkEnd w:id="51"/>
+    </w:p>
+    <w:p>
+      <w:pPr>
+        <w:pStyle w:val="BMS-ISO-berschrift1"/>
+      </w:pPr>
+      <w:bookmarkStart w:id="52" w:name="_Toc505078221"/>
+      <w:r>
+        <w:lastRenderedPageBreak/>
+        <w:t>Abnahmephase</w:t>
+      </w:r>
+      <w:bookmarkEnd w:id="52"/>
+    </w:p>
+    <w:p>
+      <w:pPr>
+        <w:pStyle w:val="BMS-ISO-berschrift1"/>
+      </w:pPr>
+      <w:bookmarkStart w:id="53" w:name="_Toc505078222"/>
+      <w:r>
+        <w:lastRenderedPageBreak/>
+        <w:t>E</w:t>
+      </w:r>
+      <w:r>
+        <w:t>i</w:t>
+      </w:r>
+      <w:r>
+        <w:t>nführun</w:t>
+      </w:r>
+      <w:r>
+        <w:t>g</w:t>
+      </w:r>
+      <w:r>
+        <w:t>sphase</w:t>
+      </w:r>
+      <w:bookmarkEnd w:id="53"/>
+    </w:p>
+    <w:p>
+      <w:pPr>
+        <w:pStyle w:val="BMS-ISO-berschrift1"/>
+      </w:pPr>
+      <w:bookmarkStart w:id="54" w:name="_Toc505078223"/>
+      <w:r>
+        <w:lastRenderedPageBreak/>
+        <w:t>Dokumentation</w:t>
+      </w:r>
+      <w:bookmarkEnd w:id="54"/>
+    </w:p>
+    <w:p>
+      <w:pPr>
+        <w:pStyle w:val="BMS-ISO-berschrift1"/>
+      </w:pPr>
+      <w:bookmarkStart w:id="55" w:name="_Toc505078224"/>
+      <w:r>
+        <w:lastRenderedPageBreak/>
+        <w:t>Fazit</w:t>
+      </w:r>
+      <w:bookmarkEnd w:id="55"/>
+    </w:p>
+    <w:p/>
+    <w:p>
+      <w:pPr>
+        <w:pStyle w:val="BMS-ISO-berschrift2"/>
+      </w:pPr>
+      <w:bookmarkStart w:id="56" w:name="_Toc505078225"/>
+      <w:r>
+        <w:t>Soll-/Ist-Vergleich</w:t>
+      </w:r>
+      <w:bookmarkEnd w:id="56"/>
+    </w:p>
+    <w:tbl>
+      <w:tblPr>
+        <w:tblStyle w:val="BMS-TabellengitternetzRot"/>
+        <w:tblW w:w="0" w:type="auto"/>
+        <w:tblLook w:val="04A0" w:firstRow="1" w:lastRow="0" w:firstColumn="1" w:lastColumn="0" w:noHBand="0" w:noVBand="1"/>
+      </w:tblPr>
+      <w:tblGrid>
+        <w:gridCol w:w="2230"/>
+        <w:gridCol w:w="2230"/>
+        <w:gridCol w:w="2230"/>
+        <w:gridCol w:w="2231"/>
+      </w:tblGrid>
+      <w:tr>
+        <w:trPr>
+          <w:cnfStyle w:val="100000000000" w:firstRow="1" w:lastRow="0" w:firstColumn="0" w:lastColumn="0" w:oddVBand="0" w:evenVBand="0" w:oddHBand="0" w:evenHBand="0" w:firstRowFirstColumn="0" w:firstRowLastColumn="0" w:lastRowFirstColumn="0" w:lastRowLastColumn="0"/>
+        </w:trPr>
+        <w:tc>
+          <w:tcPr>
+            <w:cnfStyle w:val="001000000000" w:firstRow="0" w:lastRow="0" w:firstColumn="1" w:lastColumn="0" w:oddVBand="0" w:evenVBand="0" w:oddHBand="0" w:evenHBand="0" w:firstRowFirstColumn="0" w:firstRowLastColumn="0" w:lastRowFirstColumn="0" w:lastRowLastColumn="0"/>
+            <w:tcW w:w="2230" w:type="dxa"/>
+          </w:tcPr>
+          <w:p>
+            <w:r>
+              <w:t>Phase</w:t>
+            </w:r>
+          </w:p>
+        </w:tc>
+        <w:tc>
+          <w:tcPr>
+            <w:tcW w:w="2230" w:type="dxa"/>
+          </w:tcPr>
+          <w:p>
+            <w:pPr>
+              <w:cnfStyle w:val="100000000000" w:firstRow="1" w:lastRow="0" w:firstColumn="0" w:lastColumn="0" w:oddVBand="0" w:evenVBand="0" w:oddHBand="0" w:evenHBand="0" w:firstRowFirstColumn="0" w:firstRowLastColumn="0" w:lastRowFirstColumn="0" w:lastRowLastColumn="0"/>
+            </w:pPr>
+            <w:r>
+              <w:t>Geplant</w:t>
+            </w:r>
+          </w:p>
+        </w:tc>
+        <w:tc>
+          <w:tcPr>
+            <w:tcW w:w="2230" w:type="dxa"/>
+          </w:tcPr>
+          <w:p>
+            <w:pPr>
+              <w:cnfStyle w:val="100000000000" w:firstRow="1" w:lastRow="0" w:firstColumn="0" w:lastColumn="0" w:oddVBand="0" w:evenVBand="0" w:oddHBand="0" w:evenHBand="0" w:firstRowFirstColumn="0" w:firstRowLastColumn="0" w:lastRowFirstColumn="0" w:lastRowLastColumn="0"/>
+            </w:pPr>
+            <w:r>
+              <w:t>Tatsächlich</w:t>
+            </w:r>
+          </w:p>
+        </w:tc>
+        <w:tc>
+          <w:tcPr>
+            <w:tcW w:w="2231" w:type="dxa"/>
+          </w:tcPr>
+          <w:p>
+            <w:pPr>
+              <w:cnfStyle w:val="100000000000" w:firstRow="1" w:lastRow="0" w:firstColumn="0" w:lastColumn="0" w:oddVBand="0" w:evenVBand="0" w:oddHBand="0" w:evenHBand="0" w:firstRowFirstColumn="0" w:firstRowLastColumn="0" w:lastRowFirstColumn="0" w:lastRowLastColumn="0"/>
+            </w:pPr>
+            <w:r>
+              <w:t>Differenz</w:t>
+            </w:r>
+          </w:p>
+        </w:tc>
+      </w:tr>
+      <w:tr>
+        <w:trPr>
+          <w:cnfStyle w:val="000000100000" w:firstRow="0" w:lastRow="0" w:firstColumn="0" w:lastColumn="0" w:oddVBand="0" w:evenVBand="0" w:oddHBand="1" w:evenHBand="0" w:firstRowFirstColumn="0" w:firstRowLastColumn="0" w:lastRowFirstColumn="0" w:lastRowLastColumn="0"/>
+        </w:trPr>
+        <w:tc>
+          <w:tcPr>
+            <w:cnfStyle w:val="001000000000" w:firstRow="0" w:lastRow="0" w:firstColumn="1" w:lastColumn="0" w:oddVBand="0" w:evenVBand="0" w:oddHBand="0" w:evenHBand="0" w:firstRowFirstColumn="0" w:firstRowLastColumn="0" w:lastRowFirstColumn="0" w:lastRowLastColumn="0"/>
+            <w:tcW w:w="2230" w:type="dxa"/>
+          </w:tcPr>
+          <w:p>
+            <w:r>
+              <w:t>Analyse</w:t>
+            </w:r>
+          </w:p>
+        </w:tc>
+        <w:tc>
+          <w:tcPr>
+            <w:tcW w:w="2230" w:type="dxa"/>
+          </w:tcPr>
+          <w:p>
+            <w:pPr>
+              <w:cnfStyle w:val="000000100000" w:firstRow="0" w:lastRow="0" w:firstColumn="0" w:lastColumn="0" w:oddVBand="0" w:evenVBand="0" w:oddHBand="1" w:evenHBand="0" w:firstRowFirstColumn="0" w:firstRowLastColumn="0" w:lastRowFirstColumn="0" w:lastRowLastColumn="0"/>
+            </w:pPr>
+          </w:p>
+        </w:tc>
+        <w:tc>
+          <w:tcPr>
+            <w:tcW w:w="2230" w:type="dxa"/>
+          </w:tcPr>
+          <w:p>
+            <w:pPr>
+              <w:cnfStyle w:val="000000100000" w:firstRow="0" w:lastRow="0" w:firstColumn="0" w:lastColumn="0" w:oddVBand="0" w:evenVBand="0" w:oddHBand="1" w:evenHBand="0" w:firstRowFirstColumn="0" w:firstRowLastColumn="0" w:lastRowFirstColumn="0" w:lastRowLastColumn="0"/>
+            </w:pPr>
+          </w:p>
+        </w:tc>
+        <w:tc>
+          <w:tcPr>
+            <w:tcW w:w="2231" w:type="dxa"/>
+          </w:tcPr>
+          <w:p>
+            <w:pPr>
+              <w:cnfStyle w:val="000000100000" w:firstRow="0" w:lastRow="0" w:firstColumn="0" w:lastColumn="0" w:oddVBand="0" w:evenVBand="0" w:oddHBand="1" w:evenHBand="0" w:firstRowFirstColumn="0" w:firstRowLastColumn="0" w:lastRowFirstColumn="0" w:lastRowLastColumn="0"/>
+            </w:pPr>
+          </w:p>
+        </w:tc>
+      </w:tr>
+      <w:tr>
+        <w:trPr>
+          <w:cnfStyle w:val="000000010000" w:firstRow="0" w:lastRow="0" w:firstColumn="0" w:lastColumn="0" w:oddVBand="0" w:evenVBand="0" w:oddHBand="0" w:evenHBand="1" w:firstRowFirstColumn="0" w:firstRowLastColumn="0" w:lastRowFirstColumn="0" w:lastRowLastColumn="0"/>
+        </w:trPr>
+        <w:tc>
+          <w:tcPr>
+            <w:cnfStyle w:val="001000000000" w:firstRow="0" w:lastRow="0" w:firstColumn="1" w:lastColumn="0" w:oddVBand="0" w:evenVBand="0" w:oddHBand="0" w:evenHBand="0" w:firstRowFirstColumn="0" w:firstRowLastColumn="0" w:lastRowFirstColumn="0" w:lastRowLastColumn="0"/>
+            <w:tcW w:w="2230" w:type="dxa"/>
+          </w:tcPr>
+          <w:p>
+            <w:r>
+              <w:t>Planung</w:t>
+            </w:r>
+          </w:p>
+        </w:tc>
+        <w:tc>
+          <w:tcPr>
+            <w:tcW w:w="2230" w:type="dxa"/>
+          </w:tcPr>
+          <w:p>
+            <w:pPr>
+              <w:cnfStyle w:val="000000010000" w:firstRow="0" w:lastRow="0" w:firstColumn="0" w:lastColumn="0" w:oddVBand="0" w:evenVBand="0" w:oddHBand="0" w:evenHBand="1" w:firstRowFirstColumn="0" w:firstRowLastColumn="0" w:lastRowFirstColumn="0" w:lastRowLastColumn="0"/>
+            </w:pPr>
+          </w:p>
+        </w:tc>
+        <w:tc>
+          <w:tcPr>
+            <w:tcW w:w="2230" w:type="dxa"/>
+          </w:tcPr>
+          <w:p>
+            <w:pPr>
+              <w:cnfStyle w:val="000000010000" w:firstRow="0" w:lastRow="0" w:firstColumn="0" w:lastColumn="0" w:oddVBand="0" w:evenVBand="0" w:oddHBand="0" w:evenHBand="1" w:firstRowFirstColumn="0" w:firstRowLastColumn="0" w:lastRowFirstColumn="0" w:lastRowLastColumn="0"/>
+            </w:pPr>
+          </w:p>
+        </w:tc>
+        <w:tc>
+          <w:tcPr>
+            <w:tcW w:w="2231" w:type="dxa"/>
+          </w:tcPr>
+          <w:p>
+            <w:pPr>
+              <w:cnfStyle w:val="000000010000" w:firstRow="0" w:lastRow="0" w:firstColumn="0" w:lastColumn="0" w:oddVBand="0" w:evenVBand="0" w:oddHBand="0" w:evenHBand="1" w:firstRowFirstColumn="0" w:firstRowLastColumn="0" w:lastRowFirstColumn="0" w:lastRowLastColumn="0"/>
+            </w:pPr>
+          </w:p>
+        </w:tc>
+      </w:tr>
+      <w:tr>
+        <w:trPr>
+          <w:cnfStyle w:val="000000100000" w:firstRow="0" w:lastRow="0" w:firstColumn="0" w:lastColumn="0" w:oddVBand="0" w:evenVBand="0" w:oddHBand="1" w:evenHBand="0" w:firstRowFirstColumn="0" w:firstRowLastColumn="0" w:lastRowFirstColumn="0" w:lastRowLastColumn="0"/>
+        </w:trPr>
+        <w:tc>
+          <w:tcPr>
+            <w:cnfStyle w:val="001000000000" w:firstRow="0" w:lastRow="0" w:firstColumn="1" w:lastColumn="0" w:oddVBand="0" w:evenVBand="0" w:oddHBand="0" w:evenHBand="0" w:firstRowFirstColumn="0" w:firstRowLastColumn="0" w:lastRowFirstColumn="0" w:lastRowLastColumn="0"/>
+            <w:tcW w:w="2230" w:type="dxa"/>
+          </w:tcPr>
+          <w:p>
+            <w:r>
+              <w:t>Realisierung</w:t>
+            </w:r>
+          </w:p>
+        </w:tc>
+        <w:tc>
+          <w:tcPr>
+            <w:tcW w:w="2230" w:type="dxa"/>
+          </w:tcPr>
+          <w:p>
+            <w:pPr>
+              <w:cnfStyle w:val="000000100000" w:firstRow="0" w:lastRow="0" w:firstColumn="0" w:lastColumn="0" w:oddVBand="0" w:evenVBand="0" w:oddHBand="1" w:evenHBand="0" w:firstRowFirstColumn="0" w:firstRowLastColumn="0" w:lastRowFirstColumn="0" w:lastRowLastColumn="0"/>
+            </w:pPr>
+          </w:p>
+        </w:tc>
+        <w:tc>
+          <w:tcPr>
+            <w:tcW w:w="2230" w:type="dxa"/>
+          </w:tcPr>
+          <w:p>
+            <w:pPr>
+              <w:cnfStyle w:val="000000100000" w:firstRow="0" w:lastRow="0" w:firstColumn="0" w:lastColumn="0" w:oddVBand="0" w:evenVBand="0" w:oddHBand="1" w:evenHBand="0" w:firstRowFirstColumn="0" w:firstRowLastColumn="0" w:lastRowFirstColumn="0" w:lastRowLastColumn="0"/>
+            </w:pPr>
+          </w:p>
+        </w:tc>
+        <w:tc>
+          <w:tcPr>
+            <w:tcW w:w="2231" w:type="dxa"/>
+          </w:tcPr>
+          <w:p>
+            <w:pPr>
+              <w:cnfStyle w:val="000000100000" w:firstRow="0" w:lastRow="0" w:firstColumn="0" w:lastColumn="0" w:oddVBand="0" w:evenVBand="0" w:oddHBand="1" w:evenHBand="0" w:firstRowFirstColumn="0" w:firstRowLastColumn="0" w:lastRowFirstColumn="0" w:lastRowLastColumn="0"/>
+            </w:pPr>
+          </w:p>
+        </w:tc>
+      </w:tr>
+      <w:tr>
+        <w:trPr>
+          <w:cnfStyle w:val="000000010000" w:firstRow="0" w:lastRow="0" w:firstColumn="0" w:lastColumn="0" w:oddVBand="0" w:evenVBand="0" w:oddHBand="0" w:evenHBand="1" w:firstRowFirstColumn="0" w:firstRowLastColumn="0" w:lastRowFirstColumn="0" w:lastRowLastColumn="0"/>
+        </w:trPr>
+        <w:tc>
+          <w:tcPr>
+            <w:cnfStyle w:val="001000000000" w:firstRow="0" w:lastRow="0" w:firstColumn="1" w:lastColumn="0" w:oddVBand="0" w:evenVBand="0" w:oddHBand="0" w:evenHBand="0" w:firstRowFirstColumn="0" w:firstRowLastColumn="0" w:lastRowFirstColumn="0" w:lastRowLastColumn="0"/>
+            <w:tcW w:w="2230" w:type="dxa"/>
+          </w:tcPr>
+          <w:p>
+            <w:r>
+              <w:t>Test und Korrektur</w:t>
+            </w:r>
+          </w:p>
+        </w:tc>
+        <w:tc>
+          <w:tcPr>
+            <w:tcW w:w="2230" w:type="dxa"/>
+          </w:tcPr>
+          <w:p>
+            <w:pPr>
+              <w:cnfStyle w:val="000000010000" w:firstRow="0" w:lastRow="0" w:firstColumn="0" w:lastColumn="0" w:oddVBand="0" w:evenVBand="0" w:oddHBand="0" w:evenHBand="1" w:firstRowFirstColumn="0" w:firstRowLastColumn="0" w:lastRowFirstColumn="0" w:lastRowLastColumn="0"/>
+            </w:pPr>
+          </w:p>
+        </w:tc>
+        <w:tc>
+          <w:tcPr>
+            <w:tcW w:w="2230" w:type="dxa"/>
+          </w:tcPr>
+          <w:p>
+            <w:pPr>
+              <w:cnfStyle w:val="000000010000" w:firstRow="0" w:lastRow="0" w:firstColumn="0" w:lastColumn="0" w:oddVBand="0" w:evenVBand="0" w:oddHBand="0" w:evenHBand="1" w:firstRowFirstColumn="0" w:firstRowLastColumn="0" w:lastRowFirstColumn="0" w:lastRowLastColumn="0"/>
+            </w:pPr>
+          </w:p>
+        </w:tc>
+        <w:tc>
+          <w:tcPr>
+            <w:tcW w:w="2231" w:type="dxa"/>
+          </w:tcPr>
+          <w:p>
+            <w:pPr>
+              <w:cnfStyle w:val="000000010000" w:firstRow="0" w:lastRow="0" w:firstColumn="0" w:lastColumn="0" w:oddVBand="0" w:evenVBand="0" w:oddHBand="0" w:evenHBand="1" w:firstRowFirstColumn="0" w:firstRowLastColumn="0" w:lastRowFirstColumn="0" w:lastRowLastColumn="0"/>
+            </w:pPr>
+          </w:p>
+        </w:tc>
+      </w:tr>
+      <w:tr>
+        <w:trPr>
+          <w:cnfStyle w:val="000000100000" w:firstRow="0" w:lastRow="0" w:firstColumn="0" w:lastColumn="0" w:oddVBand="0" w:evenVBand="0" w:oddHBand="1" w:evenHBand="0" w:firstRowFirstColumn="0" w:firstRowLastColumn="0" w:lastRowFirstColumn="0" w:lastRowLastColumn="0"/>
+        </w:trPr>
+        <w:tc>
+          <w:tcPr>
+            <w:cnfStyle w:val="001000000000" w:firstRow="0" w:lastRow="0" w:firstColumn="1" w:lastColumn="0" w:oddVBand="0" w:evenVBand="0" w:oddHBand="0" w:evenHBand="0" w:firstRowFirstColumn="0" w:firstRowLastColumn="0" w:lastRowFirstColumn="0" w:lastRowLastColumn="0"/>
+            <w:tcW w:w="2230" w:type="dxa"/>
+          </w:tcPr>
+          <w:p>
+            <w:r>
+              <w:t>Dokumentation</w:t>
+            </w:r>
+          </w:p>
+        </w:tc>
+        <w:tc>
+          <w:tcPr>
+            <w:tcW w:w="2230" w:type="dxa"/>
+          </w:tcPr>
+          <w:p>
+            <w:pPr>
+              <w:cnfStyle w:val="000000100000" w:firstRow="0" w:lastRow="0" w:firstColumn="0" w:lastColumn="0" w:oddVBand="0" w:evenVBand="0" w:oddHBand="1" w:evenHBand="0" w:firstRowFirstColumn="0" w:firstRowLastColumn="0" w:lastRowFirstColumn="0" w:lastRowLastColumn="0"/>
+            </w:pPr>
+          </w:p>
+        </w:tc>
+        <w:tc>
+          <w:tcPr>
+            <w:tcW w:w="2230" w:type="dxa"/>
+          </w:tcPr>
+          <w:p>
+            <w:pPr>
+              <w:cnfStyle w:val="000000100000" w:firstRow="0" w:lastRow="0" w:firstColumn="0" w:lastColumn="0" w:oddVBand="0" w:evenVBand="0" w:oddHBand="1" w:evenHBand="0" w:firstRowFirstColumn="0" w:firstRowLastColumn="0" w:lastRowFirstColumn="0" w:lastRowLastColumn="0"/>
+            </w:pPr>
+          </w:p>
+        </w:tc>
+        <w:tc>
+          <w:tcPr>
+            <w:tcW w:w="2231" w:type="dxa"/>
+          </w:tcPr>
+          <w:p>
+            <w:pPr>
+              <w:cnfStyle w:val="000000100000" w:firstRow="0" w:lastRow="0" w:firstColumn="0" w:lastColumn="0" w:oddVBand="0" w:evenVBand="0" w:oddHBand="1" w:evenHBand="0" w:firstRowFirstColumn="0" w:firstRowLastColumn="0" w:lastRowFirstColumn="0" w:lastRowLastColumn="0"/>
+            </w:pPr>
+          </w:p>
+        </w:tc>
+      </w:tr>
+      <w:tr>
+        <w:trPr>
+          <w:cnfStyle w:val="000000010000" w:firstRow="0" w:lastRow="0" w:firstColumn="0" w:lastColumn="0" w:oddVBand="0" w:evenVBand="0" w:oddHBand="0" w:evenHBand="1" w:firstRowFirstColumn="0" w:firstRowLastColumn="0" w:lastRowFirstColumn="0" w:lastRowLastColumn="0"/>
+        </w:trPr>
+        <w:tc>
+          <w:tcPr>
+            <w:cnfStyle w:val="001000000000" w:firstRow="0" w:lastRow="0" w:firstColumn="1" w:lastColumn="0" w:oddVBand="0" w:evenVBand="0" w:oddHBand="0" w:evenHBand="0" w:firstRowFirstColumn="0" w:firstRowLastColumn="0" w:lastRowFirstColumn="0" w:lastRowLastColumn="0"/>
+            <w:tcW w:w="2230" w:type="dxa"/>
+          </w:tcPr>
+          <w:p>
+            <w:r>
+              <w:t>Projektabschluss</w:t>
             </w:r>
           </w:p>
         </w:tc>
@@ -6039,21 +6129,31 @@
       <w:pPr>
         <w:pStyle w:val="BMS-ISO-berschrift2"/>
       </w:pPr>
-      <w:bookmarkStart w:id="61" w:name="_Toc505078226"/>
+      <w:bookmarkStart w:id="57" w:name="_Toc505078226"/>
+      <w:proofErr w:type="spellStart"/>
       <w:r>
-        <w:t>Lessons Learned</w:t>
+        <w:t>Lessons</w:t>
       </w:r>
-      <w:bookmarkEnd w:id="61"/>
+      <w:proofErr w:type="spellEnd"/>
+      <w:r>
+        <w:t xml:space="preserve"> </w:t>
+      </w:r>
+      <w:proofErr w:type="spellStart"/>
+      <w:r>
+        <w:t>Learned</w:t>
+      </w:r>
+      <w:bookmarkEnd w:id="57"/>
+      <w:proofErr w:type="spellEnd"/>
     </w:p>
     <w:p>
       <w:pPr>
         <w:pStyle w:val="BMS-ISO-berschrift2"/>
       </w:pPr>
-      <w:bookmarkStart w:id="62" w:name="_Toc505078227"/>
+      <w:bookmarkStart w:id="58" w:name="_Toc505078227"/>
       <w:r>
         <w:t>Ausblick</w:t>
       </w:r>
-      <w:bookmarkEnd w:id="62"/>
+      <w:bookmarkEnd w:id="58"/>
     </w:p>
     <w:p>
       <w:pPr>
@@ -6073,22 +6173,25 @@
       <w:pPr>
         <w:pStyle w:val="BMS-ISO-berschrift1"/>
       </w:pPr>
-      <w:bookmarkStart w:id="63" w:name="_Toc505078228"/>
+      <w:bookmarkStart w:id="59" w:name="_Toc505078228"/>
       <w:r>
         <w:lastRenderedPageBreak/>
         <w:t>Anhang</w:t>
       </w:r>
-      <w:bookmarkEnd w:id="63"/>
+      <w:bookmarkEnd w:id="59"/>
     </w:p>
     <w:p>
       <w:pPr>
         <w:pStyle w:val="BMS-ISO-berschrift2"/>
       </w:pPr>
-      <w:bookmarkStart w:id="64" w:name="_Toc505078229"/>
+      <w:bookmarkStart w:id="60" w:name="_Toc505078229"/>
       <w:r>
         <w:t>Detaillierte Zeitplanung</w:t>
       </w:r>
-      <w:bookmarkEnd w:id="64"/>
+      <w:bookmarkEnd w:id="60"/>
+      <w:r>
+        <w:t xml:space="preserve"> in Stunden</w:t>
+      </w:r>
     </w:p>
     <w:tbl>
       <w:tblPr>
@@ -6111,43 +6214,59 @@
           <w:tcPr>
             <w:cnfStyle w:val="001000000000" w:firstRow="0" w:lastRow="0" w:firstColumn="1" w:lastColumn="0" w:oddVBand="0" w:evenVBand="0" w:oddHBand="0" w:evenHBand="0" w:firstRowFirstColumn="0" w:firstRowLastColumn="0" w:lastRowFirstColumn="0" w:lastRowLastColumn="0"/>
             <w:tcW w:w="7225" w:type="dxa"/>
+            <w:shd w:val="clear" w:color="auto" w:fill="232D8D" w:themeFill="text2"/>
           </w:tcPr>
           <w:p>
-            <w:r>
-              <w:t>Analysephase</w:t>
+            <w:pPr>
+              <w:jc w:val="center"/>
+            </w:pPr>
+            <w:r>
+              <w:t>Projektphase</w:t>
             </w:r>
           </w:p>
         </w:tc>
         <w:tc>
           <w:tcPr>
             <w:tcW w:w="567" w:type="dxa"/>
+            <w:shd w:val="clear" w:color="auto" w:fill="232D8D" w:themeFill="text2"/>
           </w:tcPr>
           <w:p>
             <w:pPr>
+              <w:jc w:val="left"/>
               <w:cnfStyle w:val="100000000000" w:firstRow="1" w:lastRow="0" w:firstColumn="0" w:lastColumn="0" w:oddVBand="0" w:evenVBand="0" w:oddHBand="0" w:evenHBand="0" w:firstRowFirstColumn="0" w:firstRowLastColumn="0" w:lastRowFirstColumn="0" w:lastRowLastColumn="0"/>
             </w:pPr>
+            <w:r>
+              <w:t>Std</w:t>
+            </w:r>
           </w:p>
         </w:tc>
         <w:tc>
           <w:tcPr>
             <w:tcW w:w="567" w:type="dxa"/>
+            <w:shd w:val="clear" w:color="auto" w:fill="232D8D" w:themeFill="text2"/>
           </w:tcPr>
           <w:p>
             <w:pPr>
+              <w:jc w:val="left"/>
               <w:cnfStyle w:val="100000000000" w:firstRow="1" w:lastRow="0" w:firstColumn="0" w:lastColumn="0" w:oddVBand="0" w:evenVBand="0" w:oddHBand="0" w:evenHBand="0" w:firstRowFirstColumn="0" w:firstRowLastColumn="0" w:lastRowFirstColumn="0" w:lastRowLastColumn="0"/>
             </w:pPr>
+            <w:r>
+              <w:t>Std</w:t>
+            </w:r>
           </w:p>
         </w:tc>
         <w:tc>
           <w:tcPr>
             <w:tcW w:w="562" w:type="dxa"/>
+            <w:shd w:val="clear" w:color="auto" w:fill="232D8D" w:themeFill="text2"/>
           </w:tcPr>
           <w:p>
             <w:pPr>
+              <w:jc w:val="left"/>
               <w:cnfStyle w:val="100000000000" w:firstRow="1" w:lastRow="0" w:firstColumn="0" w:lastColumn="0" w:oddVBand="0" w:evenVBand="0" w:oddHBand="0" w:evenHBand="0" w:firstRowFirstColumn="0" w:firstRowLastColumn="0" w:lastRowFirstColumn="0" w:lastRowLastColumn="0"/>
             </w:pPr>
             <w:r>
-              <w:t>h</w:t>
+              <w:t>Std</w:t>
             </w:r>
           </w:p>
         </w:tc>
@@ -6160,44 +6279,74 @@
           <w:tcPr>
             <w:cnfStyle w:val="001000000000" w:firstRow="0" w:lastRow="0" w:firstColumn="1" w:lastColumn="0" w:oddVBand="0" w:evenVBand="0" w:oddHBand="0" w:evenHBand="0" w:firstRowFirstColumn="0" w:firstRowLastColumn="0" w:lastRowFirstColumn="0" w:lastRowLastColumn="0"/>
             <w:tcW w:w="7225" w:type="dxa"/>
+            <w:shd w:val="clear" w:color="auto" w:fill="A61F7D" w:themeFill="accent1"/>
           </w:tcPr>
           <w:p>
-            <w:r>
-              <w:t>Ist-Zustandes</w:t>
+            <w:pPr>
+              <w:rPr>
+                <w:b/>
+                <w:color w:val="FFFFFF" w:themeColor="background1"/>
+              </w:rPr>
+            </w:pPr>
+            <w:r>
+              <w:rPr>
+                <w:b/>
+                <w:color w:val="FFFFFF" w:themeColor="background1"/>
+              </w:rPr>
+              <w:t>Analyse</w:t>
             </w:r>
           </w:p>
         </w:tc>
         <w:tc>
           <w:tcPr>
             <w:tcW w:w="567" w:type="dxa"/>
+            <w:shd w:val="clear" w:color="auto" w:fill="A61F7D" w:themeFill="accent1"/>
           </w:tcPr>
           <w:p>
             <w:pPr>
               <w:cnfStyle w:val="000000100000" w:firstRow="0" w:lastRow="0" w:firstColumn="0" w:lastColumn="0" w:oddVBand="0" w:evenVBand="0" w:oddHBand="1" w:evenHBand="0" w:firstRowFirstColumn="0" w:firstRowLastColumn="0" w:lastRowFirstColumn="0" w:lastRowLastColumn="0"/>
+              <w:rPr>
+                <w:b/>
+                <w:color w:val="FFFFFF" w:themeColor="background1"/>
+              </w:rPr>
             </w:pPr>
           </w:p>
         </w:tc>
         <w:tc>
           <w:tcPr>
             <w:tcW w:w="567" w:type="dxa"/>
+            <w:shd w:val="clear" w:color="auto" w:fill="A61F7D" w:themeFill="accent1"/>
           </w:tcPr>
           <w:p>
             <w:pPr>
               <w:cnfStyle w:val="000000100000" w:firstRow="0" w:lastRow="0" w:firstColumn="0" w:lastColumn="0" w:oddVBand="0" w:evenVBand="0" w:oddHBand="1" w:evenHBand="0" w:firstRowFirstColumn="0" w:firstRowLastColumn="0" w:lastRowFirstColumn="0" w:lastRowLastColumn="0"/>
+              <w:rPr>
+                <w:b/>
+                <w:color w:val="FFFFFF" w:themeColor="background1"/>
+              </w:rPr>
             </w:pPr>
-            <w:r>
-              <w:t>h</w:t>
-            </w:r>
           </w:p>
         </w:tc>
         <w:tc>
           <w:tcPr>
             <w:tcW w:w="562" w:type="dxa"/>
+            <w:shd w:val="clear" w:color="auto" w:fill="A61F7D" w:themeFill="accent1"/>
           </w:tcPr>
           <w:p>
             <w:pPr>
               <w:cnfStyle w:val="000000100000" w:firstRow="0" w:lastRow="0" w:firstColumn="0" w:lastColumn="0" w:oddVBand="0" w:evenVBand="0" w:oddHBand="1" w:evenHBand="0" w:firstRowFirstColumn="0" w:firstRowLastColumn="0" w:lastRowFirstColumn="0" w:lastRowLastColumn="0"/>
+              <w:rPr>
+                <w:b/>
+                <w:color w:val="FFFFFF" w:themeColor="background1"/>
+              </w:rPr>
             </w:pPr>
+            <w:r>
+              <w:rPr>
+                <w:b/>
+                <w:color w:val="FFFFFF" w:themeColor="background1"/>
+              </w:rPr>
+              <w:t>2</w:t>
+            </w:r>
           </w:p>
         </w:tc>
       </w:tr>
@@ -6212,7 +6361,7 @@
           </w:tcPr>
           <w:p>
             <w:r>
-              <w:t>Fachgespräch mit …</w:t>
+              <w:t>Ermitteln des Ist-Zustandes</w:t>
             </w:r>
           </w:p>
         </w:tc>
@@ -6224,9 +6373,6 @@
             <w:pPr>
               <w:cnfStyle w:val="000000010000" w:firstRow="0" w:lastRow="0" w:firstColumn="0" w:lastColumn="0" w:oddVBand="0" w:evenVBand="0" w:oddHBand="0" w:evenHBand="1" w:firstRowFirstColumn="0" w:firstRowLastColumn="0" w:lastRowFirstColumn="0" w:lastRowLastColumn="0"/>
             </w:pPr>
-            <w:r>
-              <w:t>h</w:t>
-            </w:r>
           </w:p>
         </w:tc>
         <w:tc>
@@ -6237,6 +6383,9 @@
             <w:pPr>
               <w:cnfStyle w:val="000000010000" w:firstRow="0" w:lastRow="0" w:firstColumn="0" w:lastColumn="0" w:oddVBand="0" w:evenVBand="0" w:oddHBand="0" w:evenHBand="1" w:firstRowFirstColumn="0" w:firstRowLastColumn="0" w:lastRowFirstColumn="0" w:lastRowLastColumn="0"/>
             </w:pPr>
+            <w:r>
+              <w:t>1</w:t>
+            </w:r>
           </w:p>
         </w:tc>
         <w:tc>
@@ -6261,103 +6410,9 @@
           </w:tcPr>
           <w:p>
             <w:r>
-              <w:t>1.2 Prozessanalyse</w:t>
+              <w:t>Projektplan erstellen</w:t>
             </w:r>
           </w:p>
-        </w:tc>
-        <w:tc>
-          <w:tcPr>
-            <w:tcW w:w="567" w:type="dxa"/>
-          </w:tcPr>
-          <w:p>
-            <w:pPr>
-              <w:cnfStyle w:val="000000100000" w:firstRow="0" w:lastRow="0" w:firstColumn="0" w:lastColumn="0" w:oddVBand="0" w:evenVBand="0" w:oddHBand="1" w:evenHBand="0" w:firstRowFirstColumn="0" w:firstRowLastColumn="0" w:lastRowFirstColumn="0" w:lastRowLastColumn="0"/>
-            </w:pPr>
-            <w:r>
-              <w:t>h</w:t>
-            </w:r>
-          </w:p>
-        </w:tc>
-        <w:tc>
-          <w:tcPr>
-            <w:tcW w:w="567" w:type="dxa"/>
-          </w:tcPr>
-          <w:p>
-            <w:pPr>
-              <w:cnfStyle w:val="000000100000" w:firstRow="0" w:lastRow="0" w:firstColumn="0" w:lastColumn="0" w:oddVBand="0" w:evenVBand="0" w:oddHBand="1" w:evenHBand="0" w:firstRowFirstColumn="0" w:firstRowLastColumn="0" w:lastRowFirstColumn="0" w:lastRowLastColumn="0"/>
-            </w:pPr>
-          </w:p>
-        </w:tc>
-        <w:tc>
-          <w:tcPr>
-            <w:tcW w:w="562" w:type="dxa"/>
-          </w:tcPr>
-          <w:p>
-            <w:pPr>
-              <w:cnfStyle w:val="000000100000" w:firstRow="0" w:lastRow="0" w:firstColumn="0" w:lastColumn="0" w:oddVBand="0" w:evenVBand="0" w:oddHBand="1" w:evenHBand="0" w:firstRowFirstColumn="0" w:firstRowLastColumn="0" w:lastRowFirstColumn="0" w:lastRowLastColumn="0"/>
-            </w:pPr>
-          </w:p>
-        </w:tc>
-      </w:tr>
-      <w:tr>
-        <w:trPr>
-          <w:cnfStyle w:val="000000010000" w:firstRow="0" w:lastRow="0" w:firstColumn="0" w:lastColumn="0" w:oddVBand="0" w:evenVBand="0" w:oddHBand="0" w:evenHBand="1" w:firstRowFirstColumn="0" w:firstRowLastColumn="0" w:lastRowFirstColumn="0" w:lastRowLastColumn="0"/>
-        </w:trPr>
-        <w:tc>
-          <w:tcPr>
-            <w:cnfStyle w:val="001000000000" w:firstRow="0" w:lastRow="0" w:firstColumn="1" w:lastColumn="0" w:oddVBand="0" w:evenVBand="0" w:oddHBand="0" w:evenHBand="0" w:firstRowFirstColumn="0" w:firstRowLastColumn="0" w:lastRowFirstColumn="0" w:lastRowLastColumn="0"/>
-            <w:tcW w:w="7225" w:type="dxa"/>
-          </w:tcPr>
-          <w:p>
-            <w:r>
-              <w:t>2. Kosten-Nutzen-Analyse</w:t>
-            </w:r>
-          </w:p>
-        </w:tc>
-        <w:tc>
-          <w:tcPr>
-            <w:tcW w:w="567" w:type="dxa"/>
-          </w:tcPr>
-          <w:p>
-            <w:pPr>
-              <w:cnfStyle w:val="000000010000" w:firstRow="0" w:lastRow="0" w:firstColumn="0" w:lastColumn="0" w:oddVBand="0" w:evenVBand="0" w:oddHBand="0" w:evenHBand="1" w:firstRowFirstColumn="0" w:firstRowLastColumn="0" w:lastRowFirstColumn="0" w:lastRowLastColumn="0"/>
-            </w:pPr>
-          </w:p>
-        </w:tc>
-        <w:tc>
-          <w:tcPr>
-            <w:tcW w:w="567" w:type="dxa"/>
-          </w:tcPr>
-          <w:p>
-            <w:pPr>
-              <w:cnfStyle w:val="000000010000" w:firstRow="0" w:lastRow="0" w:firstColumn="0" w:lastColumn="0" w:oddVBand="0" w:evenVBand="0" w:oddHBand="0" w:evenHBand="1" w:firstRowFirstColumn="0" w:firstRowLastColumn="0" w:lastRowFirstColumn="0" w:lastRowLastColumn="0"/>
-            </w:pPr>
-            <w:r>
-              <w:t>h</w:t>
-            </w:r>
-          </w:p>
-        </w:tc>
-        <w:tc>
-          <w:tcPr>
-            <w:tcW w:w="562" w:type="dxa"/>
-          </w:tcPr>
-          <w:p>
-            <w:pPr>
-              <w:cnfStyle w:val="000000010000" w:firstRow="0" w:lastRow="0" w:firstColumn="0" w:lastColumn="0" w:oddVBand="0" w:evenVBand="0" w:oddHBand="0" w:evenHBand="1" w:firstRowFirstColumn="0" w:firstRowLastColumn="0" w:lastRowFirstColumn="0" w:lastRowLastColumn="0"/>
-            </w:pPr>
-          </w:p>
-        </w:tc>
-      </w:tr>
-      <w:tr>
-        <w:trPr>
-          <w:cnfStyle w:val="000000100000" w:firstRow="0" w:lastRow="0" w:firstColumn="0" w:lastColumn="0" w:oddVBand="0" w:evenVBand="0" w:oddHBand="1" w:evenHBand="0" w:firstRowFirstColumn="0" w:firstRowLastColumn="0" w:lastRowFirstColumn="0" w:lastRowLastColumn="0"/>
-        </w:trPr>
-        <w:tc>
-          <w:tcPr>
-            <w:cnfStyle w:val="001000000000" w:firstRow="0" w:lastRow="0" w:firstColumn="1" w:lastColumn="0" w:oddVBand="0" w:evenVBand="0" w:oddHBand="0" w:evenHBand="0" w:firstRowFirstColumn="0" w:firstRowLastColumn="0" w:lastRowFirstColumn="0" w:lastRowLastColumn="0"/>
-            <w:tcW w:w="7225" w:type="dxa"/>
-          </w:tcPr>
-          <w:p/>
         </w:tc>
         <w:tc>
           <w:tcPr>
@@ -6378,7 +6433,7 @@
               <w:cnfStyle w:val="000000100000" w:firstRow="0" w:lastRow="0" w:firstColumn="0" w:lastColumn="0" w:oddVBand="0" w:evenVBand="0" w:oddHBand="1" w:evenHBand="0" w:firstRowFirstColumn="0" w:firstRowLastColumn="0" w:lastRowFirstColumn="0" w:lastRowLastColumn="0"/>
             </w:pPr>
             <w:r>
-              <w:t>h</w:t>
+              <w:t>1</w:t>
             </w:r>
           </w:p>
         </w:tc>
@@ -6415,7 +6470,7 @@
                 <w:b/>
                 <w:color w:val="FFFFFF" w:themeColor="background1"/>
               </w:rPr>
-              <w:t>Entwurfsphase</w:t>
+              <w:t>Planung</w:t>
             </w:r>
           </w:p>
         </w:tc>
@@ -6467,7 +6522,7 @@
                 <w:b/>
                 <w:color w:val="FFFFFF" w:themeColor="background1"/>
               </w:rPr>
-              <w:t>h</w:t>
+              <w:t>11</w:t>
             </w:r>
           </w:p>
         </w:tc>
@@ -6481,7 +6536,18 @@
             <w:cnfStyle w:val="001000000000" w:firstRow="0" w:lastRow="0" w:firstColumn="1" w:lastColumn="0" w:oddVBand="0" w:evenVBand="0" w:oddHBand="0" w:evenHBand="0" w:firstRowFirstColumn="0" w:firstRowLastColumn="0" w:lastRowFirstColumn="0" w:lastRowLastColumn="0"/>
             <w:tcW w:w="7225" w:type="dxa"/>
           </w:tcPr>
-          <w:p/>
+          <w:p>
+            <w:pPr>
+              <w:spacing w:line="259" w:lineRule="auto"/>
+              <w:jc w:val="left"/>
+            </w:pPr>
+            <w:r>
+              <w:t>Erstellen eines Soll-Konzeptes (Aufbau un</w:t>
+            </w:r>
+            <w:r>
+              <w:t>d Funktionen der Applikation)</w:t>
+            </w:r>
+          </w:p>
         </w:tc>
         <w:tc>
           <w:tcPr>
@@ -6501,6 +6567,121 @@
             <w:pPr>
               <w:cnfStyle w:val="000000100000" w:firstRow="0" w:lastRow="0" w:firstColumn="0" w:lastColumn="0" w:oddVBand="0" w:evenVBand="0" w:oddHBand="1" w:evenHBand="0" w:firstRowFirstColumn="0" w:firstRowLastColumn="0" w:lastRowFirstColumn="0" w:lastRowLastColumn="0"/>
             </w:pPr>
+            <w:r>
+              <w:t>4</w:t>
+            </w:r>
+          </w:p>
+        </w:tc>
+        <w:tc>
+          <w:tcPr>
+            <w:tcW w:w="562" w:type="dxa"/>
+          </w:tcPr>
+          <w:p>
+            <w:pPr>
+              <w:cnfStyle w:val="000000100000" w:firstRow="0" w:lastRow="0" w:firstColumn="0" w:lastColumn="0" w:oddVBand="0" w:evenVBand="0" w:oddHBand="1" w:evenHBand="0" w:firstRowFirstColumn="0" w:firstRowLastColumn="0" w:lastRowFirstColumn="0" w:lastRowLastColumn="0"/>
+            </w:pPr>
+          </w:p>
+        </w:tc>
+      </w:tr>
+      <w:tr>
+        <w:trPr>
+          <w:cnfStyle w:val="000000010000" w:firstRow="0" w:lastRow="0" w:firstColumn="0" w:lastColumn="0" w:oddVBand="0" w:evenVBand="0" w:oddHBand="0" w:evenHBand="1" w:firstRowFirstColumn="0" w:firstRowLastColumn="0" w:lastRowFirstColumn="0" w:lastRowLastColumn="0"/>
+        </w:trPr>
+        <w:tc>
+          <w:tcPr>
+            <w:cnfStyle w:val="001000000000" w:firstRow="0" w:lastRow="0" w:firstColumn="1" w:lastColumn="0" w:oddVBand="0" w:evenVBand="0" w:oddHBand="0" w:evenHBand="0" w:firstRowFirstColumn="0" w:firstRowLastColumn="0" w:lastRowFirstColumn="0" w:lastRowLastColumn="0"/>
+            <w:tcW w:w="7225" w:type="dxa"/>
+          </w:tcPr>
+          <w:p>
+            <w:pPr>
+              <w:spacing w:after="0" w:line="259" w:lineRule="auto"/>
+              <w:jc w:val="left"/>
+            </w:pPr>
+            <w:r>
+              <w:t>Ermittl</w:t>
+            </w:r>
+            <w:r>
+              <w:t>ung</w:t>
+            </w:r>
+            <w:r>
+              <w:t xml:space="preserve"> aller benötigten Bibliotheken</w:t>
+            </w:r>
+          </w:p>
+        </w:tc>
+        <w:tc>
+          <w:tcPr>
+            <w:tcW w:w="567" w:type="dxa"/>
+          </w:tcPr>
+          <w:p>
+            <w:pPr>
+              <w:cnfStyle w:val="000000010000" w:firstRow="0" w:lastRow="0" w:firstColumn="0" w:lastColumn="0" w:oddVBand="0" w:evenVBand="0" w:oddHBand="0" w:evenHBand="1" w:firstRowFirstColumn="0" w:firstRowLastColumn="0" w:lastRowFirstColumn="0" w:lastRowLastColumn="0"/>
+            </w:pPr>
+          </w:p>
+        </w:tc>
+        <w:tc>
+          <w:tcPr>
+            <w:tcW w:w="567" w:type="dxa"/>
+          </w:tcPr>
+          <w:p>
+            <w:pPr>
+              <w:cnfStyle w:val="000000010000" w:firstRow="0" w:lastRow="0" w:firstColumn="0" w:lastColumn="0" w:oddVBand="0" w:evenVBand="0" w:oddHBand="0" w:evenHBand="1" w:firstRowFirstColumn="0" w:firstRowLastColumn="0" w:lastRowFirstColumn="0" w:lastRowLastColumn="0"/>
+            </w:pPr>
+            <w:r>
+              <w:t>4</w:t>
+            </w:r>
+          </w:p>
+        </w:tc>
+        <w:tc>
+          <w:tcPr>
+            <w:tcW w:w="562" w:type="dxa"/>
+          </w:tcPr>
+          <w:p>
+            <w:pPr>
+              <w:cnfStyle w:val="000000010000" w:firstRow="0" w:lastRow="0" w:firstColumn="0" w:lastColumn="0" w:oddVBand="0" w:evenVBand="0" w:oddHBand="0" w:evenHBand="1" w:firstRowFirstColumn="0" w:firstRowLastColumn="0" w:lastRowFirstColumn="0" w:lastRowLastColumn="0"/>
+            </w:pPr>
+          </w:p>
+        </w:tc>
+      </w:tr>
+      <w:tr>
+        <w:trPr>
+          <w:cnfStyle w:val="000000100000" w:firstRow="0" w:lastRow="0" w:firstColumn="0" w:lastColumn="0" w:oddVBand="0" w:evenVBand="0" w:oddHBand="1" w:evenHBand="0" w:firstRowFirstColumn="0" w:firstRowLastColumn="0" w:lastRowFirstColumn="0" w:lastRowLastColumn="0"/>
+        </w:trPr>
+        <w:tc>
+          <w:tcPr>
+            <w:cnfStyle w:val="001000000000" w:firstRow="0" w:lastRow="0" w:firstColumn="1" w:lastColumn="0" w:oddVBand="0" w:evenVBand="0" w:oddHBand="0" w:evenHBand="0" w:firstRowFirstColumn="0" w:firstRowLastColumn="0" w:lastRowFirstColumn="0" w:lastRowLastColumn="0"/>
+            <w:tcW w:w="7225" w:type="dxa"/>
+          </w:tcPr>
+          <w:p>
+            <w:pPr>
+              <w:spacing w:after="0" w:line="259" w:lineRule="auto"/>
+              <w:jc w:val="left"/>
+            </w:pPr>
+            <w:r>
+              <w:t>Erstellen eines UML-Klassendiagramms</w:t>
+            </w:r>
+          </w:p>
+        </w:tc>
+        <w:tc>
+          <w:tcPr>
+            <w:tcW w:w="567" w:type="dxa"/>
+          </w:tcPr>
+          <w:p>
+            <w:pPr>
+              <w:cnfStyle w:val="000000100000" w:firstRow="0" w:lastRow="0" w:firstColumn="0" w:lastColumn="0" w:oddVBand="0" w:evenVBand="0" w:oddHBand="1" w:evenHBand="0" w:firstRowFirstColumn="0" w:firstRowLastColumn="0" w:lastRowFirstColumn="0" w:lastRowLastColumn="0"/>
+            </w:pPr>
+          </w:p>
+        </w:tc>
+        <w:tc>
+          <w:tcPr>
+            <w:tcW w:w="567" w:type="dxa"/>
+          </w:tcPr>
+          <w:p>
+            <w:pPr>
+              <w:cnfStyle w:val="000000100000" w:firstRow="0" w:lastRow="0" w:firstColumn="0" w:lastColumn="0" w:oddVBand="0" w:evenVBand="0" w:oddHBand="1" w:evenHBand="0" w:firstRowFirstColumn="0" w:firstRowLastColumn="0" w:lastRowFirstColumn="0" w:lastRowLastColumn="0"/>
+            </w:pPr>
+            <w:r>
+              <w:t>4</w:t>
+            </w:r>
           </w:p>
         </w:tc>
         <w:tc>
@@ -6536,7 +6717,7 @@
                 <w:b/>
                 <w:color w:val="FFFFFF" w:themeColor="background1"/>
               </w:rPr>
-              <w:t>Entwicklungsphase</w:t>
+              <w:t>Realisierung</w:t>
             </w:r>
           </w:p>
         </w:tc>
@@ -6588,7 +6769,7 @@
                 <w:b/>
                 <w:color w:val="FFFFFF" w:themeColor="background1"/>
               </w:rPr>
-              <w:t>h</w:t>
+              <w:t>36</w:t>
             </w:r>
           </w:p>
         </w:tc>
@@ -6602,7 +6783,16 @@
             <w:cnfStyle w:val="001000000000" w:firstRow="0" w:lastRow="0" w:firstColumn="1" w:lastColumn="0" w:oddVBand="0" w:evenVBand="0" w:oddHBand="0" w:evenHBand="0" w:firstRowFirstColumn="0" w:firstRowLastColumn="0" w:lastRowFirstColumn="0" w:lastRowLastColumn="0"/>
             <w:tcW w:w="7225" w:type="dxa"/>
           </w:tcPr>
-          <w:p/>
+          <w:p>
+            <w:r>
+              <w:t xml:space="preserve">Einrichten der integrierten Entwicklungsumgebung (IDE) </w:t>
+            </w:r>
+            <w:proofErr w:type="spellStart"/>
+            <w:r>
+              <w:t>Eclipse</w:t>
+            </w:r>
+            <w:proofErr w:type="spellEnd"/>
+          </w:p>
         </w:tc>
         <w:tc>
           <w:tcPr>
@@ -6622,6 +6812,205 @@
             <w:pPr>
               <w:cnfStyle w:val="000000100000" w:firstRow="0" w:lastRow="0" w:firstColumn="0" w:lastColumn="0" w:oddVBand="0" w:evenVBand="0" w:oddHBand="1" w:evenHBand="0" w:firstRowFirstColumn="0" w:firstRowLastColumn="0" w:lastRowFirstColumn="0" w:lastRowLastColumn="0"/>
             </w:pPr>
+            <w:r>
+              <w:t>2</w:t>
+            </w:r>
+          </w:p>
+        </w:tc>
+        <w:tc>
+          <w:tcPr>
+            <w:tcW w:w="562" w:type="dxa"/>
+          </w:tcPr>
+          <w:p>
+            <w:pPr>
+              <w:cnfStyle w:val="000000100000" w:firstRow="0" w:lastRow="0" w:firstColumn="0" w:lastColumn="0" w:oddVBand="0" w:evenVBand="0" w:oddHBand="1" w:evenHBand="0" w:firstRowFirstColumn="0" w:firstRowLastColumn="0" w:lastRowFirstColumn="0" w:lastRowLastColumn="0"/>
+            </w:pPr>
+          </w:p>
+        </w:tc>
+      </w:tr>
+      <w:tr>
+        <w:trPr>
+          <w:cnfStyle w:val="000000010000" w:firstRow="0" w:lastRow="0" w:firstColumn="0" w:lastColumn="0" w:oddVBand="0" w:evenVBand="0" w:oddHBand="0" w:evenHBand="1" w:firstRowFirstColumn="0" w:firstRowLastColumn="0" w:lastRowFirstColumn="0" w:lastRowLastColumn="0"/>
+        </w:trPr>
+        <w:tc>
+          <w:tcPr>
+            <w:cnfStyle w:val="001000000000" w:firstRow="0" w:lastRow="0" w:firstColumn="1" w:lastColumn="0" w:oddVBand="0" w:evenVBand="0" w:oddHBand="0" w:evenHBand="0" w:firstRowFirstColumn="0" w:firstRowLastColumn="0" w:lastRowFirstColumn="0" w:lastRowLastColumn="0"/>
+            <w:tcW w:w="7225" w:type="dxa"/>
+          </w:tcPr>
+          <w:p>
+            <w:r>
+              <w:t>Implementierung der Model-Klassen</w:t>
+            </w:r>
+          </w:p>
+        </w:tc>
+        <w:tc>
+          <w:tcPr>
+            <w:tcW w:w="567" w:type="dxa"/>
+          </w:tcPr>
+          <w:p>
+            <w:pPr>
+              <w:cnfStyle w:val="000000010000" w:firstRow="0" w:lastRow="0" w:firstColumn="0" w:lastColumn="0" w:oddVBand="0" w:evenVBand="0" w:oddHBand="0" w:evenHBand="1" w:firstRowFirstColumn="0" w:firstRowLastColumn="0" w:lastRowFirstColumn="0" w:lastRowLastColumn="0"/>
+            </w:pPr>
+          </w:p>
+        </w:tc>
+        <w:tc>
+          <w:tcPr>
+            <w:tcW w:w="567" w:type="dxa"/>
+          </w:tcPr>
+          <w:p>
+            <w:pPr>
+              <w:cnfStyle w:val="000000010000" w:firstRow="0" w:lastRow="0" w:firstColumn="0" w:lastColumn="0" w:oddVBand="0" w:evenVBand="0" w:oddHBand="0" w:evenHBand="1" w:firstRowFirstColumn="0" w:firstRowLastColumn="0" w:lastRowFirstColumn="0" w:lastRowLastColumn="0"/>
+            </w:pPr>
+            <w:r>
+              <w:t>9</w:t>
+            </w:r>
+          </w:p>
+        </w:tc>
+        <w:tc>
+          <w:tcPr>
+            <w:tcW w:w="562" w:type="dxa"/>
+          </w:tcPr>
+          <w:p>
+            <w:pPr>
+              <w:cnfStyle w:val="000000010000" w:firstRow="0" w:lastRow="0" w:firstColumn="0" w:lastColumn="0" w:oddVBand="0" w:evenVBand="0" w:oddHBand="0" w:evenHBand="1" w:firstRowFirstColumn="0" w:firstRowLastColumn="0" w:lastRowFirstColumn="0" w:lastRowLastColumn="0"/>
+            </w:pPr>
+          </w:p>
+        </w:tc>
+      </w:tr>
+      <w:tr>
+        <w:trPr>
+          <w:cnfStyle w:val="000000100000" w:firstRow="0" w:lastRow="0" w:firstColumn="0" w:lastColumn="0" w:oddVBand="0" w:evenVBand="0" w:oddHBand="1" w:evenHBand="0" w:firstRowFirstColumn="0" w:firstRowLastColumn="0" w:lastRowFirstColumn="0" w:lastRowLastColumn="0"/>
+        </w:trPr>
+        <w:tc>
+          <w:tcPr>
+            <w:cnfStyle w:val="001000000000" w:firstRow="0" w:lastRow="0" w:firstColumn="1" w:lastColumn="0" w:oddVBand="0" w:evenVBand="0" w:oddHBand="0" w:evenHBand="0" w:firstRowFirstColumn="0" w:firstRowLastColumn="0" w:lastRowFirstColumn="0" w:lastRowLastColumn="0"/>
+            <w:tcW w:w="7225" w:type="dxa"/>
+          </w:tcPr>
+          <w:p>
+            <w:r>
+              <w:t>Implementierung der grafischen Oberfläche</w:t>
+            </w:r>
+          </w:p>
+        </w:tc>
+        <w:tc>
+          <w:tcPr>
+            <w:tcW w:w="567" w:type="dxa"/>
+          </w:tcPr>
+          <w:p>
+            <w:pPr>
+              <w:cnfStyle w:val="000000100000" w:firstRow="0" w:lastRow="0" w:firstColumn="0" w:lastColumn="0" w:oddVBand="0" w:evenVBand="0" w:oddHBand="1" w:evenHBand="0" w:firstRowFirstColumn="0" w:firstRowLastColumn="0" w:lastRowFirstColumn="0" w:lastRowLastColumn="0"/>
+            </w:pPr>
+          </w:p>
+        </w:tc>
+        <w:tc>
+          <w:tcPr>
+            <w:tcW w:w="567" w:type="dxa"/>
+          </w:tcPr>
+          <w:p>
+            <w:pPr>
+              <w:cnfStyle w:val="000000100000" w:firstRow="0" w:lastRow="0" w:firstColumn="0" w:lastColumn="0" w:oddVBand="0" w:evenVBand="0" w:oddHBand="1" w:evenHBand="0" w:firstRowFirstColumn="0" w:firstRowLastColumn="0" w:lastRowFirstColumn="0" w:lastRowLastColumn="0"/>
+            </w:pPr>
+            <w:r>
+              <w:t>10</w:t>
+            </w:r>
+          </w:p>
+        </w:tc>
+        <w:tc>
+          <w:tcPr>
+            <w:tcW w:w="562" w:type="dxa"/>
+          </w:tcPr>
+          <w:p>
+            <w:pPr>
+              <w:cnfStyle w:val="000000100000" w:firstRow="0" w:lastRow="0" w:firstColumn="0" w:lastColumn="0" w:oddVBand="0" w:evenVBand="0" w:oddHBand="1" w:evenHBand="0" w:firstRowFirstColumn="0" w:firstRowLastColumn="0" w:lastRowFirstColumn="0" w:lastRowLastColumn="0"/>
+            </w:pPr>
+          </w:p>
+        </w:tc>
+      </w:tr>
+      <w:tr>
+        <w:trPr>
+          <w:cnfStyle w:val="000000010000" w:firstRow="0" w:lastRow="0" w:firstColumn="0" w:lastColumn="0" w:oddVBand="0" w:evenVBand="0" w:oddHBand="0" w:evenHBand="1" w:firstRowFirstColumn="0" w:firstRowLastColumn="0" w:lastRowFirstColumn="0" w:lastRowLastColumn="0"/>
+        </w:trPr>
+        <w:tc>
+          <w:tcPr>
+            <w:cnfStyle w:val="001000000000" w:firstRow="0" w:lastRow="0" w:firstColumn="1" w:lastColumn="0" w:oddVBand="0" w:evenVBand="0" w:oddHBand="0" w:evenHBand="0" w:firstRowFirstColumn="0" w:firstRowLastColumn="0" w:lastRowFirstColumn="0" w:lastRowLastColumn="0"/>
+            <w:tcW w:w="7225" w:type="dxa"/>
+          </w:tcPr>
+          <w:p>
+            <w:r>
+              <w:t>Implementierung der Controller-Klassen</w:t>
+            </w:r>
+          </w:p>
+        </w:tc>
+        <w:tc>
+          <w:tcPr>
+            <w:tcW w:w="567" w:type="dxa"/>
+          </w:tcPr>
+          <w:p>
+            <w:pPr>
+              <w:cnfStyle w:val="000000010000" w:firstRow="0" w:lastRow="0" w:firstColumn="0" w:lastColumn="0" w:oddVBand="0" w:evenVBand="0" w:oddHBand="0" w:evenHBand="1" w:firstRowFirstColumn="0" w:firstRowLastColumn="0" w:lastRowFirstColumn="0" w:lastRowLastColumn="0"/>
+            </w:pPr>
+          </w:p>
+        </w:tc>
+        <w:tc>
+          <w:tcPr>
+            <w:tcW w:w="567" w:type="dxa"/>
+          </w:tcPr>
+          <w:p>
+            <w:pPr>
+              <w:cnfStyle w:val="000000010000" w:firstRow="0" w:lastRow="0" w:firstColumn="0" w:lastColumn="0" w:oddVBand="0" w:evenVBand="0" w:oddHBand="0" w:evenHBand="1" w:firstRowFirstColumn="0" w:firstRowLastColumn="0" w:lastRowFirstColumn="0" w:lastRowLastColumn="0"/>
+            </w:pPr>
+            <w:r>
+              <w:t>12</w:t>
+            </w:r>
+          </w:p>
+        </w:tc>
+        <w:tc>
+          <w:tcPr>
+            <w:tcW w:w="562" w:type="dxa"/>
+          </w:tcPr>
+          <w:p>
+            <w:pPr>
+              <w:cnfStyle w:val="000000010000" w:firstRow="0" w:lastRow="0" w:firstColumn="0" w:lastColumn="0" w:oddVBand="0" w:evenVBand="0" w:oddHBand="0" w:evenHBand="1" w:firstRowFirstColumn="0" w:firstRowLastColumn="0" w:lastRowFirstColumn="0" w:lastRowLastColumn="0"/>
+            </w:pPr>
+          </w:p>
+        </w:tc>
+      </w:tr>
+      <w:tr>
+        <w:trPr>
+          <w:cnfStyle w:val="000000100000" w:firstRow="0" w:lastRow="0" w:firstColumn="0" w:lastColumn="0" w:oddVBand="0" w:evenVBand="0" w:oddHBand="1" w:evenHBand="0" w:firstRowFirstColumn="0" w:firstRowLastColumn="0" w:lastRowFirstColumn="0" w:lastRowLastColumn="0"/>
+        </w:trPr>
+        <w:tc>
+          <w:tcPr>
+            <w:cnfStyle w:val="001000000000" w:firstRow="0" w:lastRow="0" w:firstColumn="1" w:lastColumn="0" w:oddVBand="0" w:evenVBand="0" w:oddHBand="0" w:evenHBand="0" w:firstRowFirstColumn="0" w:firstRowLastColumn="0" w:lastRowFirstColumn="0" w:lastRowLastColumn="0"/>
+            <w:tcW w:w="7225" w:type="dxa"/>
+          </w:tcPr>
+          <w:p>
+            <w:r>
+              <w:t>Schreiben einer Entwicklerdokumentation</w:t>
+            </w:r>
+          </w:p>
+        </w:tc>
+        <w:tc>
+          <w:tcPr>
+            <w:tcW w:w="567" w:type="dxa"/>
+          </w:tcPr>
+          <w:p>
+            <w:pPr>
+              <w:cnfStyle w:val="000000100000" w:firstRow="0" w:lastRow="0" w:firstColumn="0" w:lastColumn="0" w:oddVBand="0" w:evenVBand="0" w:oddHBand="1" w:evenHBand="0" w:firstRowFirstColumn="0" w:firstRowLastColumn="0" w:lastRowFirstColumn="0" w:lastRowLastColumn="0"/>
+            </w:pPr>
+          </w:p>
+        </w:tc>
+        <w:tc>
+          <w:tcPr>
+            <w:tcW w:w="567" w:type="dxa"/>
+          </w:tcPr>
+          <w:p>
+            <w:pPr>
+              <w:cnfStyle w:val="000000100000" w:firstRow="0" w:lastRow="0" w:firstColumn="0" w:lastColumn="0" w:oddVBand="0" w:evenVBand="0" w:oddHBand="1" w:evenHBand="0" w:firstRowFirstColumn="0" w:firstRowLastColumn="0" w:lastRowFirstColumn="0" w:lastRowLastColumn="0"/>
+            </w:pPr>
+            <w:r>
+              <w:t>3</w:t>
+            </w:r>
           </w:p>
         </w:tc>
         <w:tc>
@@ -6657,7 +7046,14 @@
                 <w:b/>
                 <w:color w:val="FFFFFF" w:themeColor="background1"/>
               </w:rPr>
-              <w:t>Projektübergabe</w:t>
+              <w:t>Test</w:t>
+            </w:r>
+            <w:r>
+              <w:rPr>
+                <w:b/>
+                <w:color w:val="FFFFFF" w:themeColor="background1"/>
+              </w:rPr>
+              <w:t xml:space="preserve"> und Korrektur</w:t>
             </w:r>
           </w:p>
         </w:tc>
@@ -6709,7 +7105,7 @@
                 <w:b/>
                 <w:color w:val="FFFFFF" w:themeColor="background1"/>
               </w:rPr>
-              <w:t>h</w:t>
+              <w:t>6</w:t>
             </w:r>
           </w:p>
         </w:tc>
@@ -6723,7 +7119,19 @@
             <w:cnfStyle w:val="001000000000" w:firstRow="0" w:lastRow="0" w:firstColumn="1" w:lastColumn="0" w:oddVBand="0" w:evenVBand="0" w:oddHBand="0" w:evenHBand="0" w:firstRowFirstColumn="0" w:firstRowLastColumn="0" w:lastRowFirstColumn="0" w:lastRowLastColumn="0"/>
             <w:tcW w:w="7225" w:type="dxa"/>
           </w:tcPr>
-          <w:p/>
+          <w:p>
+            <w:r>
+              <w:t xml:space="preserve">Erstellung von </w:t>
+            </w:r>
+            <w:proofErr w:type="spellStart"/>
+            <w:r>
+              <w:t>JUnit</w:t>
+            </w:r>
+            <w:proofErr w:type="spellEnd"/>
+            <w:r>
+              <w:t xml:space="preserve"> Tests</w:t>
+            </w:r>
+          </w:p>
         </w:tc>
         <w:tc>
           <w:tcPr>
@@ -6743,6 +7151,235 @@
             <w:pPr>
               <w:cnfStyle w:val="000000100000" w:firstRow="0" w:lastRow="0" w:firstColumn="0" w:lastColumn="0" w:oddVBand="0" w:evenVBand="0" w:oddHBand="1" w:evenHBand="0" w:firstRowFirstColumn="0" w:firstRowLastColumn="0" w:lastRowFirstColumn="0" w:lastRowLastColumn="0"/>
             </w:pPr>
+            <w:r>
+              <w:t>4</w:t>
+            </w:r>
+          </w:p>
+        </w:tc>
+        <w:tc>
+          <w:tcPr>
+            <w:tcW w:w="562" w:type="dxa"/>
+          </w:tcPr>
+          <w:p>
+            <w:pPr>
+              <w:cnfStyle w:val="000000100000" w:firstRow="0" w:lastRow="0" w:firstColumn="0" w:lastColumn="0" w:oddVBand="0" w:evenVBand="0" w:oddHBand="1" w:evenHBand="0" w:firstRowFirstColumn="0" w:firstRowLastColumn="0" w:lastRowFirstColumn="0" w:lastRowLastColumn="0"/>
+            </w:pPr>
+          </w:p>
+        </w:tc>
+      </w:tr>
+      <w:tr>
+        <w:trPr>
+          <w:cnfStyle w:val="000000010000" w:firstRow="0" w:lastRow="0" w:firstColumn="0" w:lastColumn="0" w:oddVBand="0" w:evenVBand="0" w:oddHBand="0" w:evenHBand="1" w:firstRowFirstColumn="0" w:firstRowLastColumn="0" w:lastRowFirstColumn="0" w:lastRowLastColumn="0"/>
+        </w:trPr>
+        <w:tc>
+          <w:tcPr>
+            <w:cnfStyle w:val="001000000000" w:firstRow="0" w:lastRow="0" w:firstColumn="1" w:lastColumn="0" w:oddVBand="0" w:evenVBand="0" w:oddHBand="0" w:evenHBand="0" w:firstRowFirstColumn="0" w:firstRowLastColumn="0" w:lastRowFirstColumn="0" w:lastRowLastColumn="0"/>
+            <w:tcW w:w="7225" w:type="dxa"/>
+          </w:tcPr>
+          <w:p>
+            <w:r>
+              <w:t>Fehlerbehebung der Anwendung</w:t>
+            </w:r>
+          </w:p>
+        </w:tc>
+        <w:tc>
+          <w:tcPr>
+            <w:tcW w:w="567" w:type="dxa"/>
+          </w:tcPr>
+          <w:p>
+            <w:pPr>
+              <w:cnfStyle w:val="000000010000" w:firstRow="0" w:lastRow="0" w:firstColumn="0" w:lastColumn="0" w:oddVBand="0" w:evenVBand="0" w:oddHBand="0" w:evenHBand="1" w:firstRowFirstColumn="0" w:firstRowLastColumn="0" w:lastRowFirstColumn="0" w:lastRowLastColumn="0"/>
+            </w:pPr>
+          </w:p>
+        </w:tc>
+        <w:tc>
+          <w:tcPr>
+            <w:tcW w:w="567" w:type="dxa"/>
+          </w:tcPr>
+          <w:p>
+            <w:pPr>
+              <w:cnfStyle w:val="000000010000" w:firstRow="0" w:lastRow="0" w:firstColumn="0" w:lastColumn="0" w:oddVBand="0" w:evenVBand="0" w:oddHBand="0" w:evenHBand="1" w:firstRowFirstColumn="0" w:firstRowLastColumn="0" w:lastRowFirstColumn="0" w:lastRowLastColumn="0"/>
+            </w:pPr>
+            <w:r>
+              <w:t>2</w:t>
+            </w:r>
+          </w:p>
+        </w:tc>
+        <w:tc>
+          <w:tcPr>
+            <w:tcW w:w="562" w:type="dxa"/>
+          </w:tcPr>
+          <w:p>
+            <w:pPr>
+              <w:cnfStyle w:val="000000010000" w:firstRow="0" w:lastRow="0" w:firstColumn="0" w:lastColumn="0" w:oddVBand="0" w:evenVBand="0" w:oddHBand="0" w:evenHBand="1" w:firstRowFirstColumn="0" w:firstRowLastColumn="0" w:lastRowFirstColumn="0" w:lastRowLastColumn="0"/>
+            </w:pPr>
+          </w:p>
+        </w:tc>
+      </w:tr>
+      <w:tr>
+        <w:trPr>
+          <w:cnfStyle w:val="000000100000" w:firstRow="0" w:lastRow="0" w:firstColumn="0" w:lastColumn="0" w:oddVBand="0" w:evenVBand="0" w:oddHBand="1" w:evenHBand="0" w:firstRowFirstColumn="0" w:firstRowLastColumn="0" w:lastRowFirstColumn="0" w:lastRowLastColumn="0"/>
+        </w:trPr>
+        <w:tc>
+          <w:tcPr>
+            <w:cnfStyle w:val="001000000000" w:firstRow="0" w:lastRow="0" w:firstColumn="1" w:lastColumn="0" w:oddVBand="0" w:evenVBand="0" w:oddHBand="0" w:evenHBand="0" w:firstRowFirstColumn="0" w:firstRowLastColumn="0" w:lastRowFirstColumn="0" w:lastRowLastColumn="0"/>
+            <w:tcW w:w="7225" w:type="dxa"/>
+            <w:shd w:val="clear" w:color="auto" w:fill="A61F7D" w:themeFill="accent1"/>
+          </w:tcPr>
+          <w:p>
+            <w:pPr>
+              <w:rPr>
+                <w:b/>
+                <w:color w:val="FFFFFF" w:themeColor="background1"/>
+              </w:rPr>
+            </w:pPr>
+            <w:r>
+              <w:rPr>
+                <w:b/>
+                <w:color w:val="FFFFFF" w:themeColor="background1"/>
+              </w:rPr>
+              <w:t>Dokumentation</w:t>
+            </w:r>
+          </w:p>
+        </w:tc>
+        <w:tc>
+          <w:tcPr>
+            <w:tcW w:w="567" w:type="dxa"/>
+            <w:shd w:val="clear" w:color="auto" w:fill="A61F7D" w:themeFill="accent1"/>
+          </w:tcPr>
+          <w:p>
+            <w:pPr>
+              <w:cnfStyle w:val="000000100000" w:firstRow="0" w:lastRow="0" w:firstColumn="0" w:lastColumn="0" w:oddVBand="0" w:evenVBand="0" w:oddHBand="1" w:evenHBand="0" w:firstRowFirstColumn="0" w:firstRowLastColumn="0" w:lastRowFirstColumn="0" w:lastRowLastColumn="0"/>
+              <w:rPr>
+                <w:b/>
+                <w:color w:val="FFFFFF" w:themeColor="background1"/>
+              </w:rPr>
+            </w:pPr>
+          </w:p>
+        </w:tc>
+        <w:tc>
+          <w:tcPr>
+            <w:tcW w:w="567" w:type="dxa"/>
+            <w:shd w:val="clear" w:color="auto" w:fill="A61F7D" w:themeFill="accent1"/>
+          </w:tcPr>
+          <w:p>
+            <w:pPr>
+              <w:cnfStyle w:val="000000100000" w:firstRow="0" w:lastRow="0" w:firstColumn="0" w:lastColumn="0" w:oddVBand="0" w:evenVBand="0" w:oddHBand="1" w:evenHBand="0" w:firstRowFirstColumn="0" w:firstRowLastColumn="0" w:lastRowFirstColumn="0" w:lastRowLastColumn="0"/>
+              <w:rPr>
+                <w:b/>
+                <w:color w:val="FFFFFF" w:themeColor="background1"/>
+              </w:rPr>
+            </w:pPr>
+          </w:p>
+        </w:tc>
+        <w:tc>
+          <w:tcPr>
+            <w:tcW w:w="562" w:type="dxa"/>
+            <w:shd w:val="clear" w:color="auto" w:fill="A61F7D" w:themeFill="accent1"/>
+          </w:tcPr>
+          <w:p>
+            <w:pPr>
+              <w:cnfStyle w:val="000000100000" w:firstRow="0" w:lastRow="0" w:firstColumn="0" w:lastColumn="0" w:oddVBand="0" w:evenVBand="0" w:oddHBand="1" w:evenHBand="0" w:firstRowFirstColumn="0" w:firstRowLastColumn="0" w:lastRowFirstColumn="0" w:lastRowLastColumn="0"/>
+              <w:rPr>
+                <w:b/>
+                <w:color w:val="FFFFFF" w:themeColor="background1"/>
+              </w:rPr>
+            </w:pPr>
+            <w:r>
+              <w:rPr>
+                <w:b/>
+                <w:color w:val="FFFFFF" w:themeColor="background1"/>
+              </w:rPr>
+              <w:t>12</w:t>
+            </w:r>
+          </w:p>
+        </w:tc>
+      </w:tr>
+      <w:tr>
+        <w:trPr>
+          <w:cnfStyle w:val="000000010000" w:firstRow="0" w:lastRow="0" w:firstColumn="0" w:lastColumn="0" w:oddVBand="0" w:evenVBand="0" w:oddHBand="0" w:evenHBand="1" w:firstRowFirstColumn="0" w:firstRowLastColumn="0" w:lastRowFirstColumn="0" w:lastRowLastColumn="0"/>
+        </w:trPr>
+        <w:tc>
+          <w:tcPr>
+            <w:cnfStyle w:val="001000000000" w:firstRow="0" w:lastRow="0" w:firstColumn="1" w:lastColumn="0" w:oddVBand="0" w:evenVBand="0" w:oddHBand="0" w:evenHBand="0" w:firstRowFirstColumn="0" w:firstRowLastColumn="0" w:lastRowFirstColumn="0" w:lastRowLastColumn="0"/>
+            <w:tcW w:w="7225" w:type="dxa"/>
+          </w:tcPr>
+          <w:p>
+            <w:r>
+              <w:t>Erstellen einer Projektdokumentation</w:t>
+            </w:r>
+          </w:p>
+        </w:tc>
+        <w:tc>
+          <w:tcPr>
+            <w:tcW w:w="567" w:type="dxa"/>
+          </w:tcPr>
+          <w:p>
+            <w:pPr>
+              <w:cnfStyle w:val="000000010000" w:firstRow="0" w:lastRow="0" w:firstColumn="0" w:lastColumn="0" w:oddVBand="0" w:evenVBand="0" w:oddHBand="0" w:evenHBand="1" w:firstRowFirstColumn="0" w:firstRowLastColumn="0" w:lastRowFirstColumn="0" w:lastRowLastColumn="0"/>
+            </w:pPr>
+          </w:p>
+        </w:tc>
+        <w:tc>
+          <w:tcPr>
+            <w:tcW w:w="567" w:type="dxa"/>
+          </w:tcPr>
+          <w:p>
+            <w:pPr>
+              <w:cnfStyle w:val="000000010000" w:firstRow="0" w:lastRow="0" w:firstColumn="0" w:lastColumn="0" w:oddVBand="0" w:evenVBand="0" w:oddHBand="0" w:evenHBand="1" w:firstRowFirstColumn="0" w:firstRowLastColumn="0" w:lastRowFirstColumn="0" w:lastRowLastColumn="0"/>
+            </w:pPr>
+            <w:r>
+              <w:t>10</w:t>
+            </w:r>
+          </w:p>
+        </w:tc>
+        <w:tc>
+          <w:tcPr>
+            <w:tcW w:w="562" w:type="dxa"/>
+          </w:tcPr>
+          <w:p>
+            <w:pPr>
+              <w:cnfStyle w:val="000000010000" w:firstRow="0" w:lastRow="0" w:firstColumn="0" w:lastColumn="0" w:oddVBand="0" w:evenVBand="0" w:oddHBand="0" w:evenHBand="1" w:firstRowFirstColumn="0" w:firstRowLastColumn="0" w:lastRowFirstColumn="0" w:lastRowLastColumn="0"/>
+            </w:pPr>
+          </w:p>
+        </w:tc>
+      </w:tr>
+      <w:tr>
+        <w:trPr>
+          <w:cnfStyle w:val="000000100000" w:firstRow="0" w:lastRow="0" w:firstColumn="0" w:lastColumn="0" w:oddVBand="0" w:evenVBand="0" w:oddHBand="1" w:evenHBand="0" w:firstRowFirstColumn="0" w:firstRowLastColumn="0" w:lastRowFirstColumn="0" w:lastRowLastColumn="0"/>
+        </w:trPr>
+        <w:tc>
+          <w:tcPr>
+            <w:cnfStyle w:val="001000000000" w:firstRow="0" w:lastRow="0" w:firstColumn="1" w:lastColumn="0" w:oddVBand="0" w:evenVBand="0" w:oddHBand="0" w:evenHBand="0" w:firstRowFirstColumn="0" w:firstRowLastColumn="0" w:lastRowFirstColumn="0" w:lastRowLastColumn="0"/>
+            <w:tcW w:w="7225" w:type="dxa"/>
+          </w:tcPr>
+          <w:p>
+            <w:r>
+              <w:t>Erstellen eines Benutzerhandbuches</w:t>
+            </w:r>
+          </w:p>
+        </w:tc>
+        <w:tc>
+          <w:tcPr>
+            <w:tcW w:w="567" w:type="dxa"/>
+          </w:tcPr>
+          <w:p>
+            <w:pPr>
+              <w:cnfStyle w:val="000000100000" w:firstRow="0" w:lastRow="0" w:firstColumn="0" w:lastColumn="0" w:oddVBand="0" w:evenVBand="0" w:oddHBand="1" w:evenHBand="0" w:firstRowFirstColumn="0" w:firstRowLastColumn="0" w:lastRowFirstColumn="0" w:lastRowLastColumn="0"/>
+            </w:pPr>
+          </w:p>
+        </w:tc>
+        <w:tc>
+          <w:tcPr>
+            <w:tcW w:w="567" w:type="dxa"/>
+          </w:tcPr>
+          <w:p>
+            <w:pPr>
+              <w:cnfStyle w:val="000000100000" w:firstRow="0" w:lastRow="0" w:firstColumn="0" w:lastColumn="0" w:oddVBand="0" w:evenVBand="0" w:oddHBand="1" w:evenHBand="0" w:firstRowFirstColumn="0" w:firstRowLastColumn="0" w:lastRowFirstColumn="0" w:lastRowLastColumn="0"/>
+            </w:pPr>
+            <w:r>
+              <w:t>2</w:t>
+            </w:r>
           </w:p>
         </w:tc>
         <w:tc>
@@ -6778,7 +7415,7 @@
                 <w:b/>
                 <w:color w:val="FFFFFF" w:themeColor="background1"/>
               </w:rPr>
-              <w:t>Gesamt</w:t>
+              <w:t>Projektabschluss</w:t>
             </w:r>
           </w:p>
         </w:tc>
@@ -6830,7 +7467,205 @@
                 <w:b/>
                 <w:color w:val="FFFFFF" w:themeColor="background1"/>
               </w:rPr>
-              <w:t>h</w:t>
+              <w:t>3</w:t>
+            </w:r>
+          </w:p>
+        </w:tc>
+      </w:tr>
+      <w:tr>
+        <w:trPr>
+          <w:cnfStyle w:val="000000100000" w:firstRow="0" w:lastRow="0" w:firstColumn="0" w:lastColumn="0" w:oddVBand="0" w:evenVBand="0" w:oddHBand="1" w:evenHBand="0" w:firstRowFirstColumn="0" w:firstRowLastColumn="0" w:lastRowFirstColumn="0" w:lastRowLastColumn="0"/>
+        </w:trPr>
+        <w:tc>
+          <w:tcPr>
+            <w:cnfStyle w:val="001000000000" w:firstRow="0" w:lastRow="0" w:firstColumn="1" w:lastColumn="0" w:oddVBand="0" w:evenVBand="0" w:oddHBand="0" w:evenHBand="0" w:firstRowFirstColumn="0" w:firstRowLastColumn="0" w:lastRowFirstColumn="0" w:lastRowLastColumn="0"/>
+            <w:tcW w:w="7225" w:type="dxa"/>
+          </w:tcPr>
+          <w:p>
+            <w:r>
+              <w:t>Erstellen einer Amortisationsrechnung</w:t>
+            </w:r>
+          </w:p>
+        </w:tc>
+        <w:tc>
+          <w:tcPr>
+            <w:tcW w:w="567" w:type="dxa"/>
+          </w:tcPr>
+          <w:p>
+            <w:pPr>
+              <w:cnfStyle w:val="000000100000" w:firstRow="0" w:lastRow="0" w:firstColumn="0" w:lastColumn="0" w:oddVBand="0" w:evenVBand="0" w:oddHBand="1" w:evenHBand="0" w:firstRowFirstColumn="0" w:firstRowLastColumn="0" w:lastRowFirstColumn="0" w:lastRowLastColumn="0"/>
+            </w:pPr>
+          </w:p>
+        </w:tc>
+        <w:tc>
+          <w:tcPr>
+            <w:tcW w:w="567" w:type="dxa"/>
+          </w:tcPr>
+          <w:p>
+            <w:pPr>
+              <w:cnfStyle w:val="000000100000" w:firstRow="0" w:lastRow="0" w:firstColumn="0" w:lastColumn="0" w:oddVBand="0" w:evenVBand="0" w:oddHBand="1" w:evenHBand="0" w:firstRowFirstColumn="0" w:firstRowLastColumn="0" w:lastRowFirstColumn="0" w:lastRowLastColumn="0"/>
+            </w:pPr>
+            <w:r>
+              <w:t>2</w:t>
+            </w:r>
+          </w:p>
+        </w:tc>
+        <w:tc>
+          <w:tcPr>
+            <w:tcW w:w="562" w:type="dxa"/>
+          </w:tcPr>
+          <w:p>
+            <w:pPr>
+              <w:cnfStyle w:val="000000100000" w:firstRow="0" w:lastRow="0" w:firstColumn="0" w:lastColumn="0" w:oddVBand="0" w:evenVBand="0" w:oddHBand="1" w:evenHBand="0" w:firstRowFirstColumn="0" w:firstRowLastColumn="0" w:lastRowFirstColumn="0" w:lastRowLastColumn="0"/>
+            </w:pPr>
+          </w:p>
+        </w:tc>
+      </w:tr>
+      <w:tr>
+        <w:trPr>
+          <w:cnfStyle w:val="000000010000" w:firstRow="0" w:lastRow="0" w:firstColumn="0" w:lastColumn="0" w:oddVBand="0" w:evenVBand="0" w:oddHBand="0" w:evenHBand="1" w:firstRowFirstColumn="0" w:firstRowLastColumn="0" w:lastRowFirstColumn="0" w:lastRowLastColumn="0"/>
+        </w:trPr>
+        <w:tc>
+          <w:tcPr>
+            <w:cnfStyle w:val="001000000000" w:firstRow="0" w:lastRow="0" w:firstColumn="1" w:lastColumn="0" w:oddVBand="0" w:evenVBand="0" w:oddHBand="0" w:evenHBand="0" w:firstRowFirstColumn="0" w:firstRowLastColumn="0" w:lastRowFirstColumn="0" w:lastRowLastColumn="0"/>
+            <w:tcW w:w="7225" w:type="dxa"/>
+          </w:tcPr>
+          <w:p>
+            <w:r>
+              <w:t>Fazit Erstellung</w:t>
+            </w:r>
+          </w:p>
+        </w:tc>
+        <w:tc>
+          <w:tcPr>
+            <w:tcW w:w="567" w:type="dxa"/>
+          </w:tcPr>
+          <w:p>
+            <w:pPr>
+              <w:cnfStyle w:val="000000010000" w:firstRow="0" w:lastRow="0" w:firstColumn="0" w:lastColumn="0" w:oddVBand="0" w:evenVBand="0" w:oddHBand="0" w:evenHBand="1" w:firstRowFirstColumn="0" w:firstRowLastColumn="0" w:lastRowFirstColumn="0" w:lastRowLastColumn="0"/>
+            </w:pPr>
+          </w:p>
+        </w:tc>
+        <w:tc>
+          <w:tcPr>
+            <w:tcW w:w="567" w:type="dxa"/>
+          </w:tcPr>
+          <w:p>
+            <w:pPr>
+              <w:cnfStyle w:val="000000010000" w:firstRow="0" w:lastRow="0" w:firstColumn="0" w:lastColumn="0" w:oddVBand="0" w:evenVBand="0" w:oddHBand="0" w:evenHBand="1" w:firstRowFirstColumn="0" w:firstRowLastColumn="0" w:lastRowFirstColumn="0" w:lastRowLastColumn="0"/>
+            </w:pPr>
+            <w:r>
+              <w:t>1</w:t>
+            </w:r>
+          </w:p>
+        </w:tc>
+        <w:tc>
+          <w:tcPr>
+            <w:tcW w:w="562" w:type="dxa"/>
+          </w:tcPr>
+          <w:p>
+            <w:pPr>
+              <w:cnfStyle w:val="000000010000" w:firstRow="0" w:lastRow="0" w:firstColumn="0" w:lastColumn="0" w:oddVBand="0" w:evenVBand="0" w:oddHBand="0" w:evenHBand="1" w:firstRowFirstColumn="0" w:firstRowLastColumn="0" w:lastRowFirstColumn="0" w:lastRowLastColumn="0"/>
+            </w:pPr>
+          </w:p>
+        </w:tc>
+      </w:tr>
+      <w:tr>
+        <w:trPr>
+          <w:cnfStyle w:val="000000100000" w:firstRow="0" w:lastRow="0" w:firstColumn="0" w:lastColumn="0" w:oddVBand="0" w:evenVBand="0" w:oddHBand="1" w:evenHBand="0" w:firstRowFirstColumn="0" w:firstRowLastColumn="0" w:lastRowFirstColumn="0" w:lastRowLastColumn="0"/>
+        </w:trPr>
+        <w:tc>
+          <w:tcPr>
+            <w:cnfStyle w:val="001000000000" w:firstRow="0" w:lastRow="0" w:firstColumn="1" w:lastColumn="0" w:oddVBand="0" w:evenVBand="0" w:oddHBand="0" w:evenHBand="0" w:firstRowFirstColumn="0" w:firstRowLastColumn="0" w:lastRowFirstColumn="0" w:lastRowLastColumn="0"/>
+            <w:tcW w:w="7225" w:type="dxa"/>
+            <w:shd w:val="clear" w:color="auto" w:fill="232D8D" w:themeFill="text2"/>
+          </w:tcPr>
+          <w:p>
+            <w:pPr>
+              <w:rPr>
+                <w:b/>
+                <w:color w:val="FFFFFF" w:themeColor="background1"/>
+              </w:rPr>
+            </w:pPr>
+            <w:r>
+              <w:rPr>
+                <w:b/>
+                <w:color w:val="FFFFFF" w:themeColor="background1"/>
+              </w:rPr>
+              <w:t>Gesamt</w:t>
+            </w:r>
+          </w:p>
+        </w:tc>
+        <w:tc>
+          <w:tcPr>
+            <w:tcW w:w="567" w:type="dxa"/>
+            <w:shd w:val="clear" w:color="auto" w:fill="232D8D" w:themeFill="text2"/>
+          </w:tcPr>
+          <w:p>
+            <w:pPr>
+              <w:cnfStyle w:val="000000100000" w:firstRow="0" w:lastRow="0" w:firstColumn="0" w:lastColumn="0" w:oddVBand="0" w:evenVBand="0" w:oddHBand="1" w:evenHBand="0" w:firstRowFirstColumn="0" w:firstRowLastColumn="0" w:lastRowFirstColumn="0" w:lastRowLastColumn="0"/>
+              <w:rPr>
+                <w:b/>
+                <w:color w:val="FFFFFF" w:themeColor="background1"/>
+              </w:rPr>
+            </w:pPr>
+          </w:p>
+        </w:tc>
+        <w:tc>
+          <w:tcPr>
+            <w:tcW w:w="567" w:type="dxa"/>
+            <w:shd w:val="clear" w:color="auto" w:fill="232D8D" w:themeFill="text2"/>
+          </w:tcPr>
+          <w:p>
+            <w:pPr>
+              <w:cnfStyle w:val="000000100000" w:firstRow="0" w:lastRow="0" w:firstColumn="0" w:lastColumn="0" w:oddVBand="0" w:evenVBand="0" w:oddHBand="1" w:evenHBand="0" w:firstRowFirstColumn="0" w:firstRowLastColumn="0" w:lastRowFirstColumn="0" w:lastRowLastColumn="0"/>
+              <w:rPr>
+                <w:b/>
+                <w:color w:val="FFFFFF" w:themeColor="background1"/>
+              </w:rPr>
+            </w:pPr>
+          </w:p>
+        </w:tc>
+        <w:tc>
+          <w:tcPr>
+            <w:tcW w:w="562" w:type="dxa"/>
+            <w:shd w:val="clear" w:color="auto" w:fill="232D8D" w:themeFill="text2"/>
+          </w:tcPr>
+          <w:p>
+            <w:pPr>
+              <w:cnfStyle w:val="000000100000" w:firstRow="0" w:lastRow="0" w:firstColumn="0" w:lastColumn="0" w:oddVBand="0" w:evenVBand="0" w:oddHBand="1" w:evenHBand="0" w:firstRowFirstColumn="0" w:firstRowLastColumn="0" w:lastRowFirstColumn="0" w:lastRowLastColumn="0"/>
+              <w:rPr>
+                <w:b/>
+                <w:color w:val="FFFFFF" w:themeColor="background1"/>
+              </w:rPr>
+            </w:pPr>
+            <w:r>
+              <w:rPr>
+                <w:b/>
+                <w:color w:val="FFFFFF" w:themeColor="background1"/>
+              </w:rPr>
+              <w:t>70</w:t>
+            </w:r>
+            <w:r>
+              <w:rPr>
+                <w:b/>
+                <w:color w:val="FFFFFF" w:themeColor="background1"/>
+              </w:rPr>
+              <w:fldChar w:fldCharType="begin"/>
+            </w:r>
+            <w:r>
+              <w:rPr>
+                <w:b/>
+                <w:color w:val="FFFFFF" w:themeColor="background1"/>
+              </w:rPr>
+              <w:instrText xml:space="preserve"> SUM(Titel) </w:instrText>
+            </w:r>
+            <w:r>
+              <w:rPr>
+                <w:b/>
+                <w:color w:val="FFFFFF" w:themeColor="background1"/>
+              </w:rPr>
+              <w:fldChar w:fldCharType="end"/>
             </w:r>
           </w:p>
         </w:tc>
@@ -6842,10 +7677,49 @@
       <w:pPr>
         <w:pStyle w:val="BMS-ISO-berschrift2"/>
       </w:pPr>
-      <w:bookmarkStart w:id="65" w:name="_Toc505078230"/>
+      <w:bookmarkStart w:id="61" w:name="_Toc505078230"/>
       <w:r>
-        <w:lastRenderedPageBreak/>
         <w:t>Lastenheft</w:t>
+      </w:r>
+      <w:bookmarkEnd w:id="61"/>
+    </w:p>
+    <w:p>
+      <w:pPr>
+        <w:pStyle w:val="BMS-ISO-berschrift2"/>
+      </w:pPr>
+      <w:bookmarkStart w:id="62" w:name="_Toc505078231"/>
+      <w:r>
+        <w:t>Pflichtenheft</w:t>
+      </w:r>
+      <w:bookmarkEnd w:id="62"/>
+    </w:p>
+    <w:p>
+      <w:pPr>
+        <w:pStyle w:val="BMS-ISO-berschrift2"/>
+      </w:pPr>
+      <w:bookmarkStart w:id="63" w:name="_Toc505078232"/>
+      <w:r>
+        <w:t>Ereignisgesteuerte Prozesskette</w:t>
+      </w:r>
+      <w:bookmarkEnd w:id="63"/>
+    </w:p>
+    <w:p>
+      <w:pPr>
+        <w:pStyle w:val="BMS-ISO-berschrift2"/>
+      </w:pPr>
+      <w:bookmarkStart w:id="64" w:name="_Toc505078233"/>
+      <w:r>
+        <w:t>Oberflächenentwurf</w:t>
+      </w:r>
+      <w:bookmarkEnd w:id="64"/>
+    </w:p>
+    <w:p>
+      <w:pPr>
+        <w:pStyle w:val="BMS-ISO-berschrift2"/>
+      </w:pPr>
+      <w:bookmarkStart w:id="65" w:name="_Toc505078234"/>
+      <w:r>
+        <w:t>Screenshots der Anwendung</w:t>
       </w:r>
       <w:bookmarkEnd w:id="65"/>
     </w:p>
@@ -6853,9 +7727,9 @@
       <w:pPr>
         <w:pStyle w:val="BMS-ISO-berschrift2"/>
       </w:pPr>
-      <w:bookmarkStart w:id="66" w:name="_Toc505078231"/>
+      <w:bookmarkStart w:id="66" w:name="_Toc505078235"/>
       <w:r>
-        <w:t>Pflichtenheft</w:t>
+        <w:t>Klassendiagramm</w:t>
       </w:r>
       <w:bookmarkEnd w:id="66"/>
     </w:p>
@@ -6863,51 +7737,11 @@
       <w:pPr>
         <w:pStyle w:val="BMS-ISO-berschrift2"/>
       </w:pPr>
-      <w:bookmarkStart w:id="67" w:name="_Toc505078232"/>
-      <w:r>
-        <w:t>Ereignisgesteuerte Prozesskette</w:t>
-      </w:r>
-      <w:bookmarkEnd w:id="67"/>
-    </w:p>
-    <w:p>
-      <w:pPr>
-        <w:pStyle w:val="BMS-ISO-berschrift2"/>
-      </w:pPr>
-      <w:bookmarkStart w:id="68" w:name="_Toc505078233"/>
-      <w:r>
-        <w:t>Oberflächenentwurf</w:t>
-      </w:r>
-      <w:bookmarkEnd w:id="68"/>
-    </w:p>
-    <w:p>
-      <w:pPr>
-        <w:pStyle w:val="BMS-ISO-berschrift2"/>
-      </w:pPr>
-      <w:bookmarkStart w:id="69" w:name="_Toc505078234"/>
-      <w:r>
-        <w:t>Screenshots der Anwendung</w:t>
-      </w:r>
-      <w:bookmarkEnd w:id="69"/>
-    </w:p>
-    <w:p>
-      <w:pPr>
-        <w:pStyle w:val="BMS-ISO-berschrift2"/>
-      </w:pPr>
-      <w:bookmarkStart w:id="70" w:name="_Toc505078235"/>
-      <w:r>
-        <w:t>Klassendiagramm</w:t>
-      </w:r>
-      <w:bookmarkEnd w:id="70"/>
-    </w:p>
-    <w:p>
-      <w:pPr>
-        <w:pStyle w:val="BMS-ISO-berschrift2"/>
-      </w:pPr>
-      <w:bookmarkStart w:id="71" w:name="_Toc505078236"/>
+      <w:bookmarkStart w:id="67" w:name="_Toc505078236"/>
       <w:r>
         <w:t>Abkürzungsverzeichnis</w:t>
       </w:r>
-      <w:bookmarkEnd w:id="71"/>
+      <w:bookmarkEnd w:id="67"/>
     </w:p>
     <w:p/>
     <w:tbl>
@@ -7109,21 +7943,21 @@
         <w:pStyle w:val="BMS-ISO-berschrift2"/>
         <w:spacing w:before="0" w:line="240" w:lineRule="auto"/>
       </w:pPr>
-      <w:bookmarkStart w:id="72" w:name="_Toc505078237"/>
+      <w:bookmarkStart w:id="68" w:name="_Toc505078237"/>
       <w:r>
         <w:t>Abbildungsverzeichnis</w:t>
       </w:r>
-      <w:bookmarkEnd w:id="72"/>
+      <w:bookmarkEnd w:id="68"/>
     </w:p>
     <w:p>
       <w:pPr>
         <w:pStyle w:val="BMS-ISO-berschrift2"/>
       </w:pPr>
-      <w:bookmarkStart w:id="73" w:name="_Toc505078238"/>
+      <w:bookmarkStart w:id="69" w:name="_Toc505078238"/>
       <w:r>
         <w:t>Literaturverzeichnis</w:t>
       </w:r>
-      <w:bookmarkEnd w:id="73"/>
+      <w:bookmarkEnd w:id="69"/>
     </w:p>
     <w:p/>
     <w:p>
@@ -7366,7 +8200,7 @@
               <w:sz w:val="16"/>
               <w:szCs w:val="16"/>
             </w:rPr>
-            <w:t>09.02.2018</w:t>
+            <w:t>21.02.2018</w:t>
           </w:r>
           <w:r>
             <w:rPr>
@@ -7404,11 +8238,21 @@
           <w:r>
             <w:t xml:space="preserve">©  </w:t>
           </w:r>
-          <w:fldSimple w:instr=" DOCPROPERTY  Company  \* MERGEFORMAT ">
-            <w:r>
-              <w:t>BITMARCK</w:t>
-            </w:r>
-          </w:fldSimple>
+          <w:r>
+            <w:fldChar w:fldCharType="begin"/>
+          </w:r>
+          <w:r>
+            <w:instrText xml:space="preserve"> DOCPROPERTY  Company  \* MERGEFORMAT </w:instrText>
+          </w:r>
+          <w:r>
+            <w:fldChar w:fldCharType="separate"/>
+          </w:r>
+          <w:r>
+            <w:t>BITMARCK</w:t>
+          </w:r>
+          <w:r>
+            <w:fldChar w:fldCharType="end"/>
+          </w:r>
         </w:p>
       </w:tc>
       <w:tc>
@@ -7670,28 +8514,28 @@
         <v:path o:extrusionok="f" gradientshapeok="t" o:connecttype="rect"/>
         <o:lock v:ext="edit" aspectratio="t"/>
       </v:shapetype>
-      <v:shape id="_x0000_i1086" type="#_x0000_t75" style="width:11.25pt;height:9.75pt" o:bullet="t">
+      <v:shape id="_x0000_i1218" type="#_x0000_t75" style="width:11.25pt;height:9.75pt" o:bullet="t">
         <v:imagedata r:id="rId1" o:title="BD21300_"/>
       </v:shape>
     </w:pict>
   </w:numPicBullet>
   <w:numPicBullet w:numPicBulletId="1">
     <w:pict>
-      <v:shape id="_x0000_i1087" type="#_x0000_t75" style="width:11.25pt;height:11.25pt" o:bullet="t">
+      <v:shape id="_x0000_i1219" type="#_x0000_t75" style="width:11.25pt;height:11.25pt" o:bullet="t">
         <v:imagedata r:id="rId2" o:title="BD10263_"/>
       </v:shape>
     </w:pict>
   </w:numPicBullet>
   <w:numPicBullet w:numPicBulletId="2">
     <w:pict>
-      <v:shape id="_x0000_i1088" type="#_x0000_t75" style="width:9pt;height:9pt" o:bullet="t">
+      <v:shape id="_x0000_i1220" type="#_x0000_t75" style="width:9pt;height:9pt" o:bullet="t">
         <v:imagedata r:id="rId3" o:title="MCBD14574_0000[1]"/>
       </v:shape>
     </w:pict>
   </w:numPicBullet>
   <w:numPicBullet w:numPicBulletId="3">
     <w:pict>
-      <v:shape id="_x0000_i1089" type="#_x0000_t75" style="width:9pt;height:9pt" o:bullet="t">
+      <v:shape id="_x0000_i1221" type="#_x0000_t75" style="width:9pt;height:9pt" o:bullet="t">
         <v:imagedata r:id="rId4" o:title="BD14755_"/>
       </v:shape>
     </w:pict>
@@ -7892,118 +8736,6 @@
     </w:lvl>
   </w:abstractNum>
   <w:abstractNum w:abstractNumId="10" w15:restartNumberingAfterBreak="0">
-    <w:nsid w:val="07BF5126"/>
-    <w:multiLevelType w:val="hybridMultilevel"/>
-    <w:tmpl w:val="A6D6FB14"/>
-    <w:lvl w:ilvl="0" w:tplc="AF92F110">
-      <w:numFmt w:val="bullet"/>
-      <w:lvlText w:val="-"/>
-      <w:lvlJc w:val="left"/>
-      <w:pPr>
-        <w:ind w:left="720" w:hanging="360"/>
-      </w:pPr>
-      <w:rPr>
-        <w:rFonts w:ascii="Calibri" w:eastAsia="Calibri" w:hAnsi="Calibri" w:cs="Times New Roman" w:hint="default"/>
-      </w:rPr>
-    </w:lvl>
-    <w:lvl w:ilvl="1" w:tplc="04070003">
-      <w:start w:val="1"/>
-      <w:numFmt w:val="bullet"/>
-      <w:lvlText w:val="o"/>
-      <w:lvlJc w:val="left"/>
-      <w:pPr>
-        <w:ind w:left="1440" w:hanging="360"/>
-      </w:pPr>
-      <w:rPr>
-        <w:rFonts w:ascii="Courier New" w:hAnsi="Courier New" w:cs="Courier New" w:hint="default"/>
-      </w:rPr>
-    </w:lvl>
-    <w:lvl w:ilvl="2" w:tplc="04070005">
-      <w:start w:val="1"/>
-      <w:numFmt w:val="bullet"/>
-      <w:lvlText w:val=""/>
-      <w:lvlJc w:val="left"/>
-      <w:pPr>
-        <w:ind w:left="2160" w:hanging="360"/>
-      </w:pPr>
-      <w:rPr>
-        <w:rFonts w:ascii="Wingdings" w:hAnsi="Wingdings" w:hint="default"/>
-      </w:rPr>
-    </w:lvl>
-    <w:lvl w:ilvl="3" w:tplc="04070001">
-      <w:start w:val="1"/>
-      <w:numFmt w:val="bullet"/>
-      <w:lvlText w:val=""/>
-      <w:lvlJc w:val="left"/>
-      <w:pPr>
-        <w:ind w:left="2880" w:hanging="360"/>
-      </w:pPr>
-      <w:rPr>
-        <w:rFonts w:ascii="Symbol" w:hAnsi="Symbol" w:hint="default"/>
-      </w:rPr>
-    </w:lvl>
-    <w:lvl w:ilvl="4" w:tplc="04070003">
-      <w:start w:val="1"/>
-      <w:numFmt w:val="bullet"/>
-      <w:lvlText w:val="o"/>
-      <w:lvlJc w:val="left"/>
-      <w:pPr>
-        <w:ind w:left="3600" w:hanging="360"/>
-      </w:pPr>
-      <w:rPr>
-        <w:rFonts w:ascii="Courier New" w:hAnsi="Courier New" w:cs="Courier New" w:hint="default"/>
-      </w:rPr>
-    </w:lvl>
-    <w:lvl w:ilvl="5" w:tplc="04070005">
-      <w:start w:val="1"/>
-      <w:numFmt w:val="bullet"/>
-      <w:lvlText w:val=""/>
-      <w:lvlJc w:val="left"/>
-      <w:pPr>
-        <w:ind w:left="4320" w:hanging="360"/>
-      </w:pPr>
-      <w:rPr>
-        <w:rFonts w:ascii="Wingdings" w:hAnsi="Wingdings" w:hint="default"/>
-      </w:rPr>
-    </w:lvl>
-    <w:lvl w:ilvl="6" w:tplc="04070001">
-      <w:start w:val="1"/>
-      <w:numFmt w:val="bullet"/>
-      <w:lvlText w:val=""/>
-      <w:lvlJc w:val="left"/>
-      <w:pPr>
-        <w:ind w:left="5040" w:hanging="360"/>
-      </w:pPr>
-      <w:rPr>
-        <w:rFonts w:ascii="Symbol" w:hAnsi="Symbol" w:hint="default"/>
-      </w:rPr>
-    </w:lvl>
-    <w:lvl w:ilvl="7" w:tplc="04070003">
-      <w:start w:val="1"/>
-      <w:numFmt w:val="bullet"/>
-      <w:lvlText w:val="o"/>
-      <w:lvlJc w:val="left"/>
-      <w:pPr>
-        <w:ind w:left="5760" w:hanging="360"/>
-      </w:pPr>
-      <w:rPr>
-        <w:rFonts w:ascii="Courier New" w:hAnsi="Courier New" w:cs="Courier New" w:hint="default"/>
-      </w:rPr>
-    </w:lvl>
-    <w:lvl w:ilvl="8" w:tplc="04070005">
-      <w:start w:val="1"/>
-      <w:numFmt w:val="bullet"/>
-      <w:lvlText w:val=""/>
-      <w:lvlJc w:val="left"/>
-      <w:pPr>
-        <w:ind w:left="6480" w:hanging="360"/>
-      </w:pPr>
-      <w:rPr>
-        <w:rFonts w:ascii="Wingdings" w:hAnsi="Wingdings" w:hint="default"/>
-      </w:rPr>
-    </w:lvl>
-  </w:abstractNum>
-  <w:abstractNum w:abstractNumId="11" w15:restartNumberingAfterBreak="0">
     <w:nsid w:val="09A939F5"/>
     <w:multiLevelType w:val="multilevel"/>
     <w:tmpl w:val="4344D8D8"/>
@@ -8120,7 +8852,7 @@
       </w:rPr>
     </w:lvl>
   </w:abstractNum>
-  <w:abstractNum w:abstractNumId="12" w15:restartNumberingAfterBreak="0">
+  <w:abstractNum w:abstractNumId="11" w15:restartNumberingAfterBreak="0">
     <w:nsid w:val="0B49166C"/>
     <w:multiLevelType w:val="hybridMultilevel"/>
     <w:tmpl w:val="BBA4F9D0"/>
@@ -8234,7 +8966,7 @@
       </w:rPr>
     </w:lvl>
   </w:abstractNum>
-  <w:abstractNum w:abstractNumId="13" w15:restartNumberingAfterBreak="0">
+  <w:abstractNum w:abstractNumId="12" w15:restartNumberingAfterBreak="0">
     <w:nsid w:val="0C944EC7"/>
     <w:multiLevelType w:val="multilevel"/>
     <w:tmpl w:val="04070029"/>
@@ -8338,119 +9070,7 @@
       </w:pPr>
     </w:lvl>
   </w:abstractNum>
-  <w:abstractNum w:abstractNumId="14" w15:restartNumberingAfterBreak="0">
-    <w:nsid w:val="0EA172A4"/>
-    <w:multiLevelType w:val="hybridMultilevel"/>
-    <w:tmpl w:val="52840AE2"/>
-    <w:lvl w:ilvl="0" w:tplc="321A75E6">
-      <w:numFmt w:val="bullet"/>
-      <w:lvlText w:val=""/>
-      <w:lvlJc w:val="left"/>
-      <w:pPr>
-        <w:ind w:left="1068" w:hanging="360"/>
-      </w:pPr>
-      <w:rPr>
-        <w:rFonts w:ascii="Wingdings" w:eastAsia="Times New Roman" w:hAnsi="Wingdings" w:cs="Times New Roman" w:hint="default"/>
-      </w:rPr>
-    </w:lvl>
-    <w:lvl w:ilvl="1" w:tplc="04070003" w:tentative="1">
-      <w:start w:val="1"/>
-      <w:numFmt w:val="bullet"/>
-      <w:lvlText w:val="o"/>
-      <w:lvlJc w:val="left"/>
-      <w:pPr>
-        <w:ind w:left="1788" w:hanging="360"/>
-      </w:pPr>
-      <w:rPr>
-        <w:rFonts w:ascii="Courier New" w:hAnsi="Courier New" w:cs="Courier New" w:hint="default"/>
-      </w:rPr>
-    </w:lvl>
-    <w:lvl w:ilvl="2" w:tplc="04070005" w:tentative="1">
-      <w:start w:val="1"/>
-      <w:numFmt w:val="bullet"/>
-      <w:lvlText w:val=""/>
-      <w:lvlJc w:val="left"/>
-      <w:pPr>
-        <w:ind w:left="2508" w:hanging="360"/>
-      </w:pPr>
-      <w:rPr>
-        <w:rFonts w:ascii="Wingdings" w:hAnsi="Wingdings" w:hint="default"/>
-      </w:rPr>
-    </w:lvl>
-    <w:lvl w:ilvl="3" w:tplc="04070001" w:tentative="1">
-      <w:start w:val="1"/>
-      <w:numFmt w:val="bullet"/>
-      <w:lvlText w:val=""/>
-      <w:lvlJc w:val="left"/>
-      <w:pPr>
-        <w:ind w:left="3228" w:hanging="360"/>
-      </w:pPr>
-      <w:rPr>
-        <w:rFonts w:ascii="Symbol" w:hAnsi="Symbol" w:hint="default"/>
-      </w:rPr>
-    </w:lvl>
-    <w:lvl w:ilvl="4" w:tplc="04070003" w:tentative="1">
-      <w:start w:val="1"/>
-      <w:numFmt w:val="bullet"/>
-      <w:lvlText w:val="o"/>
-      <w:lvlJc w:val="left"/>
-      <w:pPr>
-        <w:ind w:left="3948" w:hanging="360"/>
-      </w:pPr>
-      <w:rPr>
-        <w:rFonts w:ascii="Courier New" w:hAnsi="Courier New" w:cs="Courier New" w:hint="default"/>
-      </w:rPr>
-    </w:lvl>
-    <w:lvl w:ilvl="5" w:tplc="04070005" w:tentative="1">
-      <w:start w:val="1"/>
-      <w:numFmt w:val="bullet"/>
-      <w:lvlText w:val=""/>
-      <w:lvlJc w:val="left"/>
-      <w:pPr>
-        <w:ind w:left="4668" w:hanging="360"/>
-      </w:pPr>
-      <w:rPr>
-        <w:rFonts w:ascii="Wingdings" w:hAnsi="Wingdings" w:hint="default"/>
-      </w:rPr>
-    </w:lvl>
-    <w:lvl w:ilvl="6" w:tplc="04070001" w:tentative="1">
-      <w:start w:val="1"/>
-      <w:numFmt w:val="bullet"/>
-      <w:lvlText w:val=""/>
-      <w:lvlJc w:val="left"/>
-      <w:pPr>
-        <w:ind w:left="5388" w:hanging="360"/>
-      </w:pPr>
-      <w:rPr>
-        <w:rFonts w:ascii="Symbol" w:hAnsi="Symbol" w:hint="default"/>
-      </w:rPr>
-    </w:lvl>
-    <w:lvl w:ilvl="7" w:tplc="04070003" w:tentative="1">
-      <w:start w:val="1"/>
-      <w:numFmt w:val="bullet"/>
-      <w:lvlText w:val="o"/>
-      <w:lvlJc w:val="left"/>
-      <w:pPr>
-        <w:ind w:left="6108" w:hanging="360"/>
-      </w:pPr>
-      <w:rPr>
-        <w:rFonts w:ascii="Courier New" w:hAnsi="Courier New" w:cs="Courier New" w:hint="default"/>
-      </w:rPr>
-    </w:lvl>
-    <w:lvl w:ilvl="8" w:tplc="04070005" w:tentative="1">
-      <w:start w:val="1"/>
-      <w:numFmt w:val="bullet"/>
-      <w:lvlText w:val=""/>
-      <w:lvlJc w:val="left"/>
-      <w:pPr>
-        <w:ind w:left="6828" w:hanging="360"/>
-      </w:pPr>
-      <w:rPr>
-        <w:rFonts w:ascii="Wingdings" w:hAnsi="Wingdings" w:hint="default"/>
-      </w:rPr>
-    </w:lvl>
-  </w:abstractNum>
-  <w:abstractNum w:abstractNumId="15" w15:restartNumberingAfterBreak="0">
+  <w:abstractNum w:abstractNumId="13" w15:restartNumberingAfterBreak="0">
     <w:nsid w:val="101B08CF"/>
     <w:multiLevelType w:val="hybridMultilevel"/>
     <w:tmpl w:val="2C6CB30A"/>
@@ -8596,7 +9216,7 @@
       </w:rPr>
     </w:lvl>
   </w:abstractNum>
-  <w:abstractNum w:abstractNumId="16" w15:restartNumberingAfterBreak="0">
+  <w:abstractNum w:abstractNumId="14" w15:restartNumberingAfterBreak="0">
     <w:nsid w:val="10DA23F5"/>
     <w:multiLevelType w:val="hybridMultilevel"/>
     <w:tmpl w:val="7046B052"/>
@@ -8711,7 +9331,7 @@
       </w:rPr>
     </w:lvl>
   </w:abstractNum>
-  <w:abstractNum w:abstractNumId="17" w15:restartNumberingAfterBreak="0">
+  <w:abstractNum w:abstractNumId="15" w15:restartNumberingAfterBreak="0">
     <w:nsid w:val="1AB430D3"/>
     <w:multiLevelType w:val="hybridMultilevel"/>
     <w:tmpl w:val="AA982710"/>
@@ -8826,7 +9446,7 @@
       </w:rPr>
     </w:lvl>
   </w:abstractNum>
-  <w:abstractNum w:abstractNumId="18" w15:restartNumberingAfterBreak="0">
+  <w:abstractNum w:abstractNumId="16" w15:restartNumberingAfterBreak="0">
     <w:nsid w:val="1BD6144E"/>
     <w:multiLevelType w:val="hybridMultilevel"/>
     <w:tmpl w:val="CFACAACE"/>
@@ -8970,7 +9590,7 @@
       </w:rPr>
     </w:lvl>
   </w:abstractNum>
-  <w:abstractNum w:abstractNumId="19" w15:restartNumberingAfterBreak="0">
+  <w:abstractNum w:abstractNumId="17" w15:restartNumberingAfterBreak="0">
     <w:nsid w:val="1D556F3E"/>
     <w:multiLevelType w:val="hybridMultilevel"/>
     <w:tmpl w:val="E7A07046"/>
@@ -9116,7 +9736,7 @@
       </w:rPr>
     </w:lvl>
   </w:abstractNum>
-  <w:abstractNum w:abstractNumId="20" w15:restartNumberingAfterBreak="0">
+  <w:abstractNum w:abstractNumId="18" w15:restartNumberingAfterBreak="0">
     <w:nsid w:val="1D8F294B"/>
     <w:multiLevelType w:val="hybridMultilevel"/>
     <w:tmpl w:val="B4C454EA"/>
@@ -9231,96 +9851,7 @@
       </w:rPr>
     </w:lvl>
   </w:abstractNum>
-  <w:abstractNum w:abstractNumId="21" w15:restartNumberingAfterBreak="0">
-    <w:nsid w:val="219F7E92"/>
-    <w:multiLevelType w:val="hybridMultilevel"/>
-    <w:tmpl w:val="B158F60E"/>
-    <w:lvl w:ilvl="0" w:tplc="DBCA5F48">
-      <w:start w:val="1"/>
-      <w:numFmt w:val="upperRoman"/>
-      <w:lvlText w:val="%1."/>
-      <w:lvlJc w:val="left"/>
-      <w:pPr>
-        <w:ind w:left="1080" w:hanging="720"/>
-      </w:pPr>
-      <w:rPr>
-        <w:rFonts w:hint="default"/>
-      </w:rPr>
-    </w:lvl>
-    <w:lvl w:ilvl="1" w:tplc="04070019" w:tentative="1">
-      <w:start w:val="1"/>
-      <w:numFmt w:val="lowerLetter"/>
-      <w:lvlText w:val="%2."/>
-      <w:lvlJc w:val="left"/>
-      <w:pPr>
-        <w:ind w:left="1440" w:hanging="360"/>
-      </w:pPr>
-    </w:lvl>
-    <w:lvl w:ilvl="2" w:tplc="0407001B" w:tentative="1">
-      <w:start w:val="1"/>
-      <w:numFmt w:val="lowerRoman"/>
-      <w:lvlText w:val="%3."/>
-      <w:lvlJc w:val="right"/>
-      <w:pPr>
-        <w:ind w:left="2160" w:hanging="180"/>
-      </w:pPr>
-    </w:lvl>
-    <w:lvl w:ilvl="3" w:tplc="0407000F" w:tentative="1">
-      <w:start w:val="1"/>
-      <w:numFmt w:val="decimal"/>
-      <w:lvlText w:val="%4."/>
-      <w:lvlJc w:val="left"/>
-      <w:pPr>
-        <w:ind w:left="2880" w:hanging="360"/>
-      </w:pPr>
-    </w:lvl>
-    <w:lvl w:ilvl="4" w:tplc="04070019" w:tentative="1">
-      <w:start w:val="1"/>
-      <w:numFmt w:val="lowerLetter"/>
-      <w:lvlText w:val="%5."/>
-      <w:lvlJc w:val="left"/>
-      <w:pPr>
-        <w:ind w:left="3600" w:hanging="360"/>
-      </w:pPr>
-    </w:lvl>
-    <w:lvl w:ilvl="5" w:tplc="0407001B" w:tentative="1">
-      <w:start w:val="1"/>
-      <w:numFmt w:val="lowerRoman"/>
-      <w:lvlText w:val="%6."/>
-      <w:lvlJc w:val="right"/>
-      <w:pPr>
-        <w:ind w:left="4320" w:hanging="180"/>
-      </w:pPr>
-    </w:lvl>
-    <w:lvl w:ilvl="6" w:tplc="0407000F" w:tentative="1">
-      <w:start w:val="1"/>
-      <w:numFmt w:val="decimal"/>
-      <w:lvlText w:val="%7."/>
-      <w:lvlJc w:val="left"/>
-      <w:pPr>
-        <w:ind w:left="5040" w:hanging="360"/>
-      </w:pPr>
-    </w:lvl>
-    <w:lvl w:ilvl="7" w:tplc="04070019" w:tentative="1">
-      <w:start w:val="1"/>
-      <w:numFmt w:val="lowerLetter"/>
-      <w:lvlText w:val="%8."/>
-      <w:lvlJc w:val="left"/>
-      <w:pPr>
-        <w:ind w:left="5760" w:hanging="360"/>
-      </w:pPr>
-    </w:lvl>
-    <w:lvl w:ilvl="8" w:tplc="0407001B" w:tentative="1">
-      <w:start w:val="1"/>
-      <w:numFmt w:val="lowerRoman"/>
-      <w:lvlText w:val="%9."/>
-      <w:lvlJc w:val="right"/>
-      <w:pPr>
-        <w:ind w:left="6480" w:hanging="180"/>
-      </w:pPr>
-    </w:lvl>
-  </w:abstractNum>
-  <w:abstractNum w:abstractNumId="22" w15:restartNumberingAfterBreak="0">
+  <w:abstractNum w:abstractNumId="19" w15:restartNumberingAfterBreak="0">
     <w:nsid w:val="223A3CC2"/>
     <w:multiLevelType w:val="hybridMultilevel"/>
     <w:tmpl w:val="623AAEBE"/>
@@ -9434,7 +9965,7 @@
       </w:rPr>
     </w:lvl>
   </w:abstractNum>
-  <w:abstractNum w:abstractNumId="23" w15:restartNumberingAfterBreak="0">
+  <w:abstractNum w:abstractNumId="20" w15:restartNumberingAfterBreak="0">
     <w:nsid w:val="23215BAA"/>
     <w:multiLevelType w:val="hybridMultilevel"/>
     <w:tmpl w:val="C2AA9EDC"/>
@@ -9548,211 +10079,7 @@
       </w:rPr>
     </w:lvl>
   </w:abstractNum>
-  <w:abstractNum w:abstractNumId="24" w15:restartNumberingAfterBreak="0">
-    <w:nsid w:val="2BFC128F"/>
-    <w:multiLevelType w:val="hybridMultilevel"/>
-    <w:tmpl w:val="E82EC738"/>
-    <w:lvl w:ilvl="0" w:tplc="0008769E">
-      <w:start w:val="1"/>
-      <w:numFmt w:val="decimal"/>
-      <w:lvlText w:val="%1."/>
-      <w:lvlJc w:val="left"/>
-      <w:pPr>
-        <w:ind w:left="720" w:hanging="360"/>
-      </w:pPr>
-      <w:rPr>
-        <w:rFonts w:hint="default"/>
-      </w:rPr>
-    </w:lvl>
-    <w:lvl w:ilvl="1" w:tplc="04070019" w:tentative="1">
-      <w:start w:val="1"/>
-      <w:numFmt w:val="lowerLetter"/>
-      <w:lvlText w:val="%2."/>
-      <w:lvlJc w:val="left"/>
-      <w:pPr>
-        <w:ind w:left="1440" w:hanging="360"/>
-      </w:pPr>
-    </w:lvl>
-    <w:lvl w:ilvl="2" w:tplc="0407001B" w:tentative="1">
-      <w:start w:val="1"/>
-      <w:numFmt w:val="lowerRoman"/>
-      <w:lvlText w:val="%3."/>
-      <w:lvlJc w:val="right"/>
-      <w:pPr>
-        <w:ind w:left="2160" w:hanging="180"/>
-      </w:pPr>
-    </w:lvl>
-    <w:lvl w:ilvl="3" w:tplc="0407000F" w:tentative="1">
-      <w:start w:val="1"/>
-      <w:numFmt w:val="decimal"/>
-      <w:lvlText w:val="%4."/>
-      <w:lvlJc w:val="left"/>
-      <w:pPr>
-        <w:ind w:left="2880" w:hanging="360"/>
-      </w:pPr>
-    </w:lvl>
-    <w:lvl w:ilvl="4" w:tplc="04070019" w:tentative="1">
-      <w:start w:val="1"/>
-      <w:numFmt w:val="lowerLetter"/>
-      <w:lvlText w:val="%5."/>
-      <w:lvlJc w:val="left"/>
-      <w:pPr>
-        <w:ind w:left="3600" w:hanging="360"/>
-      </w:pPr>
-    </w:lvl>
-    <w:lvl w:ilvl="5" w:tplc="0407001B" w:tentative="1">
-      <w:start w:val="1"/>
-      <w:numFmt w:val="lowerRoman"/>
-      <w:lvlText w:val="%6."/>
-      <w:lvlJc w:val="right"/>
-      <w:pPr>
-        <w:ind w:left="4320" w:hanging="180"/>
-      </w:pPr>
-    </w:lvl>
-    <w:lvl w:ilvl="6" w:tplc="0407000F" w:tentative="1">
-      <w:start w:val="1"/>
-      <w:numFmt w:val="decimal"/>
-      <w:lvlText w:val="%7."/>
-      <w:lvlJc w:val="left"/>
-      <w:pPr>
-        <w:ind w:left="5040" w:hanging="360"/>
-      </w:pPr>
-    </w:lvl>
-    <w:lvl w:ilvl="7" w:tplc="04070019" w:tentative="1">
-      <w:start w:val="1"/>
-      <w:numFmt w:val="lowerLetter"/>
-      <w:lvlText w:val="%8."/>
-      <w:lvlJc w:val="left"/>
-      <w:pPr>
-        <w:ind w:left="5760" w:hanging="360"/>
-      </w:pPr>
-    </w:lvl>
-    <w:lvl w:ilvl="8" w:tplc="0407001B" w:tentative="1">
-      <w:start w:val="1"/>
-      <w:numFmt w:val="lowerRoman"/>
-      <w:lvlText w:val="%9."/>
-      <w:lvlJc w:val="right"/>
-      <w:pPr>
-        <w:ind w:left="6480" w:hanging="180"/>
-      </w:pPr>
-    </w:lvl>
-  </w:abstractNum>
-  <w:abstractNum w:abstractNumId="25" w15:restartNumberingAfterBreak="0">
-    <w:nsid w:val="2CC113A7"/>
-    <w:multiLevelType w:val="multilevel"/>
-    <w:tmpl w:val="FC7E2448"/>
-    <w:lvl w:ilvl="0">
-      <w:start w:val="1"/>
-      <w:numFmt w:val="upperLetter"/>
-      <w:lvlText w:val="%1."/>
-      <w:lvlJc w:val="left"/>
-      <w:pPr>
-        <w:ind w:left="0" w:firstLine="0"/>
-      </w:pPr>
-      <w:rPr>
-        <w:rFonts w:hint="default"/>
-        <w:sz w:val="28"/>
-      </w:rPr>
-    </w:lvl>
-    <w:lvl w:ilvl="1">
-      <w:start w:val="1"/>
-      <w:numFmt w:val="decimal"/>
-      <w:lvlText w:val="%2."/>
-      <w:lvlJc w:val="left"/>
-      <w:pPr>
-        <w:ind w:left="720" w:firstLine="0"/>
-      </w:pPr>
-      <w:rPr>
-        <w:rFonts w:hint="default"/>
-        <w:sz w:val="24"/>
-      </w:rPr>
-    </w:lvl>
-    <w:lvl w:ilvl="2">
-      <w:start w:val="1"/>
-      <w:numFmt w:val="decimal"/>
-      <w:lvlText w:val="%3."/>
-      <w:lvlJc w:val="left"/>
-      <w:pPr>
-        <w:ind w:left="1440" w:firstLine="0"/>
-      </w:pPr>
-      <w:rPr>
-        <w:rFonts w:hint="default"/>
-      </w:rPr>
-    </w:lvl>
-    <w:lvl w:ilvl="3">
-      <w:start w:val="1"/>
-      <w:numFmt w:val="decimal"/>
-      <w:lvlText w:val="%4)"/>
-      <w:lvlJc w:val="left"/>
-      <w:pPr>
-        <w:ind w:left="2160" w:firstLine="0"/>
-      </w:pPr>
-      <w:rPr>
-        <w:rFonts w:hint="default"/>
-      </w:rPr>
-    </w:lvl>
-    <w:lvl w:ilvl="4">
-      <w:start w:val="1"/>
-      <w:numFmt w:val="none"/>
-      <w:lvlText w:val="(%5)"/>
-      <w:lvlJc w:val="left"/>
-      <w:pPr>
-        <w:ind w:left="2880" w:firstLine="0"/>
-      </w:pPr>
-      <w:rPr>
-        <w:rFonts w:hint="default"/>
-      </w:rPr>
-    </w:lvl>
-    <w:lvl w:ilvl="5">
-      <w:start w:val="1"/>
-      <w:numFmt w:val="none"/>
-      <w:lvlText w:val="(%6)"/>
-      <w:lvlJc w:val="left"/>
-      <w:pPr>
-        <w:ind w:left="3600" w:firstLine="0"/>
-      </w:pPr>
-      <w:rPr>
-        <w:rFonts w:hint="default"/>
-      </w:rPr>
-    </w:lvl>
-    <w:lvl w:ilvl="6">
-      <w:start w:val="1"/>
-      <w:numFmt w:val="none"/>
-      <w:lvlText w:val="(%7)"/>
-      <w:lvlJc w:val="left"/>
-      <w:pPr>
-        <w:ind w:left="4320" w:firstLine="0"/>
-      </w:pPr>
-      <w:rPr>
-        <w:rFonts w:hint="default"/>
-      </w:rPr>
-    </w:lvl>
-    <w:lvl w:ilvl="7">
-      <w:start w:val="1"/>
-      <w:numFmt w:val="none"/>
-      <w:lvlText w:val="(%8)"/>
-      <w:lvlJc w:val="left"/>
-      <w:pPr>
-        <w:ind w:left="5040" w:firstLine="0"/>
-      </w:pPr>
-      <w:rPr>
-        <w:rFonts w:hint="default"/>
-      </w:rPr>
-    </w:lvl>
-    <w:lvl w:ilvl="8">
-      <w:start w:val="1"/>
-      <w:numFmt w:val="none"/>
-      <w:lvlText w:val="(%9)"/>
-      <w:lvlJc w:val="left"/>
-      <w:pPr>
-        <w:ind w:left="5760" w:firstLine="0"/>
-      </w:pPr>
-      <w:rPr>
-        <w:rFonts w:hint="default"/>
-      </w:rPr>
-    </w:lvl>
-  </w:abstractNum>
-  <w:abstractNum w:abstractNumId="26" w15:restartNumberingAfterBreak="0">
+  <w:abstractNum w:abstractNumId="21" w15:restartNumberingAfterBreak="0">
     <w:nsid w:val="2F63167A"/>
     <w:multiLevelType w:val="multilevel"/>
     <w:tmpl w:val="619ADAB8"/>
@@ -9872,7 +10199,7 @@
       </w:rPr>
     </w:lvl>
   </w:abstractNum>
-  <w:abstractNum w:abstractNumId="27" w15:restartNumberingAfterBreak="0">
+  <w:abstractNum w:abstractNumId="22" w15:restartNumberingAfterBreak="0">
     <w:nsid w:val="317C0F5B"/>
     <w:multiLevelType w:val="multilevel"/>
     <w:tmpl w:val="0407001F"/>
@@ -9986,102 +10313,7 @@
       </w:pPr>
     </w:lvl>
   </w:abstractNum>
-  <w:abstractNum w:abstractNumId="28" w15:restartNumberingAfterBreak="0">
-    <w:nsid w:val="349B6B4A"/>
-    <w:multiLevelType w:val="multilevel"/>
-    <w:tmpl w:val="619ADAB8"/>
-    <w:numStyleLink w:val="Anhang"/>
-  </w:abstractNum>
-  <w:abstractNum w:abstractNumId="29" w15:restartNumberingAfterBreak="0">
-    <w:nsid w:val="36C60C3F"/>
-    <w:multiLevelType w:val="hybridMultilevel"/>
-    <w:tmpl w:val="F47A7442"/>
-    <w:lvl w:ilvl="0" w:tplc="74BE17B6">
-      <w:start w:val="1"/>
-      <w:numFmt w:val="upperLetter"/>
-      <w:lvlText w:val="%1."/>
-      <w:lvlJc w:val="left"/>
-      <w:pPr>
-        <w:ind w:left="720" w:hanging="360"/>
-      </w:pPr>
-      <w:rPr>
-        <w:rFonts w:hint="default"/>
-      </w:rPr>
-    </w:lvl>
-    <w:lvl w:ilvl="1" w:tplc="04070019" w:tentative="1">
-      <w:start w:val="1"/>
-      <w:numFmt w:val="lowerLetter"/>
-      <w:lvlText w:val="%2."/>
-      <w:lvlJc w:val="left"/>
-      <w:pPr>
-        <w:ind w:left="1440" w:hanging="360"/>
-      </w:pPr>
-    </w:lvl>
-    <w:lvl w:ilvl="2" w:tplc="0407001B" w:tentative="1">
-      <w:start w:val="1"/>
-      <w:numFmt w:val="lowerRoman"/>
-      <w:lvlText w:val="%3."/>
-      <w:lvlJc w:val="right"/>
-      <w:pPr>
-        <w:ind w:left="2160" w:hanging="180"/>
-      </w:pPr>
-    </w:lvl>
-    <w:lvl w:ilvl="3" w:tplc="0407000F" w:tentative="1">
-      <w:start w:val="1"/>
-      <w:numFmt w:val="decimal"/>
-      <w:lvlText w:val="%4."/>
-      <w:lvlJc w:val="left"/>
-      <w:pPr>
-        <w:ind w:left="2880" w:hanging="360"/>
-      </w:pPr>
-    </w:lvl>
-    <w:lvl w:ilvl="4" w:tplc="04070019" w:tentative="1">
-      <w:start w:val="1"/>
-      <w:numFmt w:val="lowerLetter"/>
-      <w:lvlText w:val="%5."/>
-      <w:lvlJc w:val="left"/>
-      <w:pPr>
-        <w:ind w:left="3600" w:hanging="360"/>
-      </w:pPr>
-    </w:lvl>
-    <w:lvl w:ilvl="5" w:tplc="0407001B" w:tentative="1">
-      <w:start w:val="1"/>
-      <w:numFmt w:val="lowerRoman"/>
-      <w:lvlText w:val="%6."/>
-      <w:lvlJc w:val="right"/>
-      <w:pPr>
-        <w:ind w:left="4320" w:hanging="180"/>
-      </w:pPr>
-    </w:lvl>
-    <w:lvl w:ilvl="6" w:tplc="0407000F" w:tentative="1">
-      <w:start w:val="1"/>
-      <w:numFmt w:val="decimal"/>
-      <w:lvlText w:val="%7."/>
-      <w:lvlJc w:val="left"/>
-      <w:pPr>
-        <w:ind w:left="5040" w:hanging="360"/>
-      </w:pPr>
-    </w:lvl>
-    <w:lvl w:ilvl="7" w:tplc="04070019" w:tentative="1">
-      <w:start w:val="1"/>
-      <w:numFmt w:val="lowerLetter"/>
-      <w:lvlText w:val="%8."/>
-      <w:lvlJc w:val="left"/>
-      <w:pPr>
-        <w:ind w:left="5760" w:hanging="360"/>
-      </w:pPr>
-    </w:lvl>
-    <w:lvl w:ilvl="8" w:tplc="0407001B" w:tentative="1">
-      <w:start w:val="1"/>
-      <w:numFmt w:val="lowerRoman"/>
-      <w:lvlText w:val="%9."/>
-      <w:lvlJc w:val="right"/>
-      <w:pPr>
-        <w:ind w:left="6480" w:hanging="180"/>
-      </w:pPr>
-    </w:lvl>
-  </w:abstractNum>
-  <w:abstractNum w:abstractNumId="30" w15:restartNumberingAfterBreak="0">
+  <w:abstractNum w:abstractNumId="23" w15:restartNumberingAfterBreak="0">
     <w:nsid w:val="371E4377"/>
     <w:multiLevelType w:val="multilevel"/>
     <w:tmpl w:val="FC7E2448"/>
@@ -10197,96 +10429,7 @@
       </w:rPr>
     </w:lvl>
   </w:abstractNum>
-  <w:abstractNum w:abstractNumId="31" w15:restartNumberingAfterBreak="0">
-    <w:nsid w:val="38B7071B"/>
-    <w:multiLevelType w:val="hybridMultilevel"/>
-    <w:tmpl w:val="61E4E5F0"/>
-    <w:lvl w:ilvl="0" w:tplc="04070019">
-      <w:start w:val="1"/>
-      <w:numFmt w:val="lowerLetter"/>
-      <w:lvlText w:val="%1."/>
-      <w:lvlJc w:val="left"/>
-      <w:pPr>
-        <w:ind w:left="720" w:hanging="360"/>
-      </w:pPr>
-      <w:rPr>
-        <w:rFonts w:hint="default"/>
-      </w:rPr>
-    </w:lvl>
-    <w:lvl w:ilvl="1" w:tplc="04070019" w:tentative="1">
-      <w:start w:val="1"/>
-      <w:numFmt w:val="lowerLetter"/>
-      <w:lvlText w:val="%2."/>
-      <w:lvlJc w:val="left"/>
-      <w:pPr>
-        <w:ind w:left="1440" w:hanging="360"/>
-      </w:pPr>
-    </w:lvl>
-    <w:lvl w:ilvl="2" w:tplc="0407001B" w:tentative="1">
-      <w:start w:val="1"/>
-      <w:numFmt w:val="lowerRoman"/>
-      <w:lvlText w:val="%3."/>
-      <w:lvlJc w:val="right"/>
-      <w:pPr>
-        <w:ind w:left="2160" w:hanging="180"/>
-      </w:pPr>
-    </w:lvl>
-    <w:lvl w:ilvl="3" w:tplc="0407000F" w:tentative="1">
-      <w:start w:val="1"/>
-      <w:numFmt w:val="decimal"/>
-      <w:lvlText w:val="%4."/>
-      <w:lvlJc w:val="left"/>
-      <w:pPr>
-        <w:ind w:left="2880" w:hanging="360"/>
-      </w:pPr>
-    </w:lvl>
-    <w:lvl w:ilvl="4" w:tplc="04070019" w:tentative="1">
-      <w:start w:val="1"/>
-      <w:numFmt w:val="lowerLetter"/>
-      <w:lvlText w:val="%5."/>
-      <w:lvlJc w:val="left"/>
-      <w:pPr>
-        <w:ind w:left="3600" w:hanging="360"/>
-      </w:pPr>
-    </w:lvl>
-    <w:lvl w:ilvl="5" w:tplc="0407001B" w:tentative="1">
-      <w:start w:val="1"/>
-      <w:numFmt w:val="lowerRoman"/>
-      <w:lvlText w:val="%6."/>
-      <w:lvlJc w:val="right"/>
-      <w:pPr>
-        <w:ind w:left="4320" w:hanging="180"/>
-      </w:pPr>
-    </w:lvl>
-    <w:lvl w:ilvl="6" w:tplc="0407000F" w:tentative="1">
-      <w:start w:val="1"/>
-      <w:numFmt w:val="decimal"/>
-      <w:lvlText w:val="%7."/>
-      <w:lvlJc w:val="left"/>
-      <w:pPr>
-        <w:ind w:left="5040" w:hanging="360"/>
-      </w:pPr>
-    </w:lvl>
-    <w:lvl w:ilvl="7" w:tplc="04070019" w:tentative="1">
-      <w:start w:val="1"/>
-      <w:numFmt w:val="lowerLetter"/>
-      <w:lvlText w:val="%8."/>
-      <w:lvlJc w:val="left"/>
-      <w:pPr>
-        <w:ind w:left="5760" w:hanging="360"/>
-      </w:pPr>
-    </w:lvl>
-    <w:lvl w:ilvl="8" w:tplc="0407001B" w:tentative="1">
-      <w:start w:val="1"/>
-      <w:numFmt w:val="lowerRoman"/>
-      <w:lvlText w:val="%9."/>
-      <w:lvlJc w:val="right"/>
-      <w:pPr>
-        <w:ind w:left="6480" w:hanging="180"/>
-      </w:pPr>
-    </w:lvl>
-  </w:abstractNum>
-  <w:abstractNum w:abstractNumId="32" w15:restartNumberingAfterBreak="0">
+  <w:abstractNum w:abstractNumId="24" w15:restartNumberingAfterBreak="0">
     <w:nsid w:val="38D57026"/>
     <w:multiLevelType w:val="hybridMultilevel"/>
     <w:tmpl w:val="26723DEE"/>
@@ -10432,119 +10575,7 @@
       </w:rPr>
     </w:lvl>
   </w:abstractNum>
-  <w:abstractNum w:abstractNumId="33" w15:restartNumberingAfterBreak="0">
-    <w:nsid w:val="3BEE5FED"/>
-    <w:multiLevelType w:val="hybridMultilevel"/>
-    <w:tmpl w:val="E53A96EC"/>
-    <w:lvl w:ilvl="0" w:tplc="D82A69C4">
-      <w:numFmt w:val="bullet"/>
-      <w:lvlText w:val="-"/>
-      <w:lvlJc w:val="left"/>
-      <w:pPr>
-        <w:ind w:left="1068" w:hanging="360"/>
-      </w:pPr>
-      <w:rPr>
-        <w:rFonts w:ascii="Arial" w:eastAsia="Times New Roman" w:hAnsi="Arial" w:cs="Arial" w:hint="default"/>
-      </w:rPr>
-    </w:lvl>
-    <w:lvl w:ilvl="1" w:tplc="04070003" w:tentative="1">
-      <w:start w:val="1"/>
-      <w:numFmt w:val="bullet"/>
-      <w:lvlText w:val="o"/>
-      <w:lvlJc w:val="left"/>
-      <w:pPr>
-        <w:ind w:left="1788" w:hanging="360"/>
-      </w:pPr>
-      <w:rPr>
-        <w:rFonts w:ascii="Courier New" w:hAnsi="Courier New" w:cs="Courier New" w:hint="default"/>
-      </w:rPr>
-    </w:lvl>
-    <w:lvl w:ilvl="2" w:tplc="04070005" w:tentative="1">
-      <w:start w:val="1"/>
-      <w:numFmt w:val="bullet"/>
-      <w:lvlText w:val=""/>
-      <w:lvlJc w:val="left"/>
-      <w:pPr>
-        <w:ind w:left="2508" w:hanging="360"/>
-      </w:pPr>
-      <w:rPr>
-        <w:rFonts w:ascii="Wingdings" w:hAnsi="Wingdings" w:hint="default"/>
-      </w:rPr>
-    </w:lvl>
-    <w:lvl w:ilvl="3" w:tplc="04070001" w:tentative="1">
-      <w:start w:val="1"/>
-      <w:numFmt w:val="bullet"/>
-      <w:lvlText w:val=""/>
-      <w:lvlJc w:val="left"/>
-      <w:pPr>
-        <w:ind w:left="3228" w:hanging="360"/>
-      </w:pPr>
-      <w:rPr>
-        <w:rFonts w:ascii="Symbol" w:hAnsi="Symbol" w:hint="default"/>
-      </w:rPr>
-    </w:lvl>
-    <w:lvl w:ilvl="4" w:tplc="04070003" w:tentative="1">
-      <w:start w:val="1"/>
-      <w:numFmt w:val="bullet"/>
-      <w:lvlText w:val="o"/>
-      <w:lvlJc w:val="left"/>
-      <w:pPr>
-        <w:ind w:left="3948" w:hanging="360"/>
-      </w:pPr>
-      <w:rPr>
-        <w:rFonts w:ascii="Courier New" w:hAnsi="Courier New" w:cs="Courier New" w:hint="default"/>
-      </w:rPr>
-    </w:lvl>
-    <w:lvl w:ilvl="5" w:tplc="04070005" w:tentative="1">
-      <w:start w:val="1"/>
-      <w:numFmt w:val="bullet"/>
-      <w:lvlText w:val=""/>
-      <w:lvlJc w:val="left"/>
-      <w:pPr>
-        <w:ind w:left="4668" w:hanging="360"/>
-      </w:pPr>
-      <w:rPr>
-        <w:rFonts w:ascii="Wingdings" w:hAnsi="Wingdings" w:hint="default"/>
-      </w:rPr>
-    </w:lvl>
-    <w:lvl w:ilvl="6" w:tplc="04070001" w:tentative="1">
-      <w:start w:val="1"/>
-      <w:numFmt w:val="bullet"/>
-      <w:lvlText w:val=""/>
-      <w:lvlJc w:val="left"/>
-      <w:pPr>
-        <w:ind w:left="5388" w:hanging="360"/>
-      </w:pPr>
-      <w:rPr>
-        <w:rFonts w:ascii="Symbol" w:hAnsi="Symbol" w:hint="default"/>
-      </w:rPr>
-    </w:lvl>
-    <w:lvl w:ilvl="7" w:tplc="04070003" w:tentative="1">
-      <w:start w:val="1"/>
-      <w:numFmt w:val="bullet"/>
-      <w:lvlText w:val="o"/>
-      <w:lvlJc w:val="left"/>
-      <w:pPr>
-        <w:ind w:left="6108" w:hanging="360"/>
-      </w:pPr>
-      <w:rPr>
-        <w:rFonts w:ascii="Courier New" w:hAnsi="Courier New" w:cs="Courier New" w:hint="default"/>
-      </w:rPr>
-    </w:lvl>
-    <w:lvl w:ilvl="8" w:tplc="04070005" w:tentative="1">
-      <w:start w:val="1"/>
-      <w:numFmt w:val="bullet"/>
-      <w:lvlText w:val=""/>
-      <w:lvlJc w:val="left"/>
-      <w:pPr>
-        <w:ind w:left="6828" w:hanging="360"/>
-      </w:pPr>
-      <w:rPr>
-        <w:rFonts w:ascii="Wingdings" w:hAnsi="Wingdings" w:hint="default"/>
-      </w:rPr>
-    </w:lvl>
-  </w:abstractNum>
-  <w:abstractNum w:abstractNumId="34" w15:restartNumberingAfterBreak="0">
+  <w:abstractNum w:abstractNumId="25" w15:restartNumberingAfterBreak="0">
     <w:nsid w:val="410931B3"/>
     <w:multiLevelType w:val="multilevel"/>
     <w:tmpl w:val="0407001D"/>
@@ -10658,7 +10689,7 @@
       </w:pPr>
     </w:lvl>
   </w:abstractNum>
-  <w:abstractNum w:abstractNumId="35" w15:restartNumberingAfterBreak="0">
+  <w:abstractNum w:abstractNumId="26" w15:restartNumberingAfterBreak="0">
     <w:nsid w:val="48A77924"/>
     <w:multiLevelType w:val="hybridMultilevel"/>
     <w:tmpl w:val="EBF6E114"/>
@@ -10773,7 +10804,7 @@
       </w:rPr>
     </w:lvl>
   </w:abstractNum>
-  <w:abstractNum w:abstractNumId="36" w15:restartNumberingAfterBreak="0">
+  <w:abstractNum w:abstractNumId="27" w15:restartNumberingAfterBreak="0">
     <w:nsid w:val="4B5419A7"/>
     <w:multiLevelType w:val="hybridMultilevel"/>
     <w:tmpl w:val="A72CD19C"/>
@@ -10919,271 +10950,7 @@
       </w:rPr>
     </w:lvl>
   </w:abstractNum>
-  <w:abstractNum w:abstractNumId="37" w15:restartNumberingAfterBreak="0">
-    <w:nsid w:val="59D61F68"/>
-    <w:multiLevelType w:val="multilevel"/>
-    <w:tmpl w:val="0407001D"/>
-    <w:lvl w:ilvl="0">
-      <w:start w:val="1"/>
-      <w:numFmt w:val="decimal"/>
-      <w:lvlText w:val="%1)"/>
-      <w:lvlJc w:val="left"/>
-      <w:pPr>
-        <w:ind w:left="360" w:hanging="360"/>
-      </w:pPr>
-    </w:lvl>
-    <w:lvl w:ilvl="1">
-      <w:start w:val="1"/>
-      <w:numFmt w:val="lowerLetter"/>
-      <w:lvlText w:val="%2)"/>
-      <w:lvlJc w:val="left"/>
-      <w:pPr>
-        <w:ind w:left="720" w:hanging="360"/>
-      </w:pPr>
-    </w:lvl>
-    <w:lvl w:ilvl="2">
-      <w:start w:val="1"/>
-      <w:numFmt w:val="lowerRoman"/>
-      <w:lvlText w:val="%3)"/>
-      <w:lvlJc w:val="left"/>
-      <w:pPr>
-        <w:ind w:left="1080" w:hanging="360"/>
-      </w:pPr>
-    </w:lvl>
-    <w:lvl w:ilvl="3">
-      <w:start w:val="1"/>
-      <w:numFmt w:val="decimal"/>
-      <w:lvlText w:val="(%4)"/>
-      <w:lvlJc w:val="left"/>
-      <w:pPr>
-        <w:ind w:left="1440" w:hanging="360"/>
-      </w:pPr>
-    </w:lvl>
-    <w:lvl w:ilvl="4">
-      <w:start w:val="1"/>
-      <w:numFmt w:val="lowerLetter"/>
-      <w:lvlText w:val="(%5)"/>
-      <w:lvlJc w:val="left"/>
-      <w:pPr>
-        <w:ind w:left="1800" w:hanging="360"/>
-      </w:pPr>
-    </w:lvl>
-    <w:lvl w:ilvl="5">
-      <w:start w:val="1"/>
-      <w:numFmt w:val="lowerRoman"/>
-      <w:lvlText w:val="(%6)"/>
-      <w:lvlJc w:val="left"/>
-      <w:pPr>
-        <w:ind w:left="2160" w:hanging="360"/>
-      </w:pPr>
-    </w:lvl>
-    <w:lvl w:ilvl="6">
-      <w:start w:val="1"/>
-      <w:numFmt w:val="decimal"/>
-      <w:lvlText w:val="%7."/>
-      <w:lvlJc w:val="left"/>
-      <w:pPr>
-        <w:ind w:left="2520" w:hanging="360"/>
-      </w:pPr>
-    </w:lvl>
-    <w:lvl w:ilvl="7">
-      <w:start w:val="1"/>
-      <w:numFmt w:val="lowerLetter"/>
-      <w:lvlText w:val="%8."/>
-      <w:lvlJc w:val="left"/>
-      <w:pPr>
-        <w:ind w:left="2880" w:hanging="360"/>
-      </w:pPr>
-    </w:lvl>
-    <w:lvl w:ilvl="8">
-      <w:start w:val="1"/>
-      <w:numFmt w:val="lowerRoman"/>
-      <w:lvlText w:val="%9."/>
-      <w:lvlJc w:val="left"/>
-      <w:pPr>
-        <w:ind w:left="3240" w:hanging="360"/>
-      </w:pPr>
-    </w:lvl>
-  </w:abstractNum>
-  <w:abstractNum w:abstractNumId="38" w15:restartNumberingAfterBreak="0">
-    <w:nsid w:val="61721744"/>
-    <w:multiLevelType w:val="hybridMultilevel"/>
-    <w:tmpl w:val="205E2D96"/>
-    <w:lvl w:ilvl="0" w:tplc="DFF8D022">
-      <w:start w:val="1"/>
-      <w:numFmt w:val="upperLetter"/>
-      <w:lvlText w:val="%1."/>
-      <w:lvlJc w:val="left"/>
-      <w:pPr>
-        <w:ind w:left="720" w:hanging="360"/>
-      </w:pPr>
-      <w:rPr>
-        <w:rFonts w:hint="default"/>
-      </w:rPr>
-    </w:lvl>
-    <w:lvl w:ilvl="1" w:tplc="04070019" w:tentative="1">
-      <w:start w:val="1"/>
-      <w:numFmt w:val="lowerLetter"/>
-      <w:lvlText w:val="%2."/>
-      <w:lvlJc w:val="left"/>
-      <w:pPr>
-        <w:ind w:left="1440" w:hanging="360"/>
-      </w:pPr>
-    </w:lvl>
-    <w:lvl w:ilvl="2" w:tplc="0407001B" w:tentative="1">
-      <w:start w:val="1"/>
-      <w:numFmt w:val="lowerRoman"/>
-      <w:lvlText w:val="%3."/>
-      <w:lvlJc w:val="right"/>
-      <w:pPr>
-        <w:ind w:left="2160" w:hanging="180"/>
-      </w:pPr>
-    </w:lvl>
-    <w:lvl w:ilvl="3" w:tplc="0407000F" w:tentative="1">
-      <w:start w:val="1"/>
-      <w:numFmt w:val="decimal"/>
-      <w:lvlText w:val="%4."/>
-      <w:lvlJc w:val="left"/>
-      <w:pPr>
-        <w:ind w:left="2880" w:hanging="360"/>
-      </w:pPr>
-    </w:lvl>
-    <w:lvl w:ilvl="4" w:tplc="04070019" w:tentative="1">
-      <w:start w:val="1"/>
-      <w:numFmt w:val="lowerLetter"/>
-      <w:lvlText w:val="%5."/>
-      <w:lvlJc w:val="left"/>
-      <w:pPr>
-        <w:ind w:left="3600" w:hanging="360"/>
-      </w:pPr>
-    </w:lvl>
-    <w:lvl w:ilvl="5" w:tplc="0407001B" w:tentative="1">
-      <w:start w:val="1"/>
-      <w:numFmt w:val="lowerRoman"/>
-      <w:lvlText w:val="%6."/>
-      <w:lvlJc w:val="right"/>
-      <w:pPr>
-        <w:ind w:left="4320" w:hanging="180"/>
-      </w:pPr>
-    </w:lvl>
-    <w:lvl w:ilvl="6" w:tplc="0407000F" w:tentative="1">
-      <w:start w:val="1"/>
-      <w:numFmt w:val="decimal"/>
-      <w:lvlText w:val="%7."/>
-      <w:lvlJc w:val="left"/>
-      <w:pPr>
-        <w:ind w:left="5040" w:hanging="360"/>
-      </w:pPr>
-    </w:lvl>
-    <w:lvl w:ilvl="7" w:tplc="04070019" w:tentative="1">
-      <w:start w:val="1"/>
-      <w:numFmt w:val="lowerLetter"/>
-      <w:lvlText w:val="%8."/>
-      <w:lvlJc w:val="left"/>
-      <w:pPr>
-        <w:ind w:left="5760" w:hanging="360"/>
-      </w:pPr>
-    </w:lvl>
-    <w:lvl w:ilvl="8" w:tplc="0407001B" w:tentative="1">
-      <w:start w:val="1"/>
-      <w:numFmt w:val="lowerRoman"/>
-      <w:lvlText w:val="%9."/>
-      <w:lvlJc w:val="right"/>
-      <w:pPr>
-        <w:ind w:left="6480" w:hanging="180"/>
-      </w:pPr>
-    </w:lvl>
-  </w:abstractNum>
-  <w:abstractNum w:abstractNumId="39" w15:restartNumberingAfterBreak="0">
-    <w:nsid w:val="62065927"/>
-    <w:multiLevelType w:val="hybridMultilevel"/>
-    <w:tmpl w:val="1BB0712A"/>
-    <w:lvl w:ilvl="0" w:tplc="2B20EBC8">
-      <w:start w:val="1"/>
-      <w:numFmt w:val="upperRoman"/>
-      <w:lvlText w:val="%1."/>
-      <w:lvlJc w:val="left"/>
-      <w:pPr>
-        <w:ind w:left="1080" w:hanging="720"/>
-      </w:pPr>
-      <w:rPr>
-        <w:rFonts w:hint="default"/>
-      </w:rPr>
-    </w:lvl>
-    <w:lvl w:ilvl="1" w:tplc="04070019" w:tentative="1">
-      <w:start w:val="1"/>
-      <w:numFmt w:val="lowerLetter"/>
-      <w:lvlText w:val="%2."/>
-      <w:lvlJc w:val="left"/>
-      <w:pPr>
-        <w:ind w:left="1440" w:hanging="360"/>
-      </w:pPr>
-    </w:lvl>
-    <w:lvl w:ilvl="2" w:tplc="0407001B" w:tentative="1">
-      <w:start w:val="1"/>
-      <w:numFmt w:val="lowerRoman"/>
-      <w:lvlText w:val="%3."/>
-      <w:lvlJc w:val="right"/>
-      <w:pPr>
-        <w:ind w:left="2160" w:hanging="180"/>
-      </w:pPr>
-    </w:lvl>
-    <w:lvl w:ilvl="3" w:tplc="0407000F" w:tentative="1">
-      <w:start w:val="1"/>
-      <w:numFmt w:val="decimal"/>
-      <w:lvlText w:val="%4."/>
-      <w:lvlJc w:val="left"/>
-      <w:pPr>
-        <w:ind w:left="2880" w:hanging="360"/>
-      </w:pPr>
-    </w:lvl>
-    <w:lvl w:ilvl="4" w:tplc="04070019" w:tentative="1">
-      <w:start w:val="1"/>
-      <w:numFmt w:val="lowerLetter"/>
-      <w:lvlText w:val="%5."/>
-      <w:lvlJc w:val="left"/>
-      <w:pPr>
-        <w:ind w:left="3600" w:hanging="360"/>
-      </w:pPr>
-    </w:lvl>
-    <w:lvl w:ilvl="5" w:tplc="0407001B" w:tentative="1">
-      <w:start w:val="1"/>
-      <w:numFmt w:val="lowerRoman"/>
-      <w:lvlText w:val="%6."/>
-      <w:lvlJc w:val="right"/>
-      <w:pPr>
-        <w:ind w:left="4320" w:hanging="180"/>
-      </w:pPr>
-    </w:lvl>
-    <w:lvl w:ilvl="6" w:tplc="0407000F" w:tentative="1">
-      <w:start w:val="1"/>
-      <w:numFmt w:val="decimal"/>
-      <w:lvlText w:val="%7."/>
-      <w:lvlJc w:val="left"/>
-      <w:pPr>
-        <w:ind w:left="5040" w:hanging="360"/>
-      </w:pPr>
-    </w:lvl>
-    <w:lvl w:ilvl="7" w:tplc="04070019" w:tentative="1">
-      <w:start w:val="1"/>
-      <w:numFmt w:val="lowerLetter"/>
-      <w:lvlText w:val="%8."/>
-      <w:lvlJc w:val="left"/>
-      <w:pPr>
-        <w:ind w:left="5760" w:hanging="360"/>
-      </w:pPr>
-    </w:lvl>
-    <w:lvl w:ilvl="8" w:tplc="0407001B" w:tentative="1">
-      <w:start w:val="1"/>
-      <w:numFmt w:val="lowerRoman"/>
-      <w:lvlText w:val="%9."/>
-      <w:lvlJc w:val="right"/>
-      <w:pPr>
-        <w:ind w:left="6480" w:hanging="180"/>
-      </w:pPr>
-    </w:lvl>
-  </w:abstractNum>
-  <w:abstractNum w:abstractNumId="40" w15:restartNumberingAfterBreak="0">
+  <w:abstractNum w:abstractNumId="28" w15:restartNumberingAfterBreak="0">
     <w:nsid w:val="6232634E"/>
     <w:multiLevelType w:val="hybridMultilevel"/>
     <w:tmpl w:val="4122427E"/>
@@ -11297,185 +11064,7 @@
       </w:rPr>
     </w:lvl>
   </w:abstractNum>
-  <w:abstractNum w:abstractNumId="41" w15:restartNumberingAfterBreak="0">
-    <w:nsid w:val="64E56742"/>
-    <w:multiLevelType w:val="hybridMultilevel"/>
-    <w:tmpl w:val="C150A5E4"/>
-    <w:lvl w:ilvl="0" w:tplc="DCEA8BCE">
-      <w:start w:val="1"/>
-      <w:numFmt w:val="upperRoman"/>
-      <w:lvlText w:val="%1."/>
-      <w:lvlJc w:val="left"/>
-      <w:pPr>
-        <w:ind w:left="1080" w:hanging="720"/>
-      </w:pPr>
-      <w:rPr>
-        <w:rFonts w:hint="default"/>
-      </w:rPr>
-    </w:lvl>
-    <w:lvl w:ilvl="1" w:tplc="04070019" w:tentative="1">
-      <w:start w:val="1"/>
-      <w:numFmt w:val="lowerLetter"/>
-      <w:lvlText w:val="%2."/>
-      <w:lvlJc w:val="left"/>
-      <w:pPr>
-        <w:ind w:left="1440" w:hanging="360"/>
-      </w:pPr>
-    </w:lvl>
-    <w:lvl w:ilvl="2" w:tplc="0407001B" w:tentative="1">
-      <w:start w:val="1"/>
-      <w:numFmt w:val="lowerRoman"/>
-      <w:lvlText w:val="%3."/>
-      <w:lvlJc w:val="right"/>
-      <w:pPr>
-        <w:ind w:left="2160" w:hanging="180"/>
-      </w:pPr>
-    </w:lvl>
-    <w:lvl w:ilvl="3" w:tplc="0407000F" w:tentative="1">
-      <w:start w:val="1"/>
-      <w:numFmt w:val="decimal"/>
-      <w:lvlText w:val="%4."/>
-      <w:lvlJc w:val="left"/>
-      <w:pPr>
-        <w:ind w:left="2880" w:hanging="360"/>
-      </w:pPr>
-    </w:lvl>
-    <w:lvl w:ilvl="4" w:tplc="04070019" w:tentative="1">
-      <w:start w:val="1"/>
-      <w:numFmt w:val="lowerLetter"/>
-      <w:lvlText w:val="%5."/>
-      <w:lvlJc w:val="left"/>
-      <w:pPr>
-        <w:ind w:left="3600" w:hanging="360"/>
-      </w:pPr>
-    </w:lvl>
-    <w:lvl w:ilvl="5" w:tplc="0407001B" w:tentative="1">
-      <w:start w:val="1"/>
-      <w:numFmt w:val="lowerRoman"/>
-      <w:lvlText w:val="%6."/>
-      <w:lvlJc w:val="right"/>
-      <w:pPr>
-        <w:ind w:left="4320" w:hanging="180"/>
-      </w:pPr>
-    </w:lvl>
-    <w:lvl w:ilvl="6" w:tplc="0407000F" w:tentative="1">
-      <w:start w:val="1"/>
-      <w:numFmt w:val="decimal"/>
-      <w:lvlText w:val="%7."/>
-      <w:lvlJc w:val="left"/>
-      <w:pPr>
-        <w:ind w:left="5040" w:hanging="360"/>
-      </w:pPr>
-    </w:lvl>
-    <w:lvl w:ilvl="7" w:tplc="04070019" w:tentative="1">
-      <w:start w:val="1"/>
-      <w:numFmt w:val="lowerLetter"/>
-      <w:lvlText w:val="%8."/>
-      <w:lvlJc w:val="left"/>
-      <w:pPr>
-        <w:ind w:left="5760" w:hanging="360"/>
-      </w:pPr>
-    </w:lvl>
-    <w:lvl w:ilvl="8" w:tplc="0407001B" w:tentative="1">
-      <w:start w:val="1"/>
-      <w:numFmt w:val="lowerRoman"/>
-      <w:lvlText w:val="%9."/>
-      <w:lvlJc w:val="right"/>
-      <w:pPr>
-        <w:ind w:left="6480" w:hanging="180"/>
-      </w:pPr>
-    </w:lvl>
-  </w:abstractNum>
-  <w:abstractNum w:abstractNumId="42" w15:restartNumberingAfterBreak="0">
-    <w:nsid w:val="676E4562"/>
-    <w:multiLevelType w:val="hybridMultilevel"/>
-    <w:tmpl w:val="6828509A"/>
-    <w:lvl w:ilvl="0" w:tplc="5540E39C">
-      <w:start w:val="1"/>
-      <w:numFmt w:val="upperLetter"/>
-      <w:lvlText w:val="%1."/>
-      <w:lvlJc w:val="left"/>
-      <w:pPr>
-        <w:ind w:left="720" w:hanging="360"/>
-      </w:pPr>
-      <w:rPr>
-        <w:rFonts w:hint="default"/>
-      </w:rPr>
-    </w:lvl>
-    <w:lvl w:ilvl="1" w:tplc="04070019" w:tentative="1">
-      <w:start w:val="1"/>
-      <w:numFmt w:val="lowerLetter"/>
-      <w:lvlText w:val="%2."/>
-      <w:lvlJc w:val="left"/>
-      <w:pPr>
-        <w:ind w:left="1440" w:hanging="360"/>
-      </w:pPr>
-    </w:lvl>
-    <w:lvl w:ilvl="2" w:tplc="0407001B" w:tentative="1">
-      <w:start w:val="1"/>
-      <w:numFmt w:val="lowerRoman"/>
-      <w:lvlText w:val="%3."/>
-      <w:lvlJc w:val="right"/>
-      <w:pPr>
-        <w:ind w:left="2160" w:hanging="180"/>
-      </w:pPr>
-    </w:lvl>
-    <w:lvl w:ilvl="3" w:tplc="0407000F" w:tentative="1">
-      <w:start w:val="1"/>
-      <w:numFmt w:val="decimal"/>
-      <w:lvlText w:val="%4."/>
-      <w:lvlJc w:val="left"/>
-      <w:pPr>
-        <w:ind w:left="2880" w:hanging="360"/>
-      </w:pPr>
-    </w:lvl>
-    <w:lvl w:ilvl="4" w:tplc="04070019" w:tentative="1">
-      <w:start w:val="1"/>
-      <w:numFmt w:val="lowerLetter"/>
-      <w:lvlText w:val="%5."/>
-      <w:lvlJc w:val="left"/>
-      <w:pPr>
-        <w:ind w:left="3600" w:hanging="360"/>
-      </w:pPr>
-    </w:lvl>
-    <w:lvl w:ilvl="5" w:tplc="0407001B" w:tentative="1">
-      <w:start w:val="1"/>
-      <w:numFmt w:val="lowerRoman"/>
-      <w:lvlText w:val="%6."/>
-      <w:lvlJc w:val="right"/>
-      <w:pPr>
-        <w:ind w:left="4320" w:hanging="180"/>
-      </w:pPr>
-    </w:lvl>
-    <w:lvl w:ilvl="6" w:tplc="0407000F" w:tentative="1">
-      <w:start w:val="1"/>
-      <w:numFmt w:val="decimal"/>
-      <w:lvlText w:val="%7."/>
-      <w:lvlJc w:val="left"/>
-      <w:pPr>
-        <w:ind w:left="5040" w:hanging="360"/>
-      </w:pPr>
-    </w:lvl>
-    <w:lvl w:ilvl="7" w:tplc="04070019" w:tentative="1">
-      <w:start w:val="1"/>
-      <w:numFmt w:val="lowerLetter"/>
-      <w:lvlText w:val="%8."/>
-      <w:lvlJc w:val="left"/>
-      <w:pPr>
-        <w:ind w:left="5760" w:hanging="360"/>
-      </w:pPr>
-    </w:lvl>
-    <w:lvl w:ilvl="8" w:tplc="0407001B" w:tentative="1">
-      <w:start w:val="1"/>
-      <w:numFmt w:val="lowerRoman"/>
-      <w:lvlText w:val="%9."/>
-      <w:lvlJc w:val="right"/>
-      <w:pPr>
-        <w:ind w:left="6480" w:hanging="180"/>
-      </w:pPr>
-    </w:lvl>
-  </w:abstractNum>
-  <w:abstractNum w:abstractNumId="43" w15:restartNumberingAfterBreak="0">
+  <w:abstractNum w:abstractNumId="29" w15:restartNumberingAfterBreak="0">
     <w:nsid w:val="68A3099B"/>
     <w:multiLevelType w:val="hybridMultilevel"/>
     <w:tmpl w:val="8F4CED02"/>
@@ -11587,451 +11176,6 @@
       <w:rPr>
         <w:rFonts w:ascii="Wingdings" w:hAnsi="Wingdings" w:hint="default"/>
       </w:rPr>
-    </w:lvl>
-  </w:abstractNum>
-  <w:abstractNum w:abstractNumId="44" w15:restartNumberingAfterBreak="0">
-    <w:nsid w:val="6CD751BB"/>
-    <w:multiLevelType w:val="hybridMultilevel"/>
-    <w:tmpl w:val="7826DB2C"/>
-    <w:lvl w:ilvl="0" w:tplc="8BB65D0E">
-      <w:start w:val="1"/>
-      <w:numFmt w:val="upperRoman"/>
-      <w:lvlText w:val="%1."/>
-      <w:lvlJc w:val="left"/>
-      <w:pPr>
-        <w:ind w:left="1080" w:hanging="720"/>
-      </w:pPr>
-      <w:rPr>
-        <w:rFonts w:hint="default"/>
-      </w:rPr>
-    </w:lvl>
-    <w:lvl w:ilvl="1" w:tplc="04070019" w:tentative="1">
-      <w:start w:val="1"/>
-      <w:numFmt w:val="lowerLetter"/>
-      <w:lvlText w:val="%2."/>
-      <w:lvlJc w:val="left"/>
-      <w:pPr>
-        <w:ind w:left="1440" w:hanging="360"/>
-      </w:pPr>
-    </w:lvl>
-    <w:lvl w:ilvl="2" w:tplc="0407001B" w:tentative="1">
-      <w:start w:val="1"/>
-      <w:numFmt w:val="lowerRoman"/>
-      <w:lvlText w:val="%3."/>
-      <w:lvlJc w:val="right"/>
-      <w:pPr>
-        <w:ind w:left="2160" w:hanging="180"/>
-      </w:pPr>
-    </w:lvl>
-    <w:lvl w:ilvl="3" w:tplc="0407000F" w:tentative="1">
-      <w:start w:val="1"/>
-      <w:numFmt w:val="decimal"/>
-      <w:lvlText w:val="%4."/>
-      <w:lvlJc w:val="left"/>
-      <w:pPr>
-        <w:ind w:left="2880" w:hanging="360"/>
-      </w:pPr>
-    </w:lvl>
-    <w:lvl w:ilvl="4" w:tplc="04070019" w:tentative="1">
-      <w:start w:val="1"/>
-      <w:numFmt w:val="lowerLetter"/>
-      <w:lvlText w:val="%5."/>
-      <w:lvlJc w:val="left"/>
-      <w:pPr>
-        <w:ind w:left="3600" w:hanging="360"/>
-      </w:pPr>
-    </w:lvl>
-    <w:lvl w:ilvl="5" w:tplc="0407001B" w:tentative="1">
-      <w:start w:val="1"/>
-      <w:numFmt w:val="lowerRoman"/>
-      <w:lvlText w:val="%6."/>
-      <w:lvlJc w:val="right"/>
-      <w:pPr>
-        <w:ind w:left="4320" w:hanging="180"/>
-      </w:pPr>
-    </w:lvl>
-    <w:lvl w:ilvl="6" w:tplc="0407000F" w:tentative="1">
-      <w:start w:val="1"/>
-      <w:numFmt w:val="decimal"/>
-      <w:lvlText w:val="%7."/>
-      <w:lvlJc w:val="left"/>
-      <w:pPr>
-        <w:ind w:left="5040" w:hanging="360"/>
-      </w:pPr>
-    </w:lvl>
-    <w:lvl w:ilvl="7" w:tplc="04070019" w:tentative="1">
-      <w:start w:val="1"/>
-      <w:numFmt w:val="lowerLetter"/>
-      <w:lvlText w:val="%8."/>
-      <w:lvlJc w:val="left"/>
-      <w:pPr>
-        <w:ind w:left="5760" w:hanging="360"/>
-      </w:pPr>
-    </w:lvl>
-    <w:lvl w:ilvl="8" w:tplc="0407001B" w:tentative="1">
-      <w:start w:val="1"/>
-      <w:numFmt w:val="lowerRoman"/>
-      <w:lvlText w:val="%9."/>
-      <w:lvlJc w:val="right"/>
-      <w:pPr>
-        <w:ind w:left="6480" w:hanging="180"/>
-      </w:pPr>
-    </w:lvl>
-  </w:abstractNum>
-  <w:abstractNum w:abstractNumId="45" w15:restartNumberingAfterBreak="0">
-    <w:nsid w:val="6E8825BD"/>
-    <w:multiLevelType w:val="hybridMultilevel"/>
-    <w:tmpl w:val="F9A6EC8E"/>
-    <w:lvl w:ilvl="0" w:tplc="DBCA5F48">
-      <w:start w:val="1"/>
-      <w:numFmt w:val="upperRoman"/>
-      <w:lvlText w:val="%1."/>
-      <w:lvlJc w:val="left"/>
-      <w:pPr>
-        <w:ind w:left="1080" w:hanging="720"/>
-      </w:pPr>
-      <w:rPr>
-        <w:rFonts w:hint="default"/>
-      </w:rPr>
-    </w:lvl>
-    <w:lvl w:ilvl="1" w:tplc="04070019" w:tentative="1">
-      <w:start w:val="1"/>
-      <w:numFmt w:val="lowerLetter"/>
-      <w:lvlText w:val="%2."/>
-      <w:lvlJc w:val="left"/>
-      <w:pPr>
-        <w:ind w:left="1440" w:hanging="360"/>
-      </w:pPr>
-    </w:lvl>
-    <w:lvl w:ilvl="2" w:tplc="0407001B" w:tentative="1">
-      <w:start w:val="1"/>
-      <w:numFmt w:val="lowerRoman"/>
-      <w:lvlText w:val="%3."/>
-      <w:lvlJc w:val="right"/>
-      <w:pPr>
-        <w:ind w:left="2160" w:hanging="180"/>
-      </w:pPr>
-    </w:lvl>
-    <w:lvl w:ilvl="3" w:tplc="0407000F" w:tentative="1">
-      <w:start w:val="1"/>
-      <w:numFmt w:val="decimal"/>
-      <w:lvlText w:val="%4."/>
-      <w:lvlJc w:val="left"/>
-      <w:pPr>
-        <w:ind w:left="2880" w:hanging="360"/>
-      </w:pPr>
-    </w:lvl>
-    <w:lvl w:ilvl="4" w:tplc="04070019" w:tentative="1">
-      <w:start w:val="1"/>
-      <w:numFmt w:val="lowerLetter"/>
-      <w:lvlText w:val="%5."/>
-      <w:lvlJc w:val="left"/>
-      <w:pPr>
-        <w:ind w:left="3600" w:hanging="360"/>
-      </w:pPr>
-    </w:lvl>
-    <w:lvl w:ilvl="5" w:tplc="0407001B" w:tentative="1">
-      <w:start w:val="1"/>
-      <w:numFmt w:val="lowerRoman"/>
-      <w:lvlText w:val="%6."/>
-      <w:lvlJc w:val="right"/>
-      <w:pPr>
-        <w:ind w:left="4320" w:hanging="180"/>
-      </w:pPr>
-    </w:lvl>
-    <w:lvl w:ilvl="6" w:tplc="0407000F" w:tentative="1">
-      <w:start w:val="1"/>
-      <w:numFmt w:val="decimal"/>
-      <w:lvlText w:val="%7."/>
-      <w:lvlJc w:val="left"/>
-      <w:pPr>
-        <w:ind w:left="5040" w:hanging="360"/>
-      </w:pPr>
-    </w:lvl>
-    <w:lvl w:ilvl="7" w:tplc="04070019" w:tentative="1">
-      <w:start w:val="1"/>
-      <w:numFmt w:val="lowerLetter"/>
-      <w:lvlText w:val="%8."/>
-      <w:lvlJc w:val="left"/>
-      <w:pPr>
-        <w:ind w:left="5760" w:hanging="360"/>
-      </w:pPr>
-    </w:lvl>
-    <w:lvl w:ilvl="8" w:tplc="0407001B" w:tentative="1">
-      <w:start w:val="1"/>
-      <w:numFmt w:val="lowerRoman"/>
-      <w:lvlText w:val="%9."/>
-      <w:lvlJc w:val="right"/>
-      <w:pPr>
-        <w:ind w:left="6480" w:hanging="180"/>
-      </w:pPr>
-    </w:lvl>
-  </w:abstractNum>
-  <w:abstractNum w:abstractNumId="46" w15:restartNumberingAfterBreak="0">
-    <w:nsid w:val="6EBD0EC8"/>
-    <w:multiLevelType w:val="hybridMultilevel"/>
-    <w:tmpl w:val="CCEAA82C"/>
-    <w:lvl w:ilvl="0" w:tplc="11B00ECA">
-      <w:start w:val="1"/>
-      <w:numFmt w:val="upperLetter"/>
-      <w:lvlText w:val="%1."/>
-      <w:lvlJc w:val="left"/>
-      <w:pPr>
-        <w:ind w:left="720" w:hanging="360"/>
-      </w:pPr>
-      <w:rPr>
-        <w:rFonts w:hint="default"/>
-      </w:rPr>
-    </w:lvl>
-    <w:lvl w:ilvl="1" w:tplc="04070019">
-      <w:start w:val="1"/>
-      <w:numFmt w:val="lowerLetter"/>
-      <w:lvlText w:val="%2."/>
-      <w:lvlJc w:val="left"/>
-      <w:pPr>
-        <w:ind w:left="1440" w:hanging="360"/>
-      </w:pPr>
-    </w:lvl>
-    <w:lvl w:ilvl="2" w:tplc="0407001B" w:tentative="1">
-      <w:start w:val="1"/>
-      <w:numFmt w:val="lowerRoman"/>
-      <w:lvlText w:val="%3."/>
-      <w:lvlJc w:val="right"/>
-      <w:pPr>
-        <w:ind w:left="2160" w:hanging="180"/>
-      </w:pPr>
-    </w:lvl>
-    <w:lvl w:ilvl="3" w:tplc="0407000F" w:tentative="1">
-      <w:start w:val="1"/>
-      <w:numFmt w:val="decimal"/>
-      <w:lvlText w:val="%4."/>
-      <w:lvlJc w:val="left"/>
-      <w:pPr>
-        <w:ind w:left="2880" w:hanging="360"/>
-      </w:pPr>
-    </w:lvl>
-    <w:lvl w:ilvl="4" w:tplc="04070019" w:tentative="1">
-      <w:start w:val="1"/>
-      <w:numFmt w:val="lowerLetter"/>
-      <w:lvlText w:val="%5."/>
-      <w:lvlJc w:val="left"/>
-      <w:pPr>
-        <w:ind w:left="3600" w:hanging="360"/>
-      </w:pPr>
-    </w:lvl>
-    <w:lvl w:ilvl="5" w:tplc="0407001B" w:tentative="1">
-      <w:start w:val="1"/>
-      <w:numFmt w:val="lowerRoman"/>
-      <w:lvlText w:val="%6."/>
-      <w:lvlJc w:val="right"/>
-      <w:pPr>
-        <w:ind w:left="4320" w:hanging="180"/>
-      </w:pPr>
-    </w:lvl>
-    <w:lvl w:ilvl="6" w:tplc="0407000F" w:tentative="1">
-      <w:start w:val="1"/>
-      <w:numFmt w:val="decimal"/>
-      <w:lvlText w:val="%7."/>
-      <w:lvlJc w:val="left"/>
-      <w:pPr>
-        <w:ind w:left="5040" w:hanging="360"/>
-      </w:pPr>
-    </w:lvl>
-    <w:lvl w:ilvl="7" w:tplc="04070019" w:tentative="1">
-      <w:start w:val="1"/>
-      <w:numFmt w:val="lowerLetter"/>
-      <w:lvlText w:val="%8."/>
-      <w:lvlJc w:val="left"/>
-      <w:pPr>
-        <w:ind w:left="5760" w:hanging="360"/>
-      </w:pPr>
-    </w:lvl>
-    <w:lvl w:ilvl="8" w:tplc="0407001B" w:tentative="1">
-      <w:start w:val="1"/>
-      <w:numFmt w:val="lowerRoman"/>
-      <w:lvlText w:val="%9."/>
-      <w:lvlJc w:val="right"/>
-      <w:pPr>
-        <w:ind w:left="6480" w:hanging="180"/>
-      </w:pPr>
-    </w:lvl>
-  </w:abstractNum>
-  <w:abstractNum w:abstractNumId="47" w15:restartNumberingAfterBreak="0">
-    <w:nsid w:val="71440145"/>
-    <w:multiLevelType w:val="hybridMultilevel"/>
-    <w:tmpl w:val="06AC606C"/>
-    <w:lvl w:ilvl="0" w:tplc="2D0C97FC">
-      <w:start w:val="10"/>
-      <w:numFmt w:val="decimal"/>
-      <w:lvlText w:val="%1."/>
-      <w:lvlJc w:val="left"/>
-      <w:pPr>
-        <w:ind w:left="765" w:hanging="405"/>
-      </w:pPr>
-      <w:rPr>
-        <w:rFonts w:hint="default"/>
-      </w:rPr>
-    </w:lvl>
-    <w:lvl w:ilvl="1" w:tplc="04070019" w:tentative="1">
-      <w:start w:val="1"/>
-      <w:numFmt w:val="lowerLetter"/>
-      <w:lvlText w:val="%2."/>
-      <w:lvlJc w:val="left"/>
-      <w:pPr>
-        <w:ind w:left="1440" w:hanging="360"/>
-      </w:pPr>
-    </w:lvl>
-    <w:lvl w:ilvl="2" w:tplc="0407001B" w:tentative="1">
-      <w:start w:val="1"/>
-      <w:numFmt w:val="lowerRoman"/>
-      <w:lvlText w:val="%3."/>
-      <w:lvlJc w:val="right"/>
-      <w:pPr>
-        <w:ind w:left="2160" w:hanging="180"/>
-      </w:pPr>
-    </w:lvl>
-    <w:lvl w:ilvl="3" w:tplc="0407000F" w:tentative="1">
-      <w:start w:val="1"/>
-      <w:numFmt w:val="decimal"/>
-      <w:lvlText w:val="%4."/>
-      <w:lvlJc w:val="left"/>
-      <w:pPr>
-        <w:ind w:left="2880" w:hanging="360"/>
-      </w:pPr>
-    </w:lvl>
-    <w:lvl w:ilvl="4" w:tplc="04070019" w:tentative="1">
-      <w:start w:val="1"/>
-      <w:numFmt w:val="lowerLetter"/>
-      <w:lvlText w:val="%5."/>
-      <w:lvlJc w:val="left"/>
-      <w:pPr>
-        <w:ind w:left="3600" w:hanging="360"/>
-      </w:pPr>
-    </w:lvl>
-    <w:lvl w:ilvl="5" w:tplc="0407001B" w:tentative="1">
-      <w:start w:val="1"/>
-      <w:numFmt w:val="lowerRoman"/>
-      <w:lvlText w:val="%6."/>
-      <w:lvlJc w:val="right"/>
-      <w:pPr>
-        <w:ind w:left="4320" w:hanging="180"/>
-      </w:pPr>
-    </w:lvl>
-    <w:lvl w:ilvl="6" w:tplc="0407000F" w:tentative="1">
-      <w:start w:val="1"/>
-      <w:numFmt w:val="decimal"/>
-      <w:lvlText w:val="%7."/>
-      <w:lvlJc w:val="left"/>
-      <w:pPr>
-        <w:ind w:left="5040" w:hanging="360"/>
-      </w:pPr>
-    </w:lvl>
-    <w:lvl w:ilvl="7" w:tplc="04070019" w:tentative="1">
-      <w:start w:val="1"/>
-      <w:numFmt w:val="lowerLetter"/>
-      <w:lvlText w:val="%8."/>
-      <w:lvlJc w:val="left"/>
-      <w:pPr>
-        <w:ind w:left="5760" w:hanging="360"/>
-      </w:pPr>
-    </w:lvl>
-    <w:lvl w:ilvl="8" w:tplc="0407001B" w:tentative="1">
-      <w:start w:val="1"/>
-      <w:numFmt w:val="lowerRoman"/>
-      <w:lvlText w:val="%9."/>
-      <w:lvlJc w:val="right"/>
-      <w:pPr>
-        <w:ind w:left="6480" w:hanging="180"/>
-      </w:pPr>
-    </w:lvl>
-  </w:abstractNum>
-  <w:abstractNum w:abstractNumId="48" w15:restartNumberingAfterBreak="0">
-    <w:nsid w:val="7AFA2A84"/>
-    <w:multiLevelType w:val="hybridMultilevel"/>
-    <w:tmpl w:val="4D3457D8"/>
-    <w:lvl w:ilvl="0" w:tplc="0407000F">
-      <w:start w:val="1"/>
-      <w:numFmt w:val="decimal"/>
-      <w:lvlText w:val="%1."/>
-      <w:lvlJc w:val="left"/>
-      <w:pPr>
-        <w:ind w:left="720" w:hanging="360"/>
-      </w:pPr>
-      <w:rPr>
-        <w:rFonts w:hint="default"/>
-      </w:rPr>
-    </w:lvl>
-    <w:lvl w:ilvl="1" w:tplc="04070019" w:tentative="1">
-      <w:start w:val="1"/>
-      <w:numFmt w:val="lowerLetter"/>
-      <w:lvlText w:val="%2."/>
-      <w:lvlJc w:val="left"/>
-      <w:pPr>
-        <w:ind w:left="1440" w:hanging="360"/>
-      </w:pPr>
-    </w:lvl>
-    <w:lvl w:ilvl="2" w:tplc="0407001B" w:tentative="1">
-      <w:start w:val="1"/>
-      <w:numFmt w:val="lowerRoman"/>
-      <w:lvlText w:val="%3."/>
-      <w:lvlJc w:val="right"/>
-      <w:pPr>
-        <w:ind w:left="2160" w:hanging="180"/>
-      </w:pPr>
-    </w:lvl>
-    <w:lvl w:ilvl="3" w:tplc="0407000F" w:tentative="1">
-      <w:start w:val="1"/>
-      <w:numFmt w:val="decimal"/>
-      <w:lvlText w:val="%4."/>
-      <w:lvlJc w:val="left"/>
-      <w:pPr>
-        <w:ind w:left="2880" w:hanging="360"/>
-      </w:pPr>
-    </w:lvl>
-    <w:lvl w:ilvl="4" w:tplc="04070019" w:tentative="1">
-      <w:start w:val="1"/>
-      <w:numFmt w:val="lowerLetter"/>
-      <w:lvlText w:val="%5."/>
-      <w:lvlJc w:val="left"/>
-      <w:pPr>
-        <w:ind w:left="3600" w:hanging="360"/>
-      </w:pPr>
-    </w:lvl>
-    <w:lvl w:ilvl="5" w:tplc="0407001B" w:tentative="1">
-      <w:start w:val="1"/>
-      <w:numFmt w:val="lowerRoman"/>
-      <w:lvlText w:val="%6."/>
-      <w:lvlJc w:val="right"/>
-      <w:pPr>
-        <w:ind w:left="4320" w:hanging="180"/>
-      </w:pPr>
-    </w:lvl>
-    <w:lvl w:ilvl="6" w:tplc="0407000F" w:tentative="1">
-      <w:start w:val="1"/>
-      <w:numFmt w:val="decimal"/>
-      <w:lvlText w:val="%7."/>
-      <w:lvlJc w:val="left"/>
-      <w:pPr>
-        <w:ind w:left="5040" w:hanging="360"/>
-      </w:pPr>
-    </w:lvl>
-    <w:lvl w:ilvl="7" w:tplc="04070019" w:tentative="1">
-      <w:start w:val="1"/>
-      <w:numFmt w:val="lowerLetter"/>
-      <w:lvlText w:val="%8."/>
-      <w:lvlJc w:val="left"/>
-      <w:pPr>
-        <w:ind w:left="5760" w:hanging="360"/>
-      </w:pPr>
-    </w:lvl>
-    <w:lvl w:ilvl="8" w:tplc="0407001B" w:tentative="1">
-      <w:start w:val="1"/>
-      <w:numFmt w:val="lowerRoman"/>
-      <w:lvlText w:val="%9."/>
-      <w:lvlJc w:val="right"/>
-      <w:pPr>
-        <w:ind w:left="6480" w:hanging="180"/>
-      </w:pPr>
     </w:lvl>
   </w:abstractNum>
   <w:num w:numId="1">
@@ -12065,126 +11209,66 @@
     <w:abstractNumId w:val="0"/>
   </w:num>
   <w:num w:numId="11">
+    <w:abstractNumId w:val="22"/>
+  </w:num>
+  <w:num w:numId="12">
+    <w:abstractNumId w:val="25"/>
+  </w:num>
+  <w:num w:numId="13">
+    <w:abstractNumId w:val="10"/>
+  </w:num>
+  <w:num w:numId="14">
+    <w:abstractNumId w:val="19"/>
+  </w:num>
+  <w:num w:numId="15">
+    <w:abstractNumId w:val="26"/>
+  </w:num>
+  <w:num w:numId="16">
+    <w:abstractNumId w:val="28"/>
+  </w:num>
+  <w:num w:numId="17">
+    <w:abstractNumId w:val="29"/>
+  </w:num>
+  <w:num w:numId="18">
+    <w:abstractNumId w:val="15"/>
+  </w:num>
+  <w:num w:numId="19">
+    <w:abstractNumId w:val="20"/>
+  </w:num>
+  <w:num w:numId="20">
+    <w:abstractNumId w:val="14"/>
+  </w:num>
+  <w:num w:numId="21">
+    <w:abstractNumId w:val="11"/>
+  </w:num>
+  <w:num w:numId="22">
+    <w:abstractNumId w:val="18"/>
+  </w:num>
+  <w:num w:numId="23">
+    <w:abstractNumId w:val="17"/>
+  </w:num>
+  <w:num w:numId="24">
+    <w:abstractNumId w:val="16"/>
+  </w:num>
+  <w:num w:numId="25">
+    <w:abstractNumId w:val="24"/>
+  </w:num>
+  <w:num w:numId="26">
     <w:abstractNumId w:val="27"/>
   </w:num>
-  <w:num w:numId="12">
-    <w:abstractNumId w:val="34"/>
+  <w:num w:numId="27">
+    <w:abstractNumId w:val="13"/>
   </w:num>
-  <w:num w:numId="13">
-    <w:abstractNumId w:val="11"/>
-  </w:num>
-  <w:num w:numId="14">
-    <w:abstractNumId w:val="22"/>
-  </w:num>
-  <w:num w:numId="15">
-    <w:abstractNumId w:val="35"/>
-  </w:num>
-  <w:num w:numId="16">
-    <w:abstractNumId w:val="40"/>
-  </w:num>
-  <w:num w:numId="17">
-    <w:abstractNumId w:val="43"/>
-  </w:num>
-  <w:num w:numId="18">
-    <w:abstractNumId w:val="17"/>
-  </w:num>
-  <w:num w:numId="19">
+  <w:num w:numId="28">
     <w:abstractNumId w:val="23"/>
   </w:num>
-  <w:num w:numId="20">
-    <w:abstractNumId w:val="16"/>
+  <w:num w:numId="29">
+    <w:abstractNumId w:val="21"/>
   </w:num>
-  <w:num w:numId="21">
+  <w:num w:numId="30">
     <w:abstractNumId w:val="12"/>
   </w:num>
-  <w:num w:numId="22">
-    <w:abstractNumId w:val="20"/>
-  </w:num>
-  <w:num w:numId="23">
-    <w:abstractNumId w:val="25"/>
-  </w:num>
-  <w:num w:numId="24">
-    <w:abstractNumId w:val="19"/>
-  </w:num>
-  <w:num w:numId="25">
-    <w:abstractNumId w:val="18"/>
-  </w:num>
-  <w:num w:numId="26">
-    <w:abstractNumId w:val="32"/>
-  </w:num>
-  <w:num w:numId="27">
-    <w:abstractNumId w:val="36"/>
-  </w:num>
-  <w:num w:numId="28">
-    <w:abstractNumId w:val="15"/>
-  </w:num>
-  <w:num w:numId="29">
-    <w:abstractNumId w:val="10"/>
-  </w:num>
-  <w:num w:numId="30">
-    <w:abstractNumId w:val="11"/>
-  </w:num>
-  <w:num w:numId="31">
-    <w:abstractNumId w:val="30"/>
-  </w:num>
-  <w:num w:numId="32">
-    <w:abstractNumId w:val="39"/>
-  </w:num>
-  <w:num w:numId="33">
-    <w:abstractNumId w:val="44"/>
-  </w:num>
-  <w:num w:numId="34">
-    <w:abstractNumId w:val="41"/>
-  </w:num>
-  <w:num w:numId="35">
-    <w:abstractNumId w:val="38"/>
-  </w:num>
-  <w:num w:numId="36">
-    <w:abstractNumId w:val="26"/>
-  </w:num>
-  <w:num w:numId="37">
-    <w:abstractNumId w:val="37"/>
-  </w:num>
-  <w:num w:numId="38">
-    <w:abstractNumId w:val="28"/>
-  </w:num>
-  <w:num w:numId="39">
-    <w:abstractNumId w:val="42"/>
-  </w:num>
-  <w:num w:numId="40">
-    <w:abstractNumId w:val="46"/>
-  </w:num>
-  <w:num w:numId="41">
-    <w:abstractNumId w:val="48"/>
-  </w:num>
-  <w:num w:numId="42">
-    <w:abstractNumId w:val="24"/>
-  </w:num>
-  <w:num w:numId="43">
-    <w:abstractNumId w:val="21"/>
-  </w:num>
-  <w:num w:numId="44">
-    <w:abstractNumId w:val="45"/>
-  </w:num>
-  <w:num w:numId="45">
-    <w:abstractNumId w:val="47"/>
-  </w:num>
-  <w:num w:numId="46">
-    <w:abstractNumId w:val="29"/>
-  </w:num>
-  <w:num w:numId="47">
-    <w:abstractNumId w:val="31"/>
-  </w:num>
-  <w:num w:numId="48">
-    <w:abstractNumId w:val="13"/>
-  </w:num>
-  <w:num w:numId="49">
-    <w:abstractNumId w:val="33"/>
-  </w:num>
-  <w:num w:numId="50">
-    <w:abstractNumId w:val="14"/>
-  </w:num>
-  <w:numIdMacAtCleanup w:val="23"/>
+  <w:numIdMacAtCleanup w:val="30"/>
 </w:numbering>
 </file>
 
@@ -12589,7 +11673,7 @@
     <w:pPr>
       <w:keepNext/>
       <w:numPr>
-        <w:numId w:val="48"/>
+        <w:numId w:val="30"/>
       </w:numPr>
       <w:tabs>
         <w:tab w:val="left" w:pos="709"/>
@@ -17483,7 +16567,7 @@
     <w:rsid w:val="001D3F23"/>
     <w:pPr>
       <w:numPr>
-        <w:numId w:val="24"/>
+        <w:numId w:val="23"/>
       </w:numPr>
       <w:tabs>
         <w:tab w:val="right" w:leader="dot" w:pos="9072"/>
@@ -17501,7 +16585,7 @@
     <w:rsid w:val="001D3F23"/>
     <w:pPr>
       <w:numPr>
-        <w:numId w:val="25"/>
+        <w:numId w:val="24"/>
       </w:numPr>
     </w:pPr>
   </w:style>
@@ -17511,7 +16595,7 @@
     <w:rsid w:val="001D3F23"/>
     <w:pPr>
       <w:numPr>
-        <w:numId w:val="26"/>
+        <w:numId w:val="25"/>
       </w:numPr>
     </w:pPr>
   </w:style>
@@ -17522,7 +16606,7 @@
     <w:rsid w:val="001D3F23"/>
     <w:pPr>
       <w:numPr>
-        <w:numId w:val="27"/>
+        <w:numId w:val="26"/>
       </w:numPr>
     </w:pPr>
   </w:style>
@@ -17533,7 +16617,7 @@
     <w:rsid w:val="001D3F23"/>
     <w:pPr>
       <w:numPr>
-        <w:numId w:val="28"/>
+        <w:numId w:val="27"/>
       </w:numPr>
     </w:pPr>
   </w:style>
@@ -17630,7 +16714,7 @@
     <w:rsid w:val="001D3F23"/>
     <w:pPr>
       <w:numPr>
-        <w:numId w:val="31"/>
+        <w:numId w:val="28"/>
       </w:numPr>
       <w:tabs>
         <w:tab w:val="clear" w:pos="4536"/>
@@ -17826,7 +16910,7 @@
     <w:rsid w:val="00B61DB5"/>
     <w:pPr>
       <w:numPr>
-        <w:numId w:val="36"/>
+        <w:numId w:val="29"/>
       </w:numPr>
     </w:pPr>
   </w:style>
@@ -17885,13 +16969,6 @@
     <w:pitch w:val="variable"/>
     <w:sig w:usb0="E0002AFF" w:usb1="C0007841" w:usb2="00000009" w:usb3="00000000" w:csb0="000001FF" w:csb1="00000000"/>
   </w:font>
-  <w:font w:name="Calibri">
-    <w:panose1 w:val="020F0502020204030204"/>
-    <w:charset w:val="00"/>
-    <w:family w:val="swiss"/>
-    <w:pitch w:val="variable"/>
-    <w:sig w:usb0="E00002FF" w:usb1="4000ACFF" w:usb2="00000001" w:usb3="00000000" w:csb0="0000019F" w:csb1="00000000"/>
-  </w:font>
   <w:font w:name="Courier New">
     <w:panose1 w:val="02070309020205020404"/>
     <w:charset w:val="00"/>
@@ -17920,6 +16997,7 @@
     <w:sig w:usb0="E1002AFF" w:usb1="C0000002" w:usb2="00000008" w:usb3="00000000" w:csb0="000101FF" w:csb1="00000000"/>
   </w:font>
   <w:font w:name="Arial">
+    <w:altName w:val="Arial"/>
     <w:panose1 w:val="020B0604020202020204"/>
     <w:charset w:val="00"/>
     <w:family w:val="swiss"/>
@@ -17947,6 +17025,13 @@
     <w:family w:val="modern"/>
     <w:pitch w:val="fixed"/>
     <w:sig w:usb0="E00002FF" w:usb1="6AC7FDFB" w:usb2="00000012" w:usb3="00000000" w:csb0="0002009F" w:csb1="00000000"/>
+  </w:font>
+  <w:font w:name="Calibri">
+    <w:panose1 w:val="020F0502020204030204"/>
+    <w:charset w:val="00"/>
+    <w:family w:val="swiss"/>
+    <w:pitch w:val="variable"/>
+    <w:sig w:usb0="E00002FF" w:usb1="4000ACFF" w:usb2="00000001" w:usb3="00000000" w:csb0="0000019F" w:csb1="00000000"/>
   </w:font>
   <w:font w:name="Calibri Light">
     <w:panose1 w:val="020F0302020204030204"/>
@@ -17978,6 +17063,7 @@
     <w:rsid w:val="001F4050"/>
     <w:rsid w:val="00294C8F"/>
     <w:rsid w:val="005C3789"/>
+    <w:rsid w:val="0063364D"/>
     <w:rsid w:val="00633A44"/>
     <w:rsid w:val="006527BB"/>
     <w:rsid w:val="007D2B18"/>
@@ -18799,6 +17885,146 @@
 </file>
 
 <file path=customXml/item1.xml><?xml version="1.0" encoding="utf-8"?>
+<?mso-contentType ?>
+<p:Policy xmlns:p="office.server.policy" id="" local="true">
+  <p:Name>Vorlage</p:Name>
+  <p:Description/>
+  <p:Statement/>
+  <p:PolicyItems>
+    <p:PolicyItem featureId="Microsoft.Office.RecordsManagement.PolicyFeatures.PolicyLabel" staticId="0x0101009DFDB299B695804AB399C2B58435ED8401006F292209F02CA44AAF45819D94CD4063|801092262" UniqueId="d2eda0e0-acbe-4542-889d-798311535c14">
+      <p:Name>Bezeichnungen</p:Name>
+      <p:Description>Generiert Bezeichnungen, die in Microsoft Office-Dokumente eingefügt werden können, um sicherzustellen, dass Dokumenteigenschaften oder sonstige wichtige Informationen beim Drucken von Dokumenten enthalten sind. Bezeichnungen können auch für die Suche nach Dokumenten verwendet werden.</p:Description>
+      <p:CustomData>
+        <label>
+          <segment type="metadata">_UIVersionString</segment>
+        </label>
+      </p:CustomData>
+    </p:PolicyItem>
+  </p:PolicyItems>
+</p:Policy>
+</file>
+
+<file path=customXml/item2.xml><?xml version="1.0" encoding="utf-8"?>
+<?mso-contentType ?>
+<FormTemplates xmlns="http://schemas.microsoft.com/sharepoint/v3/contenttype/forms">
+  <Display>DocumentLibraryForm</Display>
+  <Edit>DocumentLibraryForm</Edit>
+  <New>DocumentLibraryForm</New>
+</FormTemplates>
+</file>
+
+<file path=customXml/item3.xml><?xml version="1.0" encoding="utf-8"?>
+<p:properties xmlns:p="http://schemas.microsoft.com/office/2006/metadata/properties" xmlns:xsi="http://www.w3.org/2001/XMLSchema-instance" xmlns:pc="http://schemas.microsoft.com/office/infopath/2007/PartnerControls">
+  <documentManagement>
+    <NaechsteRevision xmlns="286e2188-e526-42a4-837c-108c900a4017">2018-03-31T00:00:00+00:00</NaechsteRevision>
+    <Freigabedatum xmlns="286e2188-e526-42a4-837c-108c900a4017">2018-02-07T00:00:00</Freigabedatum>
+    <Dokumentstatus xmlns="286e2188-e526-42a4-837c-108c900a4017" xsi:nil="true"/>
+    <Klassifikation xmlns="286e2188-e526-42a4-837c-108c900a4017"/>
+    <Verteiler xmlns="286e2188-e526-42a4-837c-108c900a4017">
+      <UserInfo>
+        <DisplayName/>
+        <AccountId xsi:nil="true"/>
+        <AccountType/>
+      </UserInfo>
+    </Verteiler>
+    <DokumenttypVorgang xmlns="286e2188-e526-42a4-837c-108c900a4017" xsi:nil="true"/>
+    <Dokumentverantwortlicher xmlns="286e2188-e526-42a4-837c-108c900a4017">
+      <UserInfo>
+        <DisplayName>Eller, Martin</DisplayName>
+        <AccountId>56</AccountId>
+        <AccountType/>
+      </UserInfo>
+    </Dokumentverantwortlicher>
+    <Dokumentverantwortlicher2 xmlns="286e2188-e526-42a4-837c-108c900a4017">
+      <UserInfo>
+        <DisplayName/>
+        <AccountId xsi:nil="true"/>
+        <AccountType/>
+      </UserInfo>
+    </Dokumentverantwortlicher2>
+    <Dokumentverantwortlicher3 xmlns="286e2188-e526-42a4-837c-108c900a4017">
+      <UserInfo>
+        <DisplayName/>
+        <AccountId xsi:nil="true"/>
+        <AccountType/>
+      </UserInfo>
+    </Dokumentverantwortlicher3>
+    <DLCPolicyLabelLock xmlns="ac4ca329-52cc-4d30-b529-f016ee220f60" xsi:nil="true"/>
+    <DLCPolicyLabelClientValue xmlns="ac4ca329-52cc-4d30-b529-f016ee220f60">{_UIVersionString}</DLCPolicyLabelClientValue>
+    <DLCPolicyLabelValue xmlns="ac4ca329-52cc-4d30-b529-f016ee220f60">6.0</DLCPolicyLabelValue>
+    <Dokumentversion xmlns="286e2188-e526-42a4-837c-108c900a4017" xsi:nil="true"/>
+    <_Version xmlns="http://schemas.microsoft.com/sharepoint/v3/fields" xsi:nil="true"/>
+    <Gueltigkeitsbereich xmlns="ac4ca329-52cc-4d30-b529-f016ee220f60"/>
+    <d4459af4db624b1dae02c27dc2d3d917 xmlns="286e2188-e526-42a4-837c-108c900a4017">
+      <Terms xmlns="http://schemas.microsoft.com/office/infopath/2007/PartnerControls">
+        <TermInfo xmlns="http://schemas.microsoft.com/office/infopath/2007/PartnerControls">
+          <TermName xmlns="http://schemas.microsoft.com/office/infopath/2007/PartnerControls">Informationssicherheit</TermName>
+          <TermId xmlns="http://schemas.microsoft.com/office/infopath/2007/PartnerControls">d4f34f4e-535c-4e70-ae39-c0376490ade0</TermId>
+        </TermInfo>
+        <TermInfo xmlns="http://schemas.microsoft.com/office/infopath/2007/PartnerControls">
+          <TermName xmlns="http://schemas.microsoft.com/office/infopath/2007/PartnerControls">Prozesse</TermName>
+          <TermId xmlns="http://schemas.microsoft.com/office/infopath/2007/PartnerControls">61f8ebae-4254-4eb2-bf58-b10a82987b98</TermId>
+        </TermInfo>
+        <TermInfo xmlns="http://schemas.microsoft.com/office/infopath/2007/PartnerControls">
+          <TermName xmlns="http://schemas.microsoft.com/office/infopath/2007/PartnerControls">Datenschutz</TermName>
+          <TermId xmlns="http://schemas.microsoft.com/office/infopath/2007/PartnerControls">626a0792-6bdd-4fe2-864e-1294f5b23db6</TermId>
+        </TermInfo>
+      </Terms>
+    </d4459af4db624b1dae02c27dc2d3d917>
+    <m9e9a5ef077b4ac294bbaadb6dd1d5e8 xmlns="286e2188-e526-42a4-837c-108c900a4017">
+      <Terms xmlns="http://schemas.microsoft.com/office/infopath/2007/PartnerControls">
+        <TermInfo xmlns="http://schemas.microsoft.com/office/infopath/2007/PartnerControls">
+          <TermName xmlns="http://schemas.microsoft.com/office/infopath/2007/PartnerControls">04 Unterstützend/Verwaltend</TermName>
+          <TermId xmlns="http://schemas.microsoft.com/office/infopath/2007/PartnerControls">6bd39433-a356-4b0c-a632-d31863714326</TermId>
+        </TermInfo>
+      </Terms>
+    </m9e9a5ef077b4ac294bbaadb6dd1d5e8>
+    <l1158f5a1a074cf6a7fd03fb4ab8cd02 xmlns="286e2188-e526-42a4-837c-108c900a4017">
+      <Terms xmlns="http://schemas.microsoft.com/office/infopath/2007/PartnerControls">
+        <TermInfo xmlns="http://schemas.microsoft.com/office/infopath/2007/PartnerControls">
+          <TermName xmlns="http://schemas.microsoft.com/office/infopath/2007/PartnerControls">BM</TermName>
+          <TermId xmlns="http://schemas.microsoft.com/office/infopath/2007/PartnerControls">38c58514-cbea-45c4-bc36-58a605d07f0f</TermId>
+        </TermInfo>
+        <TermInfo xmlns="http://schemas.microsoft.com/office/infopath/2007/PartnerControls">
+          <TermName xmlns="http://schemas.microsoft.com/office/infopath/2007/PartnerControls">BMB</TermName>
+          <TermId xmlns="http://schemas.microsoft.com/office/infopath/2007/PartnerControls">0fc3b0e0-ebeb-4efc-97c6-55a0bbdbd8af</TermId>
+        </TermInfo>
+        <TermInfo xmlns="http://schemas.microsoft.com/office/infopath/2007/PartnerControls">
+          <TermName xmlns="http://schemas.microsoft.com/office/infopath/2007/PartnerControls">BMH</TermName>
+          <TermId xmlns="http://schemas.microsoft.com/office/infopath/2007/PartnerControls">bf4578c2-e635-4356-8a18-9c919a949d7a</TermId>
+        </TermInfo>
+        <TermInfo xmlns="http://schemas.microsoft.com/office/infopath/2007/PartnerControls">
+          <TermName xmlns="http://schemas.microsoft.com/office/infopath/2007/PartnerControls">BMS</TermName>
+          <TermId xmlns="http://schemas.microsoft.com/office/infopath/2007/PartnerControls">b914d7a2-9e5b-44fc-8630-f1959e5501d9</TermId>
+        </TermInfo>
+        <TermInfo xmlns="http://schemas.microsoft.com/office/infopath/2007/PartnerControls">
+          <TermName xmlns="http://schemas.microsoft.com/office/infopath/2007/PartnerControls">BMSW</TermName>
+          <TermId xmlns="http://schemas.microsoft.com/office/infopath/2007/PartnerControls">43dc1759-4979-4894-93c1-65a24553ca70</TermId>
+        </TermInfo>
+        <TermInfo xmlns="http://schemas.microsoft.com/office/infopath/2007/PartnerControls">
+          <TermName xmlns="http://schemas.microsoft.com/office/infopath/2007/PartnerControls">BMT</TermName>
+          <TermId xmlns="http://schemas.microsoft.com/office/infopath/2007/PartnerControls">70956693-f793-4dcf-be08-cd3b6d00b4ba</TermId>
+        </TermInfo>
+      </Terms>
+    </l1158f5a1a074cf6a7fd03fb4ab8cd02>
+    <Archiviert_x0020__x0020_am xmlns="ac4ca329-52cc-4d30-b529-f016ee220f60" xsi:nil="true"/>
+    <TaxCatchAll xmlns="a3c58cf5-d585-4f84-afcc-7f6e7d716aba">
+      <Value>169</Value>
+      <Value>168</Value>
+      <Value>13</Value>
+      <Value>12</Value>
+      <Value>10</Value>
+      <Value>9</Value>
+      <Value>43</Value>
+      <Value>23</Value>
+      <Value>4</Value>
+      <Value>16</Value>
+    </TaxCatchAll>
+  </documentManagement>
+</p:properties>
+</file>
+
+<file path=customXml/item4.xml><?xml version="1.0" encoding="utf-8"?>
 <ct:contentTypeSchema xmlns:ct="http://schemas.microsoft.com/office/2006/metadata/contentType" xmlns:ma="http://schemas.microsoft.com/office/2006/metadata/properties/metaAttributes" ct:_="" ma:_="" ma:contentTypeName="Vorlage" ma:contentTypeID="0x0101009DFDB299B695804AB399C2B58435ED8401006F292209F02CA44AAF45819D94CD4063" ma:contentTypeVersion="17" ma:contentTypeDescription="Gelenkte Vorlagen" ma:contentTypeScope="" ma:versionID="5e2e741c534a955961f071d045aed3da">
   <xsd:schema xmlns:xsd="http://www.w3.org/2001/XMLSchema" xmlns:xs="http://www.w3.org/2001/XMLSchema" xmlns:p="http://schemas.microsoft.com/office/2006/metadata/properties" xmlns:ns1="http://schemas.microsoft.com/sharepoint/v3" xmlns:ns2="286e2188-e526-42a4-837c-108c900a4017" xmlns:ns3="http://schemas.microsoft.com/sharepoint/v3/fields" xmlns:ns4="ac4ca329-52cc-4d30-b529-f016ee220f60" xmlns:ns5="a3c58cf5-d585-4f84-afcc-7f6e7d716aba" targetNamespace="http://schemas.microsoft.com/office/2006/metadata/properties" ma:root="true" ma:fieldsID="378644a4f86fed8d347b29e7a3309f5f" ns1:_="" ns2:_="" ns3:_="" ns4:_="" ns5:_="">
     <xsd:import namespace="http://schemas.microsoft.com/sharepoint/v3"/>
@@ -19192,146 +18418,6 @@
 </ct:contentTypeSchema>
 </file>
 
-<file path=customXml/item2.xml><?xml version="1.0" encoding="utf-8"?>
-<p:properties xmlns:p="http://schemas.microsoft.com/office/2006/metadata/properties" xmlns:xsi="http://www.w3.org/2001/XMLSchema-instance" xmlns:pc="http://schemas.microsoft.com/office/infopath/2007/PartnerControls">
-  <documentManagement>
-    <NaechsteRevision xmlns="286e2188-e526-42a4-837c-108c900a4017">2018-03-31T00:00:00+00:00</NaechsteRevision>
-    <Freigabedatum xmlns="286e2188-e526-42a4-837c-108c900a4017">2018-02-07T00:00:00</Freigabedatum>
-    <Dokumentstatus xmlns="286e2188-e526-42a4-837c-108c900a4017" xsi:nil="true"/>
-    <Klassifikation xmlns="286e2188-e526-42a4-837c-108c900a4017"/>
-    <Verteiler xmlns="286e2188-e526-42a4-837c-108c900a4017">
-      <UserInfo>
-        <DisplayName/>
-        <AccountId xsi:nil="true"/>
-        <AccountType/>
-      </UserInfo>
-    </Verteiler>
-    <DokumenttypVorgang xmlns="286e2188-e526-42a4-837c-108c900a4017" xsi:nil="true"/>
-    <Dokumentverantwortlicher xmlns="286e2188-e526-42a4-837c-108c900a4017">
-      <UserInfo>
-        <DisplayName>Eller, Martin</DisplayName>
-        <AccountId>56</AccountId>
-        <AccountType/>
-      </UserInfo>
-    </Dokumentverantwortlicher>
-    <Dokumentverantwortlicher2 xmlns="286e2188-e526-42a4-837c-108c900a4017">
-      <UserInfo>
-        <DisplayName/>
-        <AccountId xsi:nil="true"/>
-        <AccountType/>
-      </UserInfo>
-    </Dokumentverantwortlicher2>
-    <Dokumentverantwortlicher3 xmlns="286e2188-e526-42a4-837c-108c900a4017">
-      <UserInfo>
-        <DisplayName/>
-        <AccountId xsi:nil="true"/>
-        <AccountType/>
-      </UserInfo>
-    </Dokumentverantwortlicher3>
-    <DLCPolicyLabelLock xmlns="ac4ca329-52cc-4d30-b529-f016ee220f60" xsi:nil="true"/>
-    <DLCPolicyLabelClientValue xmlns="ac4ca329-52cc-4d30-b529-f016ee220f60">{_UIVersionString}</DLCPolicyLabelClientValue>
-    <DLCPolicyLabelValue xmlns="ac4ca329-52cc-4d30-b529-f016ee220f60">6.0</DLCPolicyLabelValue>
-    <Dokumentversion xmlns="286e2188-e526-42a4-837c-108c900a4017" xsi:nil="true"/>
-    <_Version xmlns="http://schemas.microsoft.com/sharepoint/v3/fields" xsi:nil="true"/>
-    <Gueltigkeitsbereich xmlns="ac4ca329-52cc-4d30-b529-f016ee220f60"/>
-    <d4459af4db624b1dae02c27dc2d3d917 xmlns="286e2188-e526-42a4-837c-108c900a4017">
-      <Terms xmlns="http://schemas.microsoft.com/office/infopath/2007/PartnerControls">
-        <TermInfo xmlns="http://schemas.microsoft.com/office/infopath/2007/PartnerControls">
-          <TermName xmlns="http://schemas.microsoft.com/office/infopath/2007/PartnerControls">Informationssicherheit</TermName>
-          <TermId xmlns="http://schemas.microsoft.com/office/infopath/2007/PartnerControls">d4f34f4e-535c-4e70-ae39-c0376490ade0</TermId>
-        </TermInfo>
-        <TermInfo xmlns="http://schemas.microsoft.com/office/infopath/2007/PartnerControls">
-          <TermName xmlns="http://schemas.microsoft.com/office/infopath/2007/PartnerControls">Prozesse</TermName>
-          <TermId xmlns="http://schemas.microsoft.com/office/infopath/2007/PartnerControls">61f8ebae-4254-4eb2-bf58-b10a82987b98</TermId>
-        </TermInfo>
-        <TermInfo xmlns="http://schemas.microsoft.com/office/infopath/2007/PartnerControls">
-          <TermName xmlns="http://schemas.microsoft.com/office/infopath/2007/PartnerControls">Datenschutz</TermName>
-          <TermId xmlns="http://schemas.microsoft.com/office/infopath/2007/PartnerControls">626a0792-6bdd-4fe2-864e-1294f5b23db6</TermId>
-        </TermInfo>
-      </Terms>
-    </d4459af4db624b1dae02c27dc2d3d917>
-    <m9e9a5ef077b4ac294bbaadb6dd1d5e8 xmlns="286e2188-e526-42a4-837c-108c900a4017">
-      <Terms xmlns="http://schemas.microsoft.com/office/infopath/2007/PartnerControls">
-        <TermInfo xmlns="http://schemas.microsoft.com/office/infopath/2007/PartnerControls">
-          <TermName xmlns="http://schemas.microsoft.com/office/infopath/2007/PartnerControls">04 Unterstützend/Verwaltend</TermName>
-          <TermId xmlns="http://schemas.microsoft.com/office/infopath/2007/PartnerControls">6bd39433-a356-4b0c-a632-d31863714326</TermId>
-        </TermInfo>
-      </Terms>
-    </m9e9a5ef077b4ac294bbaadb6dd1d5e8>
-    <l1158f5a1a074cf6a7fd03fb4ab8cd02 xmlns="286e2188-e526-42a4-837c-108c900a4017">
-      <Terms xmlns="http://schemas.microsoft.com/office/infopath/2007/PartnerControls">
-        <TermInfo xmlns="http://schemas.microsoft.com/office/infopath/2007/PartnerControls">
-          <TermName xmlns="http://schemas.microsoft.com/office/infopath/2007/PartnerControls">BM</TermName>
-          <TermId xmlns="http://schemas.microsoft.com/office/infopath/2007/PartnerControls">38c58514-cbea-45c4-bc36-58a605d07f0f</TermId>
-        </TermInfo>
-        <TermInfo xmlns="http://schemas.microsoft.com/office/infopath/2007/PartnerControls">
-          <TermName xmlns="http://schemas.microsoft.com/office/infopath/2007/PartnerControls">BMB</TermName>
-          <TermId xmlns="http://schemas.microsoft.com/office/infopath/2007/PartnerControls">0fc3b0e0-ebeb-4efc-97c6-55a0bbdbd8af</TermId>
-        </TermInfo>
-        <TermInfo xmlns="http://schemas.microsoft.com/office/infopath/2007/PartnerControls">
-          <TermName xmlns="http://schemas.microsoft.com/office/infopath/2007/PartnerControls">BMH</TermName>
-          <TermId xmlns="http://schemas.microsoft.com/office/infopath/2007/PartnerControls">bf4578c2-e635-4356-8a18-9c919a949d7a</TermId>
-        </TermInfo>
-        <TermInfo xmlns="http://schemas.microsoft.com/office/infopath/2007/PartnerControls">
-          <TermName xmlns="http://schemas.microsoft.com/office/infopath/2007/PartnerControls">BMS</TermName>
-          <TermId xmlns="http://schemas.microsoft.com/office/infopath/2007/PartnerControls">b914d7a2-9e5b-44fc-8630-f1959e5501d9</TermId>
-        </TermInfo>
-        <TermInfo xmlns="http://schemas.microsoft.com/office/infopath/2007/PartnerControls">
-          <TermName xmlns="http://schemas.microsoft.com/office/infopath/2007/PartnerControls">BMSW</TermName>
-          <TermId xmlns="http://schemas.microsoft.com/office/infopath/2007/PartnerControls">43dc1759-4979-4894-93c1-65a24553ca70</TermId>
-        </TermInfo>
-        <TermInfo xmlns="http://schemas.microsoft.com/office/infopath/2007/PartnerControls">
-          <TermName xmlns="http://schemas.microsoft.com/office/infopath/2007/PartnerControls">BMT</TermName>
-          <TermId xmlns="http://schemas.microsoft.com/office/infopath/2007/PartnerControls">70956693-f793-4dcf-be08-cd3b6d00b4ba</TermId>
-        </TermInfo>
-      </Terms>
-    </l1158f5a1a074cf6a7fd03fb4ab8cd02>
-    <Archiviert_x0020__x0020_am xmlns="ac4ca329-52cc-4d30-b529-f016ee220f60" xsi:nil="true"/>
-    <TaxCatchAll xmlns="a3c58cf5-d585-4f84-afcc-7f6e7d716aba">
-      <Value>169</Value>
-      <Value>168</Value>
-      <Value>13</Value>
-      <Value>12</Value>
-      <Value>10</Value>
-      <Value>9</Value>
-      <Value>43</Value>
-      <Value>23</Value>
-      <Value>4</Value>
-      <Value>16</Value>
-    </TaxCatchAll>
-  </documentManagement>
-</p:properties>
-</file>
-
-<file path=customXml/item3.xml><?xml version="1.0" encoding="utf-8"?>
-<?mso-contentType ?>
-<FormTemplates xmlns="http://schemas.microsoft.com/sharepoint/v3/contenttype/forms">
-  <Display>DocumentLibraryForm</Display>
-  <Edit>DocumentLibraryForm</Edit>
-  <New>DocumentLibraryForm</New>
-</FormTemplates>
-</file>
-
-<file path=customXml/item4.xml><?xml version="1.0" encoding="utf-8"?>
-<?mso-contentType ?>
-<p:Policy xmlns:p="office.server.policy" id="" local="true">
-  <p:Name>Vorlage</p:Name>
-  <p:Description/>
-  <p:Statement/>
-  <p:PolicyItems>
-    <p:PolicyItem featureId="Microsoft.Office.RecordsManagement.PolicyFeatures.PolicyLabel" staticId="0x0101009DFDB299B695804AB399C2B58435ED8401006F292209F02CA44AAF45819D94CD4063|801092262" UniqueId="d2eda0e0-acbe-4542-889d-798311535c14">
-      <p:Name>Bezeichnungen</p:Name>
-      <p:Description>Generiert Bezeichnungen, die in Microsoft Office-Dokumente eingefügt werden können, um sicherzustellen, dass Dokumenteigenschaften oder sonstige wichtige Informationen beim Drucken von Dokumenten enthalten sind. Bezeichnungen können auch für die Suche nach Dokumenten verwendet werden.</p:Description>
-      <p:CustomData>
-        <label>
-          <segment type="metadata">_UIVersionString</segment>
-        </label>
-      </p:CustomData>
-    </p:PolicyItem>
-  </p:PolicyItems>
-</p:Policy>
-</file>
-
 <file path=customXml/item5.xml><?xml version="1.0" encoding="utf-8"?>
 <b:Sources xmlns:b="http://schemas.openxmlformats.org/officeDocument/2006/bibliography" xmlns="http://schemas.openxmlformats.org/officeDocument/2006/bibliography" SelectedStyle="\ISO690.XSL" StyleName="ISO 690 - Erstes Element und Datum" Version="1987">
   <b:Source>
@@ -19354,6 +18440,35 @@
 </file>
 
 <file path=customXml/itemProps1.xml><?xml version="1.0" encoding="utf-8"?>
+<ds:datastoreItem xmlns:ds="http://schemas.openxmlformats.org/officeDocument/2006/customXml" ds:itemID="{3CCCFF73-1509-4AF7-86FB-792E0DE4F37D}">
+  <ds:schemaRefs>
+    <ds:schemaRef ds:uri="office.server.policy"/>
+  </ds:schemaRefs>
+</ds:datastoreItem>
+</file>
+
+<file path=customXml/itemProps2.xml><?xml version="1.0" encoding="utf-8"?>
+<ds:datastoreItem xmlns:ds="http://schemas.openxmlformats.org/officeDocument/2006/customXml" ds:itemID="{EF80B7E4-056D-4F6E-A1F5-7FE79C268324}">
+  <ds:schemaRefs>
+    <ds:schemaRef ds:uri="http://schemas.microsoft.com/sharepoint/v3/contenttype/forms"/>
+  </ds:schemaRefs>
+</ds:datastoreItem>
+</file>
+
+<file path=customXml/itemProps3.xml><?xml version="1.0" encoding="utf-8"?>
+<ds:datastoreItem xmlns:ds="http://schemas.openxmlformats.org/officeDocument/2006/customXml" ds:itemID="{D011BBE1-9430-4341-BCF4-99F9535B3E6B}">
+  <ds:schemaRefs>
+    <ds:schemaRef ds:uri="http://schemas.microsoft.com/office/2006/metadata/properties"/>
+    <ds:schemaRef ds:uri="http://schemas.microsoft.com/office/infopath/2007/PartnerControls"/>
+    <ds:schemaRef ds:uri="286e2188-e526-42a4-837c-108c900a4017"/>
+    <ds:schemaRef ds:uri="ac4ca329-52cc-4d30-b529-f016ee220f60"/>
+    <ds:schemaRef ds:uri="http://schemas.microsoft.com/sharepoint/v3/fields"/>
+    <ds:schemaRef ds:uri="a3c58cf5-d585-4f84-afcc-7f6e7d716aba"/>
+  </ds:schemaRefs>
+</ds:datastoreItem>
+</file>
+
+<file path=customXml/itemProps4.xml><?xml version="1.0" encoding="utf-8"?>
 <ds:datastoreItem xmlns:ds="http://schemas.openxmlformats.org/officeDocument/2006/customXml" ds:itemID="{4A58170A-C5A3-4BFC-9EAD-CF2EA0E54B50}">
   <ds:schemaRefs>
     <ds:schemaRef ds:uri="http://schemas.microsoft.com/office/2006/metadata/contentType"/>
@@ -19375,37 +18490,8 @@
 </ds:datastoreItem>
 </file>
 
-<file path=customXml/itemProps2.xml><?xml version="1.0" encoding="utf-8"?>
-<ds:datastoreItem xmlns:ds="http://schemas.openxmlformats.org/officeDocument/2006/customXml" ds:itemID="{D011BBE1-9430-4341-BCF4-99F9535B3E6B}">
-  <ds:schemaRefs>
-    <ds:schemaRef ds:uri="http://schemas.microsoft.com/office/2006/metadata/properties"/>
-    <ds:schemaRef ds:uri="http://schemas.microsoft.com/office/infopath/2007/PartnerControls"/>
-    <ds:schemaRef ds:uri="286e2188-e526-42a4-837c-108c900a4017"/>
-    <ds:schemaRef ds:uri="ac4ca329-52cc-4d30-b529-f016ee220f60"/>
-    <ds:schemaRef ds:uri="http://schemas.microsoft.com/sharepoint/v3/fields"/>
-    <ds:schemaRef ds:uri="a3c58cf5-d585-4f84-afcc-7f6e7d716aba"/>
-  </ds:schemaRefs>
-</ds:datastoreItem>
-</file>
-
-<file path=customXml/itemProps3.xml><?xml version="1.0" encoding="utf-8"?>
-<ds:datastoreItem xmlns:ds="http://schemas.openxmlformats.org/officeDocument/2006/customXml" ds:itemID="{EF80B7E4-056D-4F6E-A1F5-7FE79C268324}">
-  <ds:schemaRefs>
-    <ds:schemaRef ds:uri="http://schemas.microsoft.com/sharepoint/v3/contenttype/forms"/>
-  </ds:schemaRefs>
-</ds:datastoreItem>
-</file>
-
-<file path=customXml/itemProps4.xml><?xml version="1.0" encoding="utf-8"?>
-<ds:datastoreItem xmlns:ds="http://schemas.openxmlformats.org/officeDocument/2006/customXml" ds:itemID="{3CCCFF73-1509-4AF7-86FB-792E0DE4F37D}">
-  <ds:schemaRefs>
-    <ds:schemaRef ds:uri="office.server.policy"/>
-  </ds:schemaRefs>
-</ds:datastoreItem>
-</file>
-
 <file path=customXml/itemProps5.xml><?xml version="1.0" encoding="utf-8"?>
-<ds:datastoreItem xmlns:ds="http://schemas.openxmlformats.org/officeDocument/2006/customXml" ds:itemID="{504E3A2B-865A-4ECF-A452-9B49E389AB13}">
+<ds:datastoreItem xmlns:ds="http://schemas.openxmlformats.org/officeDocument/2006/customXml" ds:itemID="{CF3E00AF-59D3-4709-8426-8E934B3CB64E}">
   <ds:schemaRefs>
     <ds:schemaRef ds:uri="http://schemas.openxmlformats.org/officeDocument/2006/bibliography"/>
   </ds:schemaRefs>
